--- a/Build Files/Commit build log - ChessStore.docx
+++ b/Build Files/Commit build log - ChessStore.docx
@@ -32,7 +32,13 @@
     </w:p>
     <w:p>
       <w:r>
-        <w:t>- Updated links with list from Jeff for homepage and header links. All links linking correctly with some linking to empty category pages.</w:t>
+        <w:t xml:space="preserve">- </w:t>
+      </w:r>
+      <w:r>
+        <w:t xml:space="preserve">Homepage/Header: </w:t>
+      </w:r>
+      <w:r>
+        <w:t>Updated links with list from Jeff for homepage and header links. All links linking correctly with some linking to empty category pages.</w:t>
       </w:r>
       <w:r>
         <w:t xml:space="preserve"> A few links are not active yet. The l</w:t>
@@ -52,6 +58,36 @@
         <w:t xml:space="preserve">- Homepage:  Adjusted link color of links in the clubs section to reflect design spec. </w:t>
       </w:r>
     </w:p>
+    <w:p>
+      <w:r>
+        <w:t xml:space="preserve">- </w:t>
+      </w:r>
+      <w:r>
+        <w:t xml:space="preserve">Header: </w:t>
+      </w:r>
+      <w:r>
+        <w:t>Temporarily Configured Gift ideas link dropdown to off and assigned link value to gift ideas text instead.</w:t>
+      </w:r>
+    </w:p>
+    <w:p>
+      <w:r>
+        <w:t xml:space="preserve">- </w:t>
+      </w:r>
+      <w:r>
+        <w:t xml:space="preserve">Header: </w:t>
+      </w:r>
+      <w:r>
+        <w:t>Adjusted cart icon in header to display Items in Cart as well as the number.</w:t>
+      </w:r>
+    </w:p>
+    <w:p>
+      <w:r>
+        <w:t>- All Pages: Corrected rating image issue on the category page (changed image from stars to chess icon).</w:t>
+      </w:r>
+    </w:p>
+    <w:p/>
+    <w:p/>
+    <w:p/>
     <w:p/>
     <w:p>
       <w:r>
@@ -96,28 +132,17 @@
     </w:p>
     <w:p>
       <w:r>
-        <w:t>- Fixed clipping bug for the view details section on the category page displaying individual items when an image below it has a rating.</w:t>
-      </w:r>
-    </w:p>
-    <w:p>
-      <w:r>
-        <w:t>- Updated Dropdown header links to display proper links</w:t>
-      </w:r>
-    </w:p>
-    <w:p>
-      <w:r>
-        <w:t>- Corrected rating image issue on the category page (changed image from stars to chess icon).</w:t>
-      </w:r>
-    </w:p>
-    <w:p>
-      <w:r>
-        <w:t>- re-designed search page to match design scheme.</w:t>
-      </w:r>
-    </w:p>
-    <w:p>
-      <w:r>
+        <w:t>-  re-designed search page to match design scheme.</w:t>
+      </w:r>
+    </w:p>
+    <w:p>
+      <w:r>
+        <w:lastRenderedPageBreak/>
         <w:t xml:space="preserve">- Product template, Refer a friend link needs to be linked properly. </w:t>
       </w:r>
+      <w:r>
+        <w:t>The plan is for this to send an email with the product to an input email.</w:t>
+      </w:r>
     </w:p>
     <w:p>
       <w:r>
@@ -126,18 +151,7 @@
     </w:p>
     <w:p>
       <w:r>
-        <w:t>- Adjusted cart icon in header to display Items in Cart as well as the number.</w:t>
-      </w:r>
-    </w:p>
-    <w:p>
-      <w:r>
-        <w:lastRenderedPageBreak/>
-        <w:t>- Corrected homepage links to accurate reflect link changes correctly.</w:t>
-      </w:r>
-    </w:p>
-    <w:p>
-      <w:r>
-        <w:t>- Corrected header links to accurate reflect link changes correctly.</w:t>
+        <w:t>- App Preview: Corrected 102% loading bug.</w:t>
       </w:r>
     </w:p>
     <w:p/>
@@ -193,17 +207,7 @@
         <w:t>:</w:t>
       </w:r>
     </w:p>
-    <w:p>
-      <w:r>
-        <w:t>Homepage</w:t>
-      </w:r>
-      <w:r>
-        <w:t>/header/footer</w:t>
-      </w:r>
-      <w:r>
-        <w:t xml:space="preserve"> link issues/Questions:</w:t>
-      </w:r>
-    </w:p>
+    <w:p/>
     <w:p>
       <w:r>
         <w:t>Homepage:</w:t>
@@ -245,19 +249,23 @@
     </w:p>
     <w:p>
       <w:r>
+        <w:t xml:space="preserve">- A few of the links (like </w:t>
+      </w:r>
+      <w:r>
+        <w:t>Wood Chess Sets with Boards</w:t>
+      </w:r>
+      <w:r>
+        <w:t>) would like to a category page that was blank with nothing more than a category link that says model. For the time being, I set these links to the page that links to so that clients don’t have redundant categories to click through to get to what they want.</w:t>
+      </w:r>
+    </w:p>
+    <w:p>
+      <w:r>
         <w:t xml:space="preserve">- Categories on homepage that do not have data in their product page: .00045-garden-chess-sets, .00048-chess-software, .00024-marble-onyx-chess-sets.marble-onyx-chess-pieces, All of the shop by brand categories. </w:t>
       </w:r>
     </w:p>
     <w:p>
       <w:r>
-        <w:t>- Gift Ideas drop</w:t>
-      </w:r>
-      <w:r>
-        <w:t>down: should it be scrapped and converted into a single link to link to the category you gave me?</w:t>
-      </w:r>
-    </w:p>
-    <w:p>
-      <w:r>
+        <w:lastRenderedPageBreak/>
         <w:t>Footer:</w:t>
       </w:r>
     </w:p>
@@ -270,7 +278,6 @@
         </w:numPr>
       </w:pPr>
       <w:r>
-        <w:lastRenderedPageBreak/>
         <w:t>share link: what do we want to do with that? We already have a link to share the site on both facebook and twitter, what do you want to do with this one?</w:t>
       </w:r>
     </w:p>

--- a/Build Files/Commit build log - ChessStore.docx
+++ b/Build Files/Commit build log - ChessStore.docx
@@ -16,77 +16,227 @@
       </w:r>
     </w:p>
     <w:p>
-      <w:r>
-        <w:t>**- product page: Updated print link to effectively print the page. Awaiting testing.</w:t>
-      </w:r>
-    </w:p>
-    <w:p>
-      <w:r>
-        <w:t>**- product page: Removed redundant aaccesories tab to clean the page up.</w:t>
-      </w:r>
-    </w:p>
-    <w:p>
-      <w:r>
-        <w:t>**- All pages: Fixed bug causing ratings to sometimes display stars on some pages and chess pieces on others. All ratings now display as chess pieces.</w:t>
-      </w:r>
-    </w:p>
-    <w:p>
-      <w:r>
-        <w:t xml:space="preserve">- </w:t>
-      </w:r>
-      <w:r>
-        <w:t xml:space="preserve">Homepage/Header: </w:t>
-      </w:r>
-      <w:r>
-        <w:t>Updated links with list from Jeff for homepage and header links. All links linking correctly with some linking to empty category pages.</w:t>
-      </w:r>
-      <w:r>
-        <w:t xml:space="preserve"> A few links are not active yet. The l</w:t>
-      </w:r>
-      <w:r>
-        <w:t>ist</w:t>
-      </w:r>
-      <w:r>
-        <w:t xml:space="preserve"> of these unpopulated/inactive links</w:t>
-      </w:r>
-      <w:r>
-        <w:t xml:space="preserve"> has been posted to podio.</w:t>
-      </w:r>
-    </w:p>
-    <w:p>
-      <w:r>
-        <w:t xml:space="preserve">- Homepage:  Adjusted link color of links in the clubs section to reflect design spec. </w:t>
-      </w:r>
-    </w:p>
-    <w:p>
-      <w:r>
-        <w:t xml:space="preserve">- </w:t>
-      </w:r>
-      <w:r>
-        <w:t xml:space="preserve">Header: </w:t>
-      </w:r>
-      <w:r>
-        <w:t>Temporarily Configured Gift ideas link dropdown to off and assigned link value to gift ideas text instead.</w:t>
-      </w:r>
-    </w:p>
-    <w:p>
-      <w:r>
-        <w:t xml:space="preserve">- </w:t>
-      </w:r>
-      <w:r>
-        <w:t xml:space="preserve">Header: </w:t>
-      </w:r>
-      <w:r>
-        <w:t>Adjusted cart icon in header to display Items in Cart as well as the number.</w:t>
-      </w:r>
-    </w:p>
-    <w:p>
-      <w:r>
-        <w:t>- All Pages: Corrected rating image issue on the category page (changed image from stars to chess icon).</w:t>
-      </w:r>
-    </w:p>
-    <w:p/>
-    <w:p/>
+      <w:pPr>
+        <w:pStyle w:val="ListParagraph"/>
+        <w:numPr>
+          <w:ilvl w:val="0"/>
+          <w:numId w:val="7"/>
+        </w:numPr>
+      </w:pPr>
+      <w:r>
+        <w:t xml:space="preserve">Header: Re-added dropdown for gift ideas and added the following links: </w:t>
+      </w:r>
+    </w:p>
+    <w:tbl>
+      <w:tblPr>
+        <w:tblW w:w="3220" w:type="dxa"/>
+        <w:tblInd w:w="93" w:type="dxa"/>
+        <w:tblLook w:val="04A0"/>
+      </w:tblPr>
+      <w:tblGrid>
+        <w:gridCol w:w="3220"/>
+      </w:tblGrid>
+      <w:tr>
+        <w:trPr>
+          <w:trHeight w:val="315"/>
+        </w:trPr>
+        <w:tc>
+          <w:tcPr>
+            <w:tcW w:w="3220" w:type="dxa"/>
+            <w:tcBorders>
+              <w:top w:val="nil"/>
+              <w:left w:val="nil"/>
+              <w:bottom w:val="nil"/>
+              <w:right w:val="nil"/>
+            </w:tcBorders>
+            <w:shd w:val="clear" w:color="auto" w:fill="auto"/>
+            <w:noWrap/>
+            <w:vAlign w:val="bottom"/>
+            <w:hideMark/>
+          </w:tcPr>
+          <w:p>
+            <w:pPr>
+              <w:spacing w:after="0" w:line="240" w:lineRule="auto"/>
+              <w:rPr>
+                <w:rFonts w:ascii="Calibri" w:eastAsia="Times New Roman" w:hAnsi="Calibri" w:cs="Arial"/>
+                <w:sz w:val="24"/>
+                <w:szCs w:val="24"/>
+              </w:rPr>
+            </w:pPr>
+            <w:r>
+              <w:rPr>
+                <w:rFonts w:ascii="Calibri" w:eastAsia="Times New Roman" w:hAnsi="Calibri" w:cs="Arial"/>
+                <w:sz w:val="24"/>
+                <w:szCs w:val="24"/>
+              </w:rPr>
+              <w:t>$1 - $100</w:t>
+            </w:r>
+          </w:p>
+        </w:tc>
+      </w:tr>
+      <w:tr>
+        <w:trPr>
+          <w:trHeight w:val="315"/>
+        </w:trPr>
+        <w:tc>
+          <w:tcPr>
+            <w:tcW w:w="3220" w:type="dxa"/>
+            <w:tcBorders>
+              <w:top w:val="nil"/>
+              <w:left w:val="nil"/>
+              <w:bottom w:val="nil"/>
+              <w:right w:val="nil"/>
+            </w:tcBorders>
+            <w:shd w:val="clear" w:color="auto" w:fill="auto"/>
+            <w:noWrap/>
+            <w:vAlign w:val="bottom"/>
+            <w:hideMark/>
+          </w:tcPr>
+          <w:p>
+            <w:pPr>
+              <w:spacing w:after="0" w:line="240" w:lineRule="auto"/>
+              <w:rPr>
+                <w:rFonts w:ascii="Calibri" w:eastAsia="Times New Roman" w:hAnsi="Calibri" w:cs="Arial"/>
+                <w:sz w:val="24"/>
+                <w:szCs w:val="24"/>
+              </w:rPr>
+            </w:pPr>
+            <w:r>
+              <w:rPr>
+                <w:rFonts w:ascii="Calibri" w:eastAsia="Times New Roman" w:hAnsi="Calibri" w:cs="Arial"/>
+                <w:sz w:val="24"/>
+                <w:szCs w:val="24"/>
+              </w:rPr>
+              <w:t>$100 - $200</w:t>
+            </w:r>
+          </w:p>
+        </w:tc>
+      </w:tr>
+      <w:tr>
+        <w:trPr>
+          <w:trHeight w:val="315"/>
+        </w:trPr>
+        <w:tc>
+          <w:tcPr>
+            <w:tcW w:w="3220" w:type="dxa"/>
+            <w:tcBorders>
+              <w:top w:val="nil"/>
+              <w:left w:val="nil"/>
+              <w:bottom w:val="nil"/>
+              <w:right w:val="nil"/>
+            </w:tcBorders>
+            <w:shd w:val="clear" w:color="auto" w:fill="auto"/>
+            <w:noWrap/>
+            <w:vAlign w:val="bottom"/>
+            <w:hideMark/>
+          </w:tcPr>
+          <w:p>
+            <w:pPr>
+              <w:spacing w:after="0" w:line="240" w:lineRule="auto"/>
+              <w:rPr>
+                <w:rFonts w:ascii="Calibri" w:eastAsia="Times New Roman" w:hAnsi="Calibri" w:cs="Arial"/>
+                <w:sz w:val="24"/>
+                <w:szCs w:val="24"/>
+              </w:rPr>
+            </w:pPr>
+            <w:r>
+              <w:rPr>
+                <w:rFonts w:ascii="Calibri" w:eastAsia="Times New Roman" w:hAnsi="Calibri" w:cs="Arial"/>
+                <w:sz w:val="24"/>
+                <w:szCs w:val="24"/>
+              </w:rPr>
+              <w:t>$200 - $300</w:t>
+            </w:r>
+          </w:p>
+        </w:tc>
+      </w:tr>
+      <w:tr>
+        <w:trPr>
+          <w:trHeight w:val="315"/>
+        </w:trPr>
+        <w:tc>
+          <w:tcPr>
+            <w:tcW w:w="3220" w:type="dxa"/>
+            <w:tcBorders>
+              <w:top w:val="nil"/>
+              <w:left w:val="nil"/>
+              <w:bottom w:val="nil"/>
+              <w:right w:val="nil"/>
+            </w:tcBorders>
+            <w:shd w:val="clear" w:color="auto" w:fill="auto"/>
+            <w:noWrap/>
+            <w:vAlign w:val="bottom"/>
+            <w:hideMark/>
+          </w:tcPr>
+          <w:p>
+            <w:pPr>
+              <w:spacing w:after="0" w:line="240" w:lineRule="auto"/>
+              <w:rPr>
+                <w:rFonts w:ascii="Calibri" w:eastAsia="Times New Roman" w:hAnsi="Calibri" w:cs="Arial"/>
+                <w:sz w:val="24"/>
+                <w:szCs w:val="24"/>
+              </w:rPr>
+            </w:pPr>
+            <w:r>
+              <w:rPr>
+                <w:rFonts w:ascii="Calibri" w:eastAsia="Times New Roman" w:hAnsi="Calibri" w:cs="Arial"/>
+                <w:sz w:val="24"/>
+                <w:szCs w:val="24"/>
+              </w:rPr>
+              <w:t>$ 400- $500</w:t>
+            </w:r>
+          </w:p>
+        </w:tc>
+      </w:tr>
+      <w:tr>
+        <w:trPr>
+          <w:trHeight w:val="315"/>
+        </w:trPr>
+        <w:tc>
+          <w:tcPr>
+            <w:tcW w:w="3220" w:type="dxa"/>
+            <w:tcBorders>
+              <w:top w:val="nil"/>
+              <w:left w:val="nil"/>
+              <w:bottom w:val="nil"/>
+              <w:right w:val="nil"/>
+            </w:tcBorders>
+            <w:shd w:val="clear" w:color="auto" w:fill="auto"/>
+            <w:noWrap/>
+            <w:vAlign w:val="bottom"/>
+            <w:hideMark/>
+          </w:tcPr>
+          <w:p>
+            <w:pPr>
+              <w:spacing w:after="0" w:line="240" w:lineRule="auto"/>
+              <w:rPr>
+                <w:rFonts w:ascii="Calibri" w:eastAsia="Times New Roman" w:hAnsi="Calibri" w:cs="Arial"/>
+                <w:sz w:val="24"/>
+                <w:szCs w:val="24"/>
+              </w:rPr>
+            </w:pPr>
+            <w:r>
+              <w:rPr>
+                <w:rFonts w:ascii="Calibri" w:eastAsia="Times New Roman" w:hAnsi="Calibri" w:cs="Arial"/>
+                <w:sz w:val="24"/>
+                <w:szCs w:val="24"/>
+              </w:rPr>
+              <w:t>$500 and up</w:t>
+            </w:r>
+          </w:p>
+        </w:tc>
+      </w:tr>
+    </w:tbl>
+    <w:p>
+      <w:r>
+        <w:t xml:space="preserve">  Links are active. </w:t>
+      </w:r>
+    </w:p>
+    <w:p>
+      <w:r>
+        <w:t>- Homepage: Correct link color for clubs links to match design.</w:t>
+      </w:r>
+    </w:p>
     <w:p/>
     <w:p/>
     <w:p>
@@ -122,11 +272,6 @@
     </w:p>
     <w:p>
       <w:r>
-        <w:t>- Update remaining homepage category links when approapriate changes are made  **ON HOLD PENDING FEEDBACK**</w:t>
-      </w:r>
-    </w:p>
-    <w:p>
-      <w:r>
         <w:t>- Create comment instructions for jeff to modify links for drop downs and bottom clubs advertisement sections on the homepage.</w:t>
       </w:r>
     </w:p>
@@ -137,7 +282,6 @@
     </w:p>
     <w:p>
       <w:r>
-        <w:lastRenderedPageBreak/>
         <w:t xml:space="preserve">- Product template, Refer a friend link needs to be linked properly. </w:t>
       </w:r>
       <w:r>
@@ -151,7 +295,7 @@
     </w:p>
     <w:p>
       <w:r>
-        <w:t>- App Preview: Corrected 102% loading bug.</w:t>
+        <w:t>- All Pages: Corrected wish list link bug to effectively do what they are intended to do.</w:t>
       </w:r>
     </w:p>
     <w:p/>
@@ -166,7 +310,19 @@
         <w:rPr>
           <w:u w:val="single"/>
         </w:rPr>
-        <w:t>Question for michael:</w:t>
+        <w:t xml:space="preserve">Question for </w:t>
+      </w:r>
+      <w:r>
+        <w:rPr>
+          <w:u w:val="single"/>
+        </w:rPr>
+        <w:t>Michael</w:t>
+      </w:r>
+      <w:r>
+        <w:rPr>
+          <w:u w:val="single"/>
+        </w:rPr>
+        <w:t>:</w:t>
       </w:r>
     </w:p>
     <w:p>
@@ -176,6 +332,7 @@
     </w:p>
     <w:p>
       <w:r>
+        <w:lastRenderedPageBreak/>
         <w:t>- Assist with making sense of Jeff's podio post on the category page filtered search feature.</w:t>
       </w:r>
     </w:p>
@@ -195,7 +352,6 @@
       </w:r>
     </w:p>
     <w:p/>
-    <w:p/>
     <w:p>
       <w:r>
         <w:rPr>
@@ -207,7 +363,6 @@
         <w:t>:</w:t>
       </w:r>
     </w:p>
-    <w:p/>
     <w:p>
       <w:r>
         <w:t>Homepage:</w:t>
@@ -265,7 +420,6 @@
     </w:p>
     <w:p>
       <w:r>
-        <w:lastRenderedPageBreak/>
         <w:t>Footer:</w:t>
       </w:r>
     </w:p>
@@ -297,6 +451,8 @@
       </w:r>
     </w:p>
     <w:p/>
+    <w:p/>
+    <w:p/>
     <w:p>
       <w:r>
         <w:t xml:space="preserve">Page questions: </w:t>
@@ -304,6 +460,7 @@
     </w:p>
     <w:p>
       <w:r>
+        <w:lastRenderedPageBreak/>
         <w:t xml:space="preserve">- </w:t>
       </w:r>
       <w:r>
@@ -479,6 +636,118 @@
     </w:lvl>
   </w:abstractNum>
   <w:abstractNum w:abstractNumId="1">
+    <w:nsid w:val="2318090E"/>
+    <w:multiLevelType w:val="hybridMultilevel"/>
+    <w:tmpl w:val="23B2B1B0"/>
+    <w:lvl w:ilvl="0" w:tplc="DDA819EE">
+      <w:numFmt w:val="bullet"/>
+      <w:lvlText w:val="-"/>
+      <w:lvlJc w:val="left"/>
+      <w:pPr>
+        <w:ind w:left="720" w:hanging="360"/>
+      </w:pPr>
+      <w:rPr>
+        <w:rFonts w:ascii="Calibri" w:eastAsiaTheme="minorHAnsi" w:hAnsi="Calibri" w:cstheme="minorBidi" w:hint="default"/>
+      </w:rPr>
+    </w:lvl>
+    <w:lvl w:ilvl="1" w:tplc="04090003" w:tentative="1">
+      <w:start w:val="1"/>
+      <w:numFmt w:val="bullet"/>
+      <w:lvlText w:val="o"/>
+      <w:lvlJc w:val="left"/>
+      <w:pPr>
+        <w:ind w:left="1440" w:hanging="360"/>
+      </w:pPr>
+      <w:rPr>
+        <w:rFonts w:ascii="Courier New" w:hAnsi="Courier New" w:cs="Courier New" w:hint="default"/>
+      </w:rPr>
+    </w:lvl>
+    <w:lvl w:ilvl="2" w:tplc="04090005" w:tentative="1">
+      <w:start w:val="1"/>
+      <w:numFmt w:val="bullet"/>
+      <w:lvlText w:val=""/>
+      <w:lvlJc w:val="left"/>
+      <w:pPr>
+        <w:ind w:left="2160" w:hanging="360"/>
+      </w:pPr>
+      <w:rPr>
+        <w:rFonts w:ascii="Wingdings" w:hAnsi="Wingdings" w:hint="default"/>
+      </w:rPr>
+    </w:lvl>
+    <w:lvl w:ilvl="3" w:tplc="04090001" w:tentative="1">
+      <w:start w:val="1"/>
+      <w:numFmt w:val="bullet"/>
+      <w:lvlText w:val=""/>
+      <w:lvlJc w:val="left"/>
+      <w:pPr>
+        <w:ind w:left="2880" w:hanging="360"/>
+      </w:pPr>
+      <w:rPr>
+        <w:rFonts w:ascii="Symbol" w:hAnsi="Symbol" w:hint="default"/>
+      </w:rPr>
+    </w:lvl>
+    <w:lvl w:ilvl="4" w:tplc="04090003" w:tentative="1">
+      <w:start w:val="1"/>
+      <w:numFmt w:val="bullet"/>
+      <w:lvlText w:val="o"/>
+      <w:lvlJc w:val="left"/>
+      <w:pPr>
+        <w:ind w:left="3600" w:hanging="360"/>
+      </w:pPr>
+      <w:rPr>
+        <w:rFonts w:ascii="Courier New" w:hAnsi="Courier New" w:cs="Courier New" w:hint="default"/>
+      </w:rPr>
+    </w:lvl>
+    <w:lvl w:ilvl="5" w:tplc="04090005" w:tentative="1">
+      <w:start w:val="1"/>
+      <w:numFmt w:val="bullet"/>
+      <w:lvlText w:val=""/>
+      <w:lvlJc w:val="left"/>
+      <w:pPr>
+        <w:ind w:left="4320" w:hanging="360"/>
+      </w:pPr>
+      <w:rPr>
+        <w:rFonts w:ascii="Wingdings" w:hAnsi="Wingdings" w:hint="default"/>
+      </w:rPr>
+    </w:lvl>
+    <w:lvl w:ilvl="6" w:tplc="04090001" w:tentative="1">
+      <w:start w:val="1"/>
+      <w:numFmt w:val="bullet"/>
+      <w:lvlText w:val=""/>
+      <w:lvlJc w:val="left"/>
+      <w:pPr>
+        <w:ind w:left="5040" w:hanging="360"/>
+      </w:pPr>
+      <w:rPr>
+        <w:rFonts w:ascii="Symbol" w:hAnsi="Symbol" w:hint="default"/>
+      </w:rPr>
+    </w:lvl>
+    <w:lvl w:ilvl="7" w:tplc="04090003" w:tentative="1">
+      <w:start w:val="1"/>
+      <w:numFmt w:val="bullet"/>
+      <w:lvlText w:val="o"/>
+      <w:lvlJc w:val="left"/>
+      <w:pPr>
+        <w:ind w:left="5760" w:hanging="360"/>
+      </w:pPr>
+      <w:rPr>
+        <w:rFonts w:ascii="Courier New" w:hAnsi="Courier New" w:cs="Courier New" w:hint="default"/>
+      </w:rPr>
+    </w:lvl>
+    <w:lvl w:ilvl="8" w:tplc="04090005" w:tentative="1">
+      <w:start w:val="1"/>
+      <w:numFmt w:val="bullet"/>
+      <w:lvlText w:val=""/>
+      <w:lvlJc w:val="left"/>
+      <w:pPr>
+        <w:ind w:left="6480" w:hanging="360"/>
+      </w:pPr>
+      <w:rPr>
+        <w:rFonts w:ascii="Wingdings" w:hAnsi="Wingdings" w:hint="default"/>
+      </w:rPr>
+    </w:lvl>
+  </w:abstractNum>
+  <w:abstractNum w:abstractNumId="2">
     <w:nsid w:val="4F954A07"/>
     <w:multiLevelType w:val="hybridMultilevel"/>
     <w:tmpl w:val="DDB4DBC6"/>
@@ -590,7 +859,7 @@
       </w:rPr>
     </w:lvl>
   </w:abstractNum>
-  <w:abstractNum w:abstractNumId="2">
+  <w:abstractNum w:abstractNumId="3">
     <w:nsid w:val="525F4CA4"/>
     <w:multiLevelType w:val="hybridMultilevel"/>
     <w:tmpl w:val="E6D29542"/>
@@ -702,7 +971,119 @@
       </w:rPr>
     </w:lvl>
   </w:abstractNum>
-  <w:abstractNum w:abstractNumId="3">
+  <w:abstractNum w:abstractNumId="4">
+    <w:nsid w:val="52973FA7"/>
+    <w:multiLevelType w:val="hybridMultilevel"/>
+    <w:tmpl w:val="DF765388"/>
+    <w:lvl w:ilvl="0" w:tplc="B9FA2466">
+      <w:numFmt w:val="bullet"/>
+      <w:lvlText w:val="-"/>
+      <w:lvlJc w:val="left"/>
+      <w:pPr>
+        <w:ind w:left="360" w:hanging="360"/>
+      </w:pPr>
+      <w:rPr>
+        <w:rFonts w:ascii="Calibri" w:eastAsiaTheme="minorHAnsi" w:hAnsi="Calibri" w:cstheme="minorBidi" w:hint="default"/>
+      </w:rPr>
+    </w:lvl>
+    <w:lvl w:ilvl="1" w:tplc="04090003" w:tentative="1">
+      <w:start w:val="1"/>
+      <w:numFmt w:val="bullet"/>
+      <w:lvlText w:val="o"/>
+      <w:lvlJc w:val="left"/>
+      <w:pPr>
+        <w:ind w:left="1080" w:hanging="360"/>
+      </w:pPr>
+      <w:rPr>
+        <w:rFonts w:ascii="Courier New" w:hAnsi="Courier New" w:cs="Courier New" w:hint="default"/>
+      </w:rPr>
+    </w:lvl>
+    <w:lvl w:ilvl="2" w:tplc="04090005" w:tentative="1">
+      <w:start w:val="1"/>
+      <w:numFmt w:val="bullet"/>
+      <w:lvlText w:val=""/>
+      <w:lvlJc w:val="left"/>
+      <w:pPr>
+        <w:ind w:left="1800" w:hanging="360"/>
+      </w:pPr>
+      <w:rPr>
+        <w:rFonts w:ascii="Wingdings" w:hAnsi="Wingdings" w:hint="default"/>
+      </w:rPr>
+    </w:lvl>
+    <w:lvl w:ilvl="3" w:tplc="04090001" w:tentative="1">
+      <w:start w:val="1"/>
+      <w:numFmt w:val="bullet"/>
+      <w:lvlText w:val=""/>
+      <w:lvlJc w:val="left"/>
+      <w:pPr>
+        <w:ind w:left="2520" w:hanging="360"/>
+      </w:pPr>
+      <w:rPr>
+        <w:rFonts w:ascii="Symbol" w:hAnsi="Symbol" w:hint="default"/>
+      </w:rPr>
+    </w:lvl>
+    <w:lvl w:ilvl="4" w:tplc="04090003" w:tentative="1">
+      <w:start w:val="1"/>
+      <w:numFmt w:val="bullet"/>
+      <w:lvlText w:val="o"/>
+      <w:lvlJc w:val="left"/>
+      <w:pPr>
+        <w:ind w:left="3240" w:hanging="360"/>
+      </w:pPr>
+      <w:rPr>
+        <w:rFonts w:ascii="Courier New" w:hAnsi="Courier New" w:cs="Courier New" w:hint="default"/>
+      </w:rPr>
+    </w:lvl>
+    <w:lvl w:ilvl="5" w:tplc="04090005" w:tentative="1">
+      <w:start w:val="1"/>
+      <w:numFmt w:val="bullet"/>
+      <w:lvlText w:val=""/>
+      <w:lvlJc w:val="left"/>
+      <w:pPr>
+        <w:ind w:left="3960" w:hanging="360"/>
+      </w:pPr>
+      <w:rPr>
+        <w:rFonts w:ascii="Wingdings" w:hAnsi="Wingdings" w:hint="default"/>
+      </w:rPr>
+    </w:lvl>
+    <w:lvl w:ilvl="6" w:tplc="04090001" w:tentative="1">
+      <w:start w:val="1"/>
+      <w:numFmt w:val="bullet"/>
+      <w:lvlText w:val=""/>
+      <w:lvlJc w:val="left"/>
+      <w:pPr>
+        <w:ind w:left="4680" w:hanging="360"/>
+      </w:pPr>
+      <w:rPr>
+        <w:rFonts w:ascii="Symbol" w:hAnsi="Symbol" w:hint="default"/>
+      </w:rPr>
+    </w:lvl>
+    <w:lvl w:ilvl="7" w:tplc="04090003" w:tentative="1">
+      <w:start w:val="1"/>
+      <w:numFmt w:val="bullet"/>
+      <w:lvlText w:val="o"/>
+      <w:lvlJc w:val="left"/>
+      <w:pPr>
+        <w:ind w:left="5400" w:hanging="360"/>
+      </w:pPr>
+      <w:rPr>
+        <w:rFonts w:ascii="Courier New" w:hAnsi="Courier New" w:cs="Courier New" w:hint="default"/>
+      </w:rPr>
+    </w:lvl>
+    <w:lvl w:ilvl="8" w:tplc="04090005" w:tentative="1">
+      <w:start w:val="1"/>
+      <w:numFmt w:val="bullet"/>
+      <w:lvlText w:val=""/>
+      <w:lvlJc w:val="left"/>
+      <w:pPr>
+        <w:ind w:left="6120" w:hanging="360"/>
+      </w:pPr>
+      <w:rPr>
+        <w:rFonts w:ascii="Wingdings" w:hAnsi="Wingdings" w:hint="default"/>
+      </w:rPr>
+    </w:lvl>
+  </w:abstractNum>
+  <w:abstractNum w:abstractNumId="5">
     <w:nsid w:val="563D1E72"/>
     <w:multiLevelType w:val="hybridMultilevel"/>
     <w:tmpl w:val="9890752A"/>
@@ -814,7 +1195,7 @@
       </w:rPr>
     </w:lvl>
   </w:abstractNum>
-  <w:abstractNum w:abstractNumId="4">
+  <w:abstractNum w:abstractNumId="6">
     <w:nsid w:val="5F6E3E1B"/>
     <w:multiLevelType w:val="hybridMultilevel"/>
     <w:tmpl w:val="8EC4606A"/>
@@ -930,15 +1311,21 @@
     <w:abstractNumId w:val="0"/>
   </w:num>
   <w:num w:numId="2">
+    <w:abstractNumId w:val="3"/>
+  </w:num>
+  <w:num w:numId="3">
+    <w:abstractNumId w:val="5"/>
+  </w:num>
+  <w:num w:numId="4">
     <w:abstractNumId w:val="2"/>
   </w:num>
-  <w:num w:numId="3">
-    <w:abstractNumId w:val="3"/>
+  <w:num w:numId="5">
+    <w:abstractNumId w:val="6"/>
   </w:num>
-  <w:num w:numId="4">
+  <w:num w:numId="6">
     <w:abstractNumId w:val="1"/>
   </w:num>
-  <w:num w:numId="5">
+  <w:num w:numId="7">
     <w:abstractNumId w:val="4"/>
   </w:num>
 </w:numbering>

--- a/Build Files/Commit build log - ChessStore.docx
+++ b/Build Files/Commit build log - ChessStore.docx
@@ -237,6 +237,12 @@
         <w:t>- Homepage: Correct link color for clubs links to match design.</w:t>
       </w:r>
     </w:p>
+    <w:p>
+      <w:r>
+        <w:t>- Search Page: Re-designed search page to match design scheme.</w:t>
+      </w:r>
+    </w:p>
+    <w:p/>
     <w:p/>
     <w:p/>
     <w:p>
@@ -244,7 +250,13 @@
         <w:rPr>
           <w:u w:val="single"/>
         </w:rPr>
-        <w:t>To DO</w:t>
+        <w:t>To D</w:t>
+      </w:r>
+      <w:r>
+        <w:rPr>
+          <w:u w:val="single"/>
+        </w:rPr>
+        <w:t>o</w:t>
       </w:r>
       <w:r>
         <w:t>:</w:t>
@@ -262,12 +274,46 @@
     </w:p>
     <w:p>
       <w:r>
-        <w:t>- Advertisement bar **ON HOLD PENDING CLIENT FEEDBACK**</w:t>
-      </w:r>
-    </w:p>
-    <w:p>
-      <w:r>
-        <w:t>- Updated remaining footer links to link to appropriate pages. **ON HOLD PENDING PAGE DEVELOPMENT**</w:t>
+        <w:t>- Advertisem</w:t>
+      </w:r>
+      <w:r>
+        <w:t>ent bar **ON HOLD PENDING</w:t>
+      </w:r>
+      <w:r>
+        <w:t xml:space="preserve"> FEEDBACK**</w:t>
+      </w:r>
+    </w:p>
+    <w:p>
+      <w:r>
+        <w:t>- Updated remaining footer links to link to appropriate pages. **</w:t>
+      </w:r>
+      <w:r>
+        <w:t>ON HOLD PENDING FEEDBACK</w:t>
+      </w:r>
+      <w:r>
+        <w:t>**</w:t>
+      </w:r>
+    </w:p>
+    <w:p>
+      <w:r>
+        <w:t>- Product Template, Build functionality for Warranty tab (normally hidden unless content is available).</w:t>
+      </w:r>
+      <w:r>
+        <w:t xml:space="preserve"> </w:t>
+      </w:r>
+      <w:r>
+        <w:t>** ON HOLD PENDING FEEDBACK**</w:t>
+      </w:r>
+    </w:p>
+    <w:p>
+      <w:r>
+        <w:t>- Homepage: Converted category sliders to timelapse auto scroll unless mouse over. This functions as a temporary solution as well for category links not appearing on load up.</w:t>
+      </w:r>
+      <w:r>
+        <w:t xml:space="preserve"> </w:t>
+      </w:r>
+      <w:r>
+        <w:t>** ON HOLD PENDING FEEDBACK**</w:t>
       </w:r>
     </w:p>
     <w:p>
@@ -277,20 +323,10 @@
     </w:p>
     <w:p>
       <w:r>
-        <w:t>-  re-designed search page to match design scheme.</w:t>
-      </w:r>
-    </w:p>
-    <w:p>
-      <w:r>
         <w:t xml:space="preserve">- Product template, Refer a friend link needs to be linked properly. </w:t>
       </w:r>
       <w:r>
         <w:t>The plan is for this to send an email with the product to an input email.</w:t>
-      </w:r>
-    </w:p>
-    <w:p>
-      <w:r>
-        <w:t>- Product Template, Build functionality for Warranty tab (normally hidden unless content is available).</w:t>
       </w:r>
     </w:p>
     <w:p>
@@ -332,7 +368,6 @@
     </w:p>
     <w:p>
       <w:r>
-        <w:lastRenderedPageBreak/>
         <w:t>- Assist with making sense of Jeff's podio post on the category page filtered search feature.</w:t>
       </w:r>
     </w:p>
@@ -361,6 +396,18 @@
       </w:r>
       <w:r>
         <w:t>:</w:t>
+      </w:r>
+    </w:p>
+    <w:p>
+      <w:pPr>
+        <w:pStyle w:val="ListParagraph"/>
+        <w:numPr>
+          <w:ilvl w:val="0"/>
+          <w:numId w:val="7"/>
+        </w:numPr>
+      </w:pPr>
+      <w:r>
+        <w:t>What content on the homepage, header, and footer do you want to be able to change further down the line? I ask this so that I can prep it and leave good instructions for you to make changes easily following.</w:t>
       </w:r>
     </w:p>
     <w:p>
@@ -442,17 +489,34 @@
     </w:p>
     <w:p>
       <w:r>
+        <w:lastRenderedPageBreak/>
         <w:t>- Newsletter: What’s the plan for this?</w:t>
       </w:r>
     </w:p>
     <w:p>
       <w:r>
         <w:t>- Site Map: What are you envisioning this looking like or do you have something already?</w:t>
+      </w:r>
+    </w:p>
+    <w:p>
+      <w:r>
+        <w:t>Product Page:</w:t>
+      </w:r>
+    </w:p>
+    <w:p>
+      <w:pPr>
+        <w:pStyle w:val="ListParagraph"/>
+        <w:numPr>
+          <w:ilvl w:val="0"/>
+          <w:numId w:val="3"/>
+        </w:numPr>
+      </w:pPr>
+      <w:r>
+        <w:t>In the design, there is a warranty tab on the product page. Do you want this tab to be included in the page and if so, what data do you want it populated with?</w:t>
       </w:r>
     </w:p>
     <w:p/>
     <w:p/>
-    <w:p/>
     <w:p>
       <w:r>
         <w:t xml:space="preserve">Page questions: </w:t>
@@ -460,7 +524,6 @@
     </w:p>
     <w:p>
       <w:r>
-        <w:lastRenderedPageBreak/>
         <w:t xml:space="preserve">- </w:t>
       </w:r>
       <w:r>

--- a/Build Files/Commit build log - ChessStore.docx
+++ b/Build Files/Commit build log - ChessStore.docx
@@ -1,6 +1,6 @@
 
 <file path=word/document.xml><?xml version="1.0" encoding="utf-8"?>
-<w:document xmlns:ve="http://schemas.openxmlformats.org/markup-compatibility/2006" xmlns:o="urn:schemas-microsoft-com:office:office" xmlns:r="http://schemas.openxmlformats.org/officeDocument/2006/relationships" xmlns:m="http://schemas.openxmlformats.org/officeDocument/2006/math" xmlns:v="urn:schemas-microsoft-com:vml" xmlns:wp="http://schemas.openxmlformats.org/drawingml/2006/wordprocessingDrawing" xmlns:w10="urn:schemas-microsoft-com:office:word" xmlns:w="http://schemas.openxmlformats.org/wordprocessingml/2006/main" xmlns:wne="http://schemas.microsoft.com/office/word/2006/wordml">
+<w:document xmlns:wpc="http://schemas.microsoft.com/office/word/2010/wordprocessingCanvas" xmlns:mc="http://schemas.openxmlformats.org/markup-compatibility/2006" xmlns:o="urn:schemas-microsoft-com:office:office" xmlns:r="http://schemas.openxmlformats.org/officeDocument/2006/relationships" xmlns:m="http://schemas.openxmlformats.org/officeDocument/2006/math" xmlns:v="urn:schemas-microsoft-com:vml" xmlns:wp14="http://schemas.microsoft.com/office/word/2010/wordprocessingDrawing" xmlns:wp="http://schemas.openxmlformats.org/drawingml/2006/wordprocessingDrawing" xmlns:w10="urn:schemas-microsoft-com:office:word" xmlns:w="http://schemas.openxmlformats.org/wordprocessingml/2006/main" xmlns:w14="http://schemas.microsoft.com/office/word/2010/wordml" xmlns:wpg="http://schemas.microsoft.com/office/word/2010/wordprocessingGroup" xmlns:wpi="http://schemas.microsoft.com/office/word/2010/wordprocessingInk" xmlns:wne="http://schemas.microsoft.com/office/word/2006/wordml" xmlns:wps="http://schemas.microsoft.com/office/word/2010/wordprocessingShape" mc:Ignorable="w14 wp14">
   <w:body>
     <w:p>
       <w:pPr>
@@ -13,6 +13,367 @@
           <w:u w:val="single"/>
         </w:rPr>
         <w:t>Build Log:</w:t>
+      </w:r>
+    </w:p>
+    <w:p>
+      <w:pPr>
+        <w:pStyle w:val="ListParagraph"/>
+        <w:numPr>
+          <w:ilvl w:val="0"/>
+          <w:numId w:val="8"/>
+        </w:numPr>
+      </w:pPr>
+      <w:r>
+        <w:t xml:space="preserve">Homepage: </w:t>
+      </w:r>
+      <w:r>
+        <w:t>Correct homepage category slider bug that was causing slider links to not render on load up. Will need extensive testing to ensure this fix will work for all browsers/customer processing speeds.</w:t>
+      </w:r>
+    </w:p>
+    <w:p>
+      <w:pPr>
+        <w:pStyle w:val="ListParagraph"/>
+        <w:numPr>
+          <w:ilvl w:val="0"/>
+          <w:numId w:val="8"/>
+        </w:numPr>
+      </w:pPr>
+      <w:r>
+        <w:t xml:space="preserve">Footer: Removed share link. </w:t>
+      </w:r>
+    </w:p>
+    <w:p>
+      <w:pPr>
+        <w:pStyle w:val="ListParagraph"/>
+        <w:numPr>
+          <w:ilvl w:val="0"/>
+          <w:numId w:val="8"/>
+        </w:numPr>
+      </w:pPr>
+      <w:r>
+        <w:t>Footer: Sitemap link removed.</w:t>
+      </w:r>
+    </w:p>
+    <w:p>
+      <w:pPr>
+        <w:pStyle w:val="ListParagraph"/>
+        <w:numPr>
+          <w:ilvl w:val="0"/>
+          <w:numId w:val="8"/>
+        </w:numPr>
+      </w:pPr>
+      <w:r>
+        <w:t xml:space="preserve">Homepage: Updated </w:t>
+      </w:r>
+      <w:r>
+        <w:t xml:space="preserve">Category link images for: </w:t>
+      </w:r>
+    </w:p>
+    <w:p>
+      <w:pPr>
+        <w:pStyle w:val="ListParagraph"/>
+        <w:ind w:left="360"/>
+      </w:pPr>
+      <w:r>
+        <w:t>Chess Pieces:</w:t>
+      </w:r>
+    </w:p>
+    <w:p>
+      <w:pPr>
+        <w:pStyle w:val="ListParagraph"/>
+        <w:numPr>
+          <w:ilvl w:val="1"/>
+          <w:numId w:val="8"/>
+        </w:numPr>
+      </w:pPr>
+      <w:r>
+        <w:t>Wood pieces</w:t>
+      </w:r>
+    </w:p>
+    <w:p>
+      <w:pPr>
+        <w:pStyle w:val="ListParagraph"/>
+        <w:numPr>
+          <w:ilvl w:val="1"/>
+          <w:numId w:val="8"/>
+        </w:numPr>
+      </w:pPr>
+      <w:r>
+        <w:t>Metal pieces</w:t>
+      </w:r>
+    </w:p>
+    <w:p>
+      <w:pPr>
+        <w:pStyle w:val="ListParagraph"/>
+        <w:numPr>
+          <w:ilvl w:val="1"/>
+          <w:numId w:val="8"/>
+        </w:numPr>
+      </w:pPr>
+      <w:r>
+        <w:t>Marble pieces</w:t>
+      </w:r>
+    </w:p>
+    <w:p>
+      <w:pPr>
+        <w:pStyle w:val="ListParagraph"/>
+        <w:numPr>
+          <w:ilvl w:val="1"/>
+          <w:numId w:val="8"/>
+        </w:numPr>
+      </w:pPr>
+      <w:r>
+        <w:t>Plastic pieces</w:t>
+      </w:r>
+    </w:p>
+    <w:p>
+      <w:pPr>
+        <w:pStyle w:val="ListParagraph"/>
+        <w:numPr>
+          <w:ilvl w:val="1"/>
+          <w:numId w:val="8"/>
+        </w:numPr>
+      </w:pPr>
+      <w:r>
+        <w:t>Theme pieces</w:t>
+      </w:r>
+    </w:p>
+    <w:p>
+      <w:pPr>
+        <w:pStyle w:val="ListParagraph"/>
+        <w:numPr>
+          <w:ilvl w:val="1"/>
+          <w:numId w:val="8"/>
+        </w:numPr>
+      </w:pPr>
+      <w:r>
+        <w:t>Artisan pieces</w:t>
+      </w:r>
+      <w:bookmarkStart w:id="0" w:name="_GoBack"/>
+      <w:bookmarkEnd w:id="0"/>
+    </w:p>
+    <w:p/>
+    <w:p/>
+    <w:p>
+      <w:r>
+        <w:rPr>
+          <w:u w:val="single"/>
+        </w:rPr>
+        <w:t>To D</w:t>
+      </w:r>
+      <w:r>
+        <w:rPr>
+          <w:u w:val="single"/>
+        </w:rPr>
+        <w:t>o</w:t>
+      </w:r>
+      <w:r>
+        <w:t>:</w:t>
+      </w:r>
+    </w:p>
+    <w:p>
+      <w:r>
+        <w:t>- Built category sidebar link navigation bar. **ON HOLD PENDING FEEDBACK**</w:t>
+      </w:r>
+    </w:p>
+    <w:p>
+      <w:r>
+        <w:t>- Homepage banner image slideshow needs images and links **ON HOLD PENDING CLIENT IMAGE FILES AND LINK SPECIFICATION**</w:t>
+      </w:r>
+    </w:p>
+    <w:p>
+      <w:r>
+        <w:t>- Advertisem</w:t>
+      </w:r>
+      <w:r>
+        <w:t>ent bar **ON HOLD PENDING</w:t>
+      </w:r>
+      <w:r>
+        <w:t xml:space="preserve"> FEEDBACK**</w:t>
+      </w:r>
+    </w:p>
+    <w:p>
+      <w:r>
+        <w:t>- Updated remaining footer links to link to appropriate pages. **</w:t>
+      </w:r>
+      <w:r>
+        <w:t>ON HOLD PENDING FEEDBACK</w:t>
+      </w:r>
+      <w:r>
+        <w:t>**</w:t>
+      </w:r>
+    </w:p>
+    <w:p>
+      <w:r>
+        <w:t>- Product Template, Build functionality for Warranty tab (normally hidden unless content is available).</w:t>
+      </w:r>
+      <w:r>
+        <w:t xml:space="preserve"> </w:t>
+      </w:r>
+      <w:r>
+        <w:t>** ON HOLD PENDING FEEDBACK**</w:t>
+      </w:r>
+    </w:p>
+    <w:p>
+      <w:r>
+        <w:t>Header: Dropdown background changed to an alternating color (gradient?) per Jeffs request?**ON HOLD PENDING FEEDBACK**</w:t>
+      </w:r>
+    </w:p>
+    <w:p>
+      <w:r>
+        <w:t xml:space="preserve">-Footer:  Assigned link values for reseller program to: </w:t>
+      </w:r>
+      <w:hyperlink r:id="rId6" w:tgtFrame="_blank" w:history="1">
+        <w:r>
+          <w:rPr>
+            <w:rStyle w:val="Hyperlink"/>
+            <w:rFonts w:ascii="Arial" w:hAnsi="Arial" w:cs="Arial"/>
+            <w:color w:val="3376A4"/>
+            <w:sz w:val="17"/>
+            <w:szCs w:val="17"/>
+            <w:shd w:val="clear" w:color="auto" w:fill="F6F6F6"/>
+          </w:rPr>
+          <w:t>http://www.google.com/affiliatenetwork/ntn.html?advid=501249</w:t>
+        </w:r>
+      </w:hyperlink>
+      <w:r>
+        <w:t xml:space="preserve">, and affiliates program to: </w:t>
+      </w:r>
+      <w:hyperlink r:id="rId7" w:tgtFrame="_blank" w:history="1">
+        <w:r>
+          <w:rPr>
+            <w:rStyle w:val="Hyperlink"/>
+            <w:rFonts w:ascii="Arial" w:hAnsi="Arial" w:cs="Arial"/>
+            <w:color w:val="3376A4"/>
+            <w:sz w:val="17"/>
+            <w:szCs w:val="17"/>
+            <w:shd w:val="clear" w:color="auto" w:fill="F6F6F6"/>
+          </w:rPr>
+          <w:t>http://www.shareasale.com/shareasale.cfm?merchantID=33638</w:t>
+        </w:r>
+      </w:hyperlink>
+      <w:r>
+        <w:t>.</w:t>
+      </w:r>
+    </w:p>
+    <w:p>
+      <w:r>
+        <w:t>**ON HOLD PENDING FEEDBACK**</w:t>
+      </w:r>
+    </w:p>
+    <w:p/>
+    <w:p>
+      <w:r>
+        <w:t>- Create comment instructions for jeff to modify links for drop downs and bottom clubs advertisement sections on the homepage.</w:t>
+      </w:r>
+    </w:p>
+    <w:p>
+      <w:r>
+        <w:lastRenderedPageBreak/>
+        <w:t xml:space="preserve">- Product template, Refer a friend link needs to be linked properly. </w:t>
+      </w:r>
+      <w:r>
+        <w:t>The plan is for this to send an email with the product to an input email.</w:t>
+      </w:r>
+    </w:p>
+    <w:p>
+      <w:r>
+        <w:t>- All Pages: Corrected wish list link bug to effectively do what they are intended to do.</w:t>
+      </w:r>
+    </w:p>
+    <w:p>
+      <w:r>
+        <w:t>- Product page: Add volume discount tab and f</w:t>
+      </w:r>
+      <w:r>
+        <w:t xml:space="preserve">ind data for building databind. </w:t>
+      </w:r>
+      <w:r>
+        <w:t>Must disappear if no data is present in tab.</w:t>
+      </w:r>
+    </w:p>
+    <w:p>
+      <w:r>
+        <w:t xml:space="preserve">- Homepage: Correct banner slider </w:t>
+      </w:r>
+      <w:r>
+        <w:t>having an unnecessary margin on the right side/white space and adjust image size to 1000px wide.</w:t>
+      </w:r>
+    </w:p>
+    <w:p/>
+    <w:p/>
+    <w:p>
+      <w:pPr>
+        <w:rPr>
+          <w:u w:val="single"/>
+        </w:rPr>
+      </w:pPr>
+      <w:r>
+        <w:rPr>
+          <w:u w:val="single"/>
+        </w:rPr>
+        <w:t xml:space="preserve">Question for </w:t>
+      </w:r>
+      <w:r>
+        <w:rPr>
+          <w:u w:val="single"/>
+        </w:rPr>
+        <w:t>Michael</w:t>
+      </w:r>
+      <w:r>
+        <w:rPr>
+          <w:u w:val="single"/>
+        </w:rPr>
+        <w:t>:</w:t>
+      </w:r>
+    </w:p>
+    <w:p>
+      <w:r>
+        <w:t>- Is there anything in the framework already for a user wishlist?</w:t>
+      </w:r>
+    </w:p>
+    <w:p>
+      <w:r>
+        <w:t>- Assist with making sense of Jeff's podio post on the category page filtered search feature.</w:t>
+      </w:r>
+    </w:p>
+    <w:p>
+      <w:pPr>
+        <w:rPr>
+          <w:rFonts w:ascii="Arial" w:hAnsi="Arial" w:cs="Arial"/>
+          <w:color w:val="525252"/>
+          <w:sz w:val="17"/>
+          <w:szCs w:val="17"/>
+          <w:shd w:val="clear" w:color="auto" w:fill="F6F6F6"/>
+        </w:rPr>
+      </w:pPr>
+      <w:r>
+        <w:t>- Tabs on the product page: “</w:t>
+      </w:r>
+      <w:r>
+        <w:rPr>
+          <w:rFonts w:ascii="Arial" w:hAnsi="Arial" w:cs="Arial"/>
+          <w:color w:val="525252"/>
+          <w:sz w:val="17"/>
+          <w:szCs w:val="17"/>
+          <w:shd w:val="clear" w:color="auto" w:fill="F6F6F6"/>
+        </w:rPr>
+        <w:t>The data for the volume discounts and warranty is not stored anywhere that I'm aware of. This will need to be a special section that Zoovy adds as a standard field for products or a special Flex Field for us.</w:t>
+      </w:r>
+      <w:r>
+        <w:rPr>
+          <w:rFonts w:ascii="Arial" w:hAnsi="Arial" w:cs="Arial"/>
+          <w:color w:val="525252"/>
+          <w:sz w:val="17"/>
+          <w:szCs w:val="17"/>
+          <w:shd w:val="clear" w:color="auto" w:fill="F6F6F6"/>
+        </w:rPr>
+        <w:t>”</w:t>
+      </w:r>
+    </w:p>
+    <w:p>
+      <w:r>
+        <w:t>Not sure how I can databind this info into the page.</w:t>
       </w:r>
     </w:p>
     <w:p>
@@ -23,353 +384,6 @@
           <w:numId w:val="7"/>
         </w:numPr>
       </w:pPr>
-      <w:r>
-        <w:t xml:space="preserve">Header: Re-added dropdown for gift ideas and added the following links: </w:t>
-      </w:r>
-    </w:p>
-    <w:tbl>
-      <w:tblPr>
-        <w:tblW w:w="3220" w:type="dxa"/>
-        <w:tblInd w:w="93" w:type="dxa"/>
-        <w:tblLook w:val="04A0"/>
-      </w:tblPr>
-      <w:tblGrid>
-        <w:gridCol w:w="3220"/>
-      </w:tblGrid>
-      <w:tr>
-        <w:trPr>
-          <w:trHeight w:val="315"/>
-        </w:trPr>
-        <w:tc>
-          <w:tcPr>
-            <w:tcW w:w="3220" w:type="dxa"/>
-            <w:tcBorders>
-              <w:top w:val="nil"/>
-              <w:left w:val="nil"/>
-              <w:bottom w:val="nil"/>
-              <w:right w:val="nil"/>
-            </w:tcBorders>
-            <w:shd w:val="clear" w:color="auto" w:fill="auto"/>
-            <w:noWrap/>
-            <w:vAlign w:val="bottom"/>
-            <w:hideMark/>
-          </w:tcPr>
-          <w:p>
-            <w:pPr>
-              <w:spacing w:after="0" w:line="240" w:lineRule="auto"/>
-              <w:rPr>
-                <w:rFonts w:ascii="Calibri" w:eastAsia="Times New Roman" w:hAnsi="Calibri" w:cs="Arial"/>
-                <w:sz w:val="24"/>
-                <w:szCs w:val="24"/>
-              </w:rPr>
-            </w:pPr>
-            <w:r>
-              <w:rPr>
-                <w:rFonts w:ascii="Calibri" w:eastAsia="Times New Roman" w:hAnsi="Calibri" w:cs="Arial"/>
-                <w:sz w:val="24"/>
-                <w:szCs w:val="24"/>
-              </w:rPr>
-              <w:t>$1 - $100</w:t>
-            </w:r>
-          </w:p>
-        </w:tc>
-      </w:tr>
-      <w:tr>
-        <w:trPr>
-          <w:trHeight w:val="315"/>
-        </w:trPr>
-        <w:tc>
-          <w:tcPr>
-            <w:tcW w:w="3220" w:type="dxa"/>
-            <w:tcBorders>
-              <w:top w:val="nil"/>
-              <w:left w:val="nil"/>
-              <w:bottom w:val="nil"/>
-              <w:right w:val="nil"/>
-            </w:tcBorders>
-            <w:shd w:val="clear" w:color="auto" w:fill="auto"/>
-            <w:noWrap/>
-            <w:vAlign w:val="bottom"/>
-            <w:hideMark/>
-          </w:tcPr>
-          <w:p>
-            <w:pPr>
-              <w:spacing w:after="0" w:line="240" w:lineRule="auto"/>
-              <w:rPr>
-                <w:rFonts w:ascii="Calibri" w:eastAsia="Times New Roman" w:hAnsi="Calibri" w:cs="Arial"/>
-                <w:sz w:val="24"/>
-                <w:szCs w:val="24"/>
-              </w:rPr>
-            </w:pPr>
-            <w:r>
-              <w:rPr>
-                <w:rFonts w:ascii="Calibri" w:eastAsia="Times New Roman" w:hAnsi="Calibri" w:cs="Arial"/>
-                <w:sz w:val="24"/>
-                <w:szCs w:val="24"/>
-              </w:rPr>
-              <w:t>$100 - $200</w:t>
-            </w:r>
-          </w:p>
-        </w:tc>
-      </w:tr>
-      <w:tr>
-        <w:trPr>
-          <w:trHeight w:val="315"/>
-        </w:trPr>
-        <w:tc>
-          <w:tcPr>
-            <w:tcW w:w="3220" w:type="dxa"/>
-            <w:tcBorders>
-              <w:top w:val="nil"/>
-              <w:left w:val="nil"/>
-              <w:bottom w:val="nil"/>
-              <w:right w:val="nil"/>
-            </w:tcBorders>
-            <w:shd w:val="clear" w:color="auto" w:fill="auto"/>
-            <w:noWrap/>
-            <w:vAlign w:val="bottom"/>
-            <w:hideMark/>
-          </w:tcPr>
-          <w:p>
-            <w:pPr>
-              <w:spacing w:after="0" w:line="240" w:lineRule="auto"/>
-              <w:rPr>
-                <w:rFonts w:ascii="Calibri" w:eastAsia="Times New Roman" w:hAnsi="Calibri" w:cs="Arial"/>
-                <w:sz w:val="24"/>
-                <w:szCs w:val="24"/>
-              </w:rPr>
-            </w:pPr>
-            <w:r>
-              <w:rPr>
-                <w:rFonts w:ascii="Calibri" w:eastAsia="Times New Roman" w:hAnsi="Calibri" w:cs="Arial"/>
-                <w:sz w:val="24"/>
-                <w:szCs w:val="24"/>
-              </w:rPr>
-              <w:t>$200 - $300</w:t>
-            </w:r>
-          </w:p>
-        </w:tc>
-      </w:tr>
-      <w:tr>
-        <w:trPr>
-          <w:trHeight w:val="315"/>
-        </w:trPr>
-        <w:tc>
-          <w:tcPr>
-            <w:tcW w:w="3220" w:type="dxa"/>
-            <w:tcBorders>
-              <w:top w:val="nil"/>
-              <w:left w:val="nil"/>
-              <w:bottom w:val="nil"/>
-              <w:right w:val="nil"/>
-            </w:tcBorders>
-            <w:shd w:val="clear" w:color="auto" w:fill="auto"/>
-            <w:noWrap/>
-            <w:vAlign w:val="bottom"/>
-            <w:hideMark/>
-          </w:tcPr>
-          <w:p>
-            <w:pPr>
-              <w:spacing w:after="0" w:line="240" w:lineRule="auto"/>
-              <w:rPr>
-                <w:rFonts w:ascii="Calibri" w:eastAsia="Times New Roman" w:hAnsi="Calibri" w:cs="Arial"/>
-                <w:sz w:val="24"/>
-                <w:szCs w:val="24"/>
-              </w:rPr>
-            </w:pPr>
-            <w:r>
-              <w:rPr>
-                <w:rFonts w:ascii="Calibri" w:eastAsia="Times New Roman" w:hAnsi="Calibri" w:cs="Arial"/>
-                <w:sz w:val="24"/>
-                <w:szCs w:val="24"/>
-              </w:rPr>
-              <w:t>$ 400- $500</w:t>
-            </w:r>
-          </w:p>
-        </w:tc>
-      </w:tr>
-      <w:tr>
-        <w:trPr>
-          <w:trHeight w:val="315"/>
-        </w:trPr>
-        <w:tc>
-          <w:tcPr>
-            <w:tcW w:w="3220" w:type="dxa"/>
-            <w:tcBorders>
-              <w:top w:val="nil"/>
-              <w:left w:val="nil"/>
-              <w:bottom w:val="nil"/>
-              <w:right w:val="nil"/>
-            </w:tcBorders>
-            <w:shd w:val="clear" w:color="auto" w:fill="auto"/>
-            <w:noWrap/>
-            <w:vAlign w:val="bottom"/>
-            <w:hideMark/>
-          </w:tcPr>
-          <w:p>
-            <w:pPr>
-              <w:spacing w:after="0" w:line="240" w:lineRule="auto"/>
-              <w:rPr>
-                <w:rFonts w:ascii="Calibri" w:eastAsia="Times New Roman" w:hAnsi="Calibri" w:cs="Arial"/>
-                <w:sz w:val="24"/>
-                <w:szCs w:val="24"/>
-              </w:rPr>
-            </w:pPr>
-            <w:r>
-              <w:rPr>
-                <w:rFonts w:ascii="Calibri" w:eastAsia="Times New Roman" w:hAnsi="Calibri" w:cs="Arial"/>
-                <w:sz w:val="24"/>
-                <w:szCs w:val="24"/>
-              </w:rPr>
-              <w:t>$500 and up</w:t>
-            </w:r>
-          </w:p>
-        </w:tc>
-      </w:tr>
-    </w:tbl>
-    <w:p>
-      <w:r>
-        <w:t xml:space="preserve">  Links are active. </w:t>
-      </w:r>
-    </w:p>
-    <w:p>
-      <w:r>
-        <w:t>- Homepage: Correct link color for clubs links to match design.</w:t>
-      </w:r>
-    </w:p>
-    <w:p>
-      <w:r>
-        <w:t>- Search Page: Re-designed search page to match design scheme.</w:t>
-      </w:r>
-    </w:p>
-    <w:p/>
-    <w:p/>
-    <w:p/>
-    <w:p>
-      <w:r>
-        <w:rPr>
-          <w:u w:val="single"/>
-        </w:rPr>
-        <w:t>To D</w:t>
-      </w:r>
-      <w:r>
-        <w:rPr>
-          <w:u w:val="single"/>
-        </w:rPr>
-        <w:t>o</w:t>
-      </w:r>
-      <w:r>
-        <w:t>:</w:t>
-      </w:r>
-    </w:p>
-    <w:p>
-      <w:r>
-        <w:t>- Built category sidebar link navigation bar. **ON HOLD PENDING FEEDBACK**</w:t>
-      </w:r>
-    </w:p>
-    <w:p>
-      <w:r>
-        <w:t>- Homepage banner image slideshow needs images and links **ON HOLD PENDING CLIENT IMAGE FILES AND LINK SPECIFICATION**</w:t>
-      </w:r>
-    </w:p>
-    <w:p>
-      <w:r>
-        <w:t>- Advertisem</w:t>
-      </w:r>
-      <w:r>
-        <w:t>ent bar **ON HOLD PENDING</w:t>
-      </w:r>
-      <w:r>
-        <w:t xml:space="preserve"> FEEDBACK**</w:t>
-      </w:r>
-    </w:p>
-    <w:p>
-      <w:r>
-        <w:t>- Updated remaining footer links to link to appropriate pages. **</w:t>
-      </w:r>
-      <w:r>
-        <w:t>ON HOLD PENDING FEEDBACK</w:t>
-      </w:r>
-      <w:r>
-        <w:t>**</w:t>
-      </w:r>
-    </w:p>
-    <w:p>
-      <w:r>
-        <w:t>- Product Template, Build functionality for Warranty tab (normally hidden unless content is available).</w:t>
-      </w:r>
-      <w:r>
-        <w:t xml:space="preserve"> </w:t>
-      </w:r>
-      <w:r>
-        <w:t>** ON HOLD PENDING FEEDBACK**</w:t>
-      </w:r>
-    </w:p>
-    <w:p>
-      <w:r>
-        <w:t>- Homepage: Converted category sliders to timelapse auto scroll unless mouse over. This functions as a temporary solution as well for category links not appearing on load up.</w:t>
-      </w:r>
-      <w:r>
-        <w:t xml:space="preserve"> </w:t>
-      </w:r>
-      <w:r>
-        <w:t>** ON HOLD PENDING FEEDBACK**</w:t>
-      </w:r>
-    </w:p>
-    <w:p>
-      <w:r>
-        <w:t>- Create comment instructions for jeff to modify links for drop downs and bottom clubs advertisement sections on the homepage.</w:t>
-      </w:r>
-    </w:p>
-    <w:p>
-      <w:r>
-        <w:t xml:space="preserve">- Product template, Refer a friend link needs to be linked properly. </w:t>
-      </w:r>
-      <w:r>
-        <w:t>The plan is for this to send an email with the product to an input email.</w:t>
-      </w:r>
-    </w:p>
-    <w:p>
-      <w:r>
-        <w:t>- All Pages: Corrected wish list link bug to effectively do what they are intended to do.</w:t>
-      </w:r>
-    </w:p>
-    <w:p/>
-    <w:p/>
-    <w:p>
-      <w:pPr>
-        <w:rPr>
-          <w:u w:val="single"/>
-        </w:rPr>
-      </w:pPr>
-      <w:r>
-        <w:rPr>
-          <w:u w:val="single"/>
-        </w:rPr>
-        <w:t xml:space="preserve">Question for </w:t>
-      </w:r>
-      <w:r>
-        <w:rPr>
-          <w:u w:val="single"/>
-        </w:rPr>
-        <w:t>Michael</w:t>
-      </w:r>
-      <w:r>
-        <w:rPr>
-          <w:u w:val="single"/>
-        </w:rPr>
-        <w:t>:</w:t>
-      </w:r>
-    </w:p>
-    <w:p>
-      <w:r>
-        <w:t>- Is there anything in the framework already for a user wishlist?</w:t>
-      </w:r>
-    </w:p>
-    <w:p>
-      <w:r>
-        <w:t>- Assist with making sense of Jeff's podio post on the category page filtered search feature.</w:t>
-      </w:r>
     </w:p>
     <w:p/>
     <w:p/>
@@ -441,6 +455,7 @@
         </w:numPr>
       </w:pPr>
       <w:r>
+        <w:lastRenderedPageBreak/>
         <w:t>How do you want your dropdowns to look? Right now they are generically positioned with no real styles put on them other than a background color.</w:t>
       </w:r>
     </w:p>
@@ -489,7 +504,6 @@
     </w:p>
     <w:p>
       <w:r>
-        <w:lastRenderedPageBreak/>
         <w:t>- Newsletter: What’s the plan for this?</w:t>
       </w:r>
     </w:p>
@@ -571,6 +585,7 @@
     </w:p>
     <w:p>
       <w:r>
+        <w:lastRenderedPageBreak/>
         <w:t xml:space="preserve">- Affiliate program has a link to an outside site. Same with the visit our showroom page. We have use a linking system that opens outside sites in a new tab/window to prevent making the visitor have to reload the site app if they want to view something outside of the site. If you send me the URL of the site you have in the link, I can send you back the appended link to work just like the rest of the links that leave the site. Just an option to ensure your viewers don’t have to reload the app more than once. </w:t>
       </w:r>
     </w:p>
@@ -585,7 +600,7 @@
 </file>
 
 <file path=word/numbering.xml><?xml version="1.0" encoding="utf-8"?>
-<w:numbering xmlns:ve="http://schemas.openxmlformats.org/markup-compatibility/2006" xmlns:o="urn:schemas-microsoft-com:office:office" xmlns:r="http://schemas.openxmlformats.org/officeDocument/2006/relationships" xmlns:m="http://schemas.openxmlformats.org/officeDocument/2006/math" xmlns:v="urn:schemas-microsoft-com:vml" xmlns:wp="http://schemas.openxmlformats.org/drawingml/2006/wordprocessingDrawing" xmlns:w10="urn:schemas-microsoft-com:office:word" xmlns:w="http://schemas.openxmlformats.org/wordprocessingml/2006/main" xmlns:wne="http://schemas.microsoft.com/office/word/2006/wordml">
+<w:numbering xmlns:wpc="http://schemas.microsoft.com/office/word/2010/wordprocessingCanvas" xmlns:mc="http://schemas.openxmlformats.org/markup-compatibility/2006" xmlns:o="urn:schemas-microsoft-com:office:office" xmlns:r="http://schemas.openxmlformats.org/officeDocument/2006/relationships" xmlns:m="http://schemas.openxmlformats.org/officeDocument/2006/math" xmlns:v="urn:schemas-microsoft-com:vml" xmlns:wp14="http://schemas.microsoft.com/office/word/2010/wordprocessingDrawing" xmlns:wp="http://schemas.openxmlformats.org/drawingml/2006/wordprocessingDrawing" xmlns:w10="urn:schemas-microsoft-com:office:word" xmlns:w="http://schemas.openxmlformats.org/wordprocessingml/2006/main" xmlns:w14="http://schemas.microsoft.com/office/word/2010/wordml" xmlns:wpg="http://schemas.microsoft.com/office/word/2010/wordprocessingGroup" xmlns:wpi="http://schemas.microsoft.com/office/word/2010/wordprocessingInk" xmlns:wne="http://schemas.microsoft.com/office/word/2006/wordml" xmlns:wps="http://schemas.microsoft.com/office/word/2010/wordprocessingShape" mc:Ignorable="w14 wp14">
   <w:abstractNum w:abstractNumId="0">
     <w:nsid w:val="148C0648"/>
     <w:multiLevelType w:val="hybridMultilevel"/>
@@ -811,6 +826,118 @@
     </w:lvl>
   </w:abstractNum>
   <w:abstractNum w:abstractNumId="2">
+    <w:nsid w:val="41CD2A23"/>
+    <w:multiLevelType w:val="hybridMultilevel"/>
+    <w:tmpl w:val="07EE7D3A"/>
+    <w:lvl w:ilvl="0" w:tplc="205839A6">
+      <w:numFmt w:val="bullet"/>
+      <w:lvlText w:val="-"/>
+      <w:lvlJc w:val="left"/>
+      <w:pPr>
+        <w:ind w:left="360" w:hanging="360"/>
+      </w:pPr>
+      <w:rPr>
+        <w:rFonts w:ascii="Calibri" w:eastAsiaTheme="minorHAnsi" w:hAnsi="Calibri" w:cstheme="minorBidi" w:hint="default"/>
+      </w:rPr>
+    </w:lvl>
+    <w:lvl w:ilvl="1" w:tplc="04090003">
+      <w:start w:val="1"/>
+      <w:numFmt w:val="bullet"/>
+      <w:lvlText w:val="o"/>
+      <w:lvlJc w:val="left"/>
+      <w:pPr>
+        <w:ind w:left="1080" w:hanging="360"/>
+      </w:pPr>
+      <w:rPr>
+        <w:rFonts w:ascii="Courier New" w:hAnsi="Courier New" w:cs="Courier New" w:hint="default"/>
+      </w:rPr>
+    </w:lvl>
+    <w:lvl w:ilvl="2" w:tplc="04090005" w:tentative="1">
+      <w:start w:val="1"/>
+      <w:numFmt w:val="bullet"/>
+      <w:lvlText w:val=""/>
+      <w:lvlJc w:val="left"/>
+      <w:pPr>
+        <w:ind w:left="1800" w:hanging="360"/>
+      </w:pPr>
+      <w:rPr>
+        <w:rFonts w:ascii="Wingdings" w:hAnsi="Wingdings" w:hint="default"/>
+      </w:rPr>
+    </w:lvl>
+    <w:lvl w:ilvl="3" w:tplc="04090001" w:tentative="1">
+      <w:start w:val="1"/>
+      <w:numFmt w:val="bullet"/>
+      <w:lvlText w:val=""/>
+      <w:lvlJc w:val="left"/>
+      <w:pPr>
+        <w:ind w:left="2520" w:hanging="360"/>
+      </w:pPr>
+      <w:rPr>
+        <w:rFonts w:ascii="Symbol" w:hAnsi="Symbol" w:hint="default"/>
+      </w:rPr>
+    </w:lvl>
+    <w:lvl w:ilvl="4" w:tplc="04090003" w:tentative="1">
+      <w:start w:val="1"/>
+      <w:numFmt w:val="bullet"/>
+      <w:lvlText w:val="o"/>
+      <w:lvlJc w:val="left"/>
+      <w:pPr>
+        <w:ind w:left="3240" w:hanging="360"/>
+      </w:pPr>
+      <w:rPr>
+        <w:rFonts w:ascii="Courier New" w:hAnsi="Courier New" w:cs="Courier New" w:hint="default"/>
+      </w:rPr>
+    </w:lvl>
+    <w:lvl w:ilvl="5" w:tplc="04090005" w:tentative="1">
+      <w:start w:val="1"/>
+      <w:numFmt w:val="bullet"/>
+      <w:lvlText w:val=""/>
+      <w:lvlJc w:val="left"/>
+      <w:pPr>
+        <w:ind w:left="3960" w:hanging="360"/>
+      </w:pPr>
+      <w:rPr>
+        <w:rFonts w:ascii="Wingdings" w:hAnsi="Wingdings" w:hint="default"/>
+      </w:rPr>
+    </w:lvl>
+    <w:lvl w:ilvl="6" w:tplc="04090001" w:tentative="1">
+      <w:start w:val="1"/>
+      <w:numFmt w:val="bullet"/>
+      <w:lvlText w:val=""/>
+      <w:lvlJc w:val="left"/>
+      <w:pPr>
+        <w:ind w:left="4680" w:hanging="360"/>
+      </w:pPr>
+      <w:rPr>
+        <w:rFonts w:ascii="Symbol" w:hAnsi="Symbol" w:hint="default"/>
+      </w:rPr>
+    </w:lvl>
+    <w:lvl w:ilvl="7" w:tplc="04090003" w:tentative="1">
+      <w:start w:val="1"/>
+      <w:numFmt w:val="bullet"/>
+      <w:lvlText w:val="o"/>
+      <w:lvlJc w:val="left"/>
+      <w:pPr>
+        <w:ind w:left="5400" w:hanging="360"/>
+      </w:pPr>
+      <w:rPr>
+        <w:rFonts w:ascii="Courier New" w:hAnsi="Courier New" w:cs="Courier New" w:hint="default"/>
+      </w:rPr>
+    </w:lvl>
+    <w:lvl w:ilvl="8" w:tplc="04090005" w:tentative="1">
+      <w:start w:val="1"/>
+      <w:numFmt w:val="bullet"/>
+      <w:lvlText w:val=""/>
+      <w:lvlJc w:val="left"/>
+      <w:pPr>
+        <w:ind w:left="6120" w:hanging="360"/>
+      </w:pPr>
+      <w:rPr>
+        <w:rFonts w:ascii="Wingdings" w:hAnsi="Wingdings" w:hint="default"/>
+      </w:rPr>
+    </w:lvl>
+  </w:abstractNum>
+  <w:abstractNum w:abstractNumId="3">
     <w:nsid w:val="4F954A07"/>
     <w:multiLevelType w:val="hybridMultilevel"/>
     <w:tmpl w:val="DDB4DBC6"/>
@@ -922,7 +1049,7 @@
       </w:rPr>
     </w:lvl>
   </w:abstractNum>
-  <w:abstractNum w:abstractNumId="3">
+  <w:abstractNum w:abstractNumId="4">
     <w:nsid w:val="525F4CA4"/>
     <w:multiLevelType w:val="hybridMultilevel"/>
     <w:tmpl w:val="E6D29542"/>
@@ -1034,7 +1161,7 @@
       </w:rPr>
     </w:lvl>
   </w:abstractNum>
-  <w:abstractNum w:abstractNumId="4">
+  <w:abstractNum w:abstractNumId="5">
     <w:nsid w:val="52973FA7"/>
     <w:multiLevelType w:val="hybridMultilevel"/>
     <w:tmpl w:val="DF765388"/>
@@ -1146,7 +1273,7 @@
       </w:rPr>
     </w:lvl>
   </w:abstractNum>
-  <w:abstractNum w:abstractNumId="5">
+  <w:abstractNum w:abstractNumId="6">
     <w:nsid w:val="563D1E72"/>
     <w:multiLevelType w:val="hybridMultilevel"/>
     <w:tmpl w:val="9890752A"/>
@@ -1258,7 +1385,7 @@
       </w:rPr>
     </w:lvl>
   </w:abstractNum>
-  <w:abstractNum w:abstractNumId="6">
+  <w:abstractNum w:abstractNumId="7">
     <w:nsid w:val="5F6E3E1B"/>
     <w:multiLevelType w:val="hybridMultilevel"/>
     <w:tmpl w:val="8EC4606A"/>
@@ -1374,28 +1501,31 @@
     <w:abstractNumId w:val="0"/>
   </w:num>
   <w:num w:numId="2">
+    <w:abstractNumId w:val="4"/>
+  </w:num>
+  <w:num w:numId="3">
+    <w:abstractNumId w:val="6"/>
+  </w:num>
+  <w:num w:numId="4">
     <w:abstractNumId w:val="3"/>
   </w:num>
-  <w:num w:numId="3">
-    <w:abstractNumId w:val="5"/>
-  </w:num>
-  <w:num w:numId="4">
-    <w:abstractNumId w:val="2"/>
-  </w:num>
   <w:num w:numId="5">
-    <w:abstractNumId w:val="6"/>
+    <w:abstractNumId w:val="7"/>
   </w:num>
   <w:num w:numId="6">
     <w:abstractNumId w:val="1"/>
   </w:num>
   <w:num w:numId="7">
-    <w:abstractNumId w:val="4"/>
+    <w:abstractNumId w:val="5"/>
+  </w:num>
+  <w:num w:numId="8">
+    <w:abstractNumId w:val="2"/>
   </w:num>
 </w:numbering>
 </file>
 
 <file path=word/styles.xml><?xml version="1.0" encoding="utf-8"?>
-<w:styles xmlns:r="http://schemas.openxmlformats.org/officeDocument/2006/relationships" xmlns:w="http://schemas.openxmlformats.org/wordprocessingml/2006/main">
+<w:styles xmlns:mc="http://schemas.openxmlformats.org/markup-compatibility/2006" xmlns:r="http://schemas.openxmlformats.org/officeDocument/2006/relationships" xmlns:w="http://schemas.openxmlformats.org/wordprocessingml/2006/main" xmlns:w14="http://schemas.microsoft.com/office/word/2010/wordml" mc:Ignorable="w14">
   <w:docDefaults>
     <w:rPrDefault>
       <w:rPr>
@@ -1566,7 +1696,6 @@
     <w:uiPriority w:val="99"/>
     <w:semiHidden/>
     <w:unhideWhenUsed/>
-    <w:qFormat/>
     <w:tblPr>
       <w:tblInd w:w="0" w:type="dxa"/>
       <w:tblCellMar>
@@ -1593,6 +1722,208 @@
       <w:ind w:left="720"/>
       <w:contextualSpacing/>
     </w:pPr>
+  </w:style>
+  <w:style w:type="character" w:styleId="Hyperlink">
+    <w:name w:val="Hyperlink"/>
+    <w:basedOn w:val="DefaultParagraphFont"/>
+    <w:uiPriority w:val="99"/>
+    <w:semiHidden/>
+    <w:unhideWhenUsed/>
+    <w:rsid w:val="003B0E86"/>
+    <w:rPr>
+      <w:color w:val="0000FF"/>
+      <w:u w:val="single"/>
+    </w:rPr>
+  </w:style>
+</w:styles>
+</file>
+
+<file path=word/stylesWithEffects.xml><?xml version="1.0" encoding="utf-8"?>
+<w:styles xmlns:wpc="http://schemas.microsoft.com/office/word/2010/wordprocessingCanvas" xmlns:mc="http://schemas.openxmlformats.org/markup-compatibility/2006" xmlns:o="urn:schemas-microsoft-com:office:office" xmlns:r="http://schemas.openxmlformats.org/officeDocument/2006/relationships" xmlns:m="http://schemas.openxmlformats.org/officeDocument/2006/math" xmlns:v="urn:schemas-microsoft-com:vml" xmlns:wp14="http://schemas.microsoft.com/office/word/2010/wordprocessingDrawing" xmlns:wp="http://schemas.openxmlformats.org/drawingml/2006/wordprocessingDrawing" xmlns:w10="urn:schemas-microsoft-com:office:word" xmlns:w="http://schemas.openxmlformats.org/wordprocessingml/2006/main" xmlns:w14="http://schemas.microsoft.com/office/word/2010/wordml" xmlns:wpg="http://schemas.microsoft.com/office/word/2010/wordprocessingGroup" xmlns:wpi="http://schemas.microsoft.com/office/word/2010/wordprocessingInk" xmlns:wne="http://schemas.microsoft.com/office/word/2006/wordml" xmlns:wps="http://schemas.microsoft.com/office/word/2010/wordprocessingShape" mc:Ignorable="w14 wp14">
+  <w:docDefaults>
+    <w:rPrDefault>
+      <w:rPr>
+        <w:rFonts w:asciiTheme="minorHAnsi" w:eastAsiaTheme="minorEastAsia" w:hAnsiTheme="minorHAnsi" w:cstheme="minorBidi"/>
+        <w:sz w:val="22"/>
+        <w:szCs w:val="22"/>
+        <w:lang w:val="en-US" w:eastAsia="en-US" w:bidi="ar-SA"/>
+      </w:rPr>
+    </w:rPrDefault>
+    <w:pPrDefault>
+      <w:pPr>
+        <w:spacing w:after="200" w:line="276" w:lineRule="auto"/>
+      </w:pPr>
+    </w:pPrDefault>
+  </w:docDefaults>
+  <w:latentStyles w:defLockedState="0" w:defUIPriority="99" w:defSemiHidden="1" w:defUnhideWhenUsed="1" w:defQFormat="0" w:count="267">
+    <w:lsdException w:name="Normal" w:semiHidden="0" w:uiPriority="0" w:unhideWhenUsed="0" w:qFormat="1"/>
+    <w:lsdException w:name="heading 1" w:semiHidden="0" w:uiPriority="9" w:unhideWhenUsed="0" w:qFormat="1"/>
+    <w:lsdException w:name="heading 2" w:uiPriority="9" w:qFormat="1"/>
+    <w:lsdException w:name="heading 3" w:uiPriority="9" w:qFormat="1"/>
+    <w:lsdException w:name="heading 4" w:uiPriority="9" w:qFormat="1"/>
+    <w:lsdException w:name="heading 5" w:uiPriority="9" w:qFormat="1"/>
+    <w:lsdException w:name="heading 6" w:uiPriority="9" w:qFormat="1"/>
+    <w:lsdException w:name="heading 7" w:uiPriority="9" w:qFormat="1"/>
+    <w:lsdException w:name="heading 8" w:uiPriority="9" w:qFormat="1"/>
+    <w:lsdException w:name="heading 9" w:uiPriority="9" w:qFormat="1"/>
+    <w:lsdException w:name="toc 1" w:uiPriority="39"/>
+    <w:lsdException w:name="toc 2" w:uiPriority="39"/>
+    <w:lsdException w:name="toc 3" w:uiPriority="39"/>
+    <w:lsdException w:name="toc 4" w:uiPriority="39"/>
+    <w:lsdException w:name="toc 5" w:uiPriority="39"/>
+    <w:lsdException w:name="toc 6" w:uiPriority="39"/>
+    <w:lsdException w:name="toc 7" w:uiPriority="39"/>
+    <w:lsdException w:name="toc 8" w:uiPriority="39"/>
+    <w:lsdException w:name="toc 9" w:uiPriority="39"/>
+    <w:lsdException w:name="caption" w:uiPriority="35" w:qFormat="1"/>
+    <w:lsdException w:name="Title" w:semiHidden="0" w:uiPriority="10" w:unhideWhenUsed="0" w:qFormat="1"/>
+    <w:lsdException w:name="Default Paragraph Font" w:uiPriority="1"/>
+    <w:lsdException w:name="Subtitle" w:semiHidden="0" w:uiPriority="11" w:unhideWhenUsed="0" w:qFormat="1"/>
+    <w:lsdException w:name="Strong" w:semiHidden="0" w:uiPriority="22" w:unhideWhenUsed="0" w:qFormat="1"/>
+    <w:lsdException w:name="Emphasis" w:semiHidden="0" w:uiPriority="20" w:unhideWhenUsed="0" w:qFormat="1"/>
+    <w:lsdException w:name="Table Grid" w:semiHidden="0" w:uiPriority="59" w:unhideWhenUsed="0"/>
+    <w:lsdException w:name="Placeholder Text" w:unhideWhenUsed="0"/>
+    <w:lsdException w:name="No Spacing" w:semiHidden="0" w:uiPriority="1" w:unhideWhenUsed="0" w:qFormat="1"/>
+    <w:lsdException w:name="Light Shading" w:semiHidden="0" w:uiPriority="60" w:unhideWhenUsed="0"/>
+    <w:lsdException w:name="Light List" w:semiHidden="0" w:uiPriority="61" w:unhideWhenUsed="0"/>
+    <w:lsdException w:name="Light Grid" w:semiHidden="0" w:uiPriority="62" w:unhideWhenUsed="0"/>
+    <w:lsdException w:name="Medium Shading 1" w:semiHidden="0" w:uiPriority="63" w:unhideWhenUsed="0"/>
+    <w:lsdException w:name="Medium Shading 2" w:semiHidden="0" w:uiPriority="64" w:unhideWhenUsed="0"/>
+    <w:lsdException w:name="Medium List 1" w:semiHidden="0" w:uiPriority="65" w:unhideWhenUsed="0"/>
+    <w:lsdException w:name="Medium List 2" w:semiHidden="0" w:uiPriority="66" w:unhideWhenUsed="0"/>
+    <w:lsdException w:name="Medium Grid 1" w:semiHidden="0" w:uiPriority="67" w:unhideWhenUsed="0"/>
+    <w:lsdException w:name="Medium Grid 2" w:semiHidden="0" w:uiPriority="68" w:unhideWhenUsed="0"/>
+    <w:lsdException w:name="Medium Grid 3" w:semiHidden="0" w:uiPriority="69" w:unhideWhenUsed="0"/>
+    <w:lsdException w:name="Dark List" w:semiHidden="0" w:uiPriority="70" w:unhideWhenUsed="0"/>
+    <w:lsdException w:name="Colorful Shading" w:semiHidden="0" w:uiPriority="71" w:unhideWhenUsed="0"/>
+    <w:lsdException w:name="Colorful List" w:semiHidden="0" w:uiPriority="72" w:unhideWhenUsed="0"/>
+    <w:lsdException w:name="Colorful Grid" w:semiHidden="0" w:uiPriority="73" w:unhideWhenUsed="0"/>
+    <w:lsdException w:name="Light Shading Accent 1" w:semiHidden="0" w:uiPriority="60" w:unhideWhenUsed="0"/>
+    <w:lsdException w:name="Light List Accent 1" w:semiHidden="0" w:uiPriority="61" w:unhideWhenUsed="0"/>
+    <w:lsdException w:name="Light Grid Accent 1" w:semiHidden="0" w:uiPriority="62" w:unhideWhenUsed="0"/>
+    <w:lsdException w:name="Medium Shading 1 Accent 1" w:semiHidden="0" w:uiPriority="63" w:unhideWhenUsed="0"/>
+    <w:lsdException w:name="Medium Shading 2 Accent 1" w:semiHidden="0" w:uiPriority="64" w:unhideWhenUsed="0"/>
+    <w:lsdException w:name="Medium List 1 Accent 1" w:semiHidden="0" w:uiPriority="65" w:unhideWhenUsed="0"/>
+    <w:lsdException w:name="Revision" w:unhideWhenUsed="0"/>
+    <w:lsdException w:name="List Paragraph" w:semiHidden="0" w:uiPriority="34" w:unhideWhenUsed="0" w:qFormat="1"/>
+    <w:lsdException w:name="Quote" w:semiHidden="0" w:uiPriority="29" w:unhideWhenUsed="0" w:qFormat="1"/>
+    <w:lsdException w:name="Intense Quote" w:semiHidden="0" w:uiPriority="30" w:unhideWhenUsed="0" w:qFormat="1"/>
+    <w:lsdException w:name="Medium List 2 Accent 1" w:semiHidden="0" w:uiPriority="66" w:unhideWhenUsed="0"/>
+    <w:lsdException w:name="Medium Grid 1 Accent 1" w:semiHidden="0" w:uiPriority="67" w:unhideWhenUsed="0"/>
+    <w:lsdException w:name="Medium Grid 2 Accent 1" w:semiHidden="0" w:uiPriority="68" w:unhideWhenUsed="0"/>
+    <w:lsdException w:name="Medium Grid 3 Accent 1" w:semiHidden="0" w:uiPriority="69" w:unhideWhenUsed="0"/>
+    <w:lsdException w:name="Dark List Accent 1" w:semiHidden="0" w:uiPriority="70" w:unhideWhenUsed="0"/>
+    <w:lsdException w:name="Colorful Shading Accent 1" w:semiHidden="0" w:uiPriority="71" w:unhideWhenUsed="0"/>
+    <w:lsdException w:name="Colorful List Accent 1" w:semiHidden="0" w:uiPriority="72" w:unhideWhenUsed="0"/>
+    <w:lsdException w:name="Colorful Grid Accent 1" w:semiHidden="0" w:uiPriority="73" w:unhideWhenUsed="0"/>
+    <w:lsdException w:name="Light Shading Accent 2" w:semiHidden="0" w:uiPriority="60" w:unhideWhenUsed="0"/>
+    <w:lsdException w:name="Light List Accent 2" w:semiHidden="0" w:uiPriority="61" w:unhideWhenUsed="0"/>
+    <w:lsdException w:name="Light Grid Accent 2" w:semiHidden="0" w:uiPriority="62" w:unhideWhenUsed="0"/>
+    <w:lsdException w:name="Medium Shading 1 Accent 2" w:semiHidden="0" w:uiPriority="63" w:unhideWhenUsed="0"/>
+    <w:lsdException w:name="Medium Shading 2 Accent 2" w:semiHidden="0" w:uiPriority="64" w:unhideWhenUsed="0"/>
+    <w:lsdException w:name="Medium List 1 Accent 2" w:semiHidden="0" w:uiPriority="65" w:unhideWhenUsed="0"/>
+    <w:lsdException w:name="Medium List 2 Accent 2" w:semiHidden="0" w:uiPriority="66" w:unhideWhenUsed="0"/>
+    <w:lsdException w:name="Medium Grid 1 Accent 2" w:semiHidden="0" w:uiPriority="67" w:unhideWhenUsed="0"/>
+    <w:lsdException w:name="Medium Grid 2 Accent 2" w:semiHidden="0" w:uiPriority="68" w:unhideWhenUsed="0"/>
+    <w:lsdException w:name="Medium Grid 3 Accent 2" w:semiHidden="0" w:uiPriority="69" w:unhideWhenUsed="0"/>
+    <w:lsdException w:name="Dark List Accent 2" w:semiHidden="0" w:uiPriority="70" w:unhideWhenUsed="0"/>
+    <w:lsdException w:name="Colorful Shading Accent 2" w:semiHidden="0" w:uiPriority="71" w:unhideWhenUsed="0"/>
+    <w:lsdException w:name="Colorful List Accent 2" w:semiHidden="0" w:uiPriority="72" w:unhideWhenUsed="0"/>
+    <w:lsdException w:name="Colorful Grid Accent 2" w:semiHidden="0" w:uiPriority="73" w:unhideWhenUsed="0"/>
+    <w:lsdException w:name="Light Shading Accent 3" w:semiHidden="0" w:uiPriority="60" w:unhideWhenUsed="0"/>
+    <w:lsdException w:name="Light List Accent 3" w:semiHidden="0" w:uiPriority="61" w:unhideWhenUsed="0"/>
+    <w:lsdException w:name="Light Grid Accent 3" w:semiHidden="0" w:uiPriority="62" w:unhideWhenUsed="0"/>
+    <w:lsdException w:name="Medium Shading 1 Accent 3" w:semiHidden="0" w:uiPriority="63" w:unhideWhenUsed="0"/>
+    <w:lsdException w:name="Medium Shading 2 Accent 3" w:semiHidden="0" w:uiPriority="64" w:unhideWhenUsed="0"/>
+    <w:lsdException w:name="Medium List 1 Accent 3" w:semiHidden="0" w:uiPriority="65" w:unhideWhenUsed="0"/>
+    <w:lsdException w:name="Medium List 2 Accent 3" w:semiHidden="0" w:uiPriority="66" w:unhideWhenUsed="0"/>
+    <w:lsdException w:name="Medium Grid 1 Accent 3" w:semiHidden="0" w:uiPriority="67" w:unhideWhenUsed="0"/>
+    <w:lsdException w:name="Medium Grid 2 Accent 3" w:semiHidden="0" w:uiPriority="68" w:unhideWhenUsed="0"/>
+    <w:lsdException w:name="Medium Grid 3 Accent 3" w:semiHidden="0" w:uiPriority="69" w:unhideWhenUsed="0"/>
+    <w:lsdException w:name="Dark List Accent 3" w:semiHidden="0" w:uiPriority="70" w:unhideWhenUsed="0"/>
+    <w:lsdException w:name="Colorful Shading Accent 3" w:semiHidden="0" w:uiPriority="71" w:unhideWhenUsed="0"/>
+    <w:lsdException w:name="Colorful List Accent 3" w:semiHidden="0" w:uiPriority="72" w:unhideWhenUsed="0"/>
+    <w:lsdException w:name="Colorful Grid Accent 3" w:semiHidden="0" w:uiPriority="73" w:unhideWhenUsed="0"/>
+    <w:lsdException w:name="Light Shading Accent 4" w:semiHidden="0" w:uiPriority="60" w:unhideWhenUsed="0"/>
+    <w:lsdException w:name="Light List Accent 4" w:semiHidden="0" w:uiPriority="61" w:unhideWhenUsed="0"/>
+    <w:lsdException w:name="Light Grid Accent 4" w:semiHidden="0" w:uiPriority="62" w:unhideWhenUsed="0"/>
+    <w:lsdException w:name="Medium Shading 1 Accent 4" w:semiHidden="0" w:uiPriority="63" w:unhideWhenUsed="0"/>
+    <w:lsdException w:name="Medium Shading 2 Accent 4" w:semiHidden="0" w:uiPriority="64" w:unhideWhenUsed="0"/>
+    <w:lsdException w:name="Medium List 1 Accent 4" w:semiHidden="0" w:uiPriority="65" w:unhideWhenUsed="0"/>
+    <w:lsdException w:name="Medium List 2 Accent 4" w:semiHidden="0" w:uiPriority="66" w:unhideWhenUsed="0"/>
+    <w:lsdException w:name="Medium Grid 1 Accent 4" w:semiHidden="0" w:uiPriority="67" w:unhideWhenUsed="0"/>
+    <w:lsdException w:name="Medium Grid 2 Accent 4" w:semiHidden="0" w:uiPriority="68" w:unhideWhenUsed="0"/>
+    <w:lsdException w:name="Medium Grid 3 Accent 4" w:semiHidden="0" w:uiPriority="69" w:unhideWhenUsed="0"/>
+    <w:lsdException w:name="Dark List Accent 4" w:semiHidden="0" w:uiPriority="70" w:unhideWhenUsed="0"/>
+    <w:lsdException w:name="Colorful Shading Accent 4" w:semiHidden="0" w:uiPriority="71" w:unhideWhenUsed="0"/>
+    <w:lsdException w:name="Colorful List Accent 4" w:semiHidden="0" w:uiPriority="72" w:unhideWhenUsed="0"/>
+    <w:lsdException w:name="Colorful Grid Accent 4" w:semiHidden="0" w:uiPriority="73" w:unhideWhenUsed="0"/>
+    <w:lsdException w:name="Light Shading Accent 5" w:semiHidden="0" w:uiPriority="60" w:unhideWhenUsed="0"/>
+    <w:lsdException w:name="Light List Accent 5" w:semiHidden="0" w:uiPriority="61" w:unhideWhenUsed="0"/>
+    <w:lsdException w:name="Light Grid Accent 5" w:semiHidden="0" w:uiPriority="62" w:unhideWhenUsed="0"/>
+    <w:lsdException w:name="Medium Shading 1 Accent 5" w:semiHidden="0" w:uiPriority="63" w:unhideWhenUsed="0"/>
+    <w:lsdException w:name="Medium Shading 2 Accent 5" w:semiHidden="0" w:uiPriority="64" w:unhideWhenUsed="0"/>
+    <w:lsdException w:name="Medium List 1 Accent 5" w:semiHidden="0" w:uiPriority="65" w:unhideWhenUsed="0"/>
+    <w:lsdException w:name="Medium List 2 Accent 5" w:semiHidden="0" w:uiPriority="66" w:unhideWhenUsed="0"/>
+    <w:lsdException w:name="Medium Grid 1 Accent 5" w:semiHidden="0" w:uiPriority="67" w:unhideWhenUsed="0"/>
+    <w:lsdException w:name="Medium Grid 2 Accent 5" w:semiHidden="0" w:uiPriority="68" w:unhideWhenUsed="0"/>
+    <w:lsdException w:name="Medium Grid 3 Accent 5" w:semiHidden="0" w:uiPriority="69" w:unhideWhenUsed="0"/>
+    <w:lsdException w:name="Dark List Accent 5" w:semiHidden="0" w:uiPriority="70" w:unhideWhenUsed="0"/>
+    <w:lsdException w:name="Colorful Shading Accent 5" w:semiHidden="0" w:uiPriority="71" w:unhideWhenUsed="0"/>
+    <w:lsdException w:name="Colorful List Accent 5" w:semiHidden="0" w:uiPriority="72" w:unhideWhenUsed="0"/>
+    <w:lsdException w:name="Colorful Grid Accent 5" w:semiHidden="0" w:uiPriority="73" w:unhideWhenUsed="0"/>
+    <w:lsdException w:name="Light Shading Accent 6" w:semiHidden="0" w:uiPriority="60" w:unhideWhenUsed="0"/>
+    <w:lsdException w:name="Light List Accent 6" w:semiHidden="0" w:uiPriority="61" w:unhideWhenUsed="0"/>
+    <w:lsdException w:name="Light Grid Accent 6" w:semiHidden="0" w:uiPriority="62" w:unhideWhenUsed="0"/>
+    <w:lsdException w:name="Medium Shading 1 Accent 6" w:semiHidden="0" w:uiPriority="63" w:unhideWhenUsed="0"/>
+    <w:lsdException w:name="Medium Shading 2 Accent 6" w:semiHidden="0" w:uiPriority="64" w:unhideWhenUsed="0"/>
+    <w:lsdException w:name="Medium List 1 Accent 6" w:semiHidden="0" w:uiPriority="65" w:unhideWhenUsed="0"/>
+    <w:lsdException w:name="Medium List 2 Accent 6" w:semiHidden="0" w:uiPriority="66" w:unhideWhenUsed="0"/>
+    <w:lsdException w:name="Medium Grid 1 Accent 6" w:semiHidden="0" w:uiPriority="67" w:unhideWhenUsed="0"/>
+    <w:lsdException w:name="Medium Grid 2 Accent 6" w:semiHidden="0" w:uiPriority="68" w:unhideWhenUsed="0"/>
+    <w:lsdException w:name="Medium Grid 3 Accent 6" w:semiHidden="0" w:uiPriority="69" w:unhideWhenUsed="0"/>
+    <w:lsdException w:name="Dark List Accent 6" w:semiHidden="0" w:uiPriority="70" w:unhideWhenUsed="0"/>
+    <w:lsdException w:name="Colorful Shading Accent 6" w:semiHidden="0" w:uiPriority="71" w:unhideWhenUsed="0"/>
+    <w:lsdException w:name="Colorful List Accent 6" w:semiHidden="0" w:uiPriority="72" w:unhideWhenUsed="0"/>
+    <w:lsdException w:name="Colorful Grid Accent 6" w:semiHidden="0" w:uiPriority="73" w:unhideWhenUsed="0"/>
+    <w:lsdException w:name="Subtle Emphasis" w:semiHidden="0" w:uiPriority="19" w:unhideWhenUsed="0" w:qFormat="1"/>
+    <w:lsdException w:name="Intense Emphasis" w:semiHidden="0" w:uiPriority="21" w:unhideWhenUsed="0" w:qFormat="1"/>
+    <w:lsdException w:name="Subtle Reference" w:semiHidden="0" w:uiPriority="31" w:unhideWhenUsed="0" w:qFormat="1"/>
+    <w:lsdException w:name="Intense Reference" w:semiHidden="0" w:uiPriority="32" w:unhideWhenUsed="0" w:qFormat="1"/>
+    <w:lsdException w:name="Book Title" w:semiHidden="0" w:uiPriority="33" w:unhideWhenUsed="0" w:qFormat="1"/>
+    <w:lsdException w:name="Bibliography" w:uiPriority="37"/>
+    <w:lsdException w:name="TOC Heading" w:uiPriority="39" w:qFormat="1"/>
+  </w:latentStyles>
+  <w:style w:type="paragraph" w:default="1" w:styleId="Normal">
+    <w:name w:val="Normal"/>
+    <w:qFormat/>
+  </w:style>
+  <w:style w:type="character" w:default="1" w:styleId="DefaultParagraphFont">
+    <w:name w:val="Default Paragraph Font"/>
+    <w:uiPriority w:val="1"/>
+    <w:semiHidden/>
+    <w:unhideWhenUsed/>
+  </w:style>
+  <w:style w:type="table" w:default="1" w:styleId="TableNormal">
+    <w:name w:val="Normal Table"/>
+    <w:uiPriority w:val="99"/>
+    <w:semiHidden/>
+    <w:unhideWhenUsed/>
+    <w:tblPr>
+      <w:tblInd w:w="0" w:type="dxa"/>
+      <w:tblCellMar>
+        <w:top w:w="0" w:type="dxa"/>
+        <w:left w:w="108" w:type="dxa"/>
+        <w:bottom w:w="0" w:type="dxa"/>
+        <w:right w:w="108" w:type="dxa"/>
+      </w:tblCellMar>
+    </w:tblPr>
+  </w:style>
+  <w:style w:type="numbering" w:default="1" w:styleId="NoList">
+    <w:name w:val="No List"/>
+    <w:uiPriority w:val="99"/>
+    <w:semiHidden/>
+    <w:unhideWhenUsed/>
   </w:style>
 </w:styles>
 </file>

--- a/Build Files/Commit build log - ChessStore.docx
+++ b/Build Files/Commit build log - ChessStore.docx
@@ -15,143 +15,6 @@
         <w:t>Build Log:</w:t>
       </w:r>
     </w:p>
-    <w:p>
-      <w:pPr>
-        <w:pStyle w:val="ListParagraph"/>
-        <w:numPr>
-          <w:ilvl w:val="0"/>
-          <w:numId w:val="8"/>
-        </w:numPr>
-      </w:pPr>
-      <w:r>
-        <w:t xml:space="preserve">Homepage: </w:t>
-      </w:r>
-      <w:r>
-        <w:t>Correct homepage category slider bug that was causing slider links to not render on load up. Will need extensive testing to ensure this fix will work for all browsers/customer processing speeds.</w:t>
-      </w:r>
-    </w:p>
-    <w:p>
-      <w:pPr>
-        <w:pStyle w:val="ListParagraph"/>
-        <w:numPr>
-          <w:ilvl w:val="0"/>
-          <w:numId w:val="8"/>
-        </w:numPr>
-      </w:pPr>
-      <w:r>
-        <w:t xml:space="preserve">Footer: Removed share link. </w:t>
-      </w:r>
-    </w:p>
-    <w:p>
-      <w:pPr>
-        <w:pStyle w:val="ListParagraph"/>
-        <w:numPr>
-          <w:ilvl w:val="0"/>
-          <w:numId w:val="8"/>
-        </w:numPr>
-      </w:pPr>
-      <w:r>
-        <w:t>Footer: Sitemap link removed.</w:t>
-      </w:r>
-    </w:p>
-    <w:p>
-      <w:pPr>
-        <w:pStyle w:val="ListParagraph"/>
-        <w:numPr>
-          <w:ilvl w:val="0"/>
-          <w:numId w:val="8"/>
-        </w:numPr>
-      </w:pPr>
-      <w:r>
-        <w:t xml:space="preserve">Homepage: Updated </w:t>
-      </w:r>
-      <w:r>
-        <w:t xml:space="preserve">Category link images for: </w:t>
-      </w:r>
-    </w:p>
-    <w:p>
-      <w:pPr>
-        <w:pStyle w:val="ListParagraph"/>
-        <w:ind w:left="360"/>
-      </w:pPr>
-      <w:r>
-        <w:t>Chess Pieces:</w:t>
-      </w:r>
-    </w:p>
-    <w:p>
-      <w:pPr>
-        <w:pStyle w:val="ListParagraph"/>
-        <w:numPr>
-          <w:ilvl w:val="1"/>
-          <w:numId w:val="8"/>
-        </w:numPr>
-      </w:pPr>
-      <w:r>
-        <w:t>Wood pieces</w:t>
-      </w:r>
-    </w:p>
-    <w:p>
-      <w:pPr>
-        <w:pStyle w:val="ListParagraph"/>
-        <w:numPr>
-          <w:ilvl w:val="1"/>
-          <w:numId w:val="8"/>
-        </w:numPr>
-      </w:pPr>
-      <w:r>
-        <w:t>Metal pieces</w:t>
-      </w:r>
-    </w:p>
-    <w:p>
-      <w:pPr>
-        <w:pStyle w:val="ListParagraph"/>
-        <w:numPr>
-          <w:ilvl w:val="1"/>
-          <w:numId w:val="8"/>
-        </w:numPr>
-      </w:pPr>
-      <w:r>
-        <w:t>Marble pieces</w:t>
-      </w:r>
-    </w:p>
-    <w:p>
-      <w:pPr>
-        <w:pStyle w:val="ListParagraph"/>
-        <w:numPr>
-          <w:ilvl w:val="1"/>
-          <w:numId w:val="8"/>
-        </w:numPr>
-      </w:pPr>
-      <w:r>
-        <w:t>Plastic pieces</w:t>
-      </w:r>
-    </w:p>
-    <w:p>
-      <w:pPr>
-        <w:pStyle w:val="ListParagraph"/>
-        <w:numPr>
-          <w:ilvl w:val="1"/>
-          <w:numId w:val="8"/>
-        </w:numPr>
-      </w:pPr>
-      <w:r>
-        <w:t>Theme pieces</w:t>
-      </w:r>
-    </w:p>
-    <w:p>
-      <w:pPr>
-        <w:pStyle w:val="ListParagraph"/>
-        <w:numPr>
-          <w:ilvl w:val="1"/>
-          <w:numId w:val="8"/>
-        </w:numPr>
-      </w:pPr>
-      <w:r>
-        <w:t>Artisan pieces</w:t>
-      </w:r>
-      <w:bookmarkStart w:id="0" w:name="_GoBack"/>
-      <w:bookmarkEnd w:id="0"/>
-    </w:p>
     <w:p/>
     <w:p/>
     <w:p>
@@ -169,11 +32,6 @@
       </w:r>
       <w:r>
         <w:t>:</w:t>
-      </w:r>
-    </w:p>
-    <w:p>
-      <w:r>
-        <w:t>- Built category sidebar link navigation bar. **ON HOLD PENDING FEEDBACK**</w:t>
       </w:r>
     </w:p>
     <w:p>
@@ -261,45 +119,68 @@
         <w:t>**ON HOLD PENDING FEEDBACK**</w:t>
       </w:r>
     </w:p>
+    <w:p>
+      <w:r>
+        <w:t>Category page: Update category page sidebar to include category options for certain categories.**ON HOLD PENDING FEEDBACK**</w:t>
+      </w:r>
+      <w:bookmarkStart w:id="0" w:name="_GoBack"/>
+      <w:bookmarkEnd w:id="0"/>
+    </w:p>
+    <w:p>
+      <w:r>
+        <w:t>- Create comment instructions for jeff to modify links for drop downs and bottom clubs advertisement sections on the homepage.</w:t>
+      </w:r>
+    </w:p>
+    <w:p>
+      <w:r>
+        <w:t xml:space="preserve">- Product template, Refer a friend link needs to be linked properly. </w:t>
+      </w:r>
+      <w:r>
+        <w:t>The plan is for this to send an email with the product to an input email.</w:t>
+      </w:r>
+    </w:p>
+    <w:p>
+      <w:r>
+        <w:t>- All Pages: Corrected wish list link bug to effectively do what they are intended to do.</w:t>
+      </w:r>
+    </w:p>
+    <w:p>
+      <w:r>
+        <w:t>- Product page: Add volume discount tab and f</w:t>
+      </w:r>
+      <w:r>
+        <w:t xml:space="preserve">ind data for building databind. </w:t>
+      </w:r>
+      <w:r>
+        <w:t>Must disappear if no data is present in tab.</w:t>
+      </w:r>
+    </w:p>
+    <w:p>
+      <w:r>
+        <w:t xml:space="preserve">- Homepage: Correct banner slider </w:t>
+      </w:r>
+      <w:r>
+        <w:t>having an unnecessary margin on the right side/white space and adjust image size to 1000px wide.</w:t>
+      </w:r>
+    </w:p>
+    <w:p>
+      <w:r>
+        <w:t xml:space="preserve">- </w:t>
+      </w:r>
+      <w:r>
+        <w:t xml:space="preserve">Category page: </w:t>
+      </w:r>
+      <w:r>
+        <w:t>Built category sidebar link navigation b</w:t>
+      </w:r>
+      <w:r>
+        <w:t>ar. This ONLY includes the links and dropdown menus for the links that are on</w:t>
+      </w:r>
+      <w:r>
+        <w:t xml:space="preserve"> the current category sidebar. </w:t>
+      </w:r>
+    </w:p>
     <w:p/>
-    <w:p>
-      <w:r>
-        <w:t>- Create comment instructions for jeff to modify links for drop downs and bottom clubs advertisement sections on the homepage.</w:t>
-      </w:r>
-    </w:p>
-    <w:p>
-      <w:r>
-        <w:lastRenderedPageBreak/>
-        <w:t xml:space="preserve">- Product template, Refer a friend link needs to be linked properly. </w:t>
-      </w:r>
-      <w:r>
-        <w:t>The plan is for this to send an email with the product to an input email.</w:t>
-      </w:r>
-    </w:p>
-    <w:p>
-      <w:r>
-        <w:t>- All Pages: Corrected wish list link bug to effectively do what they are intended to do.</w:t>
-      </w:r>
-    </w:p>
-    <w:p>
-      <w:r>
-        <w:t>- Product page: Add volume discount tab and f</w:t>
-      </w:r>
-      <w:r>
-        <w:t xml:space="preserve">ind data for building databind. </w:t>
-      </w:r>
-      <w:r>
-        <w:t>Must disappear if no data is present in tab.</w:t>
-      </w:r>
-    </w:p>
-    <w:p>
-      <w:r>
-        <w:t xml:space="preserve">- Homepage: Correct banner slider </w:t>
-      </w:r>
-      <w:r>
-        <w:t>having an unnecessary margin on the right side/white space and adjust image size to 1000px wide.</w:t>
-      </w:r>
-    </w:p>
     <w:p/>
     <w:p/>
     <w:p>
@@ -455,33 +336,33 @@
         </w:numPr>
       </w:pPr>
       <w:r>
+        <w:t>How do you want your dropdowns to look? Right now they are generically positioned with no real styles put on them other than a background color.</w:t>
+      </w:r>
+    </w:p>
+    <w:p>
+      <w:r>
+        <w:t>Header/homepage:</w:t>
+      </w:r>
+    </w:p>
+    <w:p>
+      <w:r>
+        <w:t xml:space="preserve">- A few of the links (like </w:t>
+      </w:r>
+      <w:r>
+        <w:t>Wood Chess Sets with Boards</w:t>
+      </w:r>
+      <w:r>
+        <w:t>) would like to a category page that was blank with nothing more than a category link that says model. For the time being, I set these links to the page that links to so that clients don’t have redundant categories to click through to get to what they want.</w:t>
+      </w:r>
+    </w:p>
+    <w:p>
+      <w:r>
+        <w:t xml:space="preserve">- Categories on homepage that do not have data in their product page: .00045-garden-chess-sets, .00048-chess-software, .00024-marble-onyx-chess-sets.marble-onyx-chess-pieces, All of the shop by brand categories. </w:t>
+      </w:r>
+    </w:p>
+    <w:p>
+      <w:r>
         <w:lastRenderedPageBreak/>
-        <w:t>How do you want your dropdowns to look? Right now they are generically positioned with no real styles put on them other than a background color.</w:t>
-      </w:r>
-    </w:p>
-    <w:p>
-      <w:r>
-        <w:t>Header/homepage:</w:t>
-      </w:r>
-    </w:p>
-    <w:p>
-      <w:r>
-        <w:t xml:space="preserve">- A few of the links (like </w:t>
-      </w:r>
-      <w:r>
-        <w:t>Wood Chess Sets with Boards</w:t>
-      </w:r>
-      <w:r>
-        <w:t>) would like to a category page that was blank with nothing more than a category link that says model. For the time being, I set these links to the page that links to so that clients don’t have redundant categories to click through to get to what they want.</w:t>
-      </w:r>
-    </w:p>
-    <w:p>
-      <w:r>
-        <w:t xml:space="preserve">- Categories on homepage that do not have data in their product page: .00045-garden-chess-sets, .00048-chess-software, .00024-marble-onyx-chess-sets.marble-onyx-chess-pieces, All of the shop by brand categories. </w:t>
-      </w:r>
-    </w:p>
-    <w:p>
-      <w:r>
         <w:t>Footer:</w:t>
       </w:r>
     </w:p>
@@ -585,7 +466,6 @@
     </w:p>
     <w:p>
       <w:r>
-        <w:lastRenderedPageBreak/>
         <w:t xml:space="preserve">- Affiliate program has a link to an outside site. Same with the visit our showroom page. We have use a linking system that opens outside sites in a new tab/window to prevent making the visitor have to reload the site app if they want to view something outside of the site. If you send me the URL of the site you have in the link, I can send you back the appended link to work just like the rest of the links that leave the site. Just an option to ensure your viewers don’t have to reload the app more than once. </w:t>
       </w:r>
     </w:p>

--- a/Build Files/Commit build log - ChessStore.docx
+++ b/Build Files/Commit build log - ChessStore.docx
@@ -15,7 +15,10 @@
         <w:t>Build Log:</w:t>
       </w:r>
     </w:p>
-    <w:p/>
+    <w:p>
+      <w:bookmarkStart w:id="0" w:name="_GoBack"/>
+      <w:bookmarkEnd w:id="0"/>
+    </w:p>
     <w:p/>
     <w:p>
       <w:r>
@@ -74,7 +77,23 @@
     </w:p>
     <w:p>
       <w:r>
-        <w:t>Header: Dropdown background changed to an alternating color (gradient?) per Jeffs request?**ON HOLD PENDING FEEDBACK**</w:t>
+        <w:t xml:space="preserve">Header: Dropdown background changed to an alternating color (gradient?) per </w:t>
+      </w:r>
+      <w:proofErr w:type="spellStart"/>
+      <w:r>
+        <w:t>Jeffs</w:t>
+      </w:r>
+      <w:proofErr w:type="spellEnd"/>
+      <w:r>
+        <w:t xml:space="preserve"> request</w:t>
+      </w:r>
+      <w:proofErr w:type="gramStart"/>
+      <w:r>
+        <w:t>?*</w:t>
+      </w:r>
+      <w:proofErr w:type="gramEnd"/>
+      <w:r>
+        <w:t>*ON HOLD PENDING FEEDBACK**</w:t>
       </w:r>
     </w:p>
     <w:p>
@@ -82,6 +101,7 @@
         <w:t xml:space="preserve">-Footer:  Assigned link values for reseller program to: </w:t>
       </w:r>
       <w:hyperlink r:id="rId6" w:tgtFrame="_blank" w:history="1">
+        <w:proofErr w:type="gramStart"/>
         <w:r>
           <w:rPr>
             <w:rStyle w:val="Hyperlink"/>
@@ -95,7 +115,11 @@
         </w:r>
       </w:hyperlink>
       <w:r>
-        <w:t xml:space="preserve">, and affiliates program to: </w:t>
+        <w:t>,</w:t>
+      </w:r>
+      <w:proofErr w:type="gramEnd"/>
+      <w:r>
+        <w:t xml:space="preserve"> and affiliates program to: </w:t>
       </w:r>
       <w:hyperlink r:id="rId7" w:tgtFrame="_blank" w:history="1">
         <w:r>
@@ -121,14 +145,30 @@
     </w:p>
     <w:p>
       <w:r>
-        <w:t>Category page: Update category page sidebar to include category options for certain categories.**ON HOLD PENDING FEEDBACK**</w:t>
-      </w:r>
-      <w:bookmarkStart w:id="0" w:name="_GoBack"/>
-      <w:bookmarkEnd w:id="0"/>
-    </w:p>
-    <w:p>
-      <w:r>
-        <w:t>- Create comment instructions for jeff to modify links for drop downs and bottom clubs advertisement sections on the homepage.</w:t>
+        <w:t>Category page: Update category page sidebar to include category options for certain categories</w:t>
+      </w:r>
+      <w:proofErr w:type="gramStart"/>
+      <w:r>
+        <w:t>.*</w:t>
+      </w:r>
+      <w:proofErr w:type="gramEnd"/>
+      <w:r>
+        <w:t>*ON HOLD PENDING FEEDBACK**</w:t>
+      </w:r>
+    </w:p>
+    <w:p>
+      <w:r>
+        <w:t xml:space="preserve">- Create comment instructions for </w:t>
+      </w:r>
+      <w:proofErr w:type="spellStart"/>
+      <w:proofErr w:type="gramStart"/>
+      <w:r>
+        <w:t>jeff</w:t>
+      </w:r>
+      <w:proofErr w:type="spellEnd"/>
+      <w:proofErr w:type="gramEnd"/>
+      <w:r>
+        <w:t xml:space="preserve"> to modify links for drop downs and bottom clubs advertisement sections on the homepage.</w:t>
       </w:r>
     </w:p>
     <w:p>
@@ -149,11 +189,21 @@
         <w:t>- Product page: Add volume discount tab and f</w:t>
       </w:r>
       <w:r>
-        <w:t xml:space="preserve">ind data for building databind. </w:t>
-      </w:r>
+        <w:t xml:space="preserve">ind data for building </w:t>
+      </w:r>
+      <w:proofErr w:type="spellStart"/>
+      <w:r>
+        <w:t>databind</w:t>
+      </w:r>
+      <w:proofErr w:type="spellEnd"/>
+      <w:r>
+        <w:t xml:space="preserve">. </w:t>
+      </w:r>
+      <w:proofErr w:type="gramStart"/>
       <w:r>
         <w:t>Must disappear if no data is present in tab.</w:t>
       </w:r>
+      <w:proofErr w:type="gramEnd"/>
     </w:p>
     <w:p>
       <w:r>
@@ -161,23 +211,6 @@
       </w:r>
       <w:r>
         <w:t>having an unnecessary margin on the right side/white space and adjust image size to 1000px wide.</w:t>
-      </w:r>
-    </w:p>
-    <w:p>
-      <w:r>
-        <w:t xml:space="preserve">- </w:t>
-      </w:r>
-      <w:r>
-        <w:t xml:space="preserve">Category page: </w:t>
-      </w:r>
-      <w:r>
-        <w:t>Built category sidebar link navigation b</w:t>
-      </w:r>
-      <w:r>
-        <w:t>ar. This ONLY includes the links and dropdown menus for the links that are on</w:t>
-      </w:r>
-      <w:r>
-        <w:t xml:space="preserve"> the current category sidebar. </w:t>
       </w:r>
     </w:p>
     <w:p/>
@@ -210,12 +243,28 @@
     </w:p>
     <w:p>
       <w:r>
-        <w:t>- Is there anything in the framework already for a user wishlist?</w:t>
-      </w:r>
-    </w:p>
-    <w:p>
-      <w:r>
-        <w:t>- Assist with making sense of Jeff's podio post on the category page filtered search feature.</w:t>
+        <w:t xml:space="preserve">- Is there anything in the framework already for a user </w:t>
+      </w:r>
+      <w:proofErr w:type="spellStart"/>
+      <w:r>
+        <w:t>wishlist</w:t>
+      </w:r>
+      <w:proofErr w:type="spellEnd"/>
+      <w:r>
+        <w:t>?</w:t>
+      </w:r>
+    </w:p>
+    <w:p>
+      <w:r>
+        <w:t xml:space="preserve">- Assist with making sense of Jeff's </w:t>
+      </w:r>
+      <w:proofErr w:type="spellStart"/>
+      <w:r>
+        <w:t>podio</w:t>
+      </w:r>
+      <w:proofErr w:type="spellEnd"/>
+      <w:r>
+        <w:t xml:space="preserve"> post on the category page filtered search feature.</w:t>
       </w:r>
     </w:p>
     <w:p>
@@ -239,7 +288,29 @@
           <w:szCs w:val="17"/>
           <w:shd w:val="clear" w:color="auto" w:fill="F6F6F6"/>
         </w:rPr>
-        <w:t>The data for the volume discounts and warranty is not stored anywhere that I'm aware of. This will need to be a special section that Zoovy adds as a standard field for products or a special Flex Field for us.</w:t>
+        <w:t xml:space="preserve">The data for the volume discounts and warranty is not stored anywhere that I'm aware of. This will need to be a special section that </w:t>
+      </w:r>
+      <w:proofErr w:type="spellStart"/>
+      <w:r>
+        <w:rPr>
+          <w:rFonts w:ascii="Arial" w:hAnsi="Arial" w:cs="Arial"/>
+          <w:color w:val="525252"/>
+          <w:sz w:val="17"/>
+          <w:szCs w:val="17"/>
+          <w:shd w:val="clear" w:color="auto" w:fill="F6F6F6"/>
+        </w:rPr>
+        <w:t>Zoovy</w:t>
+      </w:r>
+      <w:proofErr w:type="spellEnd"/>
+      <w:r>
+        <w:rPr>
+          <w:rFonts w:ascii="Arial" w:hAnsi="Arial" w:cs="Arial"/>
+          <w:color w:val="525252"/>
+          <w:sz w:val="17"/>
+          <w:szCs w:val="17"/>
+          <w:shd w:val="clear" w:color="auto" w:fill="F6F6F6"/>
+        </w:rPr>
+        <w:t xml:space="preserve"> adds as a standard field for products or a special Flex Field for us.</w:t>
       </w:r>
       <w:r>
         <w:rPr>
@@ -254,7 +325,15 @@
     </w:p>
     <w:p>
       <w:r>
-        <w:t>Not sure how I can databind this info into the page.</w:t>
+        <w:t xml:space="preserve">Not sure how I can </w:t>
+      </w:r>
+      <w:proofErr w:type="spellStart"/>
+      <w:r>
+        <w:t>databind</w:t>
+      </w:r>
+      <w:proofErr w:type="spellEnd"/>
+      <w:r>
+        <w:t xml:space="preserve"> this info into the page.</w:t>
       </w:r>
     </w:p>
     <w:p>
@@ -357,12 +436,19 @@
     </w:p>
     <w:p>
       <w:r>
-        <w:t xml:space="preserve">- Categories on homepage that do not have data in their product page: .00045-garden-chess-sets, .00048-chess-software, .00024-marble-onyx-chess-sets.marble-onyx-chess-pieces, All of the shop by brand categories. </w:t>
-      </w:r>
-    </w:p>
-    <w:p>
-      <w:r>
-        <w:lastRenderedPageBreak/>
+        <w:t xml:space="preserve">- Categories on homepage that do not have data in their product page: .00045-garden-chess-sets, .00048-chess-software, .00024-marble-onyx-chess-sets.marble-onyx-chess-pieces, </w:t>
+      </w:r>
+      <w:proofErr w:type="gramStart"/>
+      <w:r>
+        <w:t>All</w:t>
+      </w:r>
+      <w:proofErr w:type="gramEnd"/>
+      <w:r>
+        <w:t xml:space="preserve"> of the shop by brand categories. </w:t>
+      </w:r>
+    </w:p>
+    <w:p>
+      <w:r>
         <w:t>Footer:</w:t>
       </w:r>
     </w:p>
@@ -374,8 +460,22 @@
           <w:numId w:val="3"/>
         </w:numPr>
       </w:pPr>
-      <w:r>
-        <w:t>share link: what do we want to do with that? We already have a link to share the site on both facebook and twitter, what do you want to do with this one?</w:t>
+      <w:proofErr w:type="gramStart"/>
+      <w:r>
+        <w:lastRenderedPageBreak/>
+        <w:t>share</w:t>
+      </w:r>
+      <w:proofErr w:type="gramEnd"/>
+      <w:r>
+        <w:t xml:space="preserve"> link: what do we want to do with that? We already have a link to share the site on both </w:t>
+      </w:r>
+      <w:proofErr w:type="spellStart"/>
+      <w:r>
+        <w:t>facebook</w:t>
+      </w:r>
+      <w:proofErr w:type="spellEnd"/>
+      <w:r>
+        <w:t xml:space="preserve"> and twitter, what do you want to do with this one?</w:t>
       </w:r>
     </w:p>
     <w:p>
@@ -428,7 +528,15 @@
         <w:t>homepage we have links for</w:t>
       </w:r>
       <w:r>
-        <w:t xml:space="preserve"> 10% club, rules of chess, fide l</w:t>
+        <w:t xml:space="preserve"> 10% club, rules of chess, </w:t>
+      </w:r>
+      <w:proofErr w:type="gramStart"/>
+      <w:r>
+        <w:t>fide</w:t>
+      </w:r>
+      <w:proofErr w:type="gramEnd"/>
+      <w:r>
+        <w:t xml:space="preserve"> l</w:t>
       </w:r>
       <w:r>
         <w:t>aws of chess, read our blog</w:t>
@@ -448,7 +556,15 @@
         <w:t xml:space="preserve">- download our app: </w:t>
       </w:r>
       <w:r>
-        <w:t>Still need to talk to a senior dev to see what goes into building this for a mobile app if that is what you wanted this for.</w:t>
+        <w:t xml:space="preserve">Still need to talk to a senior </w:t>
+      </w:r>
+      <w:proofErr w:type="spellStart"/>
+      <w:r>
+        <w:t>dev</w:t>
+      </w:r>
+      <w:proofErr w:type="spellEnd"/>
+      <w:r>
+        <w:t xml:space="preserve"> to see what goes into building this for a mobile app if that is what you wanted this for.</w:t>
       </w:r>
     </w:p>
     <w:p>
@@ -461,12 +577,36 @@
         <w:t>-</w:t>
       </w:r>
       <w:r>
-        <w:t>The clubs page looks good, barring one issue: pulling the page data in a databind like this causes the result listing bar to appear. It is likely something we can build a workaround for to remove the results bar for these pages, however I felt it was important to tell you this now as it adds to development time.</w:t>
-      </w:r>
-    </w:p>
-    <w:p>
-      <w:r>
-        <w:t xml:space="preserve">- Affiliate program has a link to an outside site. Same with the visit our showroom page. We have use a linking system that opens outside sites in a new tab/window to prevent making the visitor have to reload the site app if they want to view something outside of the site. If you send me the URL of the site you have in the link, I can send you back the appended link to work just like the rest of the links that leave the site. Just an option to ensure your viewers don’t have to reload the app more than once. </w:t>
+        <w:t xml:space="preserve">The clubs page looks good, barring one issue: pulling the page data in a </w:t>
+      </w:r>
+      <w:proofErr w:type="spellStart"/>
+      <w:r>
+        <w:t>databind</w:t>
+      </w:r>
+      <w:proofErr w:type="spellEnd"/>
+      <w:r>
+        <w:t xml:space="preserve"> like this causes the result listing bar to appear. It is likely something we can build a workaround for to remove the results bar for these pages, however I felt it was important to tell you this now as it adds to development time.</w:t>
+      </w:r>
+    </w:p>
+    <w:p>
+      <w:r>
+        <w:t xml:space="preserve">- Affiliate program has a link to an outside site. </w:t>
+      </w:r>
+      <w:proofErr w:type="gramStart"/>
+      <w:r>
+        <w:t>Same with the visit our showroom page.</w:t>
+      </w:r>
+      <w:proofErr w:type="gramEnd"/>
+      <w:r>
+        <w:t xml:space="preserve"> We have use a linking system that opens outside sites in a new tab/window to prevent making the visitor have to reload the site app if they want to view something outside of the site. If you send me the URL of the site you have in the link, I can send you back the appended link to work just like the rest of the links that leave the site. </w:t>
+      </w:r>
+      <w:proofErr w:type="gramStart"/>
+      <w:r>
+        <w:t>Just an option to ensure your viewers don’t</w:t>
+      </w:r>
+      <w:proofErr w:type="gramEnd"/>
+      <w:r>
+        <w:t xml:space="preserve"> have to reload the app more than once. </w:t>
       </w:r>
     </w:p>
     <w:sectPr>

--- a/Build Files/Commit build log - ChessStore.docx
+++ b/Build Files/Commit build log - ChessStore.docx
@@ -15,10 +15,7 @@
         <w:t>Build Log:</w:t>
       </w:r>
     </w:p>
-    <w:p>
-      <w:bookmarkStart w:id="0" w:name="_GoBack"/>
-      <w:bookmarkEnd w:id="0"/>
-    </w:p>
+    <w:p/>
     <w:p/>
     <w:p>
       <w:r>
@@ -55,17 +52,6 @@
     </w:p>
     <w:p>
       <w:r>
-        <w:t>- Updated remaining footer links to link to appropriate pages. **</w:t>
-      </w:r>
-      <w:r>
-        <w:t>ON HOLD PENDING FEEDBACK</w:t>
-      </w:r>
-      <w:r>
-        <w:t>**</w:t>
-      </w:r>
-    </w:p>
-    <w:p>
-      <w:r>
         <w:t>- Product Template, Build functionality for Warranty tab (normally hidden unless content is available).</w:t>
       </w:r>
       <w:r>
@@ -100,7 +86,7 @@
       <w:r>
         <w:t xml:space="preserve">-Footer:  Assigned link values for reseller program to: </w:t>
       </w:r>
-      <w:hyperlink r:id="rId6" w:tgtFrame="_blank" w:history="1">
+      <w:hyperlink r:id="rId5" w:tgtFrame="_blank" w:history="1">
         <w:proofErr w:type="gramStart"/>
         <w:r>
           <w:rPr>
@@ -121,7 +107,7 @@
       <w:r>
         <w:t xml:space="preserve"> and affiliates program to: </w:t>
       </w:r>
-      <w:hyperlink r:id="rId7" w:tgtFrame="_blank" w:history="1">
+      <w:hyperlink r:id="rId6" w:tgtFrame="_blank" w:history="1">
         <w:r>
           <w:rPr>
             <w:rStyle w:val="Hyperlink"/>
@@ -158,62 +144,43 @@
     </w:p>
     <w:p>
       <w:r>
-        <w:t xml:space="preserve">- Create comment instructions for </w:t>
+        <w:t xml:space="preserve">- Product template, Refer a friend link needs to be linked properly. </w:t>
+      </w:r>
+      <w:r>
+        <w:t>The plan is for this to send an email with the product to an input email.</w:t>
+      </w:r>
+    </w:p>
+    <w:p>
+      <w:r>
+        <w:t>- All Pages: Corrected wish list link bug to effectively do what they are intended to do.</w:t>
+      </w:r>
+    </w:p>
+    <w:p>
+      <w:r>
+        <w:t>- Product page: Add volume discount tab and f</w:t>
+      </w:r>
+      <w:r>
+        <w:t xml:space="preserve">ind data for building </w:t>
       </w:r>
       <w:proofErr w:type="spellStart"/>
+      <w:r>
+        <w:t>databind</w:t>
+      </w:r>
+      <w:proofErr w:type="spellEnd"/>
+      <w:r>
+        <w:t xml:space="preserve">. </w:t>
+      </w:r>
       <w:proofErr w:type="gramStart"/>
       <w:r>
-        <w:t>jeff</w:t>
-      </w:r>
-      <w:proofErr w:type="spellEnd"/>
+        <w:t>Must disappear if no data is present in tab.</w:t>
+      </w:r>
       <w:proofErr w:type="gramEnd"/>
-      <w:r>
-        <w:t xml:space="preserve"> to modify links for drop downs and bottom clubs advertisement sections on the homepage.</w:t>
-      </w:r>
-    </w:p>
-    <w:p>
-      <w:r>
-        <w:t xml:space="preserve">- Product template, Refer a friend link needs to be linked properly. </w:t>
-      </w:r>
-      <w:r>
-        <w:t>The plan is for this to send an email with the product to an input email.</w:t>
-      </w:r>
-    </w:p>
-    <w:p>
-      <w:r>
-        <w:t>- All Pages: Corrected wish list link bug to effectively do what they are intended to do.</w:t>
-      </w:r>
-    </w:p>
-    <w:p>
-      <w:r>
-        <w:t>- Product page: Add volume discount tab and f</w:t>
-      </w:r>
-      <w:r>
-        <w:t xml:space="preserve">ind data for building </w:t>
-      </w:r>
-      <w:proofErr w:type="spellStart"/>
-      <w:r>
-        <w:t>databind</w:t>
-      </w:r>
-      <w:proofErr w:type="spellEnd"/>
-      <w:r>
-        <w:t xml:space="preserve">. </w:t>
-      </w:r>
-      <w:proofErr w:type="gramStart"/>
-      <w:r>
-        <w:t>Must disappear if no data is present in tab.</w:t>
-      </w:r>
-      <w:proofErr w:type="gramEnd"/>
-    </w:p>
-    <w:p>
-      <w:r>
-        <w:t xml:space="preserve">- Homepage: Correct banner slider </w:t>
-      </w:r>
-      <w:r>
-        <w:t>having an unnecessary margin on the right side/white space and adjust image size to 1000px wide.</w:t>
-      </w:r>
-    </w:p>
-    <w:p/>
+    </w:p>
+    <w:p>
+      <w:r>
+        <w:t>- Product page: Update warranty tab to: A. Disappear if no data is present. B. Contain data</w:t>
+      </w:r>
+    </w:p>
     <w:p/>
     <w:p/>
     <w:p>
@@ -239,32 +206,6 @@
           <w:u w:val="single"/>
         </w:rPr>
         <w:t>:</w:t>
-      </w:r>
-    </w:p>
-    <w:p>
-      <w:r>
-        <w:t xml:space="preserve">- Is there anything in the framework already for a user </w:t>
-      </w:r>
-      <w:proofErr w:type="spellStart"/>
-      <w:r>
-        <w:t>wishlist</w:t>
-      </w:r>
-      <w:proofErr w:type="spellEnd"/>
-      <w:r>
-        <w:t>?</w:t>
-      </w:r>
-    </w:p>
-    <w:p>
-      <w:r>
-        <w:t xml:space="preserve">- Assist with making sense of Jeff's </w:t>
-      </w:r>
-      <w:proofErr w:type="spellStart"/>
-      <w:r>
-        <w:t>podio</w:t>
-      </w:r>
-      <w:proofErr w:type="spellEnd"/>
-      <w:r>
-        <w:t xml:space="preserve"> post on the category page filtered search feature.</w:t>
       </w:r>
     </w:p>
     <w:p>
@@ -277,6 +218,8 @@
           <w:shd w:val="clear" w:color="auto" w:fill="F6F6F6"/>
         </w:rPr>
       </w:pPr>
+      <w:bookmarkStart w:id="0" w:name="_GoBack"/>
+      <w:bookmarkEnd w:id="0"/>
       <w:r>
         <w:t>- Tabs on the product page: “</w:t>
       </w:r>
@@ -310,17 +253,7 @@
           <w:szCs w:val="17"/>
           <w:shd w:val="clear" w:color="auto" w:fill="F6F6F6"/>
         </w:rPr>
-        <w:t xml:space="preserve"> adds as a standard field for products or a special Flex Field for us.</w:t>
-      </w:r>
-      <w:r>
-        <w:rPr>
-          <w:rFonts w:ascii="Arial" w:hAnsi="Arial" w:cs="Arial"/>
-          <w:color w:val="525252"/>
-          <w:sz w:val="17"/>
-          <w:szCs w:val="17"/>
-          <w:shd w:val="clear" w:color="auto" w:fill="F6F6F6"/>
-        </w:rPr>
-        <w:t>”</w:t>
+        <w:t xml:space="preserve"> adds as a standard field for products or a special Flex Field for us.”</w:t>
       </w:r>
     </w:p>
     <w:p>
@@ -371,242 +304,8 @@
       <w:r>
         <w:t>:</w:t>
       </w:r>
-    </w:p>
-    <w:p>
-      <w:pPr>
-        <w:pStyle w:val="ListParagraph"/>
-        <w:numPr>
-          <w:ilvl w:val="0"/>
-          <w:numId w:val="7"/>
-        </w:numPr>
-      </w:pPr>
-      <w:r>
-        <w:t>What content on the homepage, header, and footer do you want to be able to change further down the line? I ask this so that I can prep it and leave good instructions for you to make changes easily following.</w:t>
-      </w:r>
-    </w:p>
-    <w:p>
-      <w:r>
-        <w:t>Homepage:</w:t>
-      </w:r>
-    </w:p>
-    <w:p>
-      <w:r>
-        <w:t xml:space="preserve">Header: </w:t>
-      </w:r>
-    </w:p>
-    <w:p>
-      <w:pPr>
-        <w:pStyle w:val="ListParagraph"/>
-        <w:numPr>
-          <w:ilvl w:val="0"/>
-          <w:numId w:val="5"/>
-        </w:numPr>
-      </w:pPr>
-      <w:r>
-        <w:t>Sales banner: What do you want me to put in this section initially so that I can completely round out the header so it’s good to go?</w:t>
-      </w:r>
-    </w:p>
-    <w:p>
-      <w:pPr>
-        <w:pStyle w:val="ListParagraph"/>
-        <w:numPr>
-          <w:ilvl w:val="0"/>
-          <w:numId w:val="5"/>
-        </w:numPr>
-      </w:pPr>
-      <w:r>
-        <w:t>How do you want your dropdowns to look? Right now they are generically positioned with no real styles put on them other than a background color.</w:t>
-      </w:r>
-    </w:p>
-    <w:p>
-      <w:r>
-        <w:t>Header/homepage:</w:t>
-      </w:r>
-    </w:p>
-    <w:p>
-      <w:r>
-        <w:t xml:space="preserve">- A few of the links (like </w:t>
-      </w:r>
-      <w:r>
-        <w:t>Wood Chess Sets with Boards</w:t>
-      </w:r>
-      <w:r>
-        <w:t>) would like to a category page that was blank with nothing more than a category link that says model. For the time being, I set these links to the page that links to so that clients don’t have redundant categories to click through to get to what they want.</w:t>
-      </w:r>
-    </w:p>
-    <w:p>
-      <w:r>
-        <w:t xml:space="preserve">- Categories on homepage that do not have data in their product page: .00045-garden-chess-sets, .00048-chess-software, .00024-marble-onyx-chess-sets.marble-onyx-chess-pieces, </w:t>
-      </w:r>
-      <w:proofErr w:type="gramStart"/>
-      <w:r>
-        <w:t>All</w:t>
-      </w:r>
-      <w:proofErr w:type="gramEnd"/>
-      <w:r>
-        <w:t xml:space="preserve"> of the shop by brand categories. </w:t>
-      </w:r>
-    </w:p>
-    <w:p>
-      <w:r>
-        <w:t>Footer:</w:t>
-      </w:r>
-    </w:p>
-    <w:p>
-      <w:pPr>
-        <w:pStyle w:val="ListParagraph"/>
-        <w:numPr>
-          <w:ilvl w:val="0"/>
-          <w:numId w:val="3"/>
-        </w:numPr>
-      </w:pPr>
-      <w:proofErr w:type="gramStart"/>
-      <w:r>
-        <w:lastRenderedPageBreak/>
-        <w:t>share</w:t>
-      </w:r>
-      <w:proofErr w:type="gramEnd"/>
-      <w:r>
-        <w:t xml:space="preserve"> link: what do we want to do with that? We already have a link to share the site on both </w:t>
-      </w:r>
-      <w:proofErr w:type="spellStart"/>
-      <w:r>
-        <w:t>facebook</w:t>
-      </w:r>
-      <w:proofErr w:type="spellEnd"/>
-      <w:r>
-        <w:t xml:space="preserve"> and twitter, what do you want to do with this one?</w:t>
-      </w:r>
-    </w:p>
-    <w:p>
-      <w:r>
-        <w:t xml:space="preserve">- Read our blog: Do you want me to build a page for this or do you have one already? </w:t>
-      </w:r>
-    </w:p>
-    <w:p>
-      <w:r>
-        <w:t>- Newsletter: What’s the plan for this?</w:t>
-      </w:r>
-    </w:p>
-    <w:p>
-      <w:r>
-        <w:t>- Site Map: What are you envisioning this looking like or do you have something already?</w:t>
-      </w:r>
-    </w:p>
-    <w:p>
-      <w:r>
-        <w:t>Product Page:</w:t>
-      </w:r>
-    </w:p>
-    <w:p>
-      <w:pPr>
-        <w:pStyle w:val="ListParagraph"/>
-        <w:numPr>
-          <w:ilvl w:val="0"/>
-          <w:numId w:val="3"/>
-        </w:numPr>
-      </w:pPr>
-      <w:r>
-        <w:t>In the design, there is a warranty tab on the product page. Do you want this tab to be included in the page and if so, what data do you want it populated with?</w:t>
-      </w:r>
-    </w:p>
-    <w:p/>
-    <w:p/>
-    <w:p>
-      <w:r>
-        <w:t xml:space="preserve">Page questions: </w:t>
-      </w:r>
-    </w:p>
-    <w:p>
-      <w:r>
-        <w:t xml:space="preserve">- </w:t>
-      </w:r>
-      <w:r>
-        <w:t xml:space="preserve">On the </w:t>
-      </w:r>
-      <w:r>
-        <w:t>homepage we have links for</w:t>
-      </w:r>
-      <w:r>
-        <w:t xml:space="preserve"> 10% club, rules of chess, </w:t>
-      </w:r>
-      <w:proofErr w:type="gramStart"/>
-      <w:r>
-        <w:t>fide</w:t>
-      </w:r>
-      <w:proofErr w:type="gramEnd"/>
-      <w:r>
-        <w:t xml:space="preserve"> l</w:t>
-      </w:r>
-      <w:r>
-        <w:t>aws of chess, read our blog</w:t>
-      </w:r>
-      <w:r>
-        <w:t xml:space="preserve">. </w:t>
-      </w:r>
-      <w:r>
-        <w:t xml:space="preserve">I need either category info to populate these or </w:t>
-      </w:r>
-      <w:r>
-        <w:t>ideas for what you want in these pages if you need me to build them.</w:t>
-      </w:r>
-    </w:p>
-    <w:p>
-      <w:r>
-        <w:t xml:space="preserve">- download our app: </w:t>
-      </w:r>
-      <w:r>
-        <w:t xml:space="preserve">Still need to talk to a senior </w:t>
-      </w:r>
-      <w:proofErr w:type="spellStart"/>
-      <w:r>
-        <w:t>dev</w:t>
-      </w:r>
-      <w:proofErr w:type="spellEnd"/>
-      <w:r>
-        <w:t xml:space="preserve"> to see what goes into building this for a mobile app if that is what you wanted this for.</w:t>
-      </w:r>
-    </w:p>
-    <w:p>
-      <w:r>
-        <w:t xml:space="preserve">Page issues: </w:t>
-      </w:r>
-    </w:p>
-    <w:p>
-      <w:r>
-        <w:t>-</w:t>
-      </w:r>
-      <w:r>
-        <w:t xml:space="preserve">The clubs page looks good, barring one issue: pulling the page data in a </w:t>
-      </w:r>
-      <w:proofErr w:type="spellStart"/>
-      <w:r>
-        <w:t>databind</w:t>
-      </w:r>
-      <w:proofErr w:type="spellEnd"/>
-      <w:r>
-        <w:t xml:space="preserve"> like this causes the result listing bar to appear. It is likely something we can build a workaround for to remove the results bar for these pages, however I felt it was important to tell you this now as it adds to development time.</w:t>
-      </w:r>
-    </w:p>
-    <w:p>
-      <w:r>
-        <w:t xml:space="preserve">- Affiliate program has a link to an outside site. </w:t>
-      </w:r>
-      <w:proofErr w:type="gramStart"/>
-      <w:r>
-        <w:t>Same with the visit our showroom page.</w:t>
-      </w:r>
-      <w:proofErr w:type="gramEnd"/>
-      <w:r>
-        <w:t xml:space="preserve"> We have use a linking system that opens outside sites in a new tab/window to prevent making the visitor have to reload the site app if they want to view something outside of the site. If you send me the URL of the site you have in the link, I can send you back the appended link to work just like the rest of the links that leave the site. </w:t>
-      </w:r>
-      <w:proofErr w:type="gramStart"/>
-      <w:r>
-        <w:t>Just an option to ensure your viewers don’t</w:t>
-      </w:r>
-      <w:proofErr w:type="gramEnd"/>
-      <w:r>
-        <w:t xml:space="preserve"> have to reload the app more than once. </w:t>
+      <w:r>
+        <w:t xml:space="preserve"> </w:t>
       </w:r>
     </w:p>
     <w:sectPr>
@@ -1754,196 +1453,6 @@
       <w:color w:val="0000FF"/>
       <w:u w:val="single"/>
     </w:rPr>
-  </w:style>
-</w:styles>
-</file>
-
-<file path=word/stylesWithEffects.xml><?xml version="1.0" encoding="utf-8"?>
-<w:styles xmlns:wpc="http://schemas.microsoft.com/office/word/2010/wordprocessingCanvas" xmlns:mc="http://schemas.openxmlformats.org/markup-compatibility/2006" xmlns:o="urn:schemas-microsoft-com:office:office" xmlns:r="http://schemas.openxmlformats.org/officeDocument/2006/relationships" xmlns:m="http://schemas.openxmlformats.org/officeDocument/2006/math" xmlns:v="urn:schemas-microsoft-com:vml" xmlns:wp14="http://schemas.microsoft.com/office/word/2010/wordprocessingDrawing" xmlns:wp="http://schemas.openxmlformats.org/drawingml/2006/wordprocessingDrawing" xmlns:w10="urn:schemas-microsoft-com:office:word" xmlns:w="http://schemas.openxmlformats.org/wordprocessingml/2006/main" xmlns:w14="http://schemas.microsoft.com/office/word/2010/wordml" xmlns:wpg="http://schemas.microsoft.com/office/word/2010/wordprocessingGroup" xmlns:wpi="http://schemas.microsoft.com/office/word/2010/wordprocessingInk" xmlns:wne="http://schemas.microsoft.com/office/word/2006/wordml" xmlns:wps="http://schemas.microsoft.com/office/word/2010/wordprocessingShape" mc:Ignorable="w14 wp14">
-  <w:docDefaults>
-    <w:rPrDefault>
-      <w:rPr>
-        <w:rFonts w:asciiTheme="minorHAnsi" w:eastAsiaTheme="minorEastAsia" w:hAnsiTheme="minorHAnsi" w:cstheme="minorBidi"/>
-        <w:sz w:val="22"/>
-        <w:szCs w:val="22"/>
-        <w:lang w:val="en-US" w:eastAsia="en-US" w:bidi="ar-SA"/>
-      </w:rPr>
-    </w:rPrDefault>
-    <w:pPrDefault>
-      <w:pPr>
-        <w:spacing w:after="200" w:line="276" w:lineRule="auto"/>
-      </w:pPr>
-    </w:pPrDefault>
-  </w:docDefaults>
-  <w:latentStyles w:defLockedState="0" w:defUIPriority="99" w:defSemiHidden="1" w:defUnhideWhenUsed="1" w:defQFormat="0" w:count="267">
-    <w:lsdException w:name="Normal" w:semiHidden="0" w:uiPriority="0" w:unhideWhenUsed="0" w:qFormat="1"/>
-    <w:lsdException w:name="heading 1" w:semiHidden="0" w:uiPriority="9" w:unhideWhenUsed="0" w:qFormat="1"/>
-    <w:lsdException w:name="heading 2" w:uiPriority="9" w:qFormat="1"/>
-    <w:lsdException w:name="heading 3" w:uiPriority="9" w:qFormat="1"/>
-    <w:lsdException w:name="heading 4" w:uiPriority="9" w:qFormat="1"/>
-    <w:lsdException w:name="heading 5" w:uiPriority="9" w:qFormat="1"/>
-    <w:lsdException w:name="heading 6" w:uiPriority="9" w:qFormat="1"/>
-    <w:lsdException w:name="heading 7" w:uiPriority="9" w:qFormat="1"/>
-    <w:lsdException w:name="heading 8" w:uiPriority="9" w:qFormat="1"/>
-    <w:lsdException w:name="heading 9" w:uiPriority="9" w:qFormat="1"/>
-    <w:lsdException w:name="toc 1" w:uiPriority="39"/>
-    <w:lsdException w:name="toc 2" w:uiPriority="39"/>
-    <w:lsdException w:name="toc 3" w:uiPriority="39"/>
-    <w:lsdException w:name="toc 4" w:uiPriority="39"/>
-    <w:lsdException w:name="toc 5" w:uiPriority="39"/>
-    <w:lsdException w:name="toc 6" w:uiPriority="39"/>
-    <w:lsdException w:name="toc 7" w:uiPriority="39"/>
-    <w:lsdException w:name="toc 8" w:uiPriority="39"/>
-    <w:lsdException w:name="toc 9" w:uiPriority="39"/>
-    <w:lsdException w:name="caption" w:uiPriority="35" w:qFormat="1"/>
-    <w:lsdException w:name="Title" w:semiHidden="0" w:uiPriority="10" w:unhideWhenUsed="0" w:qFormat="1"/>
-    <w:lsdException w:name="Default Paragraph Font" w:uiPriority="1"/>
-    <w:lsdException w:name="Subtitle" w:semiHidden="0" w:uiPriority="11" w:unhideWhenUsed="0" w:qFormat="1"/>
-    <w:lsdException w:name="Strong" w:semiHidden="0" w:uiPriority="22" w:unhideWhenUsed="0" w:qFormat="1"/>
-    <w:lsdException w:name="Emphasis" w:semiHidden="0" w:uiPriority="20" w:unhideWhenUsed="0" w:qFormat="1"/>
-    <w:lsdException w:name="Table Grid" w:semiHidden="0" w:uiPriority="59" w:unhideWhenUsed="0"/>
-    <w:lsdException w:name="Placeholder Text" w:unhideWhenUsed="0"/>
-    <w:lsdException w:name="No Spacing" w:semiHidden="0" w:uiPriority="1" w:unhideWhenUsed="0" w:qFormat="1"/>
-    <w:lsdException w:name="Light Shading" w:semiHidden="0" w:uiPriority="60" w:unhideWhenUsed="0"/>
-    <w:lsdException w:name="Light List" w:semiHidden="0" w:uiPriority="61" w:unhideWhenUsed="0"/>
-    <w:lsdException w:name="Light Grid" w:semiHidden="0" w:uiPriority="62" w:unhideWhenUsed="0"/>
-    <w:lsdException w:name="Medium Shading 1" w:semiHidden="0" w:uiPriority="63" w:unhideWhenUsed="0"/>
-    <w:lsdException w:name="Medium Shading 2" w:semiHidden="0" w:uiPriority="64" w:unhideWhenUsed="0"/>
-    <w:lsdException w:name="Medium List 1" w:semiHidden="0" w:uiPriority="65" w:unhideWhenUsed="0"/>
-    <w:lsdException w:name="Medium List 2" w:semiHidden="0" w:uiPriority="66" w:unhideWhenUsed="0"/>
-    <w:lsdException w:name="Medium Grid 1" w:semiHidden="0" w:uiPriority="67" w:unhideWhenUsed="0"/>
-    <w:lsdException w:name="Medium Grid 2" w:semiHidden="0" w:uiPriority="68" w:unhideWhenUsed="0"/>
-    <w:lsdException w:name="Medium Grid 3" w:semiHidden="0" w:uiPriority="69" w:unhideWhenUsed="0"/>
-    <w:lsdException w:name="Dark List" w:semiHidden="0" w:uiPriority="70" w:unhideWhenUsed="0"/>
-    <w:lsdException w:name="Colorful Shading" w:semiHidden="0" w:uiPriority="71" w:unhideWhenUsed="0"/>
-    <w:lsdException w:name="Colorful List" w:semiHidden="0" w:uiPriority="72" w:unhideWhenUsed="0"/>
-    <w:lsdException w:name="Colorful Grid" w:semiHidden="0" w:uiPriority="73" w:unhideWhenUsed="0"/>
-    <w:lsdException w:name="Light Shading Accent 1" w:semiHidden="0" w:uiPriority="60" w:unhideWhenUsed="0"/>
-    <w:lsdException w:name="Light List Accent 1" w:semiHidden="0" w:uiPriority="61" w:unhideWhenUsed="0"/>
-    <w:lsdException w:name="Light Grid Accent 1" w:semiHidden="0" w:uiPriority="62" w:unhideWhenUsed="0"/>
-    <w:lsdException w:name="Medium Shading 1 Accent 1" w:semiHidden="0" w:uiPriority="63" w:unhideWhenUsed="0"/>
-    <w:lsdException w:name="Medium Shading 2 Accent 1" w:semiHidden="0" w:uiPriority="64" w:unhideWhenUsed="0"/>
-    <w:lsdException w:name="Medium List 1 Accent 1" w:semiHidden="0" w:uiPriority="65" w:unhideWhenUsed="0"/>
-    <w:lsdException w:name="Revision" w:unhideWhenUsed="0"/>
-    <w:lsdException w:name="List Paragraph" w:semiHidden="0" w:uiPriority="34" w:unhideWhenUsed="0" w:qFormat="1"/>
-    <w:lsdException w:name="Quote" w:semiHidden="0" w:uiPriority="29" w:unhideWhenUsed="0" w:qFormat="1"/>
-    <w:lsdException w:name="Intense Quote" w:semiHidden="0" w:uiPriority="30" w:unhideWhenUsed="0" w:qFormat="1"/>
-    <w:lsdException w:name="Medium List 2 Accent 1" w:semiHidden="0" w:uiPriority="66" w:unhideWhenUsed="0"/>
-    <w:lsdException w:name="Medium Grid 1 Accent 1" w:semiHidden="0" w:uiPriority="67" w:unhideWhenUsed="0"/>
-    <w:lsdException w:name="Medium Grid 2 Accent 1" w:semiHidden="0" w:uiPriority="68" w:unhideWhenUsed="0"/>
-    <w:lsdException w:name="Medium Grid 3 Accent 1" w:semiHidden="0" w:uiPriority="69" w:unhideWhenUsed="0"/>
-    <w:lsdException w:name="Dark List Accent 1" w:semiHidden="0" w:uiPriority="70" w:unhideWhenUsed="0"/>
-    <w:lsdException w:name="Colorful Shading Accent 1" w:semiHidden="0" w:uiPriority="71" w:unhideWhenUsed="0"/>
-    <w:lsdException w:name="Colorful List Accent 1" w:semiHidden="0" w:uiPriority="72" w:unhideWhenUsed="0"/>
-    <w:lsdException w:name="Colorful Grid Accent 1" w:semiHidden="0" w:uiPriority="73" w:unhideWhenUsed="0"/>
-    <w:lsdException w:name="Light Shading Accent 2" w:semiHidden="0" w:uiPriority="60" w:unhideWhenUsed="0"/>
-    <w:lsdException w:name="Light List Accent 2" w:semiHidden="0" w:uiPriority="61" w:unhideWhenUsed="0"/>
-    <w:lsdException w:name="Light Grid Accent 2" w:semiHidden="0" w:uiPriority="62" w:unhideWhenUsed="0"/>
-    <w:lsdException w:name="Medium Shading 1 Accent 2" w:semiHidden="0" w:uiPriority="63" w:unhideWhenUsed="0"/>
-    <w:lsdException w:name="Medium Shading 2 Accent 2" w:semiHidden="0" w:uiPriority="64" w:unhideWhenUsed="0"/>
-    <w:lsdException w:name="Medium List 1 Accent 2" w:semiHidden="0" w:uiPriority="65" w:unhideWhenUsed="0"/>
-    <w:lsdException w:name="Medium List 2 Accent 2" w:semiHidden="0" w:uiPriority="66" w:unhideWhenUsed="0"/>
-    <w:lsdException w:name="Medium Grid 1 Accent 2" w:semiHidden="0" w:uiPriority="67" w:unhideWhenUsed="0"/>
-    <w:lsdException w:name="Medium Grid 2 Accent 2" w:semiHidden="0" w:uiPriority="68" w:unhideWhenUsed="0"/>
-    <w:lsdException w:name="Medium Grid 3 Accent 2" w:semiHidden="0" w:uiPriority="69" w:unhideWhenUsed="0"/>
-    <w:lsdException w:name="Dark List Accent 2" w:semiHidden="0" w:uiPriority="70" w:unhideWhenUsed="0"/>
-    <w:lsdException w:name="Colorful Shading Accent 2" w:semiHidden="0" w:uiPriority="71" w:unhideWhenUsed="0"/>
-    <w:lsdException w:name="Colorful List Accent 2" w:semiHidden="0" w:uiPriority="72" w:unhideWhenUsed="0"/>
-    <w:lsdException w:name="Colorful Grid Accent 2" w:semiHidden="0" w:uiPriority="73" w:unhideWhenUsed="0"/>
-    <w:lsdException w:name="Light Shading Accent 3" w:semiHidden="0" w:uiPriority="60" w:unhideWhenUsed="0"/>
-    <w:lsdException w:name="Light List Accent 3" w:semiHidden="0" w:uiPriority="61" w:unhideWhenUsed="0"/>
-    <w:lsdException w:name="Light Grid Accent 3" w:semiHidden="0" w:uiPriority="62" w:unhideWhenUsed="0"/>
-    <w:lsdException w:name="Medium Shading 1 Accent 3" w:semiHidden="0" w:uiPriority="63" w:unhideWhenUsed="0"/>
-    <w:lsdException w:name="Medium Shading 2 Accent 3" w:semiHidden="0" w:uiPriority="64" w:unhideWhenUsed="0"/>
-    <w:lsdException w:name="Medium List 1 Accent 3" w:semiHidden="0" w:uiPriority="65" w:unhideWhenUsed="0"/>
-    <w:lsdException w:name="Medium List 2 Accent 3" w:semiHidden="0" w:uiPriority="66" w:unhideWhenUsed="0"/>
-    <w:lsdException w:name="Medium Grid 1 Accent 3" w:semiHidden="0" w:uiPriority="67" w:unhideWhenUsed="0"/>
-    <w:lsdException w:name="Medium Grid 2 Accent 3" w:semiHidden="0" w:uiPriority="68" w:unhideWhenUsed="0"/>
-    <w:lsdException w:name="Medium Grid 3 Accent 3" w:semiHidden="0" w:uiPriority="69" w:unhideWhenUsed="0"/>
-    <w:lsdException w:name="Dark List Accent 3" w:semiHidden="0" w:uiPriority="70" w:unhideWhenUsed="0"/>
-    <w:lsdException w:name="Colorful Shading Accent 3" w:semiHidden="0" w:uiPriority="71" w:unhideWhenUsed="0"/>
-    <w:lsdException w:name="Colorful List Accent 3" w:semiHidden="0" w:uiPriority="72" w:unhideWhenUsed="0"/>
-    <w:lsdException w:name="Colorful Grid Accent 3" w:semiHidden="0" w:uiPriority="73" w:unhideWhenUsed="0"/>
-    <w:lsdException w:name="Light Shading Accent 4" w:semiHidden="0" w:uiPriority="60" w:unhideWhenUsed="0"/>
-    <w:lsdException w:name="Light List Accent 4" w:semiHidden="0" w:uiPriority="61" w:unhideWhenUsed="0"/>
-    <w:lsdException w:name="Light Grid Accent 4" w:semiHidden="0" w:uiPriority="62" w:unhideWhenUsed="0"/>
-    <w:lsdException w:name="Medium Shading 1 Accent 4" w:semiHidden="0" w:uiPriority="63" w:unhideWhenUsed="0"/>
-    <w:lsdException w:name="Medium Shading 2 Accent 4" w:semiHidden="0" w:uiPriority="64" w:unhideWhenUsed="0"/>
-    <w:lsdException w:name="Medium List 1 Accent 4" w:semiHidden="0" w:uiPriority="65" w:unhideWhenUsed="0"/>
-    <w:lsdException w:name="Medium List 2 Accent 4" w:semiHidden="0" w:uiPriority="66" w:unhideWhenUsed="0"/>
-    <w:lsdException w:name="Medium Grid 1 Accent 4" w:semiHidden="0" w:uiPriority="67" w:unhideWhenUsed="0"/>
-    <w:lsdException w:name="Medium Grid 2 Accent 4" w:semiHidden="0" w:uiPriority="68" w:unhideWhenUsed="0"/>
-    <w:lsdException w:name="Medium Grid 3 Accent 4" w:semiHidden="0" w:uiPriority="69" w:unhideWhenUsed="0"/>
-    <w:lsdException w:name="Dark List Accent 4" w:semiHidden="0" w:uiPriority="70" w:unhideWhenUsed="0"/>
-    <w:lsdException w:name="Colorful Shading Accent 4" w:semiHidden="0" w:uiPriority="71" w:unhideWhenUsed="0"/>
-    <w:lsdException w:name="Colorful List Accent 4" w:semiHidden="0" w:uiPriority="72" w:unhideWhenUsed="0"/>
-    <w:lsdException w:name="Colorful Grid Accent 4" w:semiHidden="0" w:uiPriority="73" w:unhideWhenUsed="0"/>
-    <w:lsdException w:name="Light Shading Accent 5" w:semiHidden="0" w:uiPriority="60" w:unhideWhenUsed="0"/>
-    <w:lsdException w:name="Light List Accent 5" w:semiHidden="0" w:uiPriority="61" w:unhideWhenUsed="0"/>
-    <w:lsdException w:name="Light Grid Accent 5" w:semiHidden="0" w:uiPriority="62" w:unhideWhenUsed="0"/>
-    <w:lsdException w:name="Medium Shading 1 Accent 5" w:semiHidden="0" w:uiPriority="63" w:unhideWhenUsed="0"/>
-    <w:lsdException w:name="Medium Shading 2 Accent 5" w:semiHidden="0" w:uiPriority="64" w:unhideWhenUsed="0"/>
-    <w:lsdException w:name="Medium List 1 Accent 5" w:semiHidden="0" w:uiPriority="65" w:unhideWhenUsed="0"/>
-    <w:lsdException w:name="Medium List 2 Accent 5" w:semiHidden="0" w:uiPriority="66" w:unhideWhenUsed="0"/>
-    <w:lsdException w:name="Medium Grid 1 Accent 5" w:semiHidden="0" w:uiPriority="67" w:unhideWhenUsed="0"/>
-    <w:lsdException w:name="Medium Grid 2 Accent 5" w:semiHidden="0" w:uiPriority="68" w:unhideWhenUsed="0"/>
-    <w:lsdException w:name="Medium Grid 3 Accent 5" w:semiHidden="0" w:uiPriority="69" w:unhideWhenUsed="0"/>
-    <w:lsdException w:name="Dark List Accent 5" w:semiHidden="0" w:uiPriority="70" w:unhideWhenUsed="0"/>
-    <w:lsdException w:name="Colorful Shading Accent 5" w:semiHidden="0" w:uiPriority="71" w:unhideWhenUsed="0"/>
-    <w:lsdException w:name="Colorful List Accent 5" w:semiHidden="0" w:uiPriority="72" w:unhideWhenUsed="0"/>
-    <w:lsdException w:name="Colorful Grid Accent 5" w:semiHidden="0" w:uiPriority="73" w:unhideWhenUsed="0"/>
-    <w:lsdException w:name="Light Shading Accent 6" w:semiHidden="0" w:uiPriority="60" w:unhideWhenUsed="0"/>
-    <w:lsdException w:name="Light List Accent 6" w:semiHidden="0" w:uiPriority="61" w:unhideWhenUsed="0"/>
-    <w:lsdException w:name="Light Grid Accent 6" w:semiHidden="0" w:uiPriority="62" w:unhideWhenUsed="0"/>
-    <w:lsdException w:name="Medium Shading 1 Accent 6" w:semiHidden="0" w:uiPriority="63" w:unhideWhenUsed="0"/>
-    <w:lsdException w:name="Medium Shading 2 Accent 6" w:semiHidden="0" w:uiPriority="64" w:unhideWhenUsed="0"/>
-    <w:lsdException w:name="Medium List 1 Accent 6" w:semiHidden="0" w:uiPriority="65" w:unhideWhenUsed="0"/>
-    <w:lsdException w:name="Medium List 2 Accent 6" w:semiHidden="0" w:uiPriority="66" w:unhideWhenUsed="0"/>
-    <w:lsdException w:name="Medium Grid 1 Accent 6" w:semiHidden="0" w:uiPriority="67" w:unhideWhenUsed="0"/>
-    <w:lsdException w:name="Medium Grid 2 Accent 6" w:semiHidden="0" w:uiPriority="68" w:unhideWhenUsed="0"/>
-    <w:lsdException w:name="Medium Grid 3 Accent 6" w:semiHidden="0" w:uiPriority="69" w:unhideWhenUsed="0"/>
-    <w:lsdException w:name="Dark List Accent 6" w:semiHidden="0" w:uiPriority="70" w:unhideWhenUsed="0"/>
-    <w:lsdException w:name="Colorful Shading Accent 6" w:semiHidden="0" w:uiPriority="71" w:unhideWhenUsed="0"/>
-    <w:lsdException w:name="Colorful List Accent 6" w:semiHidden="0" w:uiPriority="72" w:unhideWhenUsed="0"/>
-    <w:lsdException w:name="Colorful Grid Accent 6" w:semiHidden="0" w:uiPriority="73" w:unhideWhenUsed="0"/>
-    <w:lsdException w:name="Subtle Emphasis" w:semiHidden="0" w:uiPriority="19" w:unhideWhenUsed="0" w:qFormat="1"/>
-    <w:lsdException w:name="Intense Emphasis" w:semiHidden="0" w:uiPriority="21" w:unhideWhenUsed="0" w:qFormat="1"/>
-    <w:lsdException w:name="Subtle Reference" w:semiHidden="0" w:uiPriority="31" w:unhideWhenUsed="0" w:qFormat="1"/>
-    <w:lsdException w:name="Intense Reference" w:semiHidden="0" w:uiPriority="32" w:unhideWhenUsed="0" w:qFormat="1"/>
-    <w:lsdException w:name="Book Title" w:semiHidden="0" w:uiPriority="33" w:unhideWhenUsed="0" w:qFormat="1"/>
-    <w:lsdException w:name="Bibliography" w:uiPriority="37"/>
-    <w:lsdException w:name="TOC Heading" w:uiPriority="39" w:qFormat="1"/>
-  </w:latentStyles>
-  <w:style w:type="paragraph" w:default="1" w:styleId="Normal">
-    <w:name w:val="Normal"/>
-    <w:qFormat/>
-  </w:style>
-  <w:style w:type="character" w:default="1" w:styleId="DefaultParagraphFont">
-    <w:name w:val="Default Paragraph Font"/>
-    <w:uiPriority w:val="1"/>
-    <w:semiHidden/>
-    <w:unhideWhenUsed/>
-  </w:style>
-  <w:style w:type="table" w:default="1" w:styleId="TableNormal">
-    <w:name w:val="Normal Table"/>
-    <w:uiPriority w:val="99"/>
-    <w:semiHidden/>
-    <w:unhideWhenUsed/>
-    <w:tblPr>
-      <w:tblInd w:w="0" w:type="dxa"/>
-      <w:tblCellMar>
-        <w:top w:w="0" w:type="dxa"/>
-        <w:left w:w="108" w:type="dxa"/>
-        <w:bottom w:w="0" w:type="dxa"/>
-        <w:right w:w="108" w:type="dxa"/>
-      </w:tblCellMar>
-    </w:tblPr>
-  </w:style>
-  <w:style w:type="numbering" w:default="1" w:styleId="NoList">
-    <w:name w:val="No List"/>
-    <w:uiPriority w:val="99"/>
-    <w:semiHidden/>
-    <w:unhideWhenUsed/>
   </w:style>
 </w:styles>
 </file>

--- a/Build Files/Commit build log - ChessStore.docx
+++ b/Build Files/Commit build log - ChessStore.docx
@@ -1,6 +1,6 @@
 
 <file path=word/document.xml><?xml version="1.0" encoding="utf-8"?>
-<w:document xmlns:wpc="http://schemas.microsoft.com/office/word/2010/wordprocessingCanvas" xmlns:mc="http://schemas.openxmlformats.org/markup-compatibility/2006" xmlns:o="urn:schemas-microsoft-com:office:office" xmlns:r="http://schemas.openxmlformats.org/officeDocument/2006/relationships" xmlns:m="http://schemas.openxmlformats.org/officeDocument/2006/math" xmlns:v="urn:schemas-microsoft-com:vml" xmlns:wp14="http://schemas.microsoft.com/office/word/2010/wordprocessingDrawing" xmlns:wp="http://schemas.openxmlformats.org/drawingml/2006/wordprocessingDrawing" xmlns:w10="urn:schemas-microsoft-com:office:word" xmlns:w="http://schemas.openxmlformats.org/wordprocessingml/2006/main" xmlns:w14="http://schemas.microsoft.com/office/word/2010/wordml" xmlns:wpg="http://schemas.microsoft.com/office/word/2010/wordprocessingGroup" xmlns:wpi="http://schemas.microsoft.com/office/word/2010/wordprocessingInk" xmlns:wne="http://schemas.microsoft.com/office/word/2006/wordml" xmlns:wps="http://schemas.microsoft.com/office/word/2010/wordprocessingShape" mc:Ignorable="w14 wp14">
+<w:document xmlns:ve="http://schemas.openxmlformats.org/markup-compatibility/2006" xmlns:o="urn:schemas-microsoft-com:office:office" xmlns:r="http://schemas.openxmlformats.org/officeDocument/2006/relationships" xmlns:m="http://schemas.openxmlformats.org/officeDocument/2006/math" xmlns:v="urn:schemas-microsoft-com:vml" xmlns:wp="http://schemas.openxmlformats.org/drawingml/2006/wordprocessingDrawing" xmlns:w10="urn:schemas-microsoft-com:office:word" xmlns:w="http://schemas.openxmlformats.org/wordprocessingml/2006/main" xmlns:wne="http://schemas.microsoft.com/office/word/2006/wordml">
   <w:body>
     <w:p>
       <w:pPr>
@@ -15,6 +15,54 @@
         <w:t>Build Log:</w:t>
       </w:r>
     </w:p>
+    <w:p>
+      <w:pPr>
+        <w:pStyle w:val="ListParagraph"/>
+        <w:numPr>
+          <w:ilvl w:val="0"/>
+          <w:numId w:val="9"/>
+        </w:numPr>
+      </w:pPr>
+      <w:r>
+        <w:t xml:space="preserve">Updated the following homepage category images with images received: Chess pieces: unfinished wood pieces.  Chess Sets: </w:t>
+      </w:r>
+      <w:r>
+        <w:t>marble-</w:t>
+      </w:r>
+      <w:r>
+        <w:t xml:space="preserve">onyx-stone-chess-sets, theme-chess-sets, </w:t>
+      </w:r>
+      <w:r>
+        <w:t>wood-</w:t>
+      </w:r>
+      <w:r>
+        <w:t>chess-sets-with-cases.</w:t>
+      </w:r>
+    </w:p>
+    <w:p>
+      <w:pPr>
+        <w:pStyle w:val="ListParagraph"/>
+        <w:numPr>
+          <w:ilvl w:val="0"/>
+          <w:numId w:val="9"/>
+        </w:numPr>
+      </w:pPr>
+      <w:r>
+        <w:t xml:space="preserve"> Footer: Updated Rules of Chess link. Ready for testing.</w:t>
+      </w:r>
+    </w:p>
+    <w:p>
+      <w:pPr>
+        <w:pStyle w:val="ListParagraph"/>
+        <w:numPr>
+          <w:ilvl w:val="0"/>
+          <w:numId w:val="9"/>
+        </w:numPr>
+      </w:pPr>
+      <w:r>
+        <w:t>Homepage: Updated Bordering around individual categories to reflect design.</w:t>
+      </w:r>
+    </w:p>
     <w:p/>
     <w:p/>
     <w:p>
@@ -71,15 +119,7 @@
       </w:r>
       <w:proofErr w:type="spellEnd"/>
       <w:r>
-        <w:t xml:space="preserve"> request</w:t>
-      </w:r>
-      <w:proofErr w:type="gramStart"/>
-      <w:r>
-        <w:t>?*</w:t>
-      </w:r>
-      <w:proofErr w:type="gramEnd"/>
-      <w:r>
-        <w:t>*ON HOLD PENDING FEEDBACK**</w:t>
+        <w:t xml:space="preserve"> request?**ON HOLD PENDING FEEDBACK**</w:t>
       </w:r>
     </w:p>
     <w:p>
@@ -87,7 +127,6 @@
         <w:t xml:space="preserve">-Footer:  Assigned link values for reseller program to: </w:t>
       </w:r>
       <w:hyperlink r:id="rId5" w:tgtFrame="_blank" w:history="1">
-        <w:proofErr w:type="gramStart"/>
         <w:r>
           <w:rPr>
             <w:rStyle w:val="Hyperlink"/>
@@ -101,11 +140,7 @@
         </w:r>
       </w:hyperlink>
       <w:r>
-        <w:t>,</w:t>
-      </w:r>
-      <w:proofErr w:type="gramEnd"/>
-      <w:r>
-        <w:t xml:space="preserve"> and affiliates program to: </w:t>
+        <w:t xml:space="preserve">, and affiliates program to: </w:t>
       </w:r>
       <w:hyperlink r:id="rId6" w:tgtFrame="_blank" w:history="1">
         <w:r>
@@ -131,15 +166,7 @@
     </w:p>
     <w:p>
       <w:r>
-        <w:t>Category page: Update category page sidebar to include category options for certain categories</w:t>
-      </w:r>
-      <w:proofErr w:type="gramStart"/>
-      <w:r>
-        <w:t>.*</w:t>
-      </w:r>
-      <w:proofErr w:type="gramEnd"/>
-      <w:r>
-        <w:t>*ON HOLD PENDING FEEDBACK**</w:t>
+        <w:t>Category page: Update category page sidebar to include category options for certain categories.**ON HOLD PENDING FEEDBACK**</w:t>
       </w:r>
     </w:p>
     <w:p>
@@ -170,15 +197,18 @@
       <w:r>
         <w:t xml:space="preserve">. </w:t>
       </w:r>
-      <w:proofErr w:type="gramStart"/>
       <w:r>
         <w:t>Must disappear if no data is present in tab.</w:t>
       </w:r>
-      <w:proofErr w:type="gramEnd"/>
     </w:p>
     <w:p>
       <w:r>
         <w:t>- Product page: Update warranty tab to: A. Disappear if no data is present. B. Contain data</w:t>
+      </w:r>
+    </w:p>
+    <w:p>
+      <w:r>
+        <w:t>- Footer: Bottom sponsor icons need to be embedded instead of copied !!Will need Michaels help with this.</w:t>
       </w:r>
     </w:p>
     <w:p/>
@@ -319,7 +349,7 @@
 </file>
 
 <file path=word/numbering.xml><?xml version="1.0" encoding="utf-8"?>
-<w:numbering xmlns:wpc="http://schemas.microsoft.com/office/word/2010/wordprocessingCanvas" xmlns:mc="http://schemas.openxmlformats.org/markup-compatibility/2006" xmlns:o="urn:schemas-microsoft-com:office:office" xmlns:r="http://schemas.openxmlformats.org/officeDocument/2006/relationships" xmlns:m="http://schemas.openxmlformats.org/officeDocument/2006/math" xmlns:v="urn:schemas-microsoft-com:vml" xmlns:wp14="http://schemas.microsoft.com/office/word/2010/wordprocessingDrawing" xmlns:wp="http://schemas.openxmlformats.org/drawingml/2006/wordprocessingDrawing" xmlns:w10="urn:schemas-microsoft-com:office:word" xmlns:w="http://schemas.openxmlformats.org/wordprocessingml/2006/main" xmlns:w14="http://schemas.microsoft.com/office/word/2010/wordml" xmlns:wpg="http://schemas.microsoft.com/office/word/2010/wordprocessingGroup" xmlns:wpi="http://schemas.microsoft.com/office/word/2010/wordprocessingInk" xmlns:wne="http://schemas.microsoft.com/office/word/2006/wordml" xmlns:wps="http://schemas.microsoft.com/office/word/2010/wordprocessingShape" mc:Ignorable="w14 wp14">
+<w:numbering xmlns:ve="http://schemas.openxmlformats.org/markup-compatibility/2006" xmlns:o="urn:schemas-microsoft-com:office:office" xmlns:r="http://schemas.openxmlformats.org/officeDocument/2006/relationships" xmlns:m="http://schemas.openxmlformats.org/officeDocument/2006/math" xmlns:v="urn:schemas-microsoft-com:vml" xmlns:wp="http://schemas.openxmlformats.org/drawingml/2006/wordprocessingDrawing" xmlns:w10="urn:schemas-microsoft-com:office:word" xmlns:w="http://schemas.openxmlformats.org/wordprocessingml/2006/main" xmlns:wne="http://schemas.microsoft.com/office/word/2006/wordml">
   <w:abstractNum w:abstractNumId="0">
     <w:nsid w:val="148C0648"/>
     <w:multiLevelType w:val="hybridMultilevel"/>
@@ -433,6 +463,118 @@
     </w:lvl>
   </w:abstractNum>
   <w:abstractNum w:abstractNumId="1">
+    <w:nsid w:val="227108E4"/>
+    <w:multiLevelType w:val="hybridMultilevel"/>
+    <w:tmpl w:val="CD8C1A26"/>
+    <w:lvl w:ilvl="0" w:tplc="7040DFA8">
+      <w:numFmt w:val="bullet"/>
+      <w:lvlText w:val="-"/>
+      <w:lvlJc w:val="left"/>
+      <w:pPr>
+        <w:ind w:left="720" w:hanging="360"/>
+      </w:pPr>
+      <w:rPr>
+        <w:rFonts w:ascii="Calibri" w:eastAsiaTheme="minorHAnsi" w:hAnsi="Calibri" w:cstheme="minorBidi" w:hint="default"/>
+      </w:rPr>
+    </w:lvl>
+    <w:lvl w:ilvl="1" w:tplc="04090003" w:tentative="1">
+      <w:start w:val="1"/>
+      <w:numFmt w:val="bullet"/>
+      <w:lvlText w:val="o"/>
+      <w:lvlJc w:val="left"/>
+      <w:pPr>
+        <w:ind w:left="1440" w:hanging="360"/>
+      </w:pPr>
+      <w:rPr>
+        <w:rFonts w:ascii="Courier New" w:hAnsi="Courier New" w:cs="Courier New" w:hint="default"/>
+      </w:rPr>
+    </w:lvl>
+    <w:lvl w:ilvl="2" w:tplc="04090005" w:tentative="1">
+      <w:start w:val="1"/>
+      <w:numFmt w:val="bullet"/>
+      <w:lvlText w:val=""/>
+      <w:lvlJc w:val="left"/>
+      <w:pPr>
+        <w:ind w:left="2160" w:hanging="360"/>
+      </w:pPr>
+      <w:rPr>
+        <w:rFonts w:ascii="Wingdings" w:hAnsi="Wingdings" w:hint="default"/>
+      </w:rPr>
+    </w:lvl>
+    <w:lvl w:ilvl="3" w:tplc="04090001" w:tentative="1">
+      <w:start w:val="1"/>
+      <w:numFmt w:val="bullet"/>
+      <w:lvlText w:val=""/>
+      <w:lvlJc w:val="left"/>
+      <w:pPr>
+        <w:ind w:left="2880" w:hanging="360"/>
+      </w:pPr>
+      <w:rPr>
+        <w:rFonts w:ascii="Symbol" w:hAnsi="Symbol" w:hint="default"/>
+      </w:rPr>
+    </w:lvl>
+    <w:lvl w:ilvl="4" w:tplc="04090003" w:tentative="1">
+      <w:start w:val="1"/>
+      <w:numFmt w:val="bullet"/>
+      <w:lvlText w:val="o"/>
+      <w:lvlJc w:val="left"/>
+      <w:pPr>
+        <w:ind w:left="3600" w:hanging="360"/>
+      </w:pPr>
+      <w:rPr>
+        <w:rFonts w:ascii="Courier New" w:hAnsi="Courier New" w:cs="Courier New" w:hint="default"/>
+      </w:rPr>
+    </w:lvl>
+    <w:lvl w:ilvl="5" w:tplc="04090005" w:tentative="1">
+      <w:start w:val="1"/>
+      <w:numFmt w:val="bullet"/>
+      <w:lvlText w:val=""/>
+      <w:lvlJc w:val="left"/>
+      <w:pPr>
+        <w:ind w:left="4320" w:hanging="360"/>
+      </w:pPr>
+      <w:rPr>
+        <w:rFonts w:ascii="Wingdings" w:hAnsi="Wingdings" w:hint="default"/>
+      </w:rPr>
+    </w:lvl>
+    <w:lvl w:ilvl="6" w:tplc="04090001" w:tentative="1">
+      <w:start w:val="1"/>
+      <w:numFmt w:val="bullet"/>
+      <w:lvlText w:val=""/>
+      <w:lvlJc w:val="left"/>
+      <w:pPr>
+        <w:ind w:left="5040" w:hanging="360"/>
+      </w:pPr>
+      <w:rPr>
+        <w:rFonts w:ascii="Symbol" w:hAnsi="Symbol" w:hint="default"/>
+      </w:rPr>
+    </w:lvl>
+    <w:lvl w:ilvl="7" w:tplc="04090003" w:tentative="1">
+      <w:start w:val="1"/>
+      <w:numFmt w:val="bullet"/>
+      <w:lvlText w:val="o"/>
+      <w:lvlJc w:val="left"/>
+      <w:pPr>
+        <w:ind w:left="5760" w:hanging="360"/>
+      </w:pPr>
+      <w:rPr>
+        <w:rFonts w:ascii="Courier New" w:hAnsi="Courier New" w:cs="Courier New" w:hint="default"/>
+      </w:rPr>
+    </w:lvl>
+    <w:lvl w:ilvl="8" w:tplc="04090005" w:tentative="1">
+      <w:start w:val="1"/>
+      <w:numFmt w:val="bullet"/>
+      <w:lvlText w:val=""/>
+      <w:lvlJc w:val="left"/>
+      <w:pPr>
+        <w:ind w:left="6480" w:hanging="360"/>
+      </w:pPr>
+      <w:rPr>
+        <w:rFonts w:ascii="Wingdings" w:hAnsi="Wingdings" w:hint="default"/>
+      </w:rPr>
+    </w:lvl>
+  </w:abstractNum>
+  <w:abstractNum w:abstractNumId="2">
     <w:nsid w:val="2318090E"/>
     <w:multiLevelType w:val="hybridMultilevel"/>
     <w:tmpl w:val="23B2B1B0"/>
@@ -544,7 +686,7 @@
       </w:rPr>
     </w:lvl>
   </w:abstractNum>
-  <w:abstractNum w:abstractNumId="2">
+  <w:abstractNum w:abstractNumId="3">
     <w:nsid w:val="41CD2A23"/>
     <w:multiLevelType w:val="hybridMultilevel"/>
     <w:tmpl w:val="07EE7D3A"/>
@@ -656,7 +798,7 @@
       </w:rPr>
     </w:lvl>
   </w:abstractNum>
-  <w:abstractNum w:abstractNumId="3">
+  <w:abstractNum w:abstractNumId="4">
     <w:nsid w:val="4F954A07"/>
     <w:multiLevelType w:val="hybridMultilevel"/>
     <w:tmpl w:val="DDB4DBC6"/>
@@ -768,7 +910,7 @@
       </w:rPr>
     </w:lvl>
   </w:abstractNum>
-  <w:abstractNum w:abstractNumId="4">
+  <w:abstractNum w:abstractNumId="5">
     <w:nsid w:val="525F4CA4"/>
     <w:multiLevelType w:val="hybridMultilevel"/>
     <w:tmpl w:val="E6D29542"/>
@@ -880,7 +1022,7 @@
       </w:rPr>
     </w:lvl>
   </w:abstractNum>
-  <w:abstractNum w:abstractNumId="5">
+  <w:abstractNum w:abstractNumId="6">
     <w:nsid w:val="52973FA7"/>
     <w:multiLevelType w:val="hybridMultilevel"/>
     <w:tmpl w:val="DF765388"/>
@@ -992,7 +1134,7 @@
       </w:rPr>
     </w:lvl>
   </w:abstractNum>
-  <w:abstractNum w:abstractNumId="6">
+  <w:abstractNum w:abstractNumId="7">
     <w:nsid w:val="563D1E72"/>
     <w:multiLevelType w:val="hybridMultilevel"/>
     <w:tmpl w:val="9890752A"/>
@@ -1104,7 +1246,7 @@
       </w:rPr>
     </w:lvl>
   </w:abstractNum>
-  <w:abstractNum w:abstractNumId="7">
+  <w:abstractNum w:abstractNumId="8">
     <w:nsid w:val="5F6E3E1B"/>
     <w:multiLevelType w:val="hybridMultilevel"/>
     <w:tmpl w:val="8EC4606A"/>
@@ -1220,31 +1362,34 @@
     <w:abstractNumId w:val="0"/>
   </w:num>
   <w:num w:numId="2">
+    <w:abstractNumId w:val="5"/>
+  </w:num>
+  <w:num w:numId="3">
+    <w:abstractNumId w:val="7"/>
+  </w:num>
+  <w:num w:numId="4">
     <w:abstractNumId w:val="4"/>
   </w:num>
-  <w:num w:numId="3">
+  <w:num w:numId="5">
+    <w:abstractNumId w:val="8"/>
+  </w:num>
+  <w:num w:numId="6">
+    <w:abstractNumId w:val="2"/>
+  </w:num>
+  <w:num w:numId="7">
     <w:abstractNumId w:val="6"/>
   </w:num>
-  <w:num w:numId="4">
+  <w:num w:numId="8">
     <w:abstractNumId w:val="3"/>
   </w:num>
-  <w:num w:numId="5">
-    <w:abstractNumId w:val="7"/>
-  </w:num>
-  <w:num w:numId="6">
+  <w:num w:numId="9">
     <w:abstractNumId w:val="1"/>
-  </w:num>
-  <w:num w:numId="7">
-    <w:abstractNumId w:val="5"/>
-  </w:num>
-  <w:num w:numId="8">
-    <w:abstractNumId w:val="2"/>
   </w:num>
 </w:numbering>
 </file>
 
 <file path=word/styles.xml><?xml version="1.0" encoding="utf-8"?>
-<w:styles xmlns:mc="http://schemas.openxmlformats.org/markup-compatibility/2006" xmlns:r="http://schemas.openxmlformats.org/officeDocument/2006/relationships" xmlns:w="http://schemas.openxmlformats.org/wordprocessingml/2006/main" xmlns:w14="http://schemas.microsoft.com/office/word/2010/wordml" mc:Ignorable="w14">
+<w:styles xmlns:r="http://schemas.openxmlformats.org/officeDocument/2006/relationships" xmlns:w="http://schemas.openxmlformats.org/wordprocessingml/2006/main">
   <w:docDefaults>
     <w:rPrDefault>
       <w:rPr>
@@ -1415,6 +1560,7 @@
     <w:uiPriority w:val="99"/>
     <w:semiHidden/>
     <w:unhideWhenUsed/>
+    <w:qFormat/>
     <w:tblPr>
       <w:tblInd w:w="0" w:type="dxa"/>
       <w:tblCellMar>

--- a/Build Files/Commit build log - ChessStore.docx
+++ b/Build Files/Commit build log - ChessStore.docx
@@ -20,50 +20,13 @@
         <w:pStyle w:val="ListParagraph"/>
         <w:numPr>
           <w:ilvl w:val="0"/>
-          <w:numId w:val="9"/>
+          <w:numId w:val="10"/>
         </w:numPr>
       </w:pPr>
       <w:r>
-        <w:t xml:space="preserve">Updated the following homepage category images with images received: Chess pieces: unfinished wood pieces.  Chess Sets: </w:t>
-      </w:r>
-      <w:r>
-        <w:t>marble-</w:t>
-      </w:r>
-      <w:r>
-        <w:t xml:space="preserve">onyx-stone-chess-sets, theme-chess-sets, </w:t>
-      </w:r>
-      <w:r>
-        <w:t>wood-</w:t>
-      </w:r>
-      <w:r>
-        <w:t>chess-sets-with-cases.</w:t>
-      </w:r>
-    </w:p>
-    <w:p>
-      <w:pPr>
-        <w:pStyle w:val="ListParagraph"/>
-        <w:numPr>
-          <w:ilvl w:val="0"/>
-          <w:numId w:val="9"/>
-        </w:numPr>
-      </w:pPr>
-      <w:r>
-        <w:t xml:space="preserve"> Footer: Updated Rules of Chess link. Ready for testing.</w:t>
-      </w:r>
-    </w:p>
-    <w:p>
-      <w:pPr>
-        <w:pStyle w:val="ListParagraph"/>
-        <w:numPr>
-          <w:ilvl w:val="0"/>
-          <w:numId w:val="9"/>
-        </w:numPr>
-      </w:pPr>
-      <w:r>
-        <w:t>Homepage: Updated Bordering around individual categories to reflect design.</w:t>
-      </w:r>
-    </w:p>
-    <w:p/>
+        <w:t xml:space="preserve">Homepage: Corrected homepage category bug where a user could not see category images when navigating back to the homepage from another page. </w:t>
+      </w:r>
+    </w:p>
     <w:p/>
     <w:p>
       <w:r>
@@ -251,6 +214,7 @@
       <w:bookmarkStart w:id="0" w:name="_GoBack"/>
       <w:bookmarkEnd w:id="0"/>
       <w:r>
+        <w:lastRenderedPageBreak/>
         <w:t>- Tabs on the product page: “</w:t>
       </w:r>
       <w:r>
@@ -304,9 +268,20 @@
         <w:pStyle w:val="ListParagraph"/>
         <w:numPr>
           <w:ilvl w:val="0"/>
-          <w:numId w:val="7"/>
+          <w:numId w:val="10"/>
         </w:numPr>
       </w:pPr>
+      <w:r>
+        <w:t xml:space="preserve">Still having an issue with making </w:t>
+      </w:r>
+      <w:proofErr w:type="spellStart"/>
+      <w:r>
+        <w:t>javascript</w:t>
+      </w:r>
+      <w:proofErr w:type="spellEnd"/>
+      <w:r>
+        <w:t xml:space="preserve"> apply to EVERY category page that is loaded.</w:t>
+      </w:r>
     </w:p>
     <w:p/>
     <w:p/>
@@ -687,6 +662,118 @@
     </w:lvl>
   </w:abstractNum>
   <w:abstractNum w:abstractNumId="3">
+    <w:nsid w:val="2B2A14B8"/>
+    <w:multiLevelType w:val="hybridMultilevel"/>
+    <w:tmpl w:val="5EC40116"/>
+    <w:lvl w:ilvl="0" w:tplc="7D5006C6">
+      <w:numFmt w:val="bullet"/>
+      <w:lvlText w:val="-"/>
+      <w:lvlJc w:val="left"/>
+      <w:pPr>
+        <w:ind w:left="720" w:hanging="360"/>
+      </w:pPr>
+      <w:rPr>
+        <w:rFonts w:ascii="Calibri" w:eastAsiaTheme="minorHAnsi" w:hAnsi="Calibri" w:cstheme="minorBidi" w:hint="default"/>
+      </w:rPr>
+    </w:lvl>
+    <w:lvl w:ilvl="1" w:tplc="04090003" w:tentative="1">
+      <w:start w:val="1"/>
+      <w:numFmt w:val="bullet"/>
+      <w:lvlText w:val="o"/>
+      <w:lvlJc w:val="left"/>
+      <w:pPr>
+        <w:ind w:left="1440" w:hanging="360"/>
+      </w:pPr>
+      <w:rPr>
+        <w:rFonts w:ascii="Courier New" w:hAnsi="Courier New" w:cs="Courier New" w:hint="default"/>
+      </w:rPr>
+    </w:lvl>
+    <w:lvl w:ilvl="2" w:tplc="04090005" w:tentative="1">
+      <w:start w:val="1"/>
+      <w:numFmt w:val="bullet"/>
+      <w:lvlText w:val=""/>
+      <w:lvlJc w:val="left"/>
+      <w:pPr>
+        <w:ind w:left="2160" w:hanging="360"/>
+      </w:pPr>
+      <w:rPr>
+        <w:rFonts w:ascii="Wingdings" w:hAnsi="Wingdings" w:hint="default"/>
+      </w:rPr>
+    </w:lvl>
+    <w:lvl w:ilvl="3" w:tplc="04090001" w:tentative="1">
+      <w:start w:val="1"/>
+      <w:numFmt w:val="bullet"/>
+      <w:lvlText w:val=""/>
+      <w:lvlJc w:val="left"/>
+      <w:pPr>
+        <w:ind w:left="2880" w:hanging="360"/>
+      </w:pPr>
+      <w:rPr>
+        <w:rFonts w:ascii="Symbol" w:hAnsi="Symbol" w:hint="default"/>
+      </w:rPr>
+    </w:lvl>
+    <w:lvl w:ilvl="4" w:tplc="04090003" w:tentative="1">
+      <w:start w:val="1"/>
+      <w:numFmt w:val="bullet"/>
+      <w:lvlText w:val="o"/>
+      <w:lvlJc w:val="left"/>
+      <w:pPr>
+        <w:ind w:left="3600" w:hanging="360"/>
+      </w:pPr>
+      <w:rPr>
+        <w:rFonts w:ascii="Courier New" w:hAnsi="Courier New" w:cs="Courier New" w:hint="default"/>
+      </w:rPr>
+    </w:lvl>
+    <w:lvl w:ilvl="5" w:tplc="04090005" w:tentative="1">
+      <w:start w:val="1"/>
+      <w:numFmt w:val="bullet"/>
+      <w:lvlText w:val=""/>
+      <w:lvlJc w:val="left"/>
+      <w:pPr>
+        <w:ind w:left="4320" w:hanging="360"/>
+      </w:pPr>
+      <w:rPr>
+        <w:rFonts w:ascii="Wingdings" w:hAnsi="Wingdings" w:hint="default"/>
+      </w:rPr>
+    </w:lvl>
+    <w:lvl w:ilvl="6" w:tplc="04090001" w:tentative="1">
+      <w:start w:val="1"/>
+      <w:numFmt w:val="bullet"/>
+      <w:lvlText w:val=""/>
+      <w:lvlJc w:val="left"/>
+      <w:pPr>
+        <w:ind w:left="5040" w:hanging="360"/>
+      </w:pPr>
+      <w:rPr>
+        <w:rFonts w:ascii="Symbol" w:hAnsi="Symbol" w:hint="default"/>
+      </w:rPr>
+    </w:lvl>
+    <w:lvl w:ilvl="7" w:tplc="04090003" w:tentative="1">
+      <w:start w:val="1"/>
+      <w:numFmt w:val="bullet"/>
+      <w:lvlText w:val="o"/>
+      <w:lvlJc w:val="left"/>
+      <w:pPr>
+        <w:ind w:left="5760" w:hanging="360"/>
+      </w:pPr>
+      <w:rPr>
+        <w:rFonts w:ascii="Courier New" w:hAnsi="Courier New" w:cs="Courier New" w:hint="default"/>
+      </w:rPr>
+    </w:lvl>
+    <w:lvl w:ilvl="8" w:tplc="04090005" w:tentative="1">
+      <w:start w:val="1"/>
+      <w:numFmt w:val="bullet"/>
+      <w:lvlText w:val=""/>
+      <w:lvlJc w:val="left"/>
+      <w:pPr>
+        <w:ind w:left="6480" w:hanging="360"/>
+      </w:pPr>
+      <w:rPr>
+        <w:rFonts w:ascii="Wingdings" w:hAnsi="Wingdings" w:hint="default"/>
+      </w:rPr>
+    </w:lvl>
+  </w:abstractNum>
+  <w:abstractNum w:abstractNumId="4">
     <w:nsid w:val="41CD2A23"/>
     <w:multiLevelType w:val="hybridMultilevel"/>
     <w:tmpl w:val="07EE7D3A"/>
@@ -798,7 +885,7 @@
       </w:rPr>
     </w:lvl>
   </w:abstractNum>
-  <w:abstractNum w:abstractNumId="4">
+  <w:abstractNum w:abstractNumId="5">
     <w:nsid w:val="4F954A07"/>
     <w:multiLevelType w:val="hybridMultilevel"/>
     <w:tmpl w:val="DDB4DBC6"/>
@@ -910,7 +997,7 @@
       </w:rPr>
     </w:lvl>
   </w:abstractNum>
-  <w:abstractNum w:abstractNumId="5">
+  <w:abstractNum w:abstractNumId="6">
     <w:nsid w:val="525F4CA4"/>
     <w:multiLevelType w:val="hybridMultilevel"/>
     <w:tmpl w:val="E6D29542"/>
@@ -1022,7 +1109,7 @@
       </w:rPr>
     </w:lvl>
   </w:abstractNum>
-  <w:abstractNum w:abstractNumId="6">
+  <w:abstractNum w:abstractNumId="7">
     <w:nsid w:val="52973FA7"/>
     <w:multiLevelType w:val="hybridMultilevel"/>
     <w:tmpl w:val="DF765388"/>
@@ -1134,7 +1221,7 @@
       </w:rPr>
     </w:lvl>
   </w:abstractNum>
-  <w:abstractNum w:abstractNumId="7">
+  <w:abstractNum w:abstractNumId="8">
     <w:nsid w:val="563D1E72"/>
     <w:multiLevelType w:val="hybridMultilevel"/>
     <w:tmpl w:val="9890752A"/>
@@ -1246,7 +1333,7 @@
       </w:rPr>
     </w:lvl>
   </w:abstractNum>
-  <w:abstractNum w:abstractNumId="8">
+  <w:abstractNum w:abstractNumId="9">
     <w:nsid w:val="5F6E3E1B"/>
     <w:multiLevelType w:val="hybridMultilevel"/>
     <w:tmpl w:val="8EC4606A"/>
@@ -1362,28 +1449,31 @@
     <w:abstractNumId w:val="0"/>
   </w:num>
   <w:num w:numId="2">
+    <w:abstractNumId w:val="6"/>
+  </w:num>
+  <w:num w:numId="3">
+    <w:abstractNumId w:val="8"/>
+  </w:num>
+  <w:num w:numId="4">
     <w:abstractNumId w:val="5"/>
   </w:num>
-  <w:num w:numId="3">
-    <w:abstractNumId w:val="7"/>
-  </w:num>
-  <w:num w:numId="4">
-    <w:abstractNumId w:val="4"/>
-  </w:num>
   <w:num w:numId="5">
-    <w:abstractNumId w:val="8"/>
+    <w:abstractNumId w:val="9"/>
   </w:num>
   <w:num w:numId="6">
     <w:abstractNumId w:val="2"/>
   </w:num>
   <w:num w:numId="7">
-    <w:abstractNumId w:val="6"/>
+    <w:abstractNumId w:val="7"/>
   </w:num>
   <w:num w:numId="8">
-    <w:abstractNumId w:val="3"/>
+    <w:abstractNumId w:val="4"/>
   </w:num>
   <w:num w:numId="9">
     <w:abstractNumId w:val="1"/>
+  </w:num>
+  <w:num w:numId="10">
+    <w:abstractNumId w:val="3"/>
   </w:num>
 </w:numbering>
 </file>

--- a/Build Files/Commit build log - ChessStore.docx
+++ b/Build Files/Commit build log - ChessStore.docx
@@ -20,11 +20,80 @@
         <w:pStyle w:val="ListParagraph"/>
         <w:numPr>
           <w:ilvl w:val="0"/>
-          <w:numId w:val="10"/>
+          <w:numId w:val="11"/>
         </w:numPr>
       </w:pPr>
       <w:r>
-        <w:t xml:space="preserve">Homepage: Corrected homepage category bug where a user could not see category images when navigating back to the homepage from another page. </w:t>
+        <w:t>Homepage: Updat</w:t>
+      </w:r>
+      <w:r>
+        <w:t>ed homepage banner images with 3</w:t>
+      </w:r>
+      <w:r>
+        <w:t xml:space="preserve"> new</w:t>
+      </w:r>
+      <w:r>
+        <w:t xml:space="preserve"> images. Assigned to slots 1,</w:t>
+      </w:r>
+      <w:r>
+        <w:t xml:space="preserve"> 2</w:t>
+      </w:r>
+      <w:r>
+        <w:t>, and 3</w:t>
+      </w:r>
+      <w:r>
+        <w:t>.</w:t>
+      </w:r>
+    </w:p>
+    <w:p>
+      <w:pPr>
+        <w:pStyle w:val="ListParagraph"/>
+        <w:numPr>
+          <w:ilvl w:val="0"/>
+          <w:numId w:val="11"/>
+        </w:numPr>
+      </w:pPr>
+      <w:r>
+        <w:t>Homepage: Adjusted homepage banner slider click scroll buttons to a more appropriate height.</w:t>
+      </w:r>
+    </w:p>
+    <w:p>
+      <w:pPr>
+        <w:pStyle w:val="ListParagraph"/>
+        <w:numPr>
+          <w:ilvl w:val="0"/>
+          <w:numId w:val="11"/>
+        </w:numPr>
+      </w:pPr>
+      <w:r>
+        <w:t>Homepage: Updated category images for jaques of London chess pieces.</w:t>
+      </w:r>
+    </w:p>
+    <w:p>
+      <w:pPr>
+        <w:pStyle w:val="ListParagraph"/>
+        <w:numPr>
+          <w:ilvl w:val="0"/>
+          <w:numId w:val="11"/>
+        </w:numPr>
+      </w:pPr>
+      <w:r>
+        <w:t xml:space="preserve">Product page:  Added volume discount tab. </w:t>
+      </w:r>
+    </w:p>
+    <w:p>
+      <w:pPr>
+        <w:pStyle w:val="ListParagraph"/>
+        <w:numPr>
+          <w:ilvl w:val="0"/>
+          <w:numId w:val="11"/>
+        </w:numPr>
+      </w:pPr>
+      <w:r>
+        <w:t xml:space="preserve">Category page: Corrected category sidebar </w:t>
+      </w:r>
+      <w:r>
+        <w:t>bug that prevented minimize/restore functions from working after the first page visit.</w:t>
       </w:r>
     </w:p>
     <w:p/>
@@ -74,15 +143,7 @@
     </w:p>
     <w:p>
       <w:r>
-        <w:t xml:space="preserve">Header: Dropdown background changed to an alternating color (gradient?) per </w:t>
-      </w:r>
-      <w:proofErr w:type="spellStart"/>
-      <w:r>
-        <w:t>Jeffs</w:t>
-      </w:r>
-      <w:proofErr w:type="spellEnd"/>
-      <w:r>
-        <w:t xml:space="preserve"> request?**ON HOLD PENDING FEEDBACK**</w:t>
+        <w:t>Header: Dropdown background changed to an alternating color (gradient?) per Jeffs request?**ON HOLD PENDING FEEDBACK**</w:t>
       </w:r>
     </w:p>
     <w:p>
@@ -150,15 +211,7 @@
         <w:t>- Product page: Add volume discount tab and f</w:t>
       </w:r>
       <w:r>
-        <w:t xml:space="preserve">ind data for building </w:t>
-      </w:r>
-      <w:proofErr w:type="spellStart"/>
-      <w:r>
-        <w:t>databind</w:t>
-      </w:r>
-      <w:proofErr w:type="spellEnd"/>
-      <w:r>
-        <w:t xml:space="preserve">. </w:t>
+        <w:t xml:space="preserve">ind data for building databind. </w:t>
       </w:r>
       <w:r>
         <w:t>Must disappear if no data is present in tab.</w:t>
@@ -214,7 +267,6 @@
       <w:bookmarkStart w:id="0" w:name="_GoBack"/>
       <w:bookmarkEnd w:id="0"/>
       <w:r>
-        <w:lastRenderedPageBreak/>
         <w:t>- Tabs on the product page: “</w:t>
       </w:r>
       <w:r>
@@ -225,42 +277,12 @@
           <w:szCs w:val="17"/>
           <w:shd w:val="clear" w:color="auto" w:fill="F6F6F6"/>
         </w:rPr>
-        <w:t xml:space="preserve">The data for the volume discounts and warranty is not stored anywhere that I'm aware of. This will need to be a special section that </w:t>
-      </w:r>
-      <w:proofErr w:type="spellStart"/>
-      <w:r>
-        <w:rPr>
-          <w:rFonts w:ascii="Arial" w:hAnsi="Arial" w:cs="Arial"/>
-          <w:color w:val="525252"/>
-          <w:sz w:val="17"/>
-          <w:szCs w:val="17"/>
-          <w:shd w:val="clear" w:color="auto" w:fill="F6F6F6"/>
-        </w:rPr>
-        <w:t>Zoovy</w:t>
-      </w:r>
-      <w:proofErr w:type="spellEnd"/>
-      <w:r>
-        <w:rPr>
-          <w:rFonts w:ascii="Arial" w:hAnsi="Arial" w:cs="Arial"/>
-          <w:color w:val="525252"/>
-          <w:sz w:val="17"/>
-          <w:szCs w:val="17"/>
-          <w:shd w:val="clear" w:color="auto" w:fill="F6F6F6"/>
-        </w:rPr>
-        <w:t xml:space="preserve"> adds as a standard field for products or a special Flex Field for us.”</w:t>
-      </w:r>
-    </w:p>
-    <w:p>
-      <w:r>
-        <w:t xml:space="preserve">Not sure how I can </w:t>
-      </w:r>
-      <w:proofErr w:type="spellStart"/>
-      <w:r>
-        <w:t>databind</w:t>
-      </w:r>
-      <w:proofErr w:type="spellEnd"/>
-      <w:r>
-        <w:t xml:space="preserve"> this info into the page.</w:t>
+        <w:t>The data for the volume discounts and warranty is not stored anywhere that I'm aware of. This will need to be a special section that Zoovy adds as a standard field for products or a special Flex Field for us.”</w:t>
+      </w:r>
+    </w:p>
+    <w:p>
+      <w:r>
+        <w:t>Not sure how I can databind this info into the page.</w:t>
       </w:r>
     </w:p>
     <w:p>
@@ -272,15 +294,22 @@
         </w:numPr>
       </w:pPr>
       <w:r>
-        <w:t xml:space="preserve">Still having an issue with making </w:t>
-      </w:r>
-      <w:proofErr w:type="spellStart"/>
-      <w:r>
-        <w:t>javascript</w:t>
-      </w:r>
-      <w:proofErr w:type="spellEnd"/>
-      <w:r>
-        <w:t xml:space="preserve"> apply to EVERY category page that is loaded.</w:t>
+        <w:t>Still having an issue with making javascript apply to EVERY category page that is loaded.</w:t>
+      </w:r>
+      <w:r>
+        <w:t xml:space="preserve"> Currently it only functions correctly for the first category page that loads it in. After that, it does not work.</w:t>
+      </w:r>
+    </w:p>
+    <w:p>
+      <w:pPr>
+        <w:pStyle w:val="ListParagraph"/>
+        <w:numPr>
+          <w:ilvl w:val="0"/>
+          <w:numId w:val="10"/>
+        </w:numPr>
+      </w:pPr>
+      <w:r>
+        <w:t xml:space="preserve">How can we make a “share” function that allows a user to send a product share to someone’s email address? Explain what he wants and get feedback on how to build something like that. </w:t>
       </w:r>
     </w:p>
     <w:p/>
@@ -670,7 +699,7 @@
       <w:lvlText w:val="-"/>
       <w:lvlJc w:val="left"/>
       <w:pPr>
-        <w:ind w:left="720" w:hanging="360"/>
+        <w:ind w:left="360" w:hanging="360"/>
       </w:pPr>
       <w:rPr>
         <w:rFonts w:ascii="Calibri" w:eastAsiaTheme="minorHAnsi" w:hAnsi="Calibri" w:cstheme="minorBidi" w:hint="default"/>
@@ -682,7 +711,7 @@
       <w:lvlText w:val="o"/>
       <w:lvlJc w:val="left"/>
       <w:pPr>
-        <w:ind w:left="1440" w:hanging="360"/>
+        <w:ind w:left="1080" w:hanging="360"/>
       </w:pPr>
       <w:rPr>
         <w:rFonts w:ascii="Courier New" w:hAnsi="Courier New" w:cs="Courier New" w:hint="default"/>
@@ -694,7 +723,7 @@
       <w:lvlText w:val=""/>
       <w:lvlJc w:val="left"/>
       <w:pPr>
-        <w:ind w:left="2160" w:hanging="360"/>
+        <w:ind w:left="1800" w:hanging="360"/>
       </w:pPr>
       <w:rPr>
         <w:rFonts w:ascii="Wingdings" w:hAnsi="Wingdings" w:hint="default"/>
@@ -706,7 +735,7 @@
       <w:lvlText w:val=""/>
       <w:lvlJc w:val="left"/>
       <w:pPr>
-        <w:ind w:left="2880" w:hanging="360"/>
+        <w:ind w:left="2520" w:hanging="360"/>
       </w:pPr>
       <w:rPr>
         <w:rFonts w:ascii="Symbol" w:hAnsi="Symbol" w:hint="default"/>
@@ -718,7 +747,7 @@
       <w:lvlText w:val="o"/>
       <w:lvlJc w:val="left"/>
       <w:pPr>
-        <w:ind w:left="3600" w:hanging="360"/>
+        <w:ind w:left="3240" w:hanging="360"/>
       </w:pPr>
       <w:rPr>
         <w:rFonts w:ascii="Courier New" w:hAnsi="Courier New" w:cs="Courier New" w:hint="default"/>
@@ -730,7 +759,7 @@
       <w:lvlText w:val=""/>
       <w:lvlJc w:val="left"/>
       <w:pPr>
-        <w:ind w:left="4320" w:hanging="360"/>
+        <w:ind w:left="3960" w:hanging="360"/>
       </w:pPr>
       <w:rPr>
         <w:rFonts w:ascii="Wingdings" w:hAnsi="Wingdings" w:hint="default"/>
@@ -742,7 +771,7 @@
       <w:lvlText w:val=""/>
       <w:lvlJc w:val="left"/>
       <w:pPr>
-        <w:ind w:left="5040" w:hanging="360"/>
+        <w:ind w:left="4680" w:hanging="360"/>
       </w:pPr>
       <w:rPr>
         <w:rFonts w:ascii="Symbol" w:hAnsi="Symbol" w:hint="default"/>
@@ -754,7 +783,7 @@
       <w:lvlText w:val="o"/>
       <w:lvlJc w:val="left"/>
       <w:pPr>
-        <w:ind w:left="5760" w:hanging="360"/>
+        <w:ind w:left="5400" w:hanging="360"/>
       </w:pPr>
       <w:rPr>
         <w:rFonts w:ascii="Courier New" w:hAnsi="Courier New" w:cs="Courier New" w:hint="default"/>
@@ -766,7 +795,7 @@
       <w:lvlText w:val=""/>
       <w:lvlJc w:val="left"/>
       <w:pPr>
-        <w:ind w:left="6480" w:hanging="360"/>
+        <w:ind w:left="6120" w:hanging="360"/>
       </w:pPr>
       <w:rPr>
         <w:rFonts w:ascii="Wingdings" w:hAnsi="Wingdings" w:hint="default"/>
@@ -774,6 +803,118 @@
     </w:lvl>
   </w:abstractNum>
   <w:abstractNum w:abstractNumId="4">
+    <w:nsid w:val="354F5F75"/>
+    <w:multiLevelType w:val="hybridMultilevel"/>
+    <w:tmpl w:val="34502C18"/>
+    <w:lvl w:ilvl="0" w:tplc="B510D692">
+      <w:numFmt w:val="bullet"/>
+      <w:lvlText w:val="-"/>
+      <w:lvlJc w:val="left"/>
+      <w:pPr>
+        <w:ind w:left="720" w:hanging="360"/>
+      </w:pPr>
+      <w:rPr>
+        <w:rFonts w:ascii="Calibri" w:eastAsiaTheme="minorHAnsi" w:hAnsi="Calibri" w:cstheme="minorBidi" w:hint="default"/>
+      </w:rPr>
+    </w:lvl>
+    <w:lvl w:ilvl="1" w:tplc="04090003" w:tentative="1">
+      <w:start w:val="1"/>
+      <w:numFmt w:val="bullet"/>
+      <w:lvlText w:val="o"/>
+      <w:lvlJc w:val="left"/>
+      <w:pPr>
+        <w:ind w:left="1440" w:hanging="360"/>
+      </w:pPr>
+      <w:rPr>
+        <w:rFonts w:ascii="Courier New" w:hAnsi="Courier New" w:cs="Courier New" w:hint="default"/>
+      </w:rPr>
+    </w:lvl>
+    <w:lvl w:ilvl="2" w:tplc="04090005" w:tentative="1">
+      <w:start w:val="1"/>
+      <w:numFmt w:val="bullet"/>
+      <w:lvlText w:val=""/>
+      <w:lvlJc w:val="left"/>
+      <w:pPr>
+        <w:ind w:left="2160" w:hanging="360"/>
+      </w:pPr>
+      <w:rPr>
+        <w:rFonts w:ascii="Wingdings" w:hAnsi="Wingdings" w:hint="default"/>
+      </w:rPr>
+    </w:lvl>
+    <w:lvl w:ilvl="3" w:tplc="04090001" w:tentative="1">
+      <w:start w:val="1"/>
+      <w:numFmt w:val="bullet"/>
+      <w:lvlText w:val=""/>
+      <w:lvlJc w:val="left"/>
+      <w:pPr>
+        <w:ind w:left="2880" w:hanging="360"/>
+      </w:pPr>
+      <w:rPr>
+        <w:rFonts w:ascii="Symbol" w:hAnsi="Symbol" w:hint="default"/>
+      </w:rPr>
+    </w:lvl>
+    <w:lvl w:ilvl="4" w:tplc="04090003" w:tentative="1">
+      <w:start w:val="1"/>
+      <w:numFmt w:val="bullet"/>
+      <w:lvlText w:val="o"/>
+      <w:lvlJc w:val="left"/>
+      <w:pPr>
+        <w:ind w:left="3600" w:hanging="360"/>
+      </w:pPr>
+      <w:rPr>
+        <w:rFonts w:ascii="Courier New" w:hAnsi="Courier New" w:cs="Courier New" w:hint="default"/>
+      </w:rPr>
+    </w:lvl>
+    <w:lvl w:ilvl="5" w:tplc="04090005" w:tentative="1">
+      <w:start w:val="1"/>
+      <w:numFmt w:val="bullet"/>
+      <w:lvlText w:val=""/>
+      <w:lvlJc w:val="left"/>
+      <w:pPr>
+        <w:ind w:left="4320" w:hanging="360"/>
+      </w:pPr>
+      <w:rPr>
+        <w:rFonts w:ascii="Wingdings" w:hAnsi="Wingdings" w:hint="default"/>
+      </w:rPr>
+    </w:lvl>
+    <w:lvl w:ilvl="6" w:tplc="04090001" w:tentative="1">
+      <w:start w:val="1"/>
+      <w:numFmt w:val="bullet"/>
+      <w:lvlText w:val=""/>
+      <w:lvlJc w:val="left"/>
+      <w:pPr>
+        <w:ind w:left="5040" w:hanging="360"/>
+      </w:pPr>
+      <w:rPr>
+        <w:rFonts w:ascii="Symbol" w:hAnsi="Symbol" w:hint="default"/>
+      </w:rPr>
+    </w:lvl>
+    <w:lvl w:ilvl="7" w:tplc="04090003" w:tentative="1">
+      <w:start w:val="1"/>
+      <w:numFmt w:val="bullet"/>
+      <w:lvlText w:val="o"/>
+      <w:lvlJc w:val="left"/>
+      <w:pPr>
+        <w:ind w:left="5760" w:hanging="360"/>
+      </w:pPr>
+      <w:rPr>
+        <w:rFonts w:ascii="Courier New" w:hAnsi="Courier New" w:cs="Courier New" w:hint="default"/>
+      </w:rPr>
+    </w:lvl>
+    <w:lvl w:ilvl="8" w:tplc="04090005" w:tentative="1">
+      <w:start w:val="1"/>
+      <w:numFmt w:val="bullet"/>
+      <w:lvlText w:val=""/>
+      <w:lvlJc w:val="left"/>
+      <w:pPr>
+        <w:ind w:left="6480" w:hanging="360"/>
+      </w:pPr>
+      <w:rPr>
+        <w:rFonts w:ascii="Wingdings" w:hAnsi="Wingdings" w:hint="default"/>
+      </w:rPr>
+    </w:lvl>
+  </w:abstractNum>
+  <w:abstractNum w:abstractNumId="5">
     <w:nsid w:val="41CD2A23"/>
     <w:multiLevelType w:val="hybridMultilevel"/>
     <w:tmpl w:val="07EE7D3A"/>
@@ -885,7 +1026,7 @@
       </w:rPr>
     </w:lvl>
   </w:abstractNum>
-  <w:abstractNum w:abstractNumId="5">
+  <w:abstractNum w:abstractNumId="6">
     <w:nsid w:val="4F954A07"/>
     <w:multiLevelType w:val="hybridMultilevel"/>
     <w:tmpl w:val="DDB4DBC6"/>
@@ -997,7 +1138,7 @@
       </w:rPr>
     </w:lvl>
   </w:abstractNum>
-  <w:abstractNum w:abstractNumId="6">
+  <w:abstractNum w:abstractNumId="7">
     <w:nsid w:val="525F4CA4"/>
     <w:multiLevelType w:val="hybridMultilevel"/>
     <w:tmpl w:val="E6D29542"/>
@@ -1109,7 +1250,7 @@
       </w:rPr>
     </w:lvl>
   </w:abstractNum>
-  <w:abstractNum w:abstractNumId="7">
+  <w:abstractNum w:abstractNumId="8">
     <w:nsid w:val="52973FA7"/>
     <w:multiLevelType w:val="hybridMultilevel"/>
     <w:tmpl w:val="DF765388"/>
@@ -1221,7 +1362,7 @@
       </w:rPr>
     </w:lvl>
   </w:abstractNum>
-  <w:abstractNum w:abstractNumId="8">
+  <w:abstractNum w:abstractNumId="9">
     <w:nsid w:val="563D1E72"/>
     <w:multiLevelType w:val="hybridMultilevel"/>
     <w:tmpl w:val="9890752A"/>
@@ -1333,7 +1474,7 @@
       </w:rPr>
     </w:lvl>
   </w:abstractNum>
-  <w:abstractNum w:abstractNumId="9">
+  <w:abstractNum w:abstractNumId="10">
     <w:nsid w:val="5F6E3E1B"/>
     <w:multiLevelType w:val="hybridMultilevel"/>
     <w:tmpl w:val="8EC4606A"/>
@@ -1449,31 +1590,34 @@
     <w:abstractNumId w:val="0"/>
   </w:num>
   <w:num w:numId="2">
+    <w:abstractNumId w:val="7"/>
+  </w:num>
+  <w:num w:numId="3">
+    <w:abstractNumId w:val="9"/>
+  </w:num>
+  <w:num w:numId="4">
     <w:abstractNumId w:val="6"/>
   </w:num>
-  <w:num w:numId="3">
-    <w:abstractNumId w:val="8"/>
-  </w:num>
-  <w:num w:numId="4">
-    <w:abstractNumId w:val="5"/>
-  </w:num>
   <w:num w:numId="5">
-    <w:abstractNumId w:val="9"/>
+    <w:abstractNumId w:val="10"/>
   </w:num>
   <w:num w:numId="6">
     <w:abstractNumId w:val="2"/>
   </w:num>
   <w:num w:numId="7">
-    <w:abstractNumId w:val="7"/>
+    <w:abstractNumId w:val="8"/>
   </w:num>
   <w:num w:numId="8">
-    <w:abstractNumId w:val="4"/>
+    <w:abstractNumId w:val="5"/>
   </w:num>
   <w:num w:numId="9">
     <w:abstractNumId w:val="1"/>
   </w:num>
   <w:num w:numId="10">
     <w:abstractNumId w:val="3"/>
+  </w:num>
+  <w:num w:numId="11">
+    <w:abstractNumId w:val="4"/>
   </w:num>
 </w:numbering>
 </file>

--- a/Build Files/Commit build log - ChessStore.docx
+++ b/Build Files/Commit build log - ChessStore.docx
@@ -20,29 +20,14 @@
         <w:pStyle w:val="ListParagraph"/>
         <w:numPr>
           <w:ilvl w:val="0"/>
-          <w:numId w:val="11"/>
+          <w:numId w:val="12"/>
         </w:numPr>
       </w:pPr>
       <w:r>
-        <w:t>Homepage: Updat</w:t>
-      </w:r>
-      <w:r>
-        <w:t>ed homepage banner images with 3</w:t>
-      </w:r>
-      <w:r>
-        <w:t xml:space="preserve"> new</w:t>
-      </w:r>
-      <w:r>
-        <w:t xml:space="preserve"> images. Assigned to slots 1,</w:t>
-      </w:r>
-      <w:r>
-        <w:t xml:space="preserve"> 2</w:t>
-      </w:r>
-      <w:r>
-        <w:t>, and 3</w:t>
-      </w:r>
-      <w:r>
-        <w:t>.</w:t>
+        <w:t xml:space="preserve">Product Page:  Corrected </w:t>
+      </w:r>
+      <w:r>
+        <w:t>you might like and accessories section bug. Very long names for product items were overflowing past the background color, resulting in an ugly overlap. Expanded the background height to account for these titles.</w:t>
       </w:r>
     </w:p>
     <w:p>
@@ -50,11 +35,11 @@
         <w:pStyle w:val="ListParagraph"/>
         <w:numPr>
           <w:ilvl w:val="0"/>
-          <w:numId w:val="11"/>
+          <w:numId w:val="12"/>
         </w:numPr>
       </w:pPr>
       <w:r>
-        <w:t>Homepage: Adjusted homepage banner slider click scroll buttons to a more appropriate height.</w:t>
+        <w:t>Homepage: Corrected remaining category items bug from not displaying on reload, return to page, etc.</w:t>
       </w:r>
     </w:p>
     <w:p>
@@ -62,41 +47,13 @@
         <w:pStyle w:val="ListParagraph"/>
         <w:numPr>
           <w:ilvl w:val="0"/>
-          <w:numId w:val="11"/>
+          <w:numId w:val="12"/>
         </w:numPr>
       </w:pPr>
       <w:r>
-        <w:t>Homepage: Updated category images for jaques of London chess pieces.</w:t>
-      </w:r>
-    </w:p>
-    <w:p>
-      <w:pPr>
-        <w:pStyle w:val="ListParagraph"/>
-        <w:numPr>
-          <w:ilvl w:val="0"/>
-          <w:numId w:val="11"/>
-        </w:numPr>
-      </w:pPr>
-      <w:r>
-        <w:t xml:space="preserve">Product page:  Added volume discount tab. </w:t>
-      </w:r>
-    </w:p>
-    <w:p>
-      <w:pPr>
-        <w:pStyle w:val="ListParagraph"/>
-        <w:numPr>
-          <w:ilvl w:val="0"/>
-          <w:numId w:val="11"/>
-        </w:numPr>
-      </w:pPr>
-      <w:r>
-        <w:t xml:space="preserve">Category page: Corrected category sidebar </w:t>
-      </w:r>
-      <w:r>
-        <w:t>bug that prevented minimize/restore functions from working after the first page visit.</w:t>
-      </w:r>
-    </w:p>
-    <w:p/>
+        <w:t>Product Page: Corrected bug in which sales price would slide up on the same line as our price if our price did not have a value.</w:t>
+      </w:r>
+    </w:p>
     <w:p>
       <w:r>
         <w:rPr>
@@ -310,6 +267,339 @@
       </w:pPr>
       <w:r>
         <w:t xml:space="preserve">How can we make a “share” function that allows a user to send a product share to someone’s email address? Explain what he wants and get feedback on how to build something like that. </w:t>
+      </w:r>
+    </w:p>
+    <w:p>
+      <w:pPr>
+        <w:pStyle w:val="ListParagraph"/>
+        <w:numPr>
+          <w:ilvl w:val="0"/>
+          <w:numId w:val="10"/>
+        </w:numPr>
+      </w:pPr>
+      <w:r>
+        <w:t>Wishlist no wanna work. Getting following error on click:</w:t>
+      </w:r>
+      <w:r>
+        <w:t xml:space="preserve"> </w:t>
+      </w:r>
+      <w:r>
+        <w:t>Uh Oh! Something went wrong. Please try that again or contact the site administrator if error persists. err: required param for add2buyerList was missing. see console for details. Console says:</w:t>
+      </w:r>
+    </w:p>
+    <w:p>
+      <w:pPr>
+        <w:pStyle w:val="ListParagraph"/>
+        <w:tabs>
+          <w:tab w:val="left" w:pos="916"/>
+          <w:tab w:val="left" w:pos="1832"/>
+          <w:tab w:val="left" w:pos="2748"/>
+          <w:tab w:val="left" w:pos="3664"/>
+          <w:tab w:val="left" w:pos="4580"/>
+          <w:tab w:val="left" w:pos="5496"/>
+          <w:tab w:val="left" w:pos="6412"/>
+          <w:tab w:val="left" w:pos="7328"/>
+          <w:tab w:val="left" w:pos="8244"/>
+          <w:tab w:val="left" w:pos="9160"/>
+          <w:tab w:val="left" w:pos="10076"/>
+          <w:tab w:val="left" w:pos="10992"/>
+          <w:tab w:val="left" w:pos="11908"/>
+          <w:tab w:val="left" w:pos="12824"/>
+          <w:tab w:val="left" w:pos="13740"/>
+          <w:tab w:val="left" w:pos="14656"/>
+        </w:tabs>
+        <w:spacing w:after="0" w:line="240" w:lineRule="auto"/>
+        <w:ind w:left="360"/>
+        <w:rPr>
+          <w:rFonts w:ascii="Courier New" w:eastAsia="Times New Roman" w:hAnsi="Courier New" w:cs="Courier New"/>
+          <w:sz w:val="20"/>
+          <w:szCs w:val="20"/>
+        </w:rPr>
+      </w:pPr>
+      <w:r>
+        <w:rPr>
+          <w:rFonts w:ascii="Courier New" w:eastAsia="Times New Roman" w:hAnsi="Courier New" w:cs="Courier New"/>
+          <w:sz w:val="20"/>
+          <w:szCs w:val="20"/>
+        </w:rPr>
+        <w:t xml:space="preserve">ERROR! params missing for add2BuyerList. listid and pid required. params: </w:t>
+      </w:r>
+    </w:p>
+    <w:p>
+      <w:pPr>
+        <w:pStyle w:val="ListParagraph"/>
+        <w:spacing w:after="0" w:line="240" w:lineRule="auto"/>
+        <w:ind w:left="360"/>
+        <w:rPr>
+          <w:rFonts w:ascii="Times New Roman" w:eastAsia="Times New Roman" w:hAnsi="Times New Roman" w:cs="Times New Roman"/>
+          <w:sz w:val="24"/>
+          <w:szCs w:val="24"/>
+        </w:rPr>
+      </w:pPr>
+      <w:r>
+        <w:rPr>
+          <w:rFonts w:ascii="Times New Roman" w:eastAsia="Times New Roman" w:hAnsi="Times New Roman" w:cs="Times New Roman"/>
+          <w:sz w:val="24"/>
+          <w:szCs w:val="24"/>
+        </w:rPr>
+        <w:t>contro...2145000 (line 1375)</w:t>
+      </w:r>
+    </w:p>
+    <w:tbl>
+      <w:tblPr>
+        <w:tblW w:w="0" w:type="auto"/>
+        <w:tblCellSpacing w:w="0" w:type="dxa"/>
+        <w:tblCellMar>
+          <w:left w:w="0" w:type="dxa"/>
+          <w:right w:w="0" w:type="dxa"/>
+        </w:tblCellMar>
+        <w:tblLook w:val="04A0"/>
+      </w:tblPr>
+      <w:tblGrid>
+        <w:gridCol w:w="6"/>
+        <w:gridCol w:w="2806"/>
+        <w:gridCol w:w="6548"/>
+      </w:tblGrid>
+      <w:tr>
+        <w:trPr>
+          <w:tblCellSpacing w:w="0" w:type="dxa"/>
+        </w:trPr>
+        <w:tc>
+          <w:tcPr>
+            <w:tcW w:w="0" w:type="auto"/>
+            <w:vAlign w:val="center"/>
+            <w:hideMark/>
+          </w:tcPr>
+          <w:p>
+            <w:pPr>
+              <w:spacing w:after="0" w:line="240" w:lineRule="auto"/>
+              <w:rPr>
+                <w:rFonts w:ascii="Times New Roman" w:eastAsia="Times New Roman" w:hAnsi="Times New Roman" w:cs="Times New Roman"/>
+                <w:sz w:val="24"/>
+                <w:szCs w:val="24"/>
+              </w:rPr>
+            </w:pPr>
+          </w:p>
+        </w:tc>
+        <w:tc>
+          <w:tcPr>
+            <w:tcW w:w="1500" w:type="pct"/>
+            <w:vAlign w:val="center"/>
+            <w:hideMark/>
+          </w:tcPr>
+          <w:p>
+            <w:pPr>
+              <w:spacing w:after="0" w:line="240" w:lineRule="auto"/>
+              <w:rPr>
+                <w:rFonts w:ascii="Times New Roman" w:eastAsia="Times New Roman" w:hAnsi="Times New Roman" w:cs="Times New Roman"/>
+                <w:sz w:val="24"/>
+                <w:szCs w:val="24"/>
+              </w:rPr>
+            </w:pPr>
+          </w:p>
+        </w:tc>
+        <w:tc>
+          <w:tcPr>
+            <w:tcW w:w="3500" w:type="pct"/>
+            <w:vAlign w:val="center"/>
+            <w:hideMark/>
+          </w:tcPr>
+          <w:p>
+            <w:pPr>
+              <w:spacing w:after="0" w:line="240" w:lineRule="auto"/>
+              <w:rPr>
+                <w:rFonts w:ascii="Times New Roman" w:eastAsia="Times New Roman" w:hAnsi="Times New Roman" w:cs="Times New Roman"/>
+                <w:sz w:val="24"/>
+                <w:szCs w:val="24"/>
+              </w:rPr>
+            </w:pPr>
+          </w:p>
+        </w:tc>
+      </w:tr>
+      <w:tr>
+        <w:trPr>
+          <w:tblCellSpacing w:w="0" w:type="dxa"/>
+        </w:trPr>
+        <w:tc>
+          <w:tcPr>
+            <w:tcW w:w="0" w:type="auto"/>
+            <w:vAlign w:val="center"/>
+            <w:hideMark/>
+          </w:tcPr>
+          <w:p>
+            <w:pPr>
+              <w:spacing w:after="0" w:line="240" w:lineRule="auto"/>
+              <w:rPr>
+                <w:rFonts w:ascii="Times New Roman" w:eastAsia="Times New Roman" w:hAnsi="Times New Roman" w:cs="Times New Roman"/>
+                <w:sz w:val="24"/>
+                <w:szCs w:val="24"/>
+              </w:rPr>
+            </w:pPr>
+          </w:p>
+        </w:tc>
+        <w:tc>
+          <w:tcPr>
+            <w:tcW w:w="0" w:type="auto"/>
+            <w:vAlign w:val="center"/>
+            <w:hideMark/>
+          </w:tcPr>
+          <w:p>
+            <w:pPr>
+              <w:spacing w:after="0" w:line="240" w:lineRule="auto"/>
+              <w:rPr>
+                <w:rFonts w:ascii="Times New Roman" w:eastAsia="Times New Roman" w:hAnsi="Times New Roman" w:cs="Times New Roman"/>
+                <w:sz w:val="24"/>
+                <w:szCs w:val="24"/>
+              </w:rPr>
+            </w:pPr>
+            <w:r>
+              <w:rPr>
+                <w:rFonts w:ascii="Times New Roman" w:eastAsia="Times New Roman" w:hAnsi="Times New Roman" w:cs="Times New Roman"/>
+                <w:sz w:val="24"/>
+                <w:szCs w:val="24"/>
+              </w:rPr>
+              <w:t>listid</w:t>
+            </w:r>
+          </w:p>
+        </w:tc>
+        <w:tc>
+          <w:tcPr>
+            <w:tcW w:w="0" w:type="auto"/>
+            <w:vAlign w:val="center"/>
+            <w:hideMark/>
+          </w:tcPr>
+          <w:p>
+            <w:pPr>
+              <w:tabs>
+                <w:tab w:val="left" w:pos="916"/>
+                <w:tab w:val="left" w:pos="1832"/>
+                <w:tab w:val="left" w:pos="2748"/>
+                <w:tab w:val="left" w:pos="3664"/>
+                <w:tab w:val="left" w:pos="4580"/>
+                <w:tab w:val="left" w:pos="5496"/>
+                <w:tab w:val="left" w:pos="6412"/>
+                <w:tab w:val="left" w:pos="7328"/>
+                <w:tab w:val="left" w:pos="8244"/>
+                <w:tab w:val="left" w:pos="9160"/>
+                <w:tab w:val="left" w:pos="10076"/>
+                <w:tab w:val="left" w:pos="10992"/>
+                <w:tab w:val="left" w:pos="11908"/>
+                <w:tab w:val="left" w:pos="12824"/>
+                <w:tab w:val="left" w:pos="13740"/>
+                <w:tab w:val="left" w:pos="14656"/>
+              </w:tabs>
+              <w:spacing w:after="0" w:line="240" w:lineRule="auto"/>
+              <w:rPr>
+                <w:rFonts w:ascii="Courier New" w:eastAsia="Times New Roman" w:hAnsi="Courier New" w:cs="Courier New"/>
+                <w:sz w:val="20"/>
+                <w:szCs w:val="20"/>
+              </w:rPr>
+            </w:pPr>
+            <w:r>
+              <w:rPr>
+                <w:rFonts w:ascii="Courier New" w:eastAsia="Times New Roman" w:hAnsi="Courier New" w:cs="Courier New"/>
+                <w:sz w:val="20"/>
+                <w:szCs w:val="20"/>
+              </w:rPr>
+              <w:t>"wishlist"</w:t>
+            </w:r>
+          </w:p>
+        </w:tc>
+      </w:tr>
+      <w:tr>
+        <w:trPr>
+          <w:tblCellSpacing w:w="0" w:type="dxa"/>
+        </w:trPr>
+        <w:tc>
+          <w:tcPr>
+            <w:tcW w:w="0" w:type="auto"/>
+            <w:vAlign w:val="center"/>
+            <w:hideMark/>
+          </w:tcPr>
+          <w:p>
+            <w:pPr>
+              <w:spacing w:after="0" w:line="240" w:lineRule="auto"/>
+              <w:rPr>
+                <w:rFonts w:ascii="Times New Roman" w:eastAsia="Times New Roman" w:hAnsi="Times New Roman" w:cs="Times New Roman"/>
+                <w:sz w:val="24"/>
+                <w:szCs w:val="24"/>
+              </w:rPr>
+            </w:pPr>
+          </w:p>
+        </w:tc>
+        <w:tc>
+          <w:tcPr>
+            <w:tcW w:w="0" w:type="auto"/>
+            <w:vAlign w:val="center"/>
+            <w:hideMark/>
+          </w:tcPr>
+          <w:p>
+            <w:pPr>
+              <w:spacing w:after="0" w:line="240" w:lineRule="auto"/>
+              <w:rPr>
+                <w:rFonts w:ascii="Times New Roman" w:eastAsia="Times New Roman" w:hAnsi="Times New Roman" w:cs="Times New Roman"/>
+                <w:sz w:val="24"/>
+                <w:szCs w:val="24"/>
+              </w:rPr>
+            </w:pPr>
+            <w:r>
+              <w:rPr>
+                <w:rFonts w:ascii="Times New Roman" w:eastAsia="Times New Roman" w:hAnsi="Times New Roman" w:cs="Times New Roman"/>
+                <w:sz w:val="24"/>
+                <w:szCs w:val="24"/>
+              </w:rPr>
+              <w:t>pid</w:t>
+            </w:r>
+          </w:p>
+        </w:tc>
+        <w:tc>
+          <w:tcPr>
+            <w:tcW w:w="0" w:type="auto"/>
+            <w:vAlign w:val="center"/>
+            <w:hideMark/>
+          </w:tcPr>
+          <w:p>
+            <w:pPr>
+              <w:tabs>
+                <w:tab w:val="left" w:pos="916"/>
+                <w:tab w:val="left" w:pos="1832"/>
+                <w:tab w:val="left" w:pos="2748"/>
+                <w:tab w:val="left" w:pos="3664"/>
+                <w:tab w:val="left" w:pos="4580"/>
+                <w:tab w:val="left" w:pos="5496"/>
+                <w:tab w:val="left" w:pos="6412"/>
+                <w:tab w:val="left" w:pos="7328"/>
+                <w:tab w:val="left" w:pos="8244"/>
+                <w:tab w:val="left" w:pos="9160"/>
+                <w:tab w:val="left" w:pos="10076"/>
+                <w:tab w:val="left" w:pos="10992"/>
+                <w:tab w:val="left" w:pos="11908"/>
+                <w:tab w:val="left" w:pos="12824"/>
+                <w:tab w:val="left" w:pos="13740"/>
+                <w:tab w:val="left" w:pos="14656"/>
+              </w:tabs>
+              <w:spacing w:after="0" w:line="240" w:lineRule="auto"/>
+              <w:rPr>
+                <w:rFonts w:ascii="Courier New" w:eastAsia="Times New Roman" w:hAnsi="Courier New" w:cs="Courier New"/>
+                <w:sz w:val="20"/>
+                <w:szCs w:val="20"/>
+              </w:rPr>
+            </w:pPr>
+            <w:r>
+              <w:rPr>
+                <w:rFonts w:ascii="Courier New" w:eastAsia="Times New Roman" w:hAnsi="Courier New" w:cs="Courier New"/>
+                <w:sz w:val="20"/>
+                <w:szCs w:val="20"/>
+              </w:rPr>
+              <w:t>undefined</w:t>
+            </w:r>
+          </w:p>
+        </w:tc>
+      </w:tr>
+    </w:tbl>
+    <w:p>
+      <w:r>
+        <w:t xml:space="preserve">…….me thinks the pid isn’t being passed properly. </w:t>
       </w:r>
     </w:p>
     <w:p/>
@@ -1027,6 +1317,118 @@
     </w:lvl>
   </w:abstractNum>
   <w:abstractNum w:abstractNumId="6">
+    <w:nsid w:val="45C7200D"/>
+    <w:multiLevelType w:val="hybridMultilevel"/>
+    <w:tmpl w:val="2D22F3BC"/>
+    <w:lvl w:ilvl="0" w:tplc="57A6D028">
+      <w:numFmt w:val="bullet"/>
+      <w:lvlText w:val="-"/>
+      <w:lvlJc w:val="left"/>
+      <w:pPr>
+        <w:ind w:left="720" w:hanging="360"/>
+      </w:pPr>
+      <w:rPr>
+        <w:rFonts w:ascii="Calibri" w:eastAsiaTheme="minorHAnsi" w:hAnsi="Calibri" w:cstheme="minorBidi" w:hint="default"/>
+      </w:rPr>
+    </w:lvl>
+    <w:lvl w:ilvl="1" w:tplc="04090003" w:tentative="1">
+      <w:start w:val="1"/>
+      <w:numFmt w:val="bullet"/>
+      <w:lvlText w:val="o"/>
+      <w:lvlJc w:val="left"/>
+      <w:pPr>
+        <w:ind w:left="1440" w:hanging="360"/>
+      </w:pPr>
+      <w:rPr>
+        <w:rFonts w:ascii="Courier New" w:hAnsi="Courier New" w:cs="Courier New" w:hint="default"/>
+      </w:rPr>
+    </w:lvl>
+    <w:lvl w:ilvl="2" w:tplc="04090005" w:tentative="1">
+      <w:start w:val="1"/>
+      <w:numFmt w:val="bullet"/>
+      <w:lvlText w:val=""/>
+      <w:lvlJc w:val="left"/>
+      <w:pPr>
+        <w:ind w:left="2160" w:hanging="360"/>
+      </w:pPr>
+      <w:rPr>
+        <w:rFonts w:ascii="Wingdings" w:hAnsi="Wingdings" w:hint="default"/>
+      </w:rPr>
+    </w:lvl>
+    <w:lvl w:ilvl="3" w:tplc="04090001" w:tentative="1">
+      <w:start w:val="1"/>
+      <w:numFmt w:val="bullet"/>
+      <w:lvlText w:val=""/>
+      <w:lvlJc w:val="left"/>
+      <w:pPr>
+        <w:ind w:left="2880" w:hanging="360"/>
+      </w:pPr>
+      <w:rPr>
+        <w:rFonts w:ascii="Symbol" w:hAnsi="Symbol" w:hint="default"/>
+      </w:rPr>
+    </w:lvl>
+    <w:lvl w:ilvl="4" w:tplc="04090003" w:tentative="1">
+      <w:start w:val="1"/>
+      <w:numFmt w:val="bullet"/>
+      <w:lvlText w:val="o"/>
+      <w:lvlJc w:val="left"/>
+      <w:pPr>
+        <w:ind w:left="3600" w:hanging="360"/>
+      </w:pPr>
+      <w:rPr>
+        <w:rFonts w:ascii="Courier New" w:hAnsi="Courier New" w:cs="Courier New" w:hint="default"/>
+      </w:rPr>
+    </w:lvl>
+    <w:lvl w:ilvl="5" w:tplc="04090005" w:tentative="1">
+      <w:start w:val="1"/>
+      <w:numFmt w:val="bullet"/>
+      <w:lvlText w:val=""/>
+      <w:lvlJc w:val="left"/>
+      <w:pPr>
+        <w:ind w:left="4320" w:hanging="360"/>
+      </w:pPr>
+      <w:rPr>
+        <w:rFonts w:ascii="Wingdings" w:hAnsi="Wingdings" w:hint="default"/>
+      </w:rPr>
+    </w:lvl>
+    <w:lvl w:ilvl="6" w:tplc="04090001" w:tentative="1">
+      <w:start w:val="1"/>
+      <w:numFmt w:val="bullet"/>
+      <w:lvlText w:val=""/>
+      <w:lvlJc w:val="left"/>
+      <w:pPr>
+        <w:ind w:left="5040" w:hanging="360"/>
+      </w:pPr>
+      <w:rPr>
+        <w:rFonts w:ascii="Symbol" w:hAnsi="Symbol" w:hint="default"/>
+      </w:rPr>
+    </w:lvl>
+    <w:lvl w:ilvl="7" w:tplc="04090003" w:tentative="1">
+      <w:start w:val="1"/>
+      <w:numFmt w:val="bullet"/>
+      <w:lvlText w:val="o"/>
+      <w:lvlJc w:val="left"/>
+      <w:pPr>
+        <w:ind w:left="5760" w:hanging="360"/>
+      </w:pPr>
+      <w:rPr>
+        <w:rFonts w:ascii="Courier New" w:hAnsi="Courier New" w:cs="Courier New" w:hint="default"/>
+      </w:rPr>
+    </w:lvl>
+    <w:lvl w:ilvl="8" w:tplc="04090005" w:tentative="1">
+      <w:start w:val="1"/>
+      <w:numFmt w:val="bullet"/>
+      <w:lvlText w:val=""/>
+      <w:lvlJc w:val="left"/>
+      <w:pPr>
+        <w:ind w:left="6480" w:hanging="360"/>
+      </w:pPr>
+      <w:rPr>
+        <w:rFonts w:ascii="Wingdings" w:hAnsi="Wingdings" w:hint="default"/>
+      </w:rPr>
+    </w:lvl>
+  </w:abstractNum>
+  <w:abstractNum w:abstractNumId="7">
     <w:nsid w:val="4F954A07"/>
     <w:multiLevelType w:val="hybridMultilevel"/>
     <w:tmpl w:val="DDB4DBC6"/>
@@ -1138,7 +1540,7 @@
       </w:rPr>
     </w:lvl>
   </w:abstractNum>
-  <w:abstractNum w:abstractNumId="7">
+  <w:abstractNum w:abstractNumId="8">
     <w:nsid w:val="525F4CA4"/>
     <w:multiLevelType w:val="hybridMultilevel"/>
     <w:tmpl w:val="E6D29542"/>
@@ -1250,7 +1652,7 @@
       </w:rPr>
     </w:lvl>
   </w:abstractNum>
-  <w:abstractNum w:abstractNumId="8">
+  <w:abstractNum w:abstractNumId="9">
     <w:nsid w:val="52973FA7"/>
     <w:multiLevelType w:val="hybridMultilevel"/>
     <w:tmpl w:val="DF765388"/>
@@ -1362,7 +1764,7 @@
       </w:rPr>
     </w:lvl>
   </w:abstractNum>
-  <w:abstractNum w:abstractNumId="9">
+  <w:abstractNum w:abstractNumId="10">
     <w:nsid w:val="563D1E72"/>
     <w:multiLevelType w:val="hybridMultilevel"/>
     <w:tmpl w:val="9890752A"/>
@@ -1474,7 +1876,7 @@
       </w:rPr>
     </w:lvl>
   </w:abstractNum>
-  <w:abstractNum w:abstractNumId="10">
+  <w:abstractNum w:abstractNumId="11">
     <w:nsid w:val="5F6E3E1B"/>
     <w:multiLevelType w:val="hybridMultilevel"/>
     <w:tmpl w:val="8EC4606A"/>
@@ -1590,22 +1992,22 @@
     <w:abstractNumId w:val="0"/>
   </w:num>
   <w:num w:numId="2">
+    <w:abstractNumId w:val="8"/>
+  </w:num>
+  <w:num w:numId="3">
+    <w:abstractNumId w:val="10"/>
+  </w:num>
+  <w:num w:numId="4">
     <w:abstractNumId w:val="7"/>
   </w:num>
-  <w:num w:numId="3">
-    <w:abstractNumId w:val="9"/>
-  </w:num>
-  <w:num w:numId="4">
-    <w:abstractNumId w:val="6"/>
-  </w:num>
   <w:num w:numId="5">
-    <w:abstractNumId w:val="10"/>
+    <w:abstractNumId w:val="11"/>
   </w:num>
   <w:num w:numId="6">
     <w:abstractNumId w:val="2"/>
   </w:num>
   <w:num w:numId="7">
-    <w:abstractNumId w:val="8"/>
+    <w:abstractNumId w:val="9"/>
   </w:num>
   <w:num w:numId="8">
     <w:abstractNumId w:val="5"/>
@@ -1618,6 +2020,9 @@
   </w:num>
   <w:num w:numId="11">
     <w:abstractNumId w:val="4"/>
+  </w:num>
+  <w:num w:numId="12">
+    <w:abstractNumId w:val="6"/>
   </w:num>
 </w:numbering>
 </file>
@@ -1832,6 +2237,52 @@
     <w:rPr>
       <w:color w:val="0000FF"/>
       <w:u w:val="single"/>
+    </w:rPr>
+  </w:style>
+  <w:style w:type="paragraph" w:styleId="HTMLPreformatted">
+    <w:name w:val="HTML Preformatted"/>
+    <w:basedOn w:val="Normal"/>
+    <w:link w:val="HTMLPreformattedChar"/>
+    <w:uiPriority w:val="99"/>
+    <w:unhideWhenUsed/>
+    <w:rsid w:val="0089300E"/>
+    <w:pPr>
+      <w:tabs>
+        <w:tab w:val="left" w:pos="916"/>
+        <w:tab w:val="left" w:pos="1832"/>
+        <w:tab w:val="left" w:pos="2748"/>
+        <w:tab w:val="left" w:pos="3664"/>
+        <w:tab w:val="left" w:pos="4580"/>
+        <w:tab w:val="left" w:pos="5496"/>
+        <w:tab w:val="left" w:pos="6412"/>
+        <w:tab w:val="left" w:pos="7328"/>
+        <w:tab w:val="left" w:pos="8244"/>
+        <w:tab w:val="left" w:pos="9160"/>
+        <w:tab w:val="left" w:pos="10076"/>
+        <w:tab w:val="left" w:pos="10992"/>
+        <w:tab w:val="left" w:pos="11908"/>
+        <w:tab w:val="left" w:pos="12824"/>
+        <w:tab w:val="left" w:pos="13740"/>
+        <w:tab w:val="left" w:pos="14656"/>
+      </w:tabs>
+      <w:spacing w:after="0" w:line="240" w:lineRule="auto"/>
+    </w:pPr>
+    <w:rPr>
+      <w:rFonts w:ascii="Courier New" w:eastAsia="Times New Roman" w:hAnsi="Courier New" w:cs="Courier New"/>
+      <w:sz w:val="20"/>
+      <w:szCs w:val="20"/>
+    </w:rPr>
+  </w:style>
+  <w:style w:type="character" w:customStyle="1" w:styleId="HTMLPreformattedChar">
+    <w:name w:val="HTML Preformatted Char"/>
+    <w:basedOn w:val="DefaultParagraphFont"/>
+    <w:link w:val="HTMLPreformatted"/>
+    <w:uiPriority w:val="99"/>
+    <w:rsid w:val="0089300E"/>
+    <w:rPr>
+      <w:rFonts w:ascii="Courier New" w:eastAsia="Times New Roman" w:hAnsi="Courier New" w:cs="Courier New"/>
+      <w:sz w:val="20"/>
+      <w:szCs w:val="20"/>
     </w:rPr>
   </w:style>
 </w:styles>

--- a/Build Files/Commit build log - ChessStore.docx
+++ b/Build Files/Commit build log - ChessStore.docx
@@ -1,6 +1,6 @@
 
 <file path=word/document.xml><?xml version="1.0" encoding="utf-8"?>
-<w:document xmlns:ve="http://schemas.openxmlformats.org/markup-compatibility/2006" xmlns:o="urn:schemas-microsoft-com:office:office" xmlns:r="http://schemas.openxmlformats.org/officeDocument/2006/relationships" xmlns:m="http://schemas.openxmlformats.org/officeDocument/2006/math" xmlns:v="urn:schemas-microsoft-com:vml" xmlns:wp="http://schemas.openxmlformats.org/drawingml/2006/wordprocessingDrawing" xmlns:w10="urn:schemas-microsoft-com:office:word" xmlns:w="http://schemas.openxmlformats.org/wordprocessingml/2006/main" xmlns:wne="http://schemas.microsoft.com/office/word/2006/wordml">
+<w:document xmlns:wpc="http://schemas.microsoft.com/office/word/2010/wordprocessingCanvas" xmlns:mc="http://schemas.openxmlformats.org/markup-compatibility/2006" xmlns:o="urn:schemas-microsoft-com:office:office" xmlns:r="http://schemas.openxmlformats.org/officeDocument/2006/relationships" xmlns:m="http://schemas.openxmlformats.org/officeDocument/2006/math" xmlns:v="urn:schemas-microsoft-com:vml" xmlns:wp14="http://schemas.microsoft.com/office/word/2010/wordprocessingDrawing" xmlns:wp="http://schemas.openxmlformats.org/drawingml/2006/wordprocessingDrawing" xmlns:w10="urn:schemas-microsoft-com:office:word" xmlns:w="http://schemas.openxmlformats.org/wordprocessingml/2006/main" xmlns:w14="http://schemas.microsoft.com/office/word/2010/wordml" xmlns:wpg="http://schemas.microsoft.com/office/word/2010/wordprocessingGroup" xmlns:wpi="http://schemas.microsoft.com/office/word/2010/wordprocessingInk" xmlns:wne="http://schemas.microsoft.com/office/word/2006/wordml" xmlns:wps="http://schemas.microsoft.com/office/word/2010/wordprocessingShape" mc:Ignorable="w14 wp14">
   <w:body>
     <w:p>
       <w:pPr>
@@ -16,45 +16,6 @@
       </w:r>
     </w:p>
     <w:p>
-      <w:pPr>
-        <w:pStyle w:val="ListParagraph"/>
-        <w:numPr>
-          <w:ilvl w:val="0"/>
-          <w:numId w:val="12"/>
-        </w:numPr>
-      </w:pPr>
-      <w:r>
-        <w:t xml:space="preserve">Product Page:  Corrected </w:t>
-      </w:r>
-      <w:r>
-        <w:t>you might like and accessories section bug. Very long names for product items were overflowing past the background color, resulting in an ugly overlap. Expanded the background height to account for these titles.</w:t>
-      </w:r>
-    </w:p>
-    <w:p>
-      <w:pPr>
-        <w:pStyle w:val="ListParagraph"/>
-        <w:numPr>
-          <w:ilvl w:val="0"/>
-          <w:numId w:val="12"/>
-        </w:numPr>
-      </w:pPr>
-      <w:r>
-        <w:t>Homepage: Corrected remaining category items bug from not displaying on reload, return to page, etc.</w:t>
-      </w:r>
-    </w:p>
-    <w:p>
-      <w:pPr>
-        <w:pStyle w:val="ListParagraph"/>
-        <w:numPr>
-          <w:ilvl w:val="0"/>
-          <w:numId w:val="12"/>
-        </w:numPr>
-      </w:pPr>
-      <w:r>
-        <w:t>Product Page: Corrected bug in which sales price would slide up on the same line as our price if our price did not have a value.</w:t>
-      </w:r>
-    </w:p>
-    <w:p>
       <w:r>
         <w:rPr>
           <w:u w:val="single"/>
@@ -100,14 +61,31 @@
     </w:p>
     <w:p>
       <w:r>
-        <w:t>Header: Dropdown background changed to an alternating color (gradient?) per Jeffs request?**ON HOLD PENDING FEEDBACK**</w:t>
+        <w:t xml:space="preserve">Header: Dropdown background changed to an alternating color (gradient?) per </w:t>
+      </w:r>
+      <w:proofErr w:type="spellStart"/>
+      <w:r>
+        <w:t>Jeffs</w:t>
+      </w:r>
+      <w:proofErr w:type="spellEnd"/>
+      <w:r>
+        <w:t xml:space="preserve"> request</w:t>
+      </w:r>
+      <w:proofErr w:type="gramStart"/>
+      <w:r>
+        <w:t>?*</w:t>
+      </w:r>
+      <w:proofErr w:type="gramEnd"/>
+      <w:r>
+        <w:t>*ON HOLD PENDING FEEDBACK**</w:t>
       </w:r>
     </w:p>
     <w:p>
       <w:r>
         <w:t xml:space="preserve">-Footer:  Assigned link values for reseller program to: </w:t>
       </w:r>
-      <w:hyperlink r:id="rId5" w:tgtFrame="_blank" w:history="1">
+      <w:hyperlink r:id="rId6" w:tgtFrame="_blank" w:history="1">
+        <w:proofErr w:type="gramStart"/>
         <w:r>
           <w:rPr>
             <w:rStyle w:val="Hyperlink"/>
@@ -121,9 +99,13 @@
         </w:r>
       </w:hyperlink>
       <w:r>
-        <w:t xml:space="preserve">, and affiliates program to: </w:t>
-      </w:r>
-      <w:hyperlink r:id="rId6" w:tgtFrame="_blank" w:history="1">
+        <w:t>,</w:t>
+      </w:r>
+      <w:proofErr w:type="gramEnd"/>
+      <w:r>
+        <w:t xml:space="preserve"> and affiliates program to: </w:t>
+      </w:r>
+      <w:hyperlink r:id="rId7" w:tgtFrame="_blank" w:history="1">
         <w:r>
           <w:rPr>
             <w:rStyle w:val="Hyperlink"/>
@@ -147,7 +129,15 @@
     </w:p>
     <w:p>
       <w:r>
-        <w:t>Category page: Update category page sidebar to include category options for certain categories.**ON HOLD PENDING FEEDBACK**</w:t>
+        <w:t>Category page: Update category page sidebar to include category options for certain categories</w:t>
+      </w:r>
+      <w:proofErr w:type="gramStart"/>
+      <w:r>
+        <w:t>.*</w:t>
+      </w:r>
+      <w:proofErr w:type="gramEnd"/>
+      <w:r>
+        <w:t>*ON HOLD PENDING FEEDBACK**</w:t>
       </w:r>
     </w:p>
     <w:p>
@@ -155,7 +145,15 @@
         <w:t xml:space="preserve">- Product template, Refer a friend link needs to be linked properly. </w:t>
       </w:r>
       <w:r>
-        <w:t>The plan is for this to send an email with the product to an input email.</w:t>
+        <w:t xml:space="preserve">The plan is for this to send an email </w:t>
+      </w:r>
+      <w:proofErr w:type="gramStart"/>
+      <w:r>
+        <w:t>with</w:t>
+      </w:r>
+      <w:proofErr w:type="gramEnd"/>
+      <w:r>
+        <w:t xml:space="preserve"> the product to an input email.</w:t>
       </w:r>
     </w:p>
     <w:p>
@@ -168,11 +166,21 @@
         <w:t>- Product page: Add volume discount tab and f</w:t>
       </w:r>
       <w:r>
-        <w:t xml:space="preserve">ind data for building databind. </w:t>
-      </w:r>
+        <w:t xml:space="preserve">ind data for building </w:t>
+      </w:r>
+      <w:proofErr w:type="spellStart"/>
+      <w:r>
+        <w:t>databind</w:t>
+      </w:r>
+      <w:proofErr w:type="spellEnd"/>
+      <w:r>
+        <w:t xml:space="preserve">. </w:t>
+      </w:r>
+      <w:proofErr w:type="gramStart"/>
       <w:r>
         <w:t>Must disappear if no data is present in tab.</w:t>
       </w:r>
+      <w:proofErr w:type="gramEnd"/>
     </w:p>
     <w:p>
       <w:r>
@@ -181,7 +189,15 @@
     </w:p>
     <w:p>
       <w:r>
-        <w:t>- Footer: Bottom sponsor icons need to be embedded instead of copied !!Will need Michaels help with this.</w:t>
+        <w:t xml:space="preserve">- Footer: Bottom sponsor icons need to be embedded instead of </w:t>
+      </w:r>
+      <w:proofErr w:type="gramStart"/>
+      <w:r>
+        <w:t>copied !!</w:t>
+      </w:r>
+      <w:proofErr w:type="gramEnd"/>
+      <w:r>
+        <w:t>Will need Michaels help with this.</w:t>
       </w:r>
     </w:p>
     <w:p/>
@@ -221,8 +237,6 @@
           <w:shd w:val="clear" w:color="auto" w:fill="F6F6F6"/>
         </w:rPr>
       </w:pPr>
-      <w:bookmarkStart w:id="0" w:name="_GoBack"/>
-      <w:bookmarkEnd w:id="0"/>
       <w:r>
         <w:t>- Tabs on the product page: “</w:t>
       </w:r>
@@ -234,12 +248,42 @@
           <w:szCs w:val="17"/>
           <w:shd w:val="clear" w:color="auto" w:fill="F6F6F6"/>
         </w:rPr>
-        <w:t>The data for the volume discounts and warranty is not stored anywhere that I'm aware of. This will need to be a special section that Zoovy adds as a standard field for products or a special Flex Field for us.”</w:t>
+        <w:t xml:space="preserve">The data for the volume discounts and warranty is not stored anywhere that I'm aware of. This will need to be a special section that </w:t>
+      </w:r>
+      <w:proofErr w:type="spellStart"/>
+      <w:r>
+        <w:rPr>
+          <w:rFonts w:ascii="Arial" w:hAnsi="Arial" w:cs="Arial"/>
+          <w:color w:val="525252"/>
+          <w:sz w:val="17"/>
+          <w:szCs w:val="17"/>
+          <w:shd w:val="clear" w:color="auto" w:fill="F6F6F6"/>
+        </w:rPr>
+        <w:t>Zoovy</w:t>
+      </w:r>
+      <w:proofErr w:type="spellEnd"/>
+      <w:r>
+        <w:rPr>
+          <w:rFonts w:ascii="Arial" w:hAnsi="Arial" w:cs="Arial"/>
+          <w:color w:val="525252"/>
+          <w:sz w:val="17"/>
+          <w:szCs w:val="17"/>
+          <w:shd w:val="clear" w:color="auto" w:fill="F6F6F6"/>
+        </w:rPr>
+        <w:t xml:space="preserve"> adds as a standard field for products or a special Flex Field for us.”</w:t>
       </w:r>
     </w:p>
     <w:p>
       <w:r>
-        <w:t>Not sure how I can databind this info into the page.</w:t>
+        <w:t xml:space="preserve">Not sure how I can </w:t>
+      </w:r>
+      <w:proofErr w:type="spellStart"/>
+      <w:r>
+        <w:t>databind</w:t>
+      </w:r>
+      <w:proofErr w:type="spellEnd"/>
+      <w:r>
+        <w:t xml:space="preserve"> this info into the page.</w:t>
       </w:r>
     </w:p>
     <w:p>
@@ -251,10 +295,8 @@
         </w:numPr>
       </w:pPr>
       <w:r>
-        <w:t>Still having an issue with making javascript apply to EVERY category page that is loaded.</w:t>
-      </w:r>
-      <w:r>
-        <w:t xml:space="preserve"> Currently it only functions correctly for the first category page that loads it in. After that, it does not work.</w:t>
+        <w:lastRenderedPageBreak/>
+        <w:t xml:space="preserve">How can we make a “share” function that allows a user to send a product share to someone’s email address? Explain what he wants and get feedback on how to build something like that. </w:t>
       </w:r>
     </w:p>
     <w:p>
@@ -265,26 +307,56 @@
           <w:numId w:val="10"/>
         </w:numPr>
       </w:pPr>
-      <w:r>
-        <w:t xml:space="preserve">How can we make a “share” function that allows a user to send a product share to someone’s email address? Explain what he wants and get feedback on how to build something like that. </w:t>
-      </w:r>
-    </w:p>
-    <w:p>
-      <w:pPr>
-        <w:pStyle w:val="ListParagraph"/>
-        <w:numPr>
-          <w:ilvl w:val="0"/>
-          <w:numId w:val="10"/>
-        </w:numPr>
-      </w:pPr>
-      <w:r>
-        <w:t>Wishlist no wanna work. Getting following error on click:</w:t>
+      <w:proofErr w:type="spellStart"/>
+      <w:r>
+        <w:t>Wishlist</w:t>
+      </w:r>
+      <w:proofErr w:type="spellEnd"/>
+      <w:r>
+        <w:t xml:space="preserve"> button</w:t>
+      </w:r>
+      <w:bookmarkStart w:id="0" w:name="_GoBack"/>
+      <w:bookmarkEnd w:id="0"/>
+      <w:r>
+        <w:t xml:space="preserve"> no </w:t>
+      </w:r>
+      <w:proofErr w:type="spellStart"/>
+      <w:r>
+        <w:t>wanna</w:t>
+      </w:r>
+      <w:proofErr w:type="spellEnd"/>
+      <w:r>
+        <w:t xml:space="preserve"> work. Getting following error on click:</w:t>
       </w:r>
       <w:r>
         <w:t xml:space="preserve"> </w:t>
       </w:r>
       <w:r>
-        <w:t>Uh Oh! Something went wrong. Please try that again or contact the site administrator if error persists. err: required param for add2buyerList was missing. see console for details. Console says:</w:t>
+        <w:t xml:space="preserve">Uh Oh! Something went wrong. Please try that again or contact the site administrator if error persists. </w:t>
+      </w:r>
+      <w:proofErr w:type="gramStart"/>
+      <w:r>
+        <w:t>err</w:t>
+      </w:r>
+      <w:proofErr w:type="gramEnd"/>
+      <w:r>
+        <w:t xml:space="preserve">: required </w:t>
+      </w:r>
+      <w:proofErr w:type="spellStart"/>
+      <w:r>
+        <w:t>param</w:t>
+      </w:r>
+      <w:proofErr w:type="spellEnd"/>
+      <w:r>
+        <w:t xml:space="preserve"> for add2buyerList was missing. </w:t>
+      </w:r>
+      <w:proofErr w:type="gramStart"/>
+      <w:r>
+        <w:t>see</w:t>
+      </w:r>
+      <w:proofErr w:type="gramEnd"/>
+      <w:r>
+        <w:t xml:space="preserve"> console for details. Console says:</w:t>
       </w:r>
     </w:p>
     <w:p>
@@ -322,7 +394,85 @@
           <w:sz w:val="20"/>
           <w:szCs w:val="20"/>
         </w:rPr>
-        <w:t xml:space="preserve">ERROR! params missing for add2BuyerList. listid and pid required. params: </w:t>
+        <w:t xml:space="preserve">ERROR! </w:t>
+      </w:r>
+      <w:proofErr w:type="spellStart"/>
+      <w:proofErr w:type="gramStart"/>
+      <w:r>
+        <w:rPr>
+          <w:rFonts w:ascii="Courier New" w:eastAsia="Times New Roman" w:hAnsi="Courier New" w:cs="Courier New"/>
+          <w:sz w:val="20"/>
+          <w:szCs w:val="20"/>
+        </w:rPr>
+        <w:t>params</w:t>
+      </w:r>
+      <w:proofErr w:type="spellEnd"/>
+      <w:proofErr w:type="gramEnd"/>
+      <w:r>
+        <w:rPr>
+          <w:rFonts w:ascii="Courier New" w:eastAsia="Times New Roman" w:hAnsi="Courier New" w:cs="Courier New"/>
+          <w:sz w:val="20"/>
+          <w:szCs w:val="20"/>
+        </w:rPr>
+        <w:t xml:space="preserve"> missing for add2BuyerList. </w:t>
+      </w:r>
+      <w:proofErr w:type="spellStart"/>
+      <w:proofErr w:type="gramStart"/>
+      <w:r>
+        <w:rPr>
+          <w:rFonts w:ascii="Courier New" w:eastAsia="Times New Roman" w:hAnsi="Courier New" w:cs="Courier New"/>
+          <w:sz w:val="20"/>
+          <w:szCs w:val="20"/>
+        </w:rPr>
+        <w:t>listid</w:t>
+      </w:r>
+      <w:proofErr w:type="spellEnd"/>
+      <w:proofErr w:type="gramEnd"/>
+      <w:r>
+        <w:rPr>
+          <w:rFonts w:ascii="Courier New" w:eastAsia="Times New Roman" w:hAnsi="Courier New" w:cs="Courier New"/>
+          <w:sz w:val="20"/>
+          <w:szCs w:val="20"/>
+        </w:rPr>
+        <w:t xml:space="preserve"> and </w:t>
+      </w:r>
+      <w:proofErr w:type="spellStart"/>
+      <w:r>
+        <w:rPr>
+          <w:rFonts w:ascii="Courier New" w:eastAsia="Times New Roman" w:hAnsi="Courier New" w:cs="Courier New"/>
+          <w:sz w:val="20"/>
+          <w:szCs w:val="20"/>
+        </w:rPr>
+        <w:t>pid</w:t>
+      </w:r>
+      <w:proofErr w:type="spellEnd"/>
+      <w:r>
+        <w:rPr>
+          <w:rFonts w:ascii="Courier New" w:eastAsia="Times New Roman" w:hAnsi="Courier New" w:cs="Courier New"/>
+          <w:sz w:val="20"/>
+          <w:szCs w:val="20"/>
+        </w:rPr>
+        <w:t xml:space="preserve"> required. </w:t>
+      </w:r>
+      <w:proofErr w:type="spellStart"/>
+      <w:proofErr w:type="gramStart"/>
+      <w:r>
+        <w:rPr>
+          <w:rFonts w:ascii="Courier New" w:eastAsia="Times New Roman" w:hAnsi="Courier New" w:cs="Courier New"/>
+          <w:sz w:val="20"/>
+          <w:szCs w:val="20"/>
+        </w:rPr>
+        <w:t>params</w:t>
+      </w:r>
+      <w:proofErr w:type="spellEnd"/>
+      <w:proofErr w:type="gramEnd"/>
+      <w:r>
+        <w:rPr>
+          <w:rFonts w:ascii="Courier New" w:eastAsia="Times New Roman" w:hAnsi="Courier New" w:cs="Courier New"/>
+          <w:sz w:val="20"/>
+          <w:szCs w:val="20"/>
+        </w:rPr>
+        <w:t xml:space="preserve">: </w:t>
       </w:r>
     </w:p>
     <w:p>
@@ -336,13 +486,25 @@
           <w:szCs w:val="24"/>
         </w:rPr>
       </w:pPr>
+      <w:proofErr w:type="spellStart"/>
+      <w:proofErr w:type="gramStart"/>
       <w:r>
         <w:rPr>
           <w:rFonts w:ascii="Times New Roman" w:eastAsia="Times New Roman" w:hAnsi="Times New Roman" w:cs="Times New Roman"/>
           <w:sz w:val="24"/>
           <w:szCs w:val="24"/>
         </w:rPr>
-        <w:t>contro...2145000 (line 1375)</w:t>
+        <w:t>contro</w:t>
+      </w:r>
+      <w:proofErr w:type="spellEnd"/>
+      <w:proofErr w:type="gramEnd"/>
+      <w:r>
+        <w:rPr>
+          <w:rFonts w:ascii="Times New Roman" w:eastAsia="Times New Roman" w:hAnsi="Times New Roman" w:cs="Times New Roman"/>
+          <w:sz w:val="24"/>
+          <w:szCs w:val="24"/>
+        </w:rPr>
+        <w:t>...2145000 (line 1375)</w:t>
       </w:r>
     </w:p>
     <w:tbl>
@@ -353,7 +515,7 @@
           <w:left w:w="0" w:type="dxa"/>
           <w:right w:w="0" w:type="dxa"/>
         </w:tblCellMar>
-        <w:tblLook w:val="04A0"/>
+        <w:tblLook w:val="04A0" w:firstRow="1" w:lastRow="0" w:firstColumn="1" w:lastColumn="0" w:noHBand="0" w:noVBand="1"/>
       </w:tblPr>
       <w:tblGrid>
         <w:gridCol w:w="6"/>
@@ -452,6 +614,7 @@
                 <w:szCs w:val="24"/>
               </w:rPr>
             </w:pPr>
+            <w:proofErr w:type="spellStart"/>
             <w:r>
               <w:rPr>
                 <w:rFonts w:ascii="Times New Roman" w:eastAsia="Times New Roman" w:hAnsi="Times New Roman" w:cs="Times New Roman"/>
@@ -460,6 +623,7 @@
               </w:rPr>
               <w:t>listid</w:t>
             </w:r>
+            <w:proofErr w:type="spellEnd"/>
           </w:p>
         </w:tc>
         <w:tc>
@@ -501,7 +665,25 @@
                 <w:sz w:val="20"/>
                 <w:szCs w:val="20"/>
               </w:rPr>
-              <w:t>"wishlist"</w:t>
+              <w:t>"</w:t>
+            </w:r>
+            <w:proofErr w:type="spellStart"/>
+            <w:r>
+              <w:rPr>
+                <w:rFonts w:ascii="Courier New" w:eastAsia="Times New Roman" w:hAnsi="Courier New" w:cs="Courier New"/>
+                <w:sz w:val="20"/>
+                <w:szCs w:val="20"/>
+              </w:rPr>
+              <w:t>wishlist</w:t>
+            </w:r>
+            <w:proofErr w:type="spellEnd"/>
+            <w:r>
+              <w:rPr>
+                <w:rFonts w:ascii="Courier New" w:eastAsia="Times New Roman" w:hAnsi="Courier New" w:cs="Courier New"/>
+                <w:sz w:val="20"/>
+                <w:szCs w:val="20"/>
+              </w:rPr>
+              <w:t>"</w:t>
             </w:r>
           </w:p>
         </w:tc>
@@ -542,6 +724,7 @@
                 <w:szCs w:val="24"/>
               </w:rPr>
             </w:pPr>
+            <w:proofErr w:type="spellStart"/>
             <w:r>
               <w:rPr>
                 <w:rFonts w:ascii="Times New Roman" w:eastAsia="Times New Roman" w:hAnsi="Times New Roman" w:cs="Times New Roman"/>
@@ -550,6 +733,7 @@
               </w:rPr>
               <w:t>pid</w:t>
             </w:r>
+            <w:proofErr w:type="spellEnd"/>
           </w:p>
         </w:tc>
         <w:tc>
@@ -599,7 +783,17 @@
     </w:tbl>
     <w:p>
       <w:r>
-        <w:t xml:space="preserve">…….me thinks the pid isn’t being passed properly. </w:t>
+        <w:t xml:space="preserve">…….me thinks the </w:t>
+      </w:r>
+      <w:proofErr w:type="spellStart"/>
+      <w:proofErr w:type="gramStart"/>
+      <w:r>
+        <w:t>pid</w:t>
+      </w:r>
+      <w:proofErr w:type="spellEnd"/>
+      <w:proofErr w:type="gramEnd"/>
+      <w:r>
+        <w:t xml:space="preserve"> isn’t being passed properly. </w:t>
       </w:r>
     </w:p>
     <w:p/>
@@ -643,7 +837,7 @@
 </file>
 
 <file path=word/numbering.xml><?xml version="1.0" encoding="utf-8"?>
-<w:numbering xmlns:ve="http://schemas.openxmlformats.org/markup-compatibility/2006" xmlns:o="urn:schemas-microsoft-com:office:office" xmlns:r="http://schemas.openxmlformats.org/officeDocument/2006/relationships" xmlns:m="http://schemas.openxmlformats.org/officeDocument/2006/math" xmlns:v="urn:schemas-microsoft-com:vml" xmlns:wp="http://schemas.openxmlformats.org/drawingml/2006/wordprocessingDrawing" xmlns:w10="urn:schemas-microsoft-com:office:word" xmlns:w="http://schemas.openxmlformats.org/wordprocessingml/2006/main" xmlns:wne="http://schemas.microsoft.com/office/word/2006/wordml">
+<w:numbering xmlns:wpc="http://schemas.microsoft.com/office/word/2010/wordprocessingCanvas" xmlns:mc="http://schemas.openxmlformats.org/markup-compatibility/2006" xmlns:o="urn:schemas-microsoft-com:office:office" xmlns:r="http://schemas.openxmlformats.org/officeDocument/2006/relationships" xmlns:m="http://schemas.openxmlformats.org/officeDocument/2006/math" xmlns:v="urn:schemas-microsoft-com:vml" xmlns:wp14="http://schemas.microsoft.com/office/word/2010/wordprocessingDrawing" xmlns:wp="http://schemas.openxmlformats.org/drawingml/2006/wordprocessingDrawing" xmlns:w10="urn:schemas-microsoft-com:office:word" xmlns:w="http://schemas.openxmlformats.org/wordprocessingml/2006/main" xmlns:w14="http://schemas.microsoft.com/office/word/2010/wordml" xmlns:wpg="http://schemas.microsoft.com/office/word/2010/wordprocessingGroup" xmlns:wpi="http://schemas.microsoft.com/office/word/2010/wordprocessingInk" xmlns:wne="http://schemas.microsoft.com/office/word/2006/wordml" xmlns:wps="http://schemas.microsoft.com/office/word/2010/wordprocessingShape" mc:Ignorable="w14 wp14">
   <w:abstractNum w:abstractNumId="0">
     <w:nsid w:val="148C0648"/>
     <w:multiLevelType w:val="hybridMultilevel"/>
@@ -2028,7 +2222,7 @@
 </file>
 
 <file path=word/styles.xml><?xml version="1.0" encoding="utf-8"?>
-<w:styles xmlns:r="http://schemas.openxmlformats.org/officeDocument/2006/relationships" xmlns:w="http://schemas.openxmlformats.org/wordprocessingml/2006/main">
+<w:styles xmlns:mc="http://schemas.openxmlformats.org/markup-compatibility/2006" xmlns:r="http://schemas.openxmlformats.org/officeDocument/2006/relationships" xmlns:w="http://schemas.openxmlformats.org/wordprocessingml/2006/main" xmlns:w14="http://schemas.microsoft.com/office/word/2010/wordml" mc:Ignorable="w14">
   <w:docDefaults>
     <w:rPrDefault>
       <w:rPr>
@@ -2199,7 +2393,6 @@
     <w:uiPriority w:val="99"/>
     <w:semiHidden/>
     <w:unhideWhenUsed/>
-    <w:qFormat/>
     <w:tblPr>
       <w:tblInd w:w="0" w:type="dxa"/>
       <w:tblCellMar>
@@ -2284,6 +2477,196 @@
       <w:sz w:val="20"/>
       <w:szCs w:val="20"/>
     </w:rPr>
+  </w:style>
+</w:styles>
+</file>
+
+<file path=word/stylesWithEffects.xml><?xml version="1.0" encoding="utf-8"?>
+<w:styles xmlns:wpc="http://schemas.microsoft.com/office/word/2010/wordprocessingCanvas" xmlns:mc="http://schemas.openxmlformats.org/markup-compatibility/2006" xmlns:o="urn:schemas-microsoft-com:office:office" xmlns:r="http://schemas.openxmlformats.org/officeDocument/2006/relationships" xmlns:m="http://schemas.openxmlformats.org/officeDocument/2006/math" xmlns:v="urn:schemas-microsoft-com:vml" xmlns:wp14="http://schemas.microsoft.com/office/word/2010/wordprocessingDrawing" xmlns:wp="http://schemas.openxmlformats.org/drawingml/2006/wordprocessingDrawing" xmlns:w10="urn:schemas-microsoft-com:office:word" xmlns:w="http://schemas.openxmlformats.org/wordprocessingml/2006/main" xmlns:w14="http://schemas.microsoft.com/office/word/2010/wordml" xmlns:wpg="http://schemas.microsoft.com/office/word/2010/wordprocessingGroup" xmlns:wpi="http://schemas.microsoft.com/office/word/2010/wordprocessingInk" xmlns:wne="http://schemas.microsoft.com/office/word/2006/wordml" xmlns:wps="http://schemas.microsoft.com/office/word/2010/wordprocessingShape" mc:Ignorable="w14 wp14">
+  <w:docDefaults>
+    <w:rPrDefault>
+      <w:rPr>
+        <w:rFonts w:asciiTheme="minorHAnsi" w:eastAsiaTheme="minorEastAsia" w:hAnsiTheme="minorHAnsi" w:cstheme="minorBidi"/>
+        <w:sz w:val="22"/>
+        <w:szCs w:val="22"/>
+        <w:lang w:val="en-US" w:eastAsia="en-US" w:bidi="ar-SA"/>
+      </w:rPr>
+    </w:rPrDefault>
+    <w:pPrDefault>
+      <w:pPr>
+        <w:spacing w:after="200" w:line="276" w:lineRule="auto"/>
+      </w:pPr>
+    </w:pPrDefault>
+  </w:docDefaults>
+  <w:latentStyles w:defLockedState="0" w:defUIPriority="99" w:defSemiHidden="1" w:defUnhideWhenUsed="1" w:defQFormat="0" w:count="267">
+    <w:lsdException w:name="Normal" w:semiHidden="0" w:uiPriority="0" w:unhideWhenUsed="0" w:qFormat="1"/>
+    <w:lsdException w:name="heading 1" w:semiHidden="0" w:uiPriority="9" w:unhideWhenUsed="0" w:qFormat="1"/>
+    <w:lsdException w:name="heading 2" w:uiPriority="9" w:qFormat="1"/>
+    <w:lsdException w:name="heading 3" w:uiPriority="9" w:qFormat="1"/>
+    <w:lsdException w:name="heading 4" w:uiPriority="9" w:qFormat="1"/>
+    <w:lsdException w:name="heading 5" w:uiPriority="9" w:qFormat="1"/>
+    <w:lsdException w:name="heading 6" w:uiPriority="9" w:qFormat="1"/>
+    <w:lsdException w:name="heading 7" w:uiPriority="9" w:qFormat="1"/>
+    <w:lsdException w:name="heading 8" w:uiPriority="9" w:qFormat="1"/>
+    <w:lsdException w:name="heading 9" w:uiPriority="9" w:qFormat="1"/>
+    <w:lsdException w:name="toc 1" w:uiPriority="39"/>
+    <w:lsdException w:name="toc 2" w:uiPriority="39"/>
+    <w:lsdException w:name="toc 3" w:uiPriority="39"/>
+    <w:lsdException w:name="toc 4" w:uiPriority="39"/>
+    <w:lsdException w:name="toc 5" w:uiPriority="39"/>
+    <w:lsdException w:name="toc 6" w:uiPriority="39"/>
+    <w:lsdException w:name="toc 7" w:uiPriority="39"/>
+    <w:lsdException w:name="toc 8" w:uiPriority="39"/>
+    <w:lsdException w:name="toc 9" w:uiPriority="39"/>
+    <w:lsdException w:name="caption" w:uiPriority="35" w:qFormat="1"/>
+    <w:lsdException w:name="Title" w:semiHidden="0" w:uiPriority="10" w:unhideWhenUsed="0" w:qFormat="1"/>
+    <w:lsdException w:name="Default Paragraph Font" w:uiPriority="1"/>
+    <w:lsdException w:name="Subtitle" w:semiHidden="0" w:uiPriority="11" w:unhideWhenUsed="0" w:qFormat="1"/>
+    <w:lsdException w:name="Strong" w:semiHidden="0" w:uiPriority="22" w:unhideWhenUsed="0" w:qFormat="1"/>
+    <w:lsdException w:name="Emphasis" w:semiHidden="0" w:uiPriority="20" w:unhideWhenUsed="0" w:qFormat="1"/>
+    <w:lsdException w:name="Table Grid" w:semiHidden="0" w:uiPriority="59" w:unhideWhenUsed="0"/>
+    <w:lsdException w:name="Placeholder Text" w:unhideWhenUsed="0"/>
+    <w:lsdException w:name="No Spacing" w:semiHidden="0" w:uiPriority="1" w:unhideWhenUsed="0" w:qFormat="1"/>
+    <w:lsdException w:name="Light Shading" w:semiHidden="0" w:uiPriority="60" w:unhideWhenUsed="0"/>
+    <w:lsdException w:name="Light List" w:semiHidden="0" w:uiPriority="61" w:unhideWhenUsed="0"/>
+    <w:lsdException w:name="Light Grid" w:semiHidden="0" w:uiPriority="62" w:unhideWhenUsed="0"/>
+    <w:lsdException w:name="Medium Shading 1" w:semiHidden="0" w:uiPriority="63" w:unhideWhenUsed="0"/>
+    <w:lsdException w:name="Medium Shading 2" w:semiHidden="0" w:uiPriority="64" w:unhideWhenUsed="0"/>
+    <w:lsdException w:name="Medium List 1" w:semiHidden="0" w:uiPriority="65" w:unhideWhenUsed="0"/>
+    <w:lsdException w:name="Medium List 2" w:semiHidden="0" w:uiPriority="66" w:unhideWhenUsed="0"/>
+    <w:lsdException w:name="Medium Grid 1" w:semiHidden="0" w:uiPriority="67" w:unhideWhenUsed="0"/>
+    <w:lsdException w:name="Medium Grid 2" w:semiHidden="0" w:uiPriority="68" w:unhideWhenUsed="0"/>
+    <w:lsdException w:name="Medium Grid 3" w:semiHidden="0" w:uiPriority="69" w:unhideWhenUsed="0"/>
+    <w:lsdException w:name="Dark List" w:semiHidden="0" w:uiPriority="70" w:unhideWhenUsed="0"/>
+    <w:lsdException w:name="Colorful Shading" w:semiHidden="0" w:uiPriority="71" w:unhideWhenUsed="0"/>
+    <w:lsdException w:name="Colorful List" w:semiHidden="0" w:uiPriority="72" w:unhideWhenUsed="0"/>
+    <w:lsdException w:name="Colorful Grid" w:semiHidden="0" w:uiPriority="73" w:unhideWhenUsed="0"/>
+    <w:lsdException w:name="Light Shading Accent 1" w:semiHidden="0" w:uiPriority="60" w:unhideWhenUsed="0"/>
+    <w:lsdException w:name="Light List Accent 1" w:semiHidden="0" w:uiPriority="61" w:unhideWhenUsed="0"/>
+    <w:lsdException w:name="Light Grid Accent 1" w:semiHidden="0" w:uiPriority="62" w:unhideWhenUsed="0"/>
+    <w:lsdException w:name="Medium Shading 1 Accent 1" w:semiHidden="0" w:uiPriority="63" w:unhideWhenUsed="0"/>
+    <w:lsdException w:name="Medium Shading 2 Accent 1" w:semiHidden="0" w:uiPriority="64" w:unhideWhenUsed="0"/>
+    <w:lsdException w:name="Medium List 1 Accent 1" w:semiHidden="0" w:uiPriority="65" w:unhideWhenUsed="0"/>
+    <w:lsdException w:name="Revision" w:unhideWhenUsed="0"/>
+    <w:lsdException w:name="List Paragraph" w:semiHidden="0" w:uiPriority="34" w:unhideWhenUsed="0" w:qFormat="1"/>
+    <w:lsdException w:name="Quote" w:semiHidden="0" w:uiPriority="29" w:unhideWhenUsed="0" w:qFormat="1"/>
+    <w:lsdException w:name="Intense Quote" w:semiHidden="0" w:uiPriority="30" w:unhideWhenUsed="0" w:qFormat="1"/>
+    <w:lsdException w:name="Medium List 2 Accent 1" w:semiHidden="0" w:uiPriority="66" w:unhideWhenUsed="0"/>
+    <w:lsdException w:name="Medium Grid 1 Accent 1" w:semiHidden="0" w:uiPriority="67" w:unhideWhenUsed="0"/>
+    <w:lsdException w:name="Medium Grid 2 Accent 1" w:semiHidden="0" w:uiPriority="68" w:unhideWhenUsed="0"/>
+    <w:lsdException w:name="Medium Grid 3 Accent 1" w:semiHidden="0" w:uiPriority="69" w:unhideWhenUsed="0"/>
+    <w:lsdException w:name="Dark List Accent 1" w:semiHidden="0" w:uiPriority="70" w:unhideWhenUsed="0"/>
+    <w:lsdException w:name="Colorful Shading Accent 1" w:semiHidden="0" w:uiPriority="71" w:unhideWhenUsed="0"/>
+    <w:lsdException w:name="Colorful List Accent 1" w:semiHidden="0" w:uiPriority="72" w:unhideWhenUsed="0"/>
+    <w:lsdException w:name="Colorful Grid Accent 1" w:semiHidden="0" w:uiPriority="73" w:unhideWhenUsed="0"/>
+    <w:lsdException w:name="Light Shading Accent 2" w:semiHidden="0" w:uiPriority="60" w:unhideWhenUsed="0"/>
+    <w:lsdException w:name="Light List Accent 2" w:semiHidden="0" w:uiPriority="61" w:unhideWhenUsed="0"/>
+    <w:lsdException w:name="Light Grid Accent 2" w:semiHidden="0" w:uiPriority="62" w:unhideWhenUsed="0"/>
+    <w:lsdException w:name="Medium Shading 1 Accent 2" w:semiHidden="0" w:uiPriority="63" w:unhideWhenUsed="0"/>
+    <w:lsdException w:name="Medium Shading 2 Accent 2" w:semiHidden="0" w:uiPriority="64" w:unhideWhenUsed="0"/>
+    <w:lsdException w:name="Medium List 1 Accent 2" w:semiHidden="0" w:uiPriority="65" w:unhideWhenUsed="0"/>
+    <w:lsdException w:name="Medium List 2 Accent 2" w:semiHidden="0" w:uiPriority="66" w:unhideWhenUsed="0"/>
+    <w:lsdException w:name="Medium Grid 1 Accent 2" w:semiHidden="0" w:uiPriority="67" w:unhideWhenUsed="0"/>
+    <w:lsdException w:name="Medium Grid 2 Accent 2" w:semiHidden="0" w:uiPriority="68" w:unhideWhenUsed="0"/>
+    <w:lsdException w:name="Medium Grid 3 Accent 2" w:semiHidden="0" w:uiPriority="69" w:unhideWhenUsed="0"/>
+    <w:lsdException w:name="Dark List Accent 2" w:semiHidden="0" w:uiPriority="70" w:unhideWhenUsed="0"/>
+    <w:lsdException w:name="Colorful Shading Accent 2" w:semiHidden="0" w:uiPriority="71" w:unhideWhenUsed="0"/>
+    <w:lsdException w:name="Colorful List Accent 2" w:semiHidden="0" w:uiPriority="72" w:unhideWhenUsed="0"/>
+    <w:lsdException w:name="Colorful Grid Accent 2" w:semiHidden="0" w:uiPriority="73" w:unhideWhenUsed="0"/>
+    <w:lsdException w:name="Light Shading Accent 3" w:semiHidden="0" w:uiPriority="60" w:unhideWhenUsed="0"/>
+    <w:lsdException w:name="Light List Accent 3" w:semiHidden="0" w:uiPriority="61" w:unhideWhenUsed="0"/>
+    <w:lsdException w:name="Light Grid Accent 3" w:semiHidden="0" w:uiPriority="62" w:unhideWhenUsed="0"/>
+    <w:lsdException w:name="Medium Shading 1 Accent 3" w:semiHidden="0" w:uiPriority="63" w:unhideWhenUsed="0"/>
+    <w:lsdException w:name="Medium Shading 2 Accent 3" w:semiHidden="0" w:uiPriority="64" w:unhideWhenUsed="0"/>
+    <w:lsdException w:name="Medium List 1 Accent 3" w:semiHidden="0" w:uiPriority="65" w:unhideWhenUsed="0"/>
+    <w:lsdException w:name="Medium List 2 Accent 3" w:semiHidden="0" w:uiPriority="66" w:unhideWhenUsed="0"/>
+    <w:lsdException w:name="Medium Grid 1 Accent 3" w:semiHidden="0" w:uiPriority="67" w:unhideWhenUsed="0"/>
+    <w:lsdException w:name="Medium Grid 2 Accent 3" w:semiHidden="0" w:uiPriority="68" w:unhideWhenUsed="0"/>
+    <w:lsdException w:name="Medium Grid 3 Accent 3" w:semiHidden="0" w:uiPriority="69" w:unhideWhenUsed="0"/>
+    <w:lsdException w:name="Dark List Accent 3" w:semiHidden="0" w:uiPriority="70" w:unhideWhenUsed="0"/>
+    <w:lsdException w:name="Colorful Shading Accent 3" w:semiHidden="0" w:uiPriority="71" w:unhideWhenUsed="0"/>
+    <w:lsdException w:name="Colorful List Accent 3" w:semiHidden="0" w:uiPriority="72" w:unhideWhenUsed="0"/>
+    <w:lsdException w:name="Colorful Grid Accent 3" w:semiHidden="0" w:uiPriority="73" w:unhideWhenUsed="0"/>
+    <w:lsdException w:name="Light Shading Accent 4" w:semiHidden="0" w:uiPriority="60" w:unhideWhenUsed="0"/>
+    <w:lsdException w:name="Light List Accent 4" w:semiHidden="0" w:uiPriority="61" w:unhideWhenUsed="0"/>
+    <w:lsdException w:name="Light Grid Accent 4" w:semiHidden="0" w:uiPriority="62" w:unhideWhenUsed="0"/>
+    <w:lsdException w:name="Medium Shading 1 Accent 4" w:semiHidden="0" w:uiPriority="63" w:unhideWhenUsed="0"/>
+    <w:lsdException w:name="Medium Shading 2 Accent 4" w:semiHidden="0" w:uiPriority="64" w:unhideWhenUsed="0"/>
+    <w:lsdException w:name="Medium List 1 Accent 4" w:semiHidden="0" w:uiPriority="65" w:unhideWhenUsed="0"/>
+    <w:lsdException w:name="Medium List 2 Accent 4" w:semiHidden="0" w:uiPriority="66" w:unhideWhenUsed="0"/>
+    <w:lsdException w:name="Medium Grid 1 Accent 4" w:semiHidden="0" w:uiPriority="67" w:unhideWhenUsed="0"/>
+    <w:lsdException w:name="Medium Grid 2 Accent 4" w:semiHidden="0" w:uiPriority="68" w:unhideWhenUsed="0"/>
+    <w:lsdException w:name="Medium Grid 3 Accent 4" w:semiHidden="0" w:uiPriority="69" w:unhideWhenUsed="0"/>
+    <w:lsdException w:name="Dark List Accent 4" w:semiHidden="0" w:uiPriority="70" w:unhideWhenUsed="0"/>
+    <w:lsdException w:name="Colorful Shading Accent 4" w:semiHidden="0" w:uiPriority="71" w:unhideWhenUsed="0"/>
+    <w:lsdException w:name="Colorful List Accent 4" w:semiHidden="0" w:uiPriority="72" w:unhideWhenUsed="0"/>
+    <w:lsdException w:name="Colorful Grid Accent 4" w:semiHidden="0" w:uiPriority="73" w:unhideWhenUsed="0"/>
+    <w:lsdException w:name="Light Shading Accent 5" w:semiHidden="0" w:uiPriority="60" w:unhideWhenUsed="0"/>
+    <w:lsdException w:name="Light List Accent 5" w:semiHidden="0" w:uiPriority="61" w:unhideWhenUsed="0"/>
+    <w:lsdException w:name="Light Grid Accent 5" w:semiHidden="0" w:uiPriority="62" w:unhideWhenUsed="0"/>
+    <w:lsdException w:name="Medium Shading 1 Accent 5" w:semiHidden="0" w:uiPriority="63" w:unhideWhenUsed="0"/>
+    <w:lsdException w:name="Medium Shading 2 Accent 5" w:semiHidden="0" w:uiPriority="64" w:unhideWhenUsed="0"/>
+    <w:lsdException w:name="Medium List 1 Accent 5" w:semiHidden="0" w:uiPriority="65" w:unhideWhenUsed="0"/>
+    <w:lsdException w:name="Medium List 2 Accent 5" w:semiHidden="0" w:uiPriority="66" w:unhideWhenUsed="0"/>
+    <w:lsdException w:name="Medium Grid 1 Accent 5" w:semiHidden="0" w:uiPriority="67" w:unhideWhenUsed="0"/>
+    <w:lsdException w:name="Medium Grid 2 Accent 5" w:semiHidden="0" w:uiPriority="68" w:unhideWhenUsed="0"/>
+    <w:lsdException w:name="Medium Grid 3 Accent 5" w:semiHidden="0" w:uiPriority="69" w:unhideWhenUsed="0"/>
+    <w:lsdException w:name="Dark List Accent 5" w:semiHidden="0" w:uiPriority="70" w:unhideWhenUsed="0"/>
+    <w:lsdException w:name="Colorful Shading Accent 5" w:semiHidden="0" w:uiPriority="71" w:unhideWhenUsed="0"/>
+    <w:lsdException w:name="Colorful List Accent 5" w:semiHidden="0" w:uiPriority="72" w:unhideWhenUsed="0"/>
+    <w:lsdException w:name="Colorful Grid Accent 5" w:semiHidden="0" w:uiPriority="73" w:unhideWhenUsed="0"/>
+    <w:lsdException w:name="Light Shading Accent 6" w:semiHidden="0" w:uiPriority="60" w:unhideWhenUsed="0"/>
+    <w:lsdException w:name="Light List Accent 6" w:semiHidden="0" w:uiPriority="61" w:unhideWhenUsed="0"/>
+    <w:lsdException w:name="Light Grid Accent 6" w:semiHidden="0" w:uiPriority="62" w:unhideWhenUsed="0"/>
+    <w:lsdException w:name="Medium Shading 1 Accent 6" w:semiHidden="0" w:uiPriority="63" w:unhideWhenUsed="0"/>
+    <w:lsdException w:name="Medium Shading 2 Accent 6" w:semiHidden="0" w:uiPriority="64" w:unhideWhenUsed="0"/>
+    <w:lsdException w:name="Medium List 1 Accent 6" w:semiHidden="0" w:uiPriority="65" w:unhideWhenUsed="0"/>
+    <w:lsdException w:name="Medium List 2 Accent 6" w:semiHidden="0" w:uiPriority="66" w:unhideWhenUsed="0"/>
+    <w:lsdException w:name="Medium Grid 1 Accent 6" w:semiHidden="0" w:uiPriority="67" w:unhideWhenUsed="0"/>
+    <w:lsdException w:name="Medium Grid 2 Accent 6" w:semiHidden="0" w:uiPriority="68" w:unhideWhenUsed="0"/>
+    <w:lsdException w:name="Medium Grid 3 Accent 6" w:semiHidden="0" w:uiPriority="69" w:unhideWhenUsed="0"/>
+    <w:lsdException w:name="Dark List Accent 6" w:semiHidden="0" w:uiPriority="70" w:unhideWhenUsed="0"/>
+    <w:lsdException w:name="Colorful Shading Accent 6" w:semiHidden="0" w:uiPriority="71" w:unhideWhenUsed="0"/>
+    <w:lsdException w:name="Colorful List Accent 6" w:semiHidden="0" w:uiPriority="72" w:unhideWhenUsed="0"/>
+    <w:lsdException w:name="Colorful Grid Accent 6" w:semiHidden="0" w:uiPriority="73" w:unhideWhenUsed="0"/>
+    <w:lsdException w:name="Subtle Emphasis" w:semiHidden="0" w:uiPriority="19" w:unhideWhenUsed="0" w:qFormat="1"/>
+    <w:lsdException w:name="Intense Emphasis" w:semiHidden="0" w:uiPriority="21" w:unhideWhenUsed="0" w:qFormat="1"/>
+    <w:lsdException w:name="Subtle Reference" w:semiHidden="0" w:uiPriority="31" w:unhideWhenUsed="0" w:qFormat="1"/>
+    <w:lsdException w:name="Intense Reference" w:semiHidden="0" w:uiPriority="32" w:unhideWhenUsed="0" w:qFormat="1"/>
+    <w:lsdException w:name="Book Title" w:semiHidden="0" w:uiPriority="33" w:unhideWhenUsed="0" w:qFormat="1"/>
+    <w:lsdException w:name="Bibliography" w:uiPriority="37"/>
+    <w:lsdException w:name="TOC Heading" w:uiPriority="39" w:qFormat="1"/>
+  </w:latentStyles>
+  <w:style w:type="paragraph" w:default="1" w:styleId="Normal">
+    <w:name w:val="Normal"/>
+    <w:qFormat/>
+  </w:style>
+  <w:style w:type="character" w:default="1" w:styleId="DefaultParagraphFont">
+    <w:name w:val="Default Paragraph Font"/>
+    <w:uiPriority w:val="1"/>
+    <w:semiHidden/>
+    <w:unhideWhenUsed/>
+  </w:style>
+  <w:style w:type="table" w:default="1" w:styleId="TableNormal">
+    <w:name w:val="Normal Table"/>
+    <w:uiPriority w:val="99"/>
+    <w:semiHidden/>
+    <w:unhideWhenUsed/>
+    <w:tblPr>
+      <w:tblInd w:w="0" w:type="dxa"/>
+      <w:tblCellMar>
+        <w:top w:w="0" w:type="dxa"/>
+        <w:left w:w="108" w:type="dxa"/>
+        <w:bottom w:w="0" w:type="dxa"/>
+        <w:right w:w="108" w:type="dxa"/>
+      </w:tblCellMar>
+    </w:tblPr>
+  </w:style>
+  <w:style w:type="numbering" w:default="1" w:styleId="NoList">
+    <w:name w:val="No List"/>
+    <w:uiPriority w:val="99"/>
+    <w:semiHidden/>
+    <w:unhideWhenUsed/>
   </w:style>
 </w:styles>
 </file>

--- a/Build Files/Commit build log - ChessStore.docx
+++ b/Build Files/Commit build log - ChessStore.docx
@@ -16,6 +16,23 @@
       </w:r>
     </w:p>
     <w:p>
+      <w:pPr>
+        <w:pStyle w:val="ListParagraph"/>
+        <w:numPr>
+          <w:ilvl w:val="0"/>
+          <w:numId w:val="13"/>
+        </w:numPr>
+        <w:rPr>
+          <w:u w:val="single"/>
+        </w:rPr>
+      </w:pPr>
+      <w:r>
+        <w:t>Homepage: Added category images for: chess sets: metal chess sets, wood chess sets with boards.</w:t>
+      </w:r>
+      <w:bookmarkStart w:id="0" w:name="_GoBack"/>
+      <w:bookmarkEnd w:id="0"/>
+    </w:p>
+    <w:p>
       <w:r>
         <w:rPr>
           <w:u w:val="single"/>
@@ -61,23 +78,7 @@
     </w:p>
     <w:p>
       <w:r>
-        <w:t xml:space="preserve">Header: Dropdown background changed to an alternating color (gradient?) per </w:t>
-      </w:r>
-      <w:proofErr w:type="spellStart"/>
-      <w:r>
-        <w:t>Jeffs</w:t>
-      </w:r>
-      <w:proofErr w:type="spellEnd"/>
-      <w:r>
-        <w:t xml:space="preserve"> request</w:t>
-      </w:r>
-      <w:proofErr w:type="gramStart"/>
-      <w:r>
-        <w:t>?*</w:t>
-      </w:r>
-      <w:proofErr w:type="gramEnd"/>
-      <w:r>
-        <w:t>*ON HOLD PENDING FEEDBACK**</w:t>
+        <w:t>Header: Dropdown background changed to an alternating color (gradient?) per Jeffs request?**ON HOLD PENDING FEEDBACK**</w:t>
       </w:r>
     </w:p>
     <w:p>
@@ -85,7 +86,6 @@
         <w:t xml:space="preserve">-Footer:  Assigned link values for reseller program to: </w:t>
       </w:r>
       <w:hyperlink r:id="rId6" w:tgtFrame="_blank" w:history="1">
-        <w:proofErr w:type="gramStart"/>
         <w:r>
           <w:rPr>
             <w:rStyle w:val="Hyperlink"/>
@@ -99,11 +99,7 @@
         </w:r>
       </w:hyperlink>
       <w:r>
-        <w:t>,</w:t>
-      </w:r>
-      <w:proofErr w:type="gramEnd"/>
-      <w:r>
-        <w:t xml:space="preserve"> and affiliates program to: </w:t>
+        <w:t xml:space="preserve">, and affiliates program to: </w:t>
       </w:r>
       <w:hyperlink r:id="rId7" w:tgtFrame="_blank" w:history="1">
         <w:r>
@@ -129,15 +125,7 @@
     </w:p>
     <w:p>
       <w:r>
-        <w:t>Category page: Update category page sidebar to include category options for certain categories</w:t>
-      </w:r>
-      <w:proofErr w:type="gramStart"/>
-      <w:r>
-        <w:t>.*</w:t>
-      </w:r>
-      <w:proofErr w:type="gramEnd"/>
-      <w:r>
-        <w:t>*ON HOLD PENDING FEEDBACK**</w:t>
+        <w:t>Category page: Update category page sidebar to include category options for certain categories.**ON HOLD PENDING FEEDBACK**</w:t>
       </w:r>
     </w:p>
     <w:p>
@@ -145,15 +133,7 @@
         <w:t xml:space="preserve">- Product template, Refer a friend link needs to be linked properly. </w:t>
       </w:r>
       <w:r>
-        <w:t xml:space="preserve">The plan is for this to send an email </w:t>
-      </w:r>
-      <w:proofErr w:type="gramStart"/>
-      <w:r>
-        <w:t>with</w:t>
-      </w:r>
-      <w:proofErr w:type="gramEnd"/>
-      <w:r>
-        <w:t xml:space="preserve"> the product to an input email.</w:t>
+        <w:t>The plan is for this to send an email with the product to an input email.</w:t>
       </w:r>
     </w:p>
     <w:p>
@@ -166,21 +146,11 @@
         <w:t>- Product page: Add volume discount tab and f</w:t>
       </w:r>
       <w:r>
-        <w:t xml:space="preserve">ind data for building </w:t>
-      </w:r>
-      <w:proofErr w:type="spellStart"/>
-      <w:r>
-        <w:t>databind</w:t>
-      </w:r>
-      <w:proofErr w:type="spellEnd"/>
-      <w:r>
-        <w:t xml:space="preserve">. </w:t>
-      </w:r>
-      <w:proofErr w:type="gramStart"/>
+        <w:t xml:space="preserve">ind data for building databind. </w:t>
+      </w:r>
       <w:r>
         <w:t>Must disappear if no data is present in tab.</w:t>
       </w:r>
-      <w:proofErr w:type="gramEnd"/>
     </w:p>
     <w:p>
       <w:r>
@@ -189,15 +159,7 @@
     </w:p>
     <w:p>
       <w:r>
-        <w:t xml:space="preserve">- Footer: Bottom sponsor icons need to be embedded instead of </w:t>
-      </w:r>
-      <w:proofErr w:type="gramStart"/>
-      <w:r>
-        <w:t>copied !!</w:t>
-      </w:r>
-      <w:proofErr w:type="gramEnd"/>
-      <w:r>
-        <w:t>Will need Michaels help with this.</w:t>
+        <w:t>- Footer: Bottom sponsor icons need to be embedded instead of copied !!Will need Michaels help with this.</w:t>
       </w:r>
     </w:p>
     <w:p/>
@@ -248,42 +210,13 @@
           <w:szCs w:val="17"/>
           <w:shd w:val="clear" w:color="auto" w:fill="F6F6F6"/>
         </w:rPr>
-        <w:t xml:space="preserve">The data for the volume discounts and warranty is not stored anywhere that I'm aware of. This will need to be a special section that </w:t>
-      </w:r>
-      <w:proofErr w:type="spellStart"/>
-      <w:r>
-        <w:rPr>
-          <w:rFonts w:ascii="Arial" w:hAnsi="Arial" w:cs="Arial"/>
-          <w:color w:val="525252"/>
-          <w:sz w:val="17"/>
-          <w:szCs w:val="17"/>
-          <w:shd w:val="clear" w:color="auto" w:fill="F6F6F6"/>
-        </w:rPr>
-        <w:t>Zoovy</w:t>
-      </w:r>
-      <w:proofErr w:type="spellEnd"/>
-      <w:r>
-        <w:rPr>
-          <w:rFonts w:ascii="Arial" w:hAnsi="Arial" w:cs="Arial"/>
-          <w:color w:val="525252"/>
-          <w:sz w:val="17"/>
-          <w:szCs w:val="17"/>
-          <w:shd w:val="clear" w:color="auto" w:fill="F6F6F6"/>
-        </w:rPr>
-        <w:t xml:space="preserve"> adds as a standard field for products or a special Flex Field for us.”</w:t>
+        <w:t>The data for the volume discounts and warranty is not stored anywhere that I'm aware of. This will need to be a special section that Zoovy adds as a standard field for products or a special Flex Field for us.”</w:t>
       </w:r>
     </w:p>
     <w:p>
       <w:r>
-        <w:t xml:space="preserve">Not sure how I can </w:t>
-      </w:r>
-      <w:proofErr w:type="spellStart"/>
-      <w:r>
-        <w:t>databind</w:t>
-      </w:r>
-      <w:proofErr w:type="spellEnd"/>
-      <w:r>
-        <w:t xml:space="preserve"> this info into the page.</w:t>
+        <w:lastRenderedPageBreak/>
+        <w:t>Not sure how I can databind this info into the page.</w:t>
       </w:r>
     </w:p>
     <w:p>
@@ -295,7 +228,6 @@
         </w:numPr>
       </w:pPr>
       <w:r>
-        <w:lastRenderedPageBreak/>
         <w:t xml:space="preserve">How can we make a “share” function that allows a user to send a product share to someone’s email address? Explain what he wants and get feedback on how to build something like that. </w:t>
       </w:r>
     </w:p>
@@ -307,56 +239,20 @@
           <w:numId w:val="10"/>
         </w:numPr>
       </w:pPr>
-      <w:proofErr w:type="spellStart"/>
       <w:r>
         <w:t>Wishlist</w:t>
       </w:r>
-      <w:proofErr w:type="spellEnd"/>
       <w:r>
         <w:t xml:space="preserve"> button</w:t>
       </w:r>
-      <w:bookmarkStart w:id="0" w:name="_GoBack"/>
-      <w:bookmarkEnd w:id="0"/>
-      <w:r>
-        <w:t xml:space="preserve"> no </w:t>
-      </w:r>
-      <w:proofErr w:type="spellStart"/>
-      <w:r>
-        <w:t>wanna</w:t>
-      </w:r>
-      <w:proofErr w:type="spellEnd"/>
-      <w:r>
-        <w:t xml:space="preserve"> work. Getting following error on click:</w:t>
+      <w:r>
+        <w:t xml:space="preserve"> no wanna work. Getting following error on click:</w:t>
       </w:r>
       <w:r>
         <w:t xml:space="preserve"> </w:t>
       </w:r>
       <w:r>
-        <w:t xml:space="preserve">Uh Oh! Something went wrong. Please try that again or contact the site administrator if error persists. </w:t>
-      </w:r>
-      <w:proofErr w:type="gramStart"/>
-      <w:r>
-        <w:t>err</w:t>
-      </w:r>
-      <w:proofErr w:type="gramEnd"/>
-      <w:r>
-        <w:t xml:space="preserve">: required </w:t>
-      </w:r>
-      <w:proofErr w:type="spellStart"/>
-      <w:r>
-        <w:t>param</w:t>
-      </w:r>
-      <w:proofErr w:type="spellEnd"/>
-      <w:r>
-        <w:t xml:space="preserve"> for add2buyerList was missing. </w:t>
-      </w:r>
-      <w:proofErr w:type="gramStart"/>
-      <w:r>
-        <w:t>see</w:t>
-      </w:r>
-      <w:proofErr w:type="gramEnd"/>
-      <w:r>
-        <w:t xml:space="preserve"> console for details. Console says:</w:t>
+        <w:t>Uh Oh! Something went wrong. Please try that again or contact the site administrator if error persists. err: required param for add2buyerList was missing. see console for details. Console says:</w:t>
       </w:r>
     </w:p>
     <w:p>
@@ -394,85 +290,7 @@
           <w:sz w:val="20"/>
           <w:szCs w:val="20"/>
         </w:rPr>
-        <w:t xml:space="preserve">ERROR! </w:t>
-      </w:r>
-      <w:proofErr w:type="spellStart"/>
-      <w:proofErr w:type="gramStart"/>
-      <w:r>
-        <w:rPr>
-          <w:rFonts w:ascii="Courier New" w:eastAsia="Times New Roman" w:hAnsi="Courier New" w:cs="Courier New"/>
-          <w:sz w:val="20"/>
-          <w:szCs w:val="20"/>
-        </w:rPr>
-        <w:t>params</w:t>
-      </w:r>
-      <w:proofErr w:type="spellEnd"/>
-      <w:proofErr w:type="gramEnd"/>
-      <w:r>
-        <w:rPr>
-          <w:rFonts w:ascii="Courier New" w:eastAsia="Times New Roman" w:hAnsi="Courier New" w:cs="Courier New"/>
-          <w:sz w:val="20"/>
-          <w:szCs w:val="20"/>
-        </w:rPr>
-        <w:t xml:space="preserve"> missing for add2BuyerList. </w:t>
-      </w:r>
-      <w:proofErr w:type="spellStart"/>
-      <w:proofErr w:type="gramStart"/>
-      <w:r>
-        <w:rPr>
-          <w:rFonts w:ascii="Courier New" w:eastAsia="Times New Roman" w:hAnsi="Courier New" w:cs="Courier New"/>
-          <w:sz w:val="20"/>
-          <w:szCs w:val="20"/>
-        </w:rPr>
-        <w:t>listid</w:t>
-      </w:r>
-      <w:proofErr w:type="spellEnd"/>
-      <w:proofErr w:type="gramEnd"/>
-      <w:r>
-        <w:rPr>
-          <w:rFonts w:ascii="Courier New" w:eastAsia="Times New Roman" w:hAnsi="Courier New" w:cs="Courier New"/>
-          <w:sz w:val="20"/>
-          <w:szCs w:val="20"/>
-        </w:rPr>
-        <w:t xml:space="preserve"> and </w:t>
-      </w:r>
-      <w:proofErr w:type="spellStart"/>
-      <w:r>
-        <w:rPr>
-          <w:rFonts w:ascii="Courier New" w:eastAsia="Times New Roman" w:hAnsi="Courier New" w:cs="Courier New"/>
-          <w:sz w:val="20"/>
-          <w:szCs w:val="20"/>
-        </w:rPr>
-        <w:t>pid</w:t>
-      </w:r>
-      <w:proofErr w:type="spellEnd"/>
-      <w:r>
-        <w:rPr>
-          <w:rFonts w:ascii="Courier New" w:eastAsia="Times New Roman" w:hAnsi="Courier New" w:cs="Courier New"/>
-          <w:sz w:val="20"/>
-          <w:szCs w:val="20"/>
-        </w:rPr>
-        <w:t xml:space="preserve"> required. </w:t>
-      </w:r>
-      <w:proofErr w:type="spellStart"/>
-      <w:proofErr w:type="gramStart"/>
-      <w:r>
-        <w:rPr>
-          <w:rFonts w:ascii="Courier New" w:eastAsia="Times New Roman" w:hAnsi="Courier New" w:cs="Courier New"/>
-          <w:sz w:val="20"/>
-          <w:szCs w:val="20"/>
-        </w:rPr>
-        <w:t>params</w:t>
-      </w:r>
-      <w:proofErr w:type="spellEnd"/>
-      <w:proofErr w:type="gramEnd"/>
-      <w:r>
-        <w:rPr>
-          <w:rFonts w:ascii="Courier New" w:eastAsia="Times New Roman" w:hAnsi="Courier New" w:cs="Courier New"/>
-          <w:sz w:val="20"/>
-          <w:szCs w:val="20"/>
-        </w:rPr>
-        <w:t xml:space="preserve">: </w:t>
+        <w:t xml:space="preserve">ERROR! params missing for add2BuyerList. listid and pid required. params: </w:t>
       </w:r>
     </w:p>
     <w:p>
@@ -486,25 +304,13 @@
           <w:szCs w:val="24"/>
         </w:rPr>
       </w:pPr>
-      <w:proofErr w:type="spellStart"/>
-      <w:proofErr w:type="gramStart"/>
       <w:r>
         <w:rPr>
           <w:rFonts w:ascii="Times New Roman" w:eastAsia="Times New Roman" w:hAnsi="Times New Roman" w:cs="Times New Roman"/>
           <w:sz w:val="24"/>
           <w:szCs w:val="24"/>
         </w:rPr>
-        <w:t>contro</w:t>
-      </w:r>
-      <w:proofErr w:type="spellEnd"/>
-      <w:proofErr w:type="gramEnd"/>
-      <w:r>
-        <w:rPr>
-          <w:rFonts w:ascii="Times New Roman" w:eastAsia="Times New Roman" w:hAnsi="Times New Roman" w:cs="Times New Roman"/>
-          <w:sz w:val="24"/>
-          <w:szCs w:val="24"/>
-        </w:rPr>
-        <w:t>...2145000 (line 1375)</w:t>
+        <w:t>contro...2145000 (line 1375)</w:t>
       </w:r>
     </w:p>
     <w:tbl>
@@ -614,7 +420,6 @@
                 <w:szCs w:val="24"/>
               </w:rPr>
             </w:pPr>
-            <w:proofErr w:type="spellStart"/>
             <w:r>
               <w:rPr>
                 <w:rFonts w:ascii="Times New Roman" w:eastAsia="Times New Roman" w:hAnsi="Times New Roman" w:cs="Times New Roman"/>
@@ -623,7 +428,6 @@
               </w:rPr>
               <w:t>listid</w:t>
             </w:r>
-            <w:proofErr w:type="spellEnd"/>
           </w:p>
         </w:tc>
         <w:tc>
@@ -665,25 +469,7 @@
                 <w:sz w:val="20"/>
                 <w:szCs w:val="20"/>
               </w:rPr>
-              <w:t>"</w:t>
-            </w:r>
-            <w:proofErr w:type="spellStart"/>
-            <w:r>
-              <w:rPr>
-                <w:rFonts w:ascii="Courier New" w:eastAsia="Times New Roman" w:hAnsi="Courier New" w:cs="Courier New"/>
-                <w:sz w:val="20"/>
-                <w:szCs w:val="20"/>
-              </w:rPr>
-              <w:t>wishlist</w:t>
-            </w:r>
-            <w:proofErr w:type="spellEnd"/>
-            <w:r>
-              <w:rPr>
-                <w:rFonts w:ascii="Courier New" w:eastAsia="Times New Roman" w:hAnsi="Courier New" w:cs="Courier New"/>
-                <w:sz w:val="20"/>
-                <w:szCs w:val="20"/>
-              </w:rPr>
-              <w:t>"</w:t>
+              <w:t>"wishlist"</w:t>
             </w:r>
           </w:p>
         </w:tc>
@@ -724,7 +510,6 @@
                 <w:szCs w:val="24"/>
               </w:rPr>
             </w:pPr>
-            <w:proofErr w:type="spellStart"/>
             <w:r>
               <w:rPr>
                 <w:rFonts w:ascii="Times New Roman" w:eastAsia="Times New Roman" w:hAnsi="Times New Roman" w:cs="Times New Roman"/>
@@ -733,7 +518,6 @@
               </w:rPr>
               <w:t>pid</w:t>
             </w:r>
-            <w:proofErr w:type="spellEnd"/>
           </w:p>
         </w:tc>
         <w:tc>
@@ -783,17 +567,7 @@
     </w:tbl>
     <w:p>
       <w:r>
-        <w:t xml:space="preserve">…….me thinks the </w:t>
-      </w:r>
-      <w:proofErr w:type="spellStart"/>
-      <w:proofErr w:type="gramStart"/>
-      <w:r>
-        <w:t>pid</w:t>
-      </w:r>
-      <w:proofErr w:type="spellEnd"/>
-      <w:proofErr w:type="gramEnd"/>
-      <w:r>
-        <w:t xml:space="preserve"> isn’t being passed properly. </w:t>
+        <w:t xml:space="preserve">…….me thinks the pid isn’t being passed properly. </w:t>
       </w:r>
     </w:p>
     <w:p/>
@@ -1399,6 +1173,118 @@
     </w:lvl>
   </w:abstractNum>
   <w:abstractNum w:abstractNumId="5">
+    <w:nsid w:val="40D5622A"/>
+    <w:multiLevelType w:val="hybridMultilevel"/>
+    <w:tmpl w:val="FDD0A19E"/>
+    <w:lvl w:ilvl="0" w:tplc="03AAC988">
+      <w:numFmt w:val="bullet"/>
+      <w:lvlText w:val="-"/>
+      <w:lvlJc w:val="left"/>
+      <w:pPr>
+        <w:ind w:left="720" w:hanging="360"/>
+      </w:pPr>
+      <w:rPr>
+        <w:rFonts w:ascii="Calibri" w:eastAsiaTheme="minorHAnsi" w:hAnsi="Calibri" w:cstheme="minorBidi" w:hint="default"/>
+      </w:rPr>
+    </w:lvl>
+    <w:lvl w:ilvl="1" w:tplc="04090003" w:tentative="1">
+      <w:start w:val="1"/>
+      <w:numFmt w:val="bullet"/>
+      <w:lvlText w:val="o"/>
+      <w:lvlJc w:val="left"/>
+      <w:pPr>
+        <w:ind w:left="1440" w:hanging="360"/>
+      </w:pPr>
+      <w:rPr>
+        <w:rFonts w:ascii="Courier New" w:hAnsi="Courier New" w:cs="Courier New" w:hint="default"/>
+      </w:rPr>
+    </w:lvl>
+    <w:lvl w:ilvl="2" w:tplc="04090005" w:tentative="1">
+      <w:start w:val="1"/>
+      <w:numFmt w:val="bullet"/>
+      <w:lvlText w:val=""/>
+      <w:lvlJc w:val="left"/>
+      <w:pPr>
+        <w:ind w:left="2160" w:hanging="360"/>
+      </w:pPr>
+      <w:rPr>
+        <w:rFonts w:ascii="Wingdings" w:hAnsi="Wingdings" w:hint="default"/>
+      </w:rPr>
+    </w:lvl>
+    <w:lvl w:ilvl="3" w:tplc="04090001" w:tentative="1">
+      <w:start w:val="1"/>
+      <w:numFmt w:val="bullet"/>
+      <w:lvlText w:val=""/>
+      <w:lvlJc w:val="left"/>
+      <w:pPr>
+        <w:ind w:left="2880" w:hanging="360"/>
+      </w:pPr>
+      <w:rPr>
+        <w:rFonts w:ascii="Symbol" w:hAnsi="Symbol" w:hint="default"/>
+      </w:rPr>
+    </w:lvl>
+    <w:lvl w:ilvl="4" w:tplc="04090003" w:tentative="1">
+      <w:start w:val="1"/>
+      <w:numFmt w:val="bullet"/>
+      <w:lvlText w:val="o"/>
+      <w:lvlJc w:val="left"/>
+      <w:pPr>
+        <w:ind w:left="3600" w:hanging="360"/>
+      </w:pPr>
+      <w:rPr>
+        <w:rFonts w:ascii="Courier New" w:hAnsi="Courier New" w:cs="Courier New" w:hint="default"/>
+      </w:rPr>
+    </w:lvl>
+    <w:lvl w:ilvl="5" w:tplc="04090005" w:tentative="1">
+      <w:start w:val="1"/>
+      <w:numFmt w:val="bullet"/>
+      <w:lvlText w:val=""/>
+      <w:lvlJc w:val="left"/>
+      <w:pPr>
+        <w:ind w:left="4320" w:hanging="360"/>
+      </w:pPr>
+      <w:rPr>
+        <w:rFonts w:ascii="Wingdings" w:hAnsi="Wingdings" w:hint="default"/>
+      </w:rPr>
+    </w:lvl>
+    <w:lvl w:ilvl="6" w:tplc="04090001" w:tentative="1">
+      <w:start w:val="1"/>
+      <w:numFmt w:val="bullet"/>
+      <w:lvlText w:val=""/>
+      <w:lvlJc w:val="left"/>
+      <w:pPr>
+        <w:ind w:left="5040" w:hanging="360"/>
+      </w:pPr>
+      <w:rPr>
+        <w:rFonts w:ascii="Symbol" w:hAnsi="Symbol" w:hint="default"/>
+      </w:rPr>
+    </w:lvl>
+    <w:lvl w:ilvl="7" w:tplc="04090003" w:tentative="1">
+      <w:start w:val="1"/>
+      <w:numFmt w:val="bullet"/>
+      <w:lvlText w:val="o"/>
+      <w:lvlJc w:val="left"/>
+      <w:pPr>
+        <w:ind w:left="5760" w:hanging="360"/>
+      </w:pPr>
+      <w:rPr>
+        <w:rFonts w:ascii="Courier New" w:hAnsi="Courier New" w:cs="Courier New" w:hint="default"/>
+      </w:rPr>
+    </w:lvl>
+    <w:lvl w:ilvl="8" w:tplc="04090005" w:tentative="1">
+      <w:start w:val="1"/>
+      <w:numFmt w:val="bullet"/>
+      <w:lvlText w:val=""/>
+      <w:lvlJc w:val="left"/>
+      <w:pPr>
+        <w:ind w:left="6480" w:hanging="360"/>
+      </w:pPr>
+      <w:rPr>
+        <w:rFonts w:ascii="Wingdings" w:hAnsi="Wingdings" w:hint="default"/>
+      </w:rPr>
+    </w:lvl>
+  </w:abstractNum>
+  <w:abstractNum w:abstractNumId="6">
     <w:nsid w:val="41CD2A23"/>
     <w:multiLevelType w:val="hybridMultilevel"/>
     <w:tmpl w:val="07EE7D3A"/>
@@ -1510,7 +1396,7 @@
       </w:rPr>
     </w:lvl>
   </w:abstractNum>
-  <w:abstractNum w:abstractNumId="6">
+  <w:abstractNum w:abstractNumId="7">
     <w:nsid w:val="45C7200D"/>
     <w:multiLevelType w:val="hybridMultilevel"/>
     <w:tmpl w:val="2D22F3BC"/>
@@ -1622,7 +1508,7 @@
       </w:rPr>
     </w:lvl>
   </w:abstractNum>
-  <w:abstractNum w:abstractNumId="7">
+  <w:abstractNum w:abstractNumId="8">
     <w:nsid w:val="4F954A07"/>
     <w:multiLevelType w:val="hybridMultilevel"/>
     <w:tmpl w:val="DDB4DBC6"/>
@@ -1734,7 +1620,7 @@
       </w:rPr>
     </w:lvl>
   </w:abstractNum>
-  <w:abstractNum w:abstractNumId="8">
+  <w:abstractNum w:abstractNumId="9">
     <w:nsid w:val="525F4CA4"/>
     <w:multiLevelType w:val="hybridMultilevel"/>
     <w:tmpl w:val="E6D29542"/>
@@ -1846,7 +1732,7 @@
       </w:rPr>
     </w:lvl>
   </w:abstractNum>
-  <w:abstractNum w:abstractNumId="9">
+  <w:abstractNum w:abstractNumId="10">
     <w:nsid w:val="52973FA7"/>
     <w:multiLevelType w:val="hybridMultilevel"/>
     <w:tmpl w:val="DF765388"/>
@@ -1958,7 +1844,7 @@
       </w:rPr>
     </w:lvl>
   </w:abstractNum>
-  <w:abstractNum w:abstractNumId="10">
+  <w:abstractNum w:abstractNumId="11">
     <w:nsid w:val="563D1E72"/>
     <w:multiLevelType w:val="hybridMultilevel"/>
     <w:tmpl w:val="9890752A"/>
@@ -2070,7 +1956,7 @@
       </w:rPr>
     </w:lvl>
   </w:abstractNum>
-  <w:abstractNum w:abstractNumId="11">
+  <w:abstractNum w:abstractNumId="12">
     <w:nsid w:val="5F6E3E1B"/>
     <w:multiLevelType w:val="hybridMultilevel"/>
     <w:tmpl w:val="8EC4606A"/>
@@ -2186,25 +2072,25 @@
     <w:abstractNumId w:val="0"/>
   </w:num>
   <w:num w:numId="2">
+    <w:abstractNumId w:val="9"/>
+  </w:num>
+  <w:num w:numId="3">
+    <w:abstractNumId w:val="11"/>
+  </w:num>
+  <w:num w:numId="4">
     <w:abstractNumId w:val="8"/>
   </w:num>
-  <w:num w:numId="3">
-    <w:abstractNumId w:val="10"/>
-  </w:num>
-  <w:num w:numId="4">
-    <w:abstractNumId w:val="7"/>
-  </w:num>
   <w:num w:numId="5">
-    <w:abstractNumId w:val="11"/>
+    <w:abstractNumId w:val="12"/>
   </w:num>
   <w:num w:numId="6">
     <w:abstractNumId w:val="2"/>
   </w:num>
   <w:num w:numId="7">
-    <w:abstractNumId w:val="9"/>
+    <w:abstractNumId w:val="10"/>
   </w:num>
   <w:num w:numId="8">
-    <w:abstractNumId w:val="5"/>
+    <w:abstractNumId w:val="6"/>
   </w:num>
   <w:num w:numId="9">
     <w:abstractNumId w:val="1"/>
@@ -2216,7 +2102,10 @@
     <w:abstractNumId w:val="4"/>
   </w:num>
   <w:num w:numId="12">
-    <w:abstractNumId w:val="6"/>
+    <w:abstractNumId w:val="7"/>
+  </w:num>
+  <w:num w:numId="13">
+    <w:abstractNumId w:val="5"/>
   </w:num>
 </w:numbering>
 </file>

--- a/Build Files/Commit build log - ChessStore.docx
+++ b/Build Files/Commit build log - ChessStore.docx
@@ -29,63 +29,95 @@
       <w:r>
         <w:t>Homepage: Added category images for: chess sets: metal chess sets, wood chess sets with boards.</w:t>
       </w:r>
+    </w:p>
+    <w:p>
+      <w:pPr>
+        <w:pStyle w:val="ListParagraph"/>
+        <w:numPr>
+          <w:ilvl w:val="0"/>
+          <w:numId w:val="13"/>
+        </w:numPr>
+        <w:rPr>
+          <w:u w:val="single"/>
+        </w:rPr>
+      </w:pPr>
+      <w:r>
+        <w:t>Product page: Continued troubleshooting product page loading issue.</w:t>
+      </w:r>
+    </w:p>
+    <w:p>
+      <w:r>
+        <w:rPr>
+          <w:u w:val="single"/>
+        </w:rPr>
+        <w:t>To D</w:t>
+      </w:r>
+      <w:r>
+        <w:rPr>
+          <w:u w:val="single"/>
+        </w:rPr>
+        <w:t>o</w:t>
+      </w:r>
+      <w:r>
+        <w:t>:</w:t>
+      </w:r>
       <w:bookmarkStart w:id="0" w:name="_GoBack"/>
       <w:bookmarkEnd w:id="0"/>
     </w:p>
     <w:p>
       <w:r>
-        <w:rPr>
-          <w:u w:val="single"/>
-        </w:rPr>
-        <w:t>To D</w:t>
-      </w:r>
-      <w:r>
-        <w:rPr>
-          <w:u w:val="single"/>
-        </w:rPr>
-        <w:t>o</w:t>
-      </w:r>
-      <w:r>
-        <w:t>:</w:t>
+        <w:t>- Homepage banner image slideshow needs images and links **ON HOLD PENDING CLIENT IMAGE FILES AND LINK SPECIFICATION**</w:t>
       </w:r>
     </w:p>
     <w:p>
       <w:r>
-        <w:t>- Homepage banner image slideshow needs images and links **ON HOLD PENDING CLIENT IMAGE FILES AND LINK SPECIFICATION**</w:t>
+        <w:t>- Advertisem</w:t>
+      </w:r>
+      <w:r>
+        <w:t>ent bar **ON HOLD PENDING</w:t>
+      </w:r>
+      <w:r>
+        <w:t xml:space="preserve"> FEEDBACK**</w:t>
       </w:r>
     </w:p>
     <w:p>
       <w:r>
-        <w:t>- Advertisem</w:t>
-      </w:r>
-      <w:r>
-        <w:t>ent bar **ON HOLD PENDING</w:t>
-      </w:r>
-      <w:r>
-        <w:t xml:space="preserve"> FEEDBACK**</w:t>
+        <w:t>- Product Template, Build functionality for Warranty tab (normally hidden unless content is available).</w:t>
+      </w:r>
+      <w:r>
+        <w:t xml:space="preserve"> </w:t>
+      </w:r>
+      <w:r>
+        <w:t>** ON HOLD PENDING FEEDBACK**</w:t>
       </w:r>
     </w:p>
     <w:p>
       <w:r>
-        <w:t>- Product Template, Build functionality for Warranty tab (normally hidden unless content is available).</w:t>
-      </w:r>
-      <w:r>
-        <w:t xml:space="preserve"> </w:t>
-      </w:r>
-      <w:r>
-        <w:t>** ON HOLD PENDING FEEDBACK**</w:t>
+        <w:t xml:space="preserve">Header: Dropdown background changed to an alternating color (gradient?) per </w:t>
+      </w:r>
+      <w:proofErr w:type="spellStart"/>
+      <w:r>
+        <w:t>Jeffs</w:t>
+      </w:r>
+      <w:proofErr w:type="spellEnd"/>
+      <w:r>
+        <w:t xml:space="preserve"> request</w:t>
+      </w:r>
+      <w:proofErr w:type="gramStart"/>
+      <w:r>
+        <w:t>?*</w:t>
+      </w:r>
+      <w:proofErr w:type="gramEnd"/>
+      <w:r>
+        <w:t>*ON HOLD PENDING FEEDBACK**</w:t>
       </w:r>
     </w:p>
     <w:p>
       <w:r>
-        <w:t>Header: Dropdown background changed to an alternating color (gradient?) per Jeffs request?**ON HOLD PENDING FEEDBACK**</w:t>
-      </w:r>
-    </w:p>
-    <w:p>
-      <w:r>
         <w:t xml:space="preserve">-Footer:  Assigned link values for reseller program to: </w:t>
       </w:r>
       <w:hyperlink r:id="rId6" w:tgtFrame="_blank" w:history="1">
+        <w:proofErr w:type="gramStart"/>
         <w:r>
           <w:rPr>
             <w:rStyle w:val="Hyperlink"/>
@@ -99,7 +131,11 @@
         </w:r>
       </w:hyperlink>
       <w:r>
-        <w:t xml:space="preserve">, and affiliates program to: </w:t>
+        <w:t>,</w:t>
+      </w:r>
+      <w:proofErr w:type="gramEnd"/>
+      <w:r>
+        <w:t xml:space="preserve"> and affiliates program to: </w:t>
       </w:r>
       <w:hyperlink r:id="rId7" w:tgtFrame="_blank" w:history="1">
         <w:r>
@@ -125,7 +161,15 @@
     </w:p>
     <w:p>
       <w:r>
-        <w:t>Category page: Update category page sidebar to include category options for certain categories.**ON HOLD PENDING FEEDBACK**</w:t>
+        <w:t>Category page: Update category page sidebar to include category options for certain categories</w:t>
+      </w:r>
+      <w:proofErr w:type="gramStart"/>
+      <w:r>
+        <w:t>.*</w:t>
+      </w:r>
+      <w:proofErr w:type="gramEnd"/>
+      <w:r>
+        <w:t>*ON HOLD PENDING FEEDBACK**</w:t>
       </w:r>
     </w:p>
     <w:p>
@@ -133,7 +177,15 @@
         <w:t xml:space="preserve">- Product template, Refer a friend link needs to be linked properly. </w:t>
       </w:r>
       <w:r>
-        <w:t>The plan is for this to send an email with the product to an input email.</w:t>
+        <w:t xml:space="preserve">The plan is for this to send an email </w:t>
+      </w:r>
+      <w:proofErr w:type="gramStart"/>
+      <w:r>
+        <w:t>with</w:t>
+      </w:r>
+      <w:proofErr w:type="gramEnd"/>
+      <w:r>
+        <w:t xml:space="preserve"> the product to an input email.</w:t>
       </w:r>
     </w:p>
     <w:p>
@@ -146,11 +198,21 @@
         <w:t>- Product page: Add volume discount tab and f</w:t>
       </w:r>
       <w:r>
-        <w:t xml:space="preserve">ind data for building databind. </w:t>
-      </w:r>
+        <w:t xml:space="preserve">ind data for building </w:t>
+      </w:r>
+      <w:proofErr w:type="spellStart"/>
+      <w:r>
+        <w:t>databind</w:t>
+      </w:r>
+      <w:proofErr w:type="spellEnd"/>
+      <w:r>
+        <w:t xml:space="preserve">. </w:t>
+      </w:r>
+      <w:proofErr w:type="gramStart"/>
       <w:r>
         <w:t>Must disappear if no data is present in tab.</w:t>
       </w:r>
+      <w:proofErr w:type="gramEnd"/>
     </w:p>
     <w:p>
       <w:r>
@@ -159,7 +221,15 @@
     </w:p>
     <w:p>
       <w:r>
-        <w:t>- Footer: Bottom sponsor icons need to be embedded instead of copied !!Will need Michaels help with this.</w:t>
+        <w:t xml:space="preserve">- Footer: Bottom sponsor icons need to be embedded instead of </w:t>
+      </w:r>
+      <w:proofErr w:type="gramStart"/>
+      <w:r>
+        <w:t>copied !!</w:t>
+      </w:r>
+      <w:proofErr w:type="gramEnd"/>
+      <w:r>
+        <w:t>Will need Michaels help with this.</w:t>
       </w:r>
     </w:p>
     <w:p/>
@@ -200,6 +270,7 @@
         </w:rPr>
       </w:pPr>
       <w:r>
+        <w:lastRenderedPageBreak/>
         <w:t>- Tabs on the product page: “</w:t>
       </w:r>
       <w:r>
@@ -210,13 +281,42 @@
           <w:szCs w:val="17"/>
           <w:shd w:val="clear" w:color="auto" w:fill="F6F6F6"/>
         </w:rPr>
-        <w:t>The data for the volume discounts and warranty is not stored anywhere that I'm aware of. This will need to be a special section that Zoovy adds as a standard field for products or a special Flex Field for us.”</w:t>
+        <w:t xml:space="preserve">The data for the volume discounts and warranty is not stored anywhere that I'm aware of. This will need to be a special section that </w:t>
+      </w:r>
+      <w:proofErr w:type="spellStart"/>
+      <w:r>
+        <w:rPr>
+          <w:rFonts w:ascii="Arial" w:hAnsi="Arial" w:cs="Arial"/>
+          <w:color w:val="525252"/>
+          <w:sz w:val="17"/>
+          <w:szCs w:val="17"/>
+          <w:shd w:val="clear" w:color="auto" w:fill="F6F6F6"/>
+        </w:rPr>
+        <w:t>Zoovy</w:t>
+      </w:r>
+      <w:proofErr w:type="spellEnd"/>
+      <w:r>
+        <w:rPr>
+          <w:rFonts w:ascii="Arial" w:hAnsi="Arial" w:cs="Arial"/>
+          <w:color w:val="525252"/>
+          <w:sz w:val="17"/>
+          <w:szCs w:val="17"/>
+          <w:shd w:val="clear" w:color="auto" w:fill="F6F6F6"/>
+        </w:rPr>
+        <w:t xml:space="preserve"> adds as a standard field for products or a special Flex Field for us.”</w:t>
       </w:r>
     </w:p>
     <w:p>
       <w:r>
-        <w:lastRenderedPageBreak/>
-        <w:t>Not sure how I can databind this info into the page.</w:t>
+        <w:t xml:space="preserve">Not sure how I can </w:t>
+      </w:r>
+      <w:proofErr w:type="spellStart"/>
+      <w:r>
+        <w:t>databind</w:t>
+      </w:r>
+      <w:proofErr w:type="spellEnd"/>
+      <w:r>
+        <w:t xml:space="preserve"> this info into the page.</w:t>
       </w:r>
     </w:p>
     <w:p>
@@ -239,20 +339,54 @@
           <w:numId w:val="10"/>
         </w:numPr>
       </w:pPr>
+      <w:proofErr w:type="spellStart"/>
       <w:r>
         <w:t>Wishlist</w:t>
       </w:r>
+      <w:proofErr w:type="spellEnd"/>
       <w:r>
         <w:t xml:space="preserve"> button</w:t>
       </w:r>
       <w:r>
-        <w:t xml:space="preserve"> no wanna work. Getting following error on click:</w:t>
+        <w:t xml:space="preserve"> no </w:t>
+      </w:r>
+      <w:proofErr w:type="spellStart"/>
+      <w:r>
+        <w:t>wanna</w:t>
+      </w:r>
+      <w:proofErr w:type="spellEnd"/>
+      <w:r>
+        <w:t xml:space="preserve"> work. Getting following error on click:</w:t>
       </w:r>
       <w:r>
         <w:t xml:space="preserve"> </w:t>
       </w:r>
       <w:r>
-        <w:t>Uh Oh! Something went wrong. Please try that again or contact the site administrator if error persists. err: required param for add2buyerList was missing. see console for details. Console says:</w:t>
+        <w:t xml:space="preserve">Uh Oh! Something went wrong. Please try that again or contact the site administrator if error persists. </w:t>
+      </w:r>
+      <w:proofErr w:type="gramStart"/>
+      <w:r>
+        <w:t>err</w:t>
+      </w:r>
+      <w:proofErr w:type="gramEnd"/>
+      <w:r>
+        <w:t xml:space="preserve">: required </w:t>
+      </w:r>
+      <w:proofErr w:type="spellStart"/>
+      <w:r>
+        <w:t>param</w:t>
+      </w:r>
+      <w:proofErr w:type="spellEnd"/>
+      <w:r>
+        <w:t xml:space="preserve"> for add2buyerList was missing. </w:t>
+      </w:r>
+      <w:proofErr w:type="gramStart"/>
+      <w:r>
+        <w:t>see</w:t>
+      </w:r>
+      <w:proofErr w:type="gramEnd"/>
+      <w:r>
+        <w:t xml:space="preserve"> console for details. Console says:</w:t>
       </w:r>
     </w:p>
     <w:p>
@@ -290,7 +424,85 @@
           <w:sz w:val="20"/>
           <w:szCs w:val="20"/>
         </w:rPr>
-        <w:t xml:space="preserve">ERROR! params missing for add2BuyerList. listid and pid required. params: </w:t>
+        <w:t xml:space="preserve">ERROR! </w:t>
+      </w:r>
+      <w:proofErr w:type="spellStart"/>
+      <w:proofErr w:type="gramStart"/>
+      <w:r>
+        <w:rPr>
+          <w:rFonts w:ascii="Courier New" w:eastAsia="Times New Roman" w:hAnsi="Courier New" w:cs="Courier New"/>
+          <w:sz w:val="20"/>
+          <w:szCs w:val="20"/>
+        </w:rPr>
+        <w:t>params</w:t>
+      </w:r>
+      <w:proofErr w:type="spellEnd"/>
+      <w:proofErr w:type="gramEnd"/>
+      <w:r>
+        <w:rPr>
+          <w:rFonts w:ascii="Courier New" w:eastAsia="Times New Roman" w:hAnsi="Courier New" w:cs="Courier New"/>
+          <w:sz w:val="20"/>
+          <w:szCs w:val="20"/>
+        </w:rPr>
+        <w:t xml:space="preserve"> missing for add2BuyerList. </w:t>
+      </w:r>
+      <w:proofErr w:type="spellStart"/>
+      <w:proofErr w:type="gramStart"/>
+      <w:r>
+        <w:rPr>
+          <w:rFonts w:ascii="Courier New" w:eastAsia="Times New Roman" w:hAnsi="Courier New" w:cs="Courier New"/>
+          <w:sz w:val="20"/>
+          <w:szCs w:val="20"/>
+        </w:rPr>
+        <w:t>listid</w:t>
+      </w:r>
+      <w:proofErr w:type="spellEnd"/>
+      <w:proofErr w:type="gramEnd"/>
+      <w:r>
+        <w:rPr>
+          <w:rFonts w:ascii="Courier New" w:eastAsia="Times New Roman" w:hAnsi="Courier New" w:cs="Courier New"/>
+          <w:sz w:val="20"/>
+          <w:szCs w:val="20"/>
+        </w:rPr>
+        <w:t xml:space="preserve"> and </w:t>
+      </w:r>
+      <w:proofErr w:type="spellStart"/>
+      <w:r>
+        <w:rPr>
+          <w:rFonts w:ascii="Courier New" w:eastAsia="Times New Roman" w:hAnsi="Courier New" w:cs="Courier New"/>
+          <w:sz w:val="20"/>
+          <w:szCs w:val="20"/>
+        </w:rPr>
+        <w:t>pid</w:t>
+      </w:r>
+      <w:proofErr w:type="spellEnd"/>
+      <w:r>
+        <w:rPr>
+          <w:rFonts w:ascii="Courier New" w:eastAsia="Times New Roman" w:hAnsi="Courier New" w:cs="Courier New"/>
+          <w:sz w:val="20"/>
+          <w:szCs w:val="20"/>
+        </w:rPr>
+        <w:t xml:space="preserve"> required. </w:t>
+      </w:r>
+      <w:proofErr w:type="spellStart"/>
+      <w:proofErr w:type="gramStart"/>
+      <w:r>
+        <w:rPr>
+          <w:rFonts w:ascii="Courier New" w:eastAsia="Times New Roman" w:hAnsi="Courier New" w:cs="Courier New"/>
+          <w:sz w:val="20"/>
+          <w:szCs w:val="20"/>
+        </w:rPr>
+        <w:t>params</w:t>
+      </w:r>
+      <w:proofErr w:type="spellEnd"/>
+      <w:proofErr w:type="gramEnd"/>
+      <w:r>
+        <w:rPr>
+          <w:rFonts w:ascii="Courier New" w:eastAsia="Times New Roman" w:hAnsi="Courier New" w:cs="Courier New"/>
+          <w:sz w:val="20"/>
+          <w:szCs w:val="20"/>
+        </w:rPr>
+        <w:t xml:space="preserve">: </w:t>
       </w:r>
     </w:p>
     <w:p>
@@ -304,13 +516,25 @@
           <w:szCs w:val="24"/>
         </w:rPr>
       </w:pPr>
+      <w:proofErr w:type="spellStart"/>
+      <w:proofErr w:type="gramStart"/>
       <w:r>
         <w:rPr>
           <w:rFonts w:ascii="Times New Roman" w:eastAsia="Times New Roman" w:hAnsi="Times New Roman" w:cs="Times New Roman"/>
           <w:sz w:val="24"/>
           <w:szCs w:val="24"/>
         </w:rPr>
-        <w:t>contro...2145000 (line 1375)</w:t>
+        <w:t>contro</w:t>
+      </w:r>
+      <w:proofErr w:type="spellEnd"/>
+      <w:proofErr w:type="gramEnd"/>
+      <w:r>
+        <w:rPr>
+          <w:rFonts w:ascii="Times New Roman" w:eastAsia="Times New Roman" w:hAnsi="Times New Roman" w:cs="Times New Roman"/>
+          <w:sz w:val="24"/>
+          <w:szCs w:val="24"/>
+        </w:rPr>
+        <w:t>...2145000 (line 1375)</w:t>
       </w:r>
     </w:p>
     <w:tbl>
@@ -420,6 +644,7 @@
                 <w:szCs w:val="24"/>
               </w:rPr>
             </w:pPr>
+            <w:proofErr w:type="spellStart"/>
             <w:r>
               <w:rPr>
                 <w:rFonts w:ascii="Times New Roman" w:eastAsia="Times New Roman" w:hAnsi="Times New Roman" w:cs="Times New Roman"/>
@@ -428,6 +653,7 @@
               </w:rPr>
               <w:t>listid</w:t>
             </w:r>
+            <w:proofErr w:type="spellEnd"/>
           </w:p>
         </w:tc>
         <w:tc>
@@ -469,7 +695,25 @@
                 <w:sz w:val="20"/>
                 <w:szCs w:val="20"/>
               </w:rPr>
-              <w:t>"wishlist"</w:t>
+              <w:t>"</w:t>
+            </w:r>
+            <w:proofErr w:type="spellStart"/>
+            <w:r>
+              <w:rPr>
+                <w:rFonts w:ascii="Courier New" w:eastAsia="Times New Roman" w:hAnsi="Courier New" w:cs="Courier New"/>
+                <w:sz w:val="20"/>
+                <w:szCs w:val="20"/>
+              </w:rPr>
+              <w:t>wishlist</w:t>
+            </w:r>
+            <w:proofErr w:type="spellEnd"/>
+            <w:r>
+              <w:rPr>
+                <w:rFonts w:ascii="Courier New" w:eastAsia="Times New Roman" w:hAnsi="Courier New" w:cs="Courier New"/>
+                <w:sz w:val="20"/>
+                <w:szCs w:val="20"/>
+              </w:rPr>
+              <w:t>"</w:t>
             </w:r>
           </w:p>
         </w:tc>
@@ -510,6 +754,7 @@
                 <w:szCs w:val="24"/>
               </w:rPr>
             </w:pPr>
+            <w:proofErr w:type="spellStart"/>
             <w:r>
               <w:rPr>
                 <w:rFonts w:ascii="Times New Roman" w:eastAsia="Times New Roman" w:hAnsi="Times New Roman" w:cs="Times New Roman"/>
@@ -518,6 +763,7 @@
               </w:rPr>
               <w:t>pid</w:t>
             </w:r>
+            <w:proofErr w:type="spellEnd"/>
           </w:p>
         </w:tc>
         <w:tc>
@@ -567,7 +813,17 @@
     </w:tbl>
     <w:p>
       <w:r>
-        <w:t xml:space="preserve">…….me thinks the pid isn’t being passed properly. </w:t>
+        <w:t xml:space="preserve">…….me thinks the </w:t>
+      </w:r>
+      <w:proofErr w:type="spellStart"/>
+      <w:proofErr w:type="gramStart"/>
+      <w:r>
+        <w:t>pid</w:t>
+      </w:r>
+      <w:proofErr w:type="spellEnd"/>
+      <w:proofErr w:type="gramEnd"/>
+      <w:r>
+        <w:t xml:space="preserve"> isn’t being passed properly. </w:t>
       </w:r>
     </w:p>
     <w:p/>

--- a/Build Files/Commit build log - ChessStore.docx
+++ b/Build Files/Commit build log - ChessStore.docx
@@ -1,6 +1,6 @@
 
 <file path=word/document.xml><?xml version="1.0" encoding="utf-8"?>
-<w:document xmlns:wpc="http://schemas.microsoft.com/office/word/2010/wordprocessingCanvas" xmlns:mc="http://schemas.openxmlformats.org/markup-compatibility/2006" xmlns:o="urn:schemas-microsoft-com:office:office" xmlns:r="http://schemas.openxmlformats.org/officeDocument/2006/relationships" xmlns:m="http://schemas.openxmlformats.org/officeDocument/2006/math" xmlns:v="urn:schemas-microsoft-com:vml" xmlns:wp14="http://schemas.microsoft.com/office/word/2010/wordprocessingDrawing" xmlns:wp="http://schemas.openxmlformats.org/drawingml/2006/wordprocessingDrawing" xmlns:w10="urn:schemas-microsoft-com:office:word" xmlns:w="http://schemas.openxmlformats.org/wordprocessingml/2006/main" xmlns:w14="http://schemas.microsoft.com/office/word/2010/wordml" xmlns:wpg="http://schemas.microsoft.com/office/word/2010/wordprocessingGroup" xmlns:wpi="http://schemas.microsoft.com/office/word/2010/wordprocessingInk" xmlns:wne="http://schemas.microsoft.com/office/word/2006/wordml" xmlns:wps="http://schemas.microsoft.com/office/word/2010/wordprocessingShape" mc:Ignorable="w14 wp14">
+<w:document xmlns:ve="http://schemas.openxmlformats.org/markup-compatibility/2006" xmlns:o="urn:schemas-microsoft-com:office:office" xmlns:r="http://schemas.openxmlformats.org/officeDocument/2006/relationships" xmlns:m="http://schemas.openxmlformats.org/officeDocument/2006/math" xmlns:v="urn:schemas-microsoft-com:vml" xmlns:wp="http://schemas.openxmlformats.org/drawingml/2006/wordprocessingDrawing" xmlns:w10="urn:schemas-microsoft-com:office:word" xmlns:w="http://schemas.openxmlformats.org/wordprocessingml/2006/main" xmlns:wne="http://schemas.microsoft.com/office/word/2006/wordml">
   <w:body>
     <w:p>
       <w:pPr>
@@ -20,14 +20,14 @@
         <w:pStyle w:val="ListParagraph"/>
         <w:numPr>
           <w:ilvl w:val="0"/>
-          <w:numId w:val="13"/>
+          <w:numId w:val="14"/>
         </w:numPr>
         <w:rPr>
           <w:u w:val="single"/>
         </w:rPr>
       </w:pPr>
       <w:r>
-        <w:t>Homepage: Added category images for: chess sets: metal chess sets, wood chess sets with boards.</w:t>
+        <w:t>Homepage: Added category images for the follow categories: chess sets: garden and travel chess sets. Chess boards: natural wood chess boards. Chess accessories: chess clocks, books, dvds, and software.</w:t>
       </w:r>
     </w:p>
     <w:p>
@@ -35,14 +35,20 @@
         <w:pStyle w:val="ListParagraph"/>
         <w:numPr>
           <w:ilvl w:val="0"/>
-          <w:numId w:val="13"/>
+          <w:numId w:val="14"/>
         </w:numPr>
         <w:rPr>
           <w:u w:val="single"/>
         </w:rPr>
       </w:pPr>
       <w:r>
-        <w:t>Product page: Continued troubleshooting product page loading issue.</w:t>
+        <w:t xml:space="preserve">Homepage: Updated Category boxes with the following changes:  Vertically centered category title text. Reduced whitespace between category rows. Upgraded title bar font size to 14px. </w:t>
+      </w:r>
+      <w:r>
+        <w:t xml:space="preserve"> Relocated the next and prev category scroll buttons to be positioned correctly with the new category dimensions. </w:t>
+      </w:r>
+      <w:r>
+        <w:t>Resizing of the title bars would throw off the whole look of each category as there is a border that surrounds the entire item. This border would contain uneven white space in between it and the title bar if it were to be shortened.</w:t>
       </w:r>
     </w:p>
     <w:p>
@@ -93,31 +99,14 @@
     </w:p>
     <w:p>
       <w:r>
-        <w:t xml:space="preserve">Header: Dropdown background changed to an alternating color (gradient?) per </w:t>
-      </w:r>
-      <w:proofErr w:type="spellStart"/>
-      <w:r>
-        <w:t>Jeffs</w:t>
-      </w:r>
-      <w:proofErr w:type="spellEnd"/>
-      <w:r>
-        <w:t xml:space="preserve"> request</w:t>
-      </w:r>
-      <w:proofErr w:type="gramStart"/>
-      <w:r>
-        <w:t>?*</w:t>
-      </w:r>
-      <w:proofErr w:type="gramEnd"/>
-      <w:r>
-        <w:t>*ON HOLD PENDING FEEDBACK**</w:t>
+        <w:t>Header: Dropdown background changed to an alternating color (gradient?) per Jeffs request?**ON HOLD PENDING FEEDBACK**</w:t>
       </w:r>
     </w:p>
     <w:p>
       <w:r>
         <w:t xml:space="preserve">-Footer:  Assigned link values for reseller program to: </w:t>
       </w:r>
-      <w:hyperlink r:id="rId6" w:tgtFrame="_blank" w:history="1">
-        <w:proofErr w:type="gramStart"/>
+      <w:hyperlink r:id="rId5" w:tgtFrame="_blank" w:history="1">
         <w:r>
           <w:rPr>
             <w:rStyle w:val="Hyperlink"/>
@@ -131,13 +120,9 @@
         </w:r>
       </w:hyperlink>
       <w:r>
-        <w:t>,</w:t>
-      </w:r>
-      <w:proofErr w:type="gramEnd"/>
-      <w:r>
-        <w:t xml:space="preserve"> and affiliates program to: </w:t>
-      </w:r>
-      <w:hyperlink r:id="rId7" w:tgtFrame="_blank" w:history="1">
+        <w:t xml:space="preserve">, and affiliates program to: </w:t>
+      </w:r>
+      <w:hyperlink r:id="rId6" w:tgtFrame="_blank" w:history="1">
         <w:r>
           <w:rPr>
             <w:rStyle w:val="Hyperlink"/>
@@ -161,15 +146,7 @@
     </w:p>
     <w:p>
       <w:r>
-        <w:t>Category page: Update category page sidebar to include category options for certain categories</w:t>
-      </w:r>
-      <w:proofErr w:type="gramStart"/>
-      <w:r>
-        <w:t>.*</w:t>
-      </w:r>
-      <w:proofErr w:type="gramEnd"/>
-      <w:r>
-        <w:t>*ON HOLD PENDING FEEDBACK**</w:t>
+        <w:t>Category page: Update category page sidebar to include category options for certain categories.**ON HOLD PENDING FEEDBACK**</w:t>
       </w:r>
     </w:p>
     <w:p>
@@ -177,15 +154,7 @@
         <w:t xml:space="preserve">- Product template, Refer a friend link needs to be linked properly. </w:t>
       </w:r>
       <w:r>
-        <w:t xml:space="preserve">The plan is for this to send an email </w:t>
-      </w:r>
-      <w:proofErr w:type="gramStart"/>
-      <w:r>
-        <w:t>with</w:t>
-      </w:r>
-      <w:proofErr w:type="gramEnd"/>
-      <w:r>
-        <w:t xml:space="preserve"> the product to an input email.</w:t>
+        <w:t>The plan is for this to send an email with the product to an input email.</w:t>
       </w:r>
     </w:p>
     <w:p>
@@ -198,21 +167,11 @@
         <w:t>- Product page: Add volume discount tab and f</w:t>
       </w:r>
       <w:r>
-        <w:t xml:space="preserve">ind data for building </w:t>
-      </w:r>
-      <w:proofErr w:type="spellStart"/>
-      <w:r>
-        <w:t>databind</w:t>
-      </w:r>
-      <w:proofErr w:type="spellEnd"/>
-      <w:r>
-        <w:t xml:space="preserve">. </w:t>
-      </w:r>
-      <w:proofErr w:type="gramStart"/>
+        <w:t xml:space="preserve">ind data for building databind. </w:t>
+      </w:r>
       <w:r>
         <w:t>Must disappear if no data is present in tab.</w:t>
       </w:r>
-      <w:proofErr w:type="gramEnd"/>
     </w:p>
     <w:p>
       <w:r>
@@ -221,15 +180,7 @@
     </w:p>
     <w:p>
       <w:r>
-        <w:t xml:space="preserve">- Footer: Bottom sponsor icons need to be embedded instead of </w:t>
-      </w:r>
-      <w:proofErr w:type="gramStart"/>
-      <w:r>
-        <w:t>copied !!</w:t>
-      </w:r>
-      <w:proofErr w:type="gramEnd"/>
-      <w:r>
-        <w:t>Will need Michaels help with this.</w:t>
+        <w:t>- Footer: Bottom sponsor icons need to be embedded instead of copied !!Will need Michaels help with this.</w:t>
       </w:r>
     </w:p>
     <w:p/>
@@ -270,7 +221,6 @@
         </w:rPr>
       </w:pPr>
       <w:r>
-        <w:lastRenderedPageBreak/>
         <w:t>- Tabs on the product page: “</w:t>
       </w:r>
       <w:r>
@@ -281,42 +231,12 @@
           <w:szCs w:val="17"/>
           <w:shd w:val="clear" w:color="auto" w:fill="F6F6F6"/>
         </w:rPr>
-        <w:t xml:space="preserve">The data for the volume discounts and warranty is not stored anywhere that I'm aware of. This will need to be a special section that </w:t>
-      </w:r>
-      <w:proofErr w:type="spellStart"/>
-      <w:r>
-        <w:rPr>
-          <w:rFonts w:ascii="Arial" w:hAnsi="Arial" w:cs="Arial"/>
-          <w:color w:val="525252"/>
-          <w:sz w:val="17"/>
-          <w:szCs w:val="17"/>
-          <w:shd w:val="clear" w:color="auto" w:fill="F6F6F6"/>
-        </w:rPr>
-        <w:t>Zoovy</w:t>
-      </w:r>
-      <w:proofErr w:type="spellEnd"/>
-      <w:r>
-        <w:rPr>
-          <w:rFonts w:ascii="Arial" w:hAnsi="Arial" w:cs="Arial"/>
-          <w:color w:val="525252"/>
-          <w:sz w:val="17"/>
-          <w:szCs w:val="17"/>
-          <w:shd w:val="clear" w:color="auto" w:fill="F6F6F6"/>
-        </w:rPr>
-        <w:t xml:space="preserve"> adds as a standard field for products or a special Flex Field for us.”</w:t>
+        <w:t>The data for the volume discounts and warranty is not stored anywhere that I'm aware of. This will need to be a special section that Zoovy adds as a standard field for products or a special Flex Field for us.”</w:t>
       </w:r>
     </w:p>
     <w:p>
       <w:r>
-        <w:t xml:space="preserve">Not sure how I can </w:t>
-      </w:r>
-      <w:proofErr w:type="spellStart"/>
-      <w:r>
-        <w:t>databind</w:t>
-      </w:r>
-      <w:proofErr w:type="spellEnd"/>
-      <w:r>
-        <w:t xml:space="preserve"> this info into the page.</w:t>
+        <w:t>Not sure how I can databind this info into the page.</w:t>
       </w:r>
     </w:p>
     <w:p>
@@ -339,54 +259,20 @@
           <w:numId w:val="10"/>
         </w:numPr>
       </w:pPr>
-      <w:proofErr w:type="spellStart"/>
       <w:r>
         <w:t>Wishlist</w:t>
       </w:r>
-      <w:proofErr w:type="spellEnd"/>
       <w:r>
         <w:t xml:space="preserve"> button</w:t>
       </w:r>
       <w:r>
-        <w:t xml:space="preserve"> no </w:t>
-      </w:r>
-      <w:proofErr w:type="spellStart"/>
-      <w:r>
-        <w:t>wanna</w:t>
-      </w:r>
-      <w:proofErr w:type="spellEnd"/>
-      <w:r>
-        <w:t xml:space="preserve"> work. Getting following error on click:</w:t>
+        <w:t xml:space="preserve"> no wanna work. Getting following error on click:</w:t>
       </w:r>
       <w:r>
         <w:t xml:space="preserve"> </w:t>
       </w:r>
       <w:r>
-        <w:t xml:space="preserve">Uh Oh! Something went wrong. Please try that again or contact the site administrator if error persists. </w:t>
-      </w:r>
-      <w:proofErr w:type="gramStart"/>
-      <w:r>
-        <w:t>err</w:t>
-      </w:r>
-      <w:proofErr w:type="gramEnd"/>
-      <w:r>
-        <w:t xml:space="preserve">: required </w:t>
-      </w:r>
-      <w:proofErr w:type="spellStart"/>
-      <w:r>
-        <w:t>param</w:t>
-      </w:r>
-      <w:proofErr w:type="spellEnd"/>
-      <w:r>
-        <w:t xml:space="preserve"> for add2buyerList was missing. </w:t>
-      </w:r>
-      <w:proofErr w:type="gramStart"/>
-      <w:r>
-        <w:t>see</w:t>
-      </w:r>
-      <w:proofErr w:type="gramEnd"/>
-      <w:r>
-        <w:t xml:space="preserve"> console for details. Console says:</w:t>
+        <w:t>Uh Oh! Something went wrong. Please try that again or contact the site administrator if error persists. err: required param for add2buyerList was missing. see console for details. Console says:</w:t>
       </w:r>
     </w:p>
     <w:p>
@@ -424,85 +310,7 @@
           <w:sz w:val="20"/>
           <w:szCs w:val="20"/>
         </w:rPr>
-        <w:t xml:space="preserve">ERROR! </w:t>
-      </w:r>
-      <w:proofErr w:type="spellStart"/>
-      <w:proofErr w:type="gramStart"/>
-      <w:r>
-        <w:rPr>
-          <w:rFonts w:ascii="Courier New" w:eastAsia="Times New Roman" w:hAnsi="Courier New" w:cs="Courier New"/>
-          <w:sz w:val="20"/>
-          <w:szCs w:val="20"/>
-        </w:rPr>
-        <w:t>params</w:t>
-      </w:r>
-      <w:proofErr w:type="spellEnd"/>
-      <w:proofErr w:type="gramEnd"/>
-      <w:r>
-        <w:rPr>
-          <w:rFonts w:ascii="Courier New" w:eastAsia="Times New Roman" w:hAnsi="Courier New" w:cs="Courier New"/>
-          <w:sz w:val="20"/>
-          <w:szCs w:val="20"/>
-        </w:rPr>
-        <w:t xml:space="preserve"> missing for add2BuyerList. </w:t>
-      </w:r>
-      <w:proofErr w:type="spellStart"/>
-      <w:proofErr w:type="gramStart"/>
-      <w:r>
-        <w:rPr>
-          <w:rFonts w:ascii="Courier New" w:eastAsia="Times New Roman" w:hAnsi="Courier New" w:cs="Courier New"/>
-          <w:sz w:val="20"/>
-          <w:szCs w:val="20"/>
-        </w:rPr>
-        <w:t>listid</w:t>
-      </w:r>
-      <w:proofErr w:type="spellEnd"/>
-      <w:proofErr w:type="gramEnd"/>
-      <w:r>
-        <w:rPr>
-          <w:rFonts w:ascii="Courier New" w:eastAsia="Times New Roman" w:hAnsi="Courier New" w:cs="Courier New"/>
-          <w:sz w:val="20"/>
-          <w:szCs w:val="20"/>
-        </w:rPr>
-        <w:t xml:space="preserve"> and </w:t>
-      </w:r>
-      <w:proofErr w:type="spellStart"/>
-      <w:r>
-        <w:rPr>
-          <w:rFonts w:ascii="Courier New" w:eastAsia="Times New Roman" w:hAnsi="Courier New" w:cs="Courier New"/>
-          <w:sz w:val="20"/>
-          <w:szCs w:val="20"/>
-        </w:rPr>
-        <w:t>pid</w:t>
-      </w:r>
-      <w:proofErr w:type="spellEnd"/>
-      <w:r>
-        <w:rPr>
-          <w:rFonts w:ascii="Courier New" w:eastAsia="Times New Roman" w:hAnsi="Courier New" w:cs="Courier New"/>
-          <w:sz w:val="20"/>
-          <w:szCs w:val="20"/>
-        </w:rPr>
-        <w:t xml:space="preserve"> required. </w:t>
-      </w:r>
-      <w:proofErr w:type="spellStart"/>
-      <w:proofErr w:type="gramStart"/>
-      <w:r>
-        <w:rPr>
-          <w:rFonts w:ascii="Courier New" w:eastAsia="Times New Roman" w:hAnsi="Courier New" w:cs="Courier New"/>
-          <w:sz w:val="20"/>
-          <w:szCs w:val="20"/>
-        </w:rPr>
-        <w:t>params</w:t>
-      </w:r>
-      <w:proofErr w:type="spellEnd"/>
-      <w:proofErr w:type="gramEnd"/>
-      <w:r>
-        <w:rPr>
-          <w:rFonts w:ascii="Courier New" w:eastAsia="Times New Roman" w:hAnsi="Courier New" w:cs="Courier New"/>
-          <w:sz w:val="20"/>
-          <w:szCs w:val="20"/>
-        </w:rPr>
-        <w:t xml:space="preserve">: </w:t>
+        <w:t xml:space="preserve">ERROR! params missing for add2BuyerList. listid and pid required. params: </w:t>
       </w:r>
     </w:p>
     <w:p>
@@ -516,25 +324,13 @@
           <w:szCs w:val="24"/>
         </w:rPr>
       </w:pPr>
-      <w:proofErr w:type="spellStart"/>
-      <w:proofErr w:type="gramStart"/>
       <w:r>
         <w:rPr>
           <w:rFonts w:ascii="Times New Roman" w:eastAsia="Times New Roman" w:hAnsi="Times New Roman" w:cs="Times New Roman"/>
           <w:sz w:val="24"/>
           <w:szCs w:val="24"/>
         </w:rPr>
-        <w:t>contro</w:t>
-      </w:r>
-      <w:proofErr w:type="spellEnd"/>
-      <w:proofErr w:type="gramEnd"/>
-      <w:r>
-        <w:rPr>
-          <w:rFonts w:ascii="Times New Roman" w:eastAsia="Times New Roman" w:hAnsi="Times New Roman" w:cs="Times New Roman"/>
-          <w:sz w:val="24"/>
-          <w:szCs w:val="24"/>
-        </w:rPr>
-        <w:t>...2145000 (line 1375)</w:t>
+        <w:t>contro...2145000 (line 1375)</w:t>
       </w:r>
     </w:p>
     <w:tbl>
@@ -545,7 +341,7 @@
           <w:left w:w="0" w:type="dxa"/>
           <w:right w:w="0" w:type="dxa"/>
         </w:tblCellMar>
-        <w:tblLook w:val="04A0" w:firstRow="1" w:lastRow="0" w:firstColumn="1" w:lastColumn="0" w:noHBand="0" w:noVBand="1"/>
+        <w:tblLook w:val="04A0"/>
       </w:tblPr>
       <w:tblGrid>
         <w:gridCol w:w="6"/>
@@ -644,7 +440,6 @@
                 <w:szCs w:val="24"/>
               </w:rPr>
             </w:pPr>
-            <w:proofErr w:type="spellStart"/>
             <w:r>
               <w:rPr>
                 <w:rFonts w:ascii="Times New Roman" w:eastAsia="Times New Roman" w:hAnsi="Times New Roman" w:cs="Times New Roman"/>
@@ -653,7 +448,6 @@
               </w:rPr>
               <w:t>listid</w:t>
             </w:r>
-            <w:proofErr w:type="spellEnd"/>
           </w:p>
         </w:tc>
         <w:tc>
@@ -695,25 +489,7 @@
                 <w:sz w:val="20"/>
                 <w:szCs w:val="20"/>
               </w:rPr>
-              <w:t>"</w:t>
-            </w:r>
-            <w:proofErr w:type="spellStart"/>
-            <w:r>
-              <w:rPr>
-                <w:rFonts w:ascii="Courier New" w:eastAsia="Times New Roman" w:hAnsi="Courier New" w:cs="Courier New"/>
-                <w:sz w:val="20"/>
-                <w:szCs w:val="20"/>
-              </w:rPr>
-              <w:t>wishlist</w:t>
-            </w:r>
-            <w:proofErr w:type="spellEnd"/>
-            <w:r>
-              <w:rPr>
-                <w:rFonts w:ascii="Courier New" w:eastAsia="Times New Roman" w:hAnsi="Courier New" w:cs="Courier New"/>
-                <w:sz w:val="20"/>
-                <w:szCs w:val="20"/>
-              </w:rPr>
-              <w:t>"</w:t>
+              <w:t>"wishlist"</w:t>
             </w:r>
           </w:p>
         </w:tc>
@@ -754,7 +530,6 @@
                 <w:szCs w:val="24"/>
               </w:rPr>
             </w:pPr>
-            <w:proofErr w:type="spellStart"/>
             <w:r>
               <w:rPr>
                 <w:rFonts w:ascii="Times New Roman" w:eastAsia="Times New Roman" w:hAnsi="Times New Roman" w:cs="Times New Roman"/>
@@ -763,7 +538,6 @@
               </w:rPr>
               <w:t>pid</w:t>
             </w:r>
-            <w:proofErr w:type="spellEnd"/>
           </w:p>
         </w:tc>
         <w:tc>
@@ -813,17 +587,7 @@
     </w:tbl>
     <w:p>
       <w:r>
-        <w:t xml:space="preserve">…….me thinks the </w:t>
-      </w:r>
-      <w:proofErr w:type="spellStart"/>
-      <w:proofErr w:type="gramStart"/>
-      <w:r>
-        <w:t>pid</w:t>
-      </w:r>
-      <w:proofErr w:type="spellEnd"/>
-      <w:proofErr w:type="gramEnd"/>
-      <w:r>
-        <w:t xml:space="preserve"> isn’t being passed properly. </w:t>
+        <w:t xml:space="preserve">…….me thinks the pid isn’t being passed properly. </w:t>
       </w:r>
     </w:p>
     <w:p/>
@@ -867,7 +631,7 @@
 </file>
 
 <file path=word/numbering.xml><?xml version="1.0" encoding="utf-8"?>
-<w:numbering xmlns:wpc="http://schemas.microsoft.com/office/word/2010/wordprocessingCanvas" xmlns:mc="http://schemas.openxmlformats.org/markup-compatibility/2006" xmlns:o="urn:schemas-microsoft-com:office:office" xmlns:r="http://schemas.openxmlformats.org/officeDocument/2006/relationships" xmlns:m="http://schemas.openxmlformats.org/officeDocument/2006/math" xmlns:v="urn:schemas-microsoft-com:vml" xmlns:wp14="http://schemas.microsoft.com/office/word/2010/wordprocessingDrawing" xmlns:wp="http://schemas.openxmlformats.org/drawingml/2006/wordprocessingDrawing" xmlns:w10="urn:schemas-microsoft-com:office:word" xmlns:w="http://schemas.openxmlformats.org/wordprocessingml/2006/main" xmlns:w14="http://schemas.microsoft.com/office/word/2010/wordml" xmlns:wpg="http://schemas.microsoft.com/office/word/2010/wordprocessingGroup" xmlns:wpi="http://schemas.microsoft.com/office/word/2010/wordprocessingInk" xmlns:wne="http://schemas.microsoft.com/office/word/2006/wordml" xmlns:wps="http://schemas.microsoft.com/office/word/2010/wordprocessingShape" mc:Ignorable="w14 wp14">
+<w:numbering xmlns:ve="http://schemas.openxmlformats.org/markup-compatibility/2006" xmlns:o="urn:schemas-microsoft-com:office:office" xmlns:r="http://schemas.openxmlformats.org/officeDocument/2006/relationships" xmlns:m="http://schemas.openxmlformats.org/officeDocument/2006/math" xmlns:v="urn:schemas-microsoft-com:vml" xmlns:wp="http://schemas.openxmlformats.org/drawingml/2006/wordprocessingDrawing" xmlns:w10="urn:schemas-microsoft-com:office:word" xmlns:w="http://schemas.openxmlformats.org/wordprocessingml/2006/main" xmlns:wne="http://schemas.microsoft.com/office/word/2006/wordml">
   <w:abstractNum w:abstractNumId="0">
     <w:nsid w:val="148C0648"/>
     <w:multiLevelType w:val="hybridMultilevel"/>
@@ -981,6 +745,118 @@
     </w:lvl>
   </w:abstractNum>
   <w:abstractNum w:abstractNumId="1">
+    <w:nsid w:val="209C41DC"/>
+    <w:multiLevelType w:val="hybridMultilevel"/>
+    <w:tmpl w:val="41525A2E"/>
+    <w:lvl w:ilvl="0" w:tplc="49C0C482">
+      <w:numFmt w:val="bullet"/>
+      <w:lvlText w:val="-"/>
+      <w:lvlJc w:val="left"/>
+      <w:pPr>
+        <w:ind w:left="720" w:hanging="360"/>
+      </w:pPr>
+      <w:rPr>
+        <w:rFonts w:ascii="Calibri" w:eastAsiaTheme="minorHAnsi" w:hAnsi="Calibri" w:cstheme="minorBidi" w:hint="default"/>
+      </w:rPr>
+    </w:lvl>
+    <w:lvl w:ilvl="1" w:tplc="04090003" w:tentative="1">
+      <w:start w:val="1"/>
+      <w:numFmt w:val="bullet"/>
+      <w:lvlText w:val="o"/>
+      <w:lvlJc w:val="left"/>
+      <w:pPr>
+        <w:ind w:left="1440" w:hanging="360"/>
+      </w:pPr>
+      <w:rPr>
+        <w:rFonts w:ascii="Courier New" w:hAnsi="Courier New" w:cs="Courier New" w:hint="default"/>
+      </w:rPr>
+    </w:lvl>
+    <w:lvl w:ilvl="2" w:tplc="04090005" w:tentative="1">
+      <w:start w:val="1"/>
+      <w:numFmt w:val="bullet"/>
+      <w:lvlText w:val=""/>
+      <w:lvlJc w:val="left"/>
+      <w:pPr>
+        <w:ind w:left="2160" w:hanging="360"/>
+      </w:pPr>
+      <w:rPr>
+        <w:rFonts w:ascii="Wingdings" w:hAnsi="Wingdings" w:hint="default"/>
+      </w:rPr>
+    </w:lvl>
+    <w:lvl w:ilvl="3" w:tplc="04090001" w:tentative="1">
+      <w:start w:val="1"/>
+      <w:numFmt w:val="bullet"/>
+      <w:lvlText w:val=""/>
+      <w:lvlJc w:val="left"/>
+      <w:pPr>
+        <w:ind w:left="2880" w:hanging="360"/>
+      </w:pPr>
+      <w:rPr>
+        <w:rFonts w:ascii="Symbol" w:hAnsi="Symbol" w:hint="default"/>
+      </w:rPr>
+    </w:lvl>
+    <w:lvl w:ilvl="4" w:tplc="04090003" w:tentative="1">
+      <w:start w:val="1"/>
+      <w:numFmt w:val="bullet"/>
+      <w:lvlText w:val="o"/>
+      <w:lvlJc w:val="left"/>
+      <w:pPr>
+        <w:ind w:left="3600" w:hanging="360"/>
+      </w:pPr>
+      <w:rPr>
+        <w:rFonts w:ascii="Courier New" w:hAnsi="Courier New" w:cs="Courier New" w:hint="default"/>
+      </w:rPr>
+    </w:lvl>
+    <w:lvl w:ilvl="5" w:tplc="04090005" w:tentative="1">
+      <w:start w:val="1"/>
+      <w:numFmt w:val="bullet"/>
+      <w:lvlText w:val=""/>
+      <w:lvlJc w:val="left"/>
+      <w:pPr>
+        <w:ind w:left="4320" w:hanging="360"/>
+      </w:pPr>
+      <w:rPr>
+        <w:rFonts w:ascii="Wingdings" w:hAnsi="Wingdings" w:hint="default"/>
+      </w:rPr>
+    </w:lvl>
+    <w:lvl w:ilvl="6" w:tplc="04090001" w:tentative="1">
+      <w:start w:val="1"/>
+      <w:numFmt w:val="bullet"/>
+      <w:lvlText w:val=""/>
+      <w:lvlJc w:val="left"/>
+      <w:pPr>
+        <w:ind w:left="5040" w:hanging="360"/>
+      </w:pPr>
+      <w:rPr>
+        <w:rFonts w:ascii="Symbol" w:hAnsi="Symbol" w:hint="default"/>
+      </w:rPr>
+    </w:lvl>
+    <w:lvl w:ilvl="7" w:tplc="04090003" w:tentative="1">
+      <w:start w:val="1"/>
+      <w:numFmt w:val="bullet"/>
+      <w:lvlText w:val="o"/>
+      <w:lvlJc w:val="left"/>
+      <w:pPr>
+        <w:ind w:left="5760" w:hanging="360"/>
+      </w:pPr>
+      <w:rPr>
+        <w:rFonts w:ascii="Courier New" w:hAnsi="Courier New" w:cs="Courier New" w:hint="default"/>
+      </w:rPr>
+    </w:lvl>
+    <w:lvl w:ilvl="8" w:tplc="04090005" w:tentative="1">
+      <w:start w:val="1"/>
+      <w:numFmt w:val="bullet"/>
+      <w:lvlText w:val=""/>
+      <w:lvlJc w:val="left"/>
+      <w:pPr>
+        <w:ind w:left="6480" w:hanging="360"/>
+      </w:pPr>
+      <w:rPr>
+        <w:rFonts w:ascii="Wingdings" w:hAnsi="Wingdings" w:hint="default"/>
+      </w:rPr>
+    </w:lvl>
+  </w:abstractNum>
+  <w:abstractNum w:abstractNumId="2">
     <w:nsid w:val="227108E4"/>
     <w:multiLevelType w:val="hybridMultilevel"/>
     <w:tmpl w:val="CD8C1A26"/>
@@ -1092,7 +968,7 @@
       </w:rPr>
     </w:lvl>
   </w:abstractNum>
-  <w:abstractNum w:abstractNumId="2">
+  <w:abstractNum w:abstractNumId="3">
     <w:nsid w:val="2318090E"/>
     <w:multiLevelType w:val="hybridMultilevel"/>
     <w:tmpl w:val="23B2B1B0"/>
@@ -1204,7 +1080,7 @@
       </w:rPr>
     </w:lvl>
   </w:abstractNum>
-  <w:abstractNum w:abstractNumId="3">
+  <w:abstractNum w:abstractNumId="4">
     <w:nsid w:val="2B2A14B8"/>
     <w:multiLevelType w:val="hybridMultilevel"/>
     <w:tmpl w:val="5EC40116"/>
@@ -1316,7 +1192,7 @@
       </w:rPr>
     </w:lvl>
   </w:abstractNum>
-  <w:abstractNum w:abstractNumId="4">
+  <w:abstractNum w:abstractNumId="5">
     <w:nsid w:val="354F5F75"/>
     <w:multiLevelType w:val="hybridMultilevel"/>
     <w:tmpl w:val="34502C18"/>
@@ -1428,7 +1304,7 @@
       </w:rPr>
     </w:lvl>
   </w:abstractNum>
-  <w:abstractNum w:abstractNumId="5">
+  <w:abstractNum w:abstractNumId="6">
     <w:nsid w:val="40D5622A"/>
     <w:multiLevelType w:val="hybridMultilevel"/>
     <w:tmpl w:val="FDD0A19E"/>
@@ -1540,7 +1416,7 @@
       </w:rPr>
     </w:lvl>
   </w:abstractNum>
-  <w:abstractNum w:abstractNumId="6">
+  <w:abstractNum w:abstractNumId="7">
     <w:nsid w:val="41CD2A23"/>
     <w:multiLevelType w:val="hybridMultilevel"/>
     <w:tmpl w:val="07EE7D3A"/>
@@ -1652,7 +1528,7 @@
       </w:rPr>
     </w:lvl>
   </w:abstractNum>
-  <w:abstractNum w:abstractNumId="7">
+  <w:abstractNum w:abstractNumId="8">
     <w:nsid w:val="45C7200D"/>
     <w:multiLevelType w:val="hybridMultilevel"/>
     <w:tmpl w:val="2D22F3BC"/>
@@ -1764,7 +1640,7 @@
       </w:rPr>
     </w:lvl>
   </w:abstractNum>
-  <w:abstractNum w:abstractNumId="8">
+  <w:abstractNum w:abstractNumId="9">
     <w:nsid w:val="4F954A07"/>
     <w:multiLevelType w:val="hybridMultilevel"/>
     <w:tmpl w:val="DDB4DBC6"/>
@@ -1876,7 +1752,7 @@
       </w:rPr>
     </w:lvl>
   </w:abstractNum>
-  <w:abstractNum w:abstractNumId="9">
+  <w:abstractNum w:abstractNumId="10">
     <w:nsid w:val="525F4CA4"/>
     <w:multiLevelType w:val="hybridMultilevel"/>
     <w:tmpl w:val="E6D29542"/>
@@ -1988,7 +1864,7 @@
       </w:rPr>
     </w:lvl>
   </w:abstractNum>
-  <w:abstractNum w:abstractNumId="10">
+  <w:abstractNum w:abstractNumId="11">
     <w:nsid w:val="52973FA7"/>
     <w:multiLevelType w:val="hybridMultilevel"/>
     <w:tmpl w:val="DF765388"/>
@@ -2100,7 +1976,7 @@
       </w:rPr>
     </w:lvl>
   </w:abstractNum>
-  <w:abstractNum w:abstractNumId="11">
+  <w:abstractNum w:abstractNumId="12">
     <w:nsid w:val="563D1E72"/>
     <w:multiLevelType w:val="hybridMultilevel"/>
     <w:tmpl w:val="9890752A"/>
@@ -2212,7 +2088,7 @@
       </w:rPr>
     </w:lvl>
   </w:abstractNum>
-  <w:abstractNum w:abstractNumId="12">
+  <w:abstractNum w:abstractNumId="13">
     <w:nsid w:val="5F6E3E1B"/>
     <w:multiLevelType w:val="hybridMultilevel"/>
     <w:tmpl w:val="8EC4606A"/>
@@ -2328,46 +2204,49 @@
     <w:abstractNumId w:val="0"/>
   </w:num>
   <w:num w:numId="2">
+    <w:abstractNumId w:val="10"/>
+  </w:num>
+  <w:num w:numId="3">
+    <w:abstractNumId w:val="12"/>
+  </w:num>
+  <w:num w:numId="4">
     <w:abstractNumId w:val="9"/>
   </w:num>
-  <w:num w:numId="3">
+  <w:num w:numId="5">
+    <w:abstractNumId w:val="13"/>
+  </w:num>
+  <w:num w:numId="6">
+    <w:abstractNumId w:val="3"/>
+  </w:num>
+  <w:num w:numId="7">
     <w:abstractNumId w:val="11"/>
   </w:num>
-  <w:num w:numId="4">
+  <w:num w:numId="8">
+    <w:abstractNumId w:val="7"/>
+  </w:num>
+  <w:num w:numId="9">
+    <w:abstractNumId w:val="2"/>
+  </w:num>
+  <w:num w:numId="10">
+    <w:abstractNumId w:val="4"/>
+  </w:num>
+  <w:num w:numId="11">
+    <w:abstractNumId w:val="5"/>
+  </w:num>
+  <w:num w:numId="12">
     <w:abstractNumId w:val="8"/>
   </w:num>
-  <w:num w:numId="5">
-    <w:abstractNumId w:val="12"/>
-  </w:num>
-  <w:num w:numId="6">
-    <w:abstractNumId w:val="2"/>
-  </w:num>
-  <w:num w:numId="7">
-    <w:abstractNumId w:val="10"/>
-  </w:num>
-  <w:num w:numId="8">
+  <w:num w:numId="13">
     <w:abstractNumId w:val="6"/>
   </w:num>
-  <w:num w:numId="9">
+  <w:num w:numId="14">
     <w:abstractNumId w:val="1"/>
-  </w:num>
-  <w:num w:numId="10">
-    <w:abstractNumId w:val="3"/>
-  </w:num>
-  <w:num w:numId="11">
-    <w:abstractNumId w:val="4"/>
-  </w:num>
-  <w:num w:numId="12">
-    <w:abstractNumId w:val="7"/>
-  </w:num>
-  <w:num w:numId="13">
-    <w:abstractNumId w:val="5"/>
   </w:num>
 </w:numbering>
 </file>
 
 <file path=word/styles.xml><?xml version="1.0" encoding="utf-8"?>
-<w:styles xmlns:mc="http://schemas.openxmlformats.org/markup-compatibility/2006" xmlns:r="http://schemas.openxmlformats.org/officeDocument/2006/relationships" xmlns:w="http://schemas.openxmlformats.org/wordprocessingml/2006/main" xmlns:w14="http://schemas.microsoft.com/office/word/2010/wordml" mc:Ignorable="w14">
+<w:styles xmlns:r="http://schemas.openxmlformats.org/officeDocument/2006/relationships" xmlns:w="http://schemas.openxmlformats.org/wordprocessingml/2006/main">
   <w:docDefaults>
     <w:rPrDefault>
       <w:rPr>
@@ -2538,6 +2417,7 @@
     <w:uiPriority w:val="99"/>
     <w:semiHidden/>
     <w:unhideWhenUsed/>
+    <w:qFormat/>
     <w:tblPr>
       <w:tblInd w:w="0" w:type="dxa"/>
       <w:tblCellMar>

--- a/Build Files/Commit build log - ChessStore.docx
+++ b/Build Files/Commit build log - ChessStore.docx
@@ -20,14 +20,14 @@
         <w:pStyle w:val="ListParagraph"/>
         <w:numPr>
           <w:ilvl w:val="0"/>
-          <w:numId w:val="14"/>
+          <w:numId w:val="15"/>
         </w:numPr>
         <w:rPr>
           <w:u w:val="single"/>
         </w:rPr>
       </w:pPr>
       <w:r>
-        <w:t>Homepage: Added category images for the follow categories: chess sets: garden and travel chess sets. Chess boards: natural wood chess boards. Chess accessories: chess clocks, books, dvds, and software.</w:t>
+        <w:t>Homepage: banner image pager tabs moved down below image to prevent obscuring of images.</w:t>
       </w:r>
     </w:p>
     <w:p>
@@ -35,20 +35,29 @@
         <w:pStyle w:val="ListParagraph"/>
         <w:numPr>
           <w:ilvl w:val="0"/>
-          <w:numId w:val="14"/>
+          <w:numId w:val="15"/>
         </w:numPr>
         <w:rPr>
           <w:u w:val="single"/>
         </w:rPr>
       </w:pPr>
       <w:r>
-        <w:t xml:space="preserve">Homepage: Updated Category boxes with the following changes:  Vertically centered category title text. Reduced whitespace between category rows. Upgraded title bar font size to 14px. </w:t>
-      </w:r>
-      <w:r>
-        <w:t xml:space="preserve"> Relocated the next and prev category scroll buttons to be positioned correctly with the new category dimensions. </w:t>
-      </w:r>
-      <w:r>
-        <w:t>Resizing of the title bars would throw off the whole look of each category as there is a border that surrounds the entire item. This border would contain uneven white space in between it and the title bar if it were to be shortened.</w:t>
+        <w:t>Homepage: Expanded category titles to 16px font size.</w:t>
+      </w:r>
+    </w:p>
+    <w:p>
+      <w:pPr>
+        <w:pStyle w:val="ListParagraph"/>
+        <w:numPr>
+          <w:ilvl w:val="0"/>
+          <w:numId w:val="15"/>
+        </w:numPr>
+        <w:rPr>
+          <w:u w:val="single"/>
+        </w:rPr>
+      </w:pPr>
+      <w:r>
+        <w:t>Homepage: Added category description sections to each category. Awaiting data and styling feedback.</w:t>
       </w:r>
     </w:p>
     <w:p>
@@ -221,6 +230,7 @@
         </w:rPr>
       </w:pPr>
       <w:r>
+        <w:lastRenderedPageBreak/>
         <w:t>- Tabs on the product page: “</w:t>
       </w:r>
       <w:r>
@@ -1641,6 +1651,118 @@
     </w:lvl>
   </w:abstractNum>
   <w:abstractNum w:abstractNumId="9">
+    <w:nsid w:val="4F217003"/>
+    <w:multiLevelType w:val="hybridMultilevel"/>
+    <w:tmpl w:val="D0E80092"/>
+    <w:lvl w:ilvl="0" w:tplc="8534B978">
+      <w:numFmt w:val="bullet"/>
+      <w:lvlText w:val="-"/>
+      <w:lvlJc w:val="left"/>
+      <w:pPr>
+        <w:ind w:left="720" w:hanging="360"/>
+      </w:pPr>
+      <w:rPr>
+        <w:rFonts w:ascii="Calibri" w:eastAsiaTheme="minorHAnsi" w:hAnsi="Calibri" w:cstheme="minorBidi" w:hint="default"/>
+      </w:rPr>
+    </w:lvl>
+    <w:lvl w:ilvl="1" w:tplc="04090003" w:tentative="1">
+      <w:start w:val="1"/>
+      <w:numFmt w:val="bullet"/>
+      <w:lvlText w:val="o"/>
+      <w:lvlJc w:val="left"/>
+      <w:pPr>
+        <w:ind w:left="1440" w:hanging="360"/>
+      </w:pPr>
+      <w:rPr>
+        <w:rFonts w:ascii="Courier New" w:hAnsi="Courier New" w:cs="Courier New" w:hint="default"/>
+      </w:rPr>
+    </w:lvl>
+    <w:lvl w:ilvl="2" w:tplc="04090005" w:tentative="1">
+      <w:start w:val="1"/>
+      <w:numFmt w:val="bullet"/>
+      <w:lvlText w:val=""/>
+      <w:lvlJc w:val="left"/>
+      <w:pPr>
+        <w:ind w:left="2160" w:hanging="360"/>
+      </w:pPr>
+      <w:rPr>
+        <w:rFonts w:ascii="Wingdings" w:hAnsi="Wingdings" w:hint="default"/>
+      </w:rPr>
+    </w:lvl>
+    <w:lvl w:ilvl="3" w:tplc="04090001" w:tentative="1">
+      <w:start w:val="1"/>
+      <w:numFmt w:val="bullet"/>
+      <w:lvlText w:val=""/>
+      <w:lvlJc w:val="left"/>
+      <w:pPr>
+        <w:ind w:left="2880" w:hanging="360"/>
+      </w:pPr>
+      <w:rPr>
+        <w:rFonts w:ascii="Symbol" w:hAnsi="Symbol" w:hint="default"/>
+      </w:rPr>
+    </w:lvl>
+    <w:lvl w:ilvl="4" w:tplc="04090003" w:tentative="1">
+      <w:start w:val="1"/>
+      <w:numFmt w:val="bullet"/>
+      <w:lvlText w:val="o"/>
+      <w:lvlJc w:val="left"/>
+      <w:pPr>
+        <w:ind w:left="3600" w:hanging="360"/>
+      </w:pPr>
+      <w:rPr>
+        <w:rFonts w:ascii="Courier New" w:hAnsi="Courier New" w:cs="Courier New" w:hint="default"/>
+      </w:rPr>
+    </w:lvl>
+    <w:lvl w:ilvl="5" w:tplc="04090005" w:tentative="1">
+      <w:start w:val="1"/>
+      <w:numFmt w:val="bullet"/>
+      <w:lvlText w:val=""/>
+      <w:lvlJc w:val="left"/>
+      <w:pPr>
+        <w:ind w:left="4320" w:hanging="360"/>
+      </w:pPr>
+      <w:rPr>
+        <w:rFonts w:ascii="Wingdings" w:hAnsi="Wingdings" w:hint="default"/>
+      </w:rPr>
+    </w:lvl>
+    <w:lvl w:ilvl="6" w:tplc="04090001" w:tentative="1">
+      <w:start w:val="1"/>
+      <w:numFmt w:val="bullet"/>
+      <w:lvlText w:val=""/>
+      <w:lvlJc w:val="left"/>
+      <w:pPr>
+        <w:ind w:left="5040" w:hanging="360"/>
+      </w:pPr>
+      <w:rPr>
+        <w:rFonts w:ascii="Symbol" w:hAnsi="Symbol" w:hint="default"/>
+      </w:rPr>
+    </w:lvl>
+    <w:lvl w:ilvl="7" w:tplc="04090003" w:tentative="1">
+      <w:start w:val="1"/>
+      <w:numFmt w:val="bullet"/>
+      <w:lvlText w:val="o"/>
+      <w:lvlJc w:val="left"/>
+      <w:pPr>
+        <w:ind w:left="5760" w:hanging="360"/>
+      </w:pPr>
+      <w:rPr>
+        <w:rFonts w:ascii="Courier New" w:hAnsi="Courier New" w:cs="Courier New" w:hint="default"/>
+      </w:rPr>
+    </w:lvl>
+    <w:lvl w:ilvl="8" w:tplc="04090005" w:tentative="1">
+      <w:start w:val="1"/>
+      <w:numFmt w:val="bullet"/>
+      <w:lvlText w:val=""/>
+      <w:lvlJc w:val="left"/>
+      <w:pPr>
+        <w:ind w:left="6480" w:hanging="360"/>
+      </w:pPr>
+      <w:rPr>
+        <w:rFonts w:ascii="Wingdings" w:hAnsi="Wingdings" w:hint="default"/>
+      </w:rPr>
+    </w:lvl>
+  </w:abstractNum>
+  <w:abstractNum w:abstractNumId="10">
     <w:nsid w:val="4F954A07"/>
     <w:multiLevelType w:val="hybridMultilevel"/>
     <w:tmpl w:val="DDB4DBC6"/>
@@ -1752,7 +1874,7 @@
       </w:rPr>
     </w:lvl>
   </w:abstractNum>
-  <w:abstractNum w:abstractNumId="10">
+  <w:abstractNum w:abstractNumId="11">
     <w:nsid w:val="525F4CA4"/>
     <w:multiLevelType w:val="hybridMultilevel"/>
     <w:tmpl w:val="E6D29542"/>
@@ -1864,7 +1986,7 @@
       </w:rPr>
     </w:lvl>
   </w:abstractNum>
-  <w:abstractNum w:abstractNumId="11">
+  <w:abstractNum w:abstractNumId="12">
     <w:nsid w:val="52973FA7"/>
     <w:multiLevelType w:val="hybridMultilevel"/>
     <w:tmpl w:val="DF765388"/>
@@ -1976,7 +2098,7 @@
       </w:rPr>
     </w:lvl>
   </w:abstractNum>
-  <w:abstractNum w:abstractNumId="12">
+  <w:abstractNum w:abstractNumId="13">
     <w:nsid w:val="563D1E72"/>
     <w:multiLevelType w:val="hybridMultilevel"/>
     <w:tmpl w:val="9890752A"/>
@@ -2088,7 +2210,7 @@
       </w:rPr>
     </w:lvl>
   </w:abstractNum>
-  <w:abstractNum w:abstractNumId="13">
+  <w:abstractNum w:abstractNumId="14">
     <w:nsid w:val="5F6E3E1B"/>
     <w:multiLevelType w:val="hybridMultilevel"/>
     <w:tmpl w:val="8EC4606A"/>
@@ -2204,22 +2326,22 @@
     <w:abstractNumId w:val="0"/>
   </w:num>
   <w:num w:numId="2">
+    <w:abstractNumId w:val="11"/>
+  </w:num>
+  <w:num w:numId="3">
+    <w:abstractNumId w:val="13"/>
+  </w:num>
+  <w:num w:numId="4">
     <w:abstractNumId w:val="10"/>
   </w:num>
-  <w:num w:numId="3">
-    <w:abstractNumId w:val="12"/>
-  </w:num>
-  <w:num w:numId="4">
-    <w:abstractNumId w:val="9"/>
-  </w:num>
   <w:num w:numId="5">
-    <w:abstractNumId w:val="13"/>
+    <w:abstractNumId w:val="14"/>
   </w:num>
   <w:num w:numId="6">
     <w:abstractNumId w:val="3"/>
   </w:num>
   <w:num w:numId="7">
-    <w:abstractNumId w:val="11"/>
+    <w:abstractNumId w:val="12"/>
   </w:num>
   <w:num w:numId="8">
     <w:abstractNumId w:val="7"/>
@@ -2241,6 +2363,9 @@
   </w:num>
   <w:num w:numId="14">
     <w:abstractNumId w:val="1"/>
+  </w:num>
+  <w:num w:numId="15">
+    <w:abstractNumId w:val="9"/>
   </w:num>
 </w:numbering>
 </file>

--- a/Build Files/Commit build log - ChessStore.docx
+++ b/Build Files/Commit build log - ChessStore.docx
@@ -20,44 +20,14 @@
         <w:pStyle w:val="ListParagraph"/>
         <w:numPr>
           <w:ilvl w:val="0"/>
-          <w:numId w:val="15"/>
+          <w:numId w:val="16"/>
         </w:numPr>
         <w:rPr>
           <w:u w:val="single"/>
         </w:rPr>
       </w:pPr>
       <w:r>
-        <w:t>Homepage: banner image pager tabs moved down below image to prevent obscuring of images.</w:t>
-      </w:r>
-    </w:p>
-    <w:p>
-      <w:pPr>
-        <w:pStyle w:val="ListParagraph"/>
-        <w:numPr>
-          <w:ilvl w:val="0"/>
-          <w:numId w:val="15"/>
-        </w:numPr>
-        <w:rPr>
-          <w:u w:val="single"/>
-        </w:rPr>
-      </w:pPr>
-      <w:r>
-        <w:t>Homepage: Expanded category titles to 16px font size.</w:t>
-      </w:r>
-    </w:p>
-    <w:p>
-      <w:pPr>
-        <w:pStyle w:val="ListParagraph"/>
-        <w:numPr>
-          <w:ilvl w:val="0"/>
-          <w:numId w:val="15"/>
-        </w:numPr>
-        <w:rPr>
-          <w:u w:val="single"/>
-        </w:rPr>
-      </w:pPr>
-      <w:r>
-        <w:t>Homepage: Added category description sections to each category. Awaiting data and styling feedback.</w:t>
+        <w:t xml:space="preserve">Homepage: Corrected banner image pager tab bug where tabs were not showing which image slot was currently being shown. </w:t>
       </w:r>
     </w:p>
     <w:p>
@@ -230,7 +200,6 @@
         </w:rPr>
       </w:pPr>
       <w:r>
-        <w:lastRenderedPageBreak/>
         <w:t>- Tabs on the product page: “</w:t>
       </w:r>
       <w:r>
@@ -246,6 +215,7 @@
     </w:p>
     <w:p>
       <w:r>
+        <w:lastRenderedPageBreak/>
         <w:t>Not sure how I can databind this info into the page.</w:t>
       </w:r>
     </w:p>
@@ -2322,6 +2292,118 @@
       </w:rPr>
     </w:lvl>
   </w:abstractNum>
+  <w:abstractNum w:abstractNumId="15">
+    <w:nsid w:val="614C73AC"/>
+    <w:multiLevelType w:val="hybridMultilevel"/>
+    <w:tmpl w:val="9132A706"/>
+    <w:lvl w:ilvl="0" w:tplc="F21EF4C4">
+      <w:numFmt w:val="bullet"/>
+      <w:lvlText w:val="-"/>
+      <w:lvlJc w:val="left"/>
+      <w:pPr>
+        <w:ind w:left="720" w:hanging="360"/>
+      </w:pPr>
+      <w:rPr>
+        <w:rFonts w:ascii="Calibri" w:eastAsiaTheme="minorHAnsi" w:hAnsi="Calibri" w:cstheme="minorBidi" w:hint="default"/>
+      </w:rPr>
+    </w:lvl>
+    <w:lvl w:ilvl="1" w:tplc="04090003" w:tentative="1">
+      <w:start w:val="1"/>
+      <w:numFmt w:val="bullet"/>
+      <w:lvlText w:val="o"/>
+      <w:lvlJc w:val="left"/>
+      <w:pPr>
+        <w:ind w:left="1440" w:hanging="360"/>
+      </w:pPr>
+      <w:rPr>
+        <w:rFonts w:ascii="Courier New" w:hAnsi="Courier New" w:cs="Courier New" w:hint="default"/>
+      </w:rPr>
+    </w:lvl>
+    <w:lvl w:ilvl="2" w:tplc="04090005" w:tentative="1">
+      <w:start w:val="1"/>
+      <w:numFmt w:val="bullet"/>
+      <w:lvlText w:val=""/>
+      <w:lvlJc w:val="left"/>
+      <w:pPr>
+        <w:ind w:left="2160" w:hanging="360"/>
+      </w:pPr>
+      <w:rPr>
+        <w:rFonts w:ascii="Wingdings" w:hAnsi="Wingdings" w:hint="default"/>
+      </w:rPr>
+    </w:lvl>
+    <w:lvl w:ilvl="3" w:tplc="04090001" w:tentative="1">
+      <w:start w:val="1"/>
+      <w:numFmt w:val="bullet"/>
+      <w:lvlText w:val=""/>
+      <w:lvlJc w:val="left"/>
+      <w:pPr>
+        <w:ind w:left="2880" w:hanging="360"/>
+      </w:pPr>
+      <w:rPr>
+        <w:rFonts w:ascii="Symbol" w:hAnsi="Symbol" w:hint="default"/>
+      </w:rPr>
+    </w:lvl>
+    <w:lvl w:ilvl="4" w:tplc="04090003" w:tentative="1">
+      <w:start w:val="1"/>
+      <w:numFmt w:val="bullet"/>
+      <w:lvlText w:val="o"/>
+      <w:lvlJc w:val="left"/>
+      <w:pPr>
+        <w:ind w:left="3600" w:hanging="360"/>
+      </w:pPr>
+      <w:rPr>
+        <w:rFonts w:ascii="Courier New" w:hAnsi="Courier New" w:cs="Courier New" w:hint="default"/>
+      </w:rPr>
+    </w:lvl>
+    <w:lvl w:ilvl="5" w:tplc="04090005" w:tentative="1">
+      <w:start w:val="1"/>
+      <w:numFmt w:val="bullet"/>
+      <w:lvlText w:val=""/>
+      <w:lvlJc w:val="left"/>
+      <w:pPr>
+        <w:ind w:left="4320" w:hanging="360"/>
+      </w:pPr>
+      <w:rPr>
+        <w:rFonts w:ascii="Wingdings" w:hAnsi="Wingdings" w:hint="default"/>
+      </w:rPr>
+    </w:lvl>
+    <w:lvl w:ilvl="6" w:tplc="04090001" w:tentative="1">
+      <w:start w:val="1"/>
+      <w:numFmt w:val="bullet"/>
+      <w:lvlText w:val=""/>
+      <w:lvlJc w:val="left"/>
+      <w:pPr>
+        <w:ind w:left="5040" w:hanging="360"/>
+      </w:pPr>
+      <w:rPr>
+        <w:rFonts w:ascii="Symbol" w:hAnsi="Symbol" w:hint="default"/>
+      </w:rPr>
+    </w:lvl>
+    <w:lvl w:ilvl="7" w:tplc="04090003" w:tentative="1">
+      <w:start w:val="1"/>
+      <w:numFmt w:val="bullet"/>
+      <w:lvlText w:val="o"/>
+      <w:lvlJc w:val="left"/>
+      <w:pPr>
+        <w:ind w:left="5760" w:hanging="360"/>
+      </w:pPr>
+      <w:rPr>
+        <w:rFonts w:ascii="Courier New" w:hAnsi="Courier New" w:cs="Courier New" w:hint="default"/>
+      </w:rPr>
+    </w:lvl>
+    <w:lvl w:ilvl="8" w:tplc="04090005" w:tentative="1">
+      <w:start w:val="1"/>
+      <w:numFmt w:val="bullet"/>
+      <w:lvlText w:val=""/>
+      <w:lvlJc w:val="left"/>
+      <w:pPr>
+        <w:ind w:left="6480" w:hanging="360"/>
+      </w:pPr>
+      <w:rPr>
+        <w:rFonts w:ascii="Wingdings" w:hAnsi="Wingdings" w:hint="default"/>
+      </w:rPr>
+    </w:lvl>
+  </w:abstractNum>
   <w:num w:numId="1">
     <w:abstractNumId w:val="0"/>
   </w:num>
@@ -2366,6 +2448,9 @@
   </w:num>
   <w:num w:numId="15">
     <w:abstractNumId w:val="9"/>
+  </w:num>
+  <w:num w:numId="16">
+    <w:abstractNumId w:val="15"/>
   </w:num>
 </w:numbering>
 </file>

--- a/Build Files/Commit build log - ChessStore.docx
+++ b/Build Files/Commit build log - ChessStore.docx
@@ -27,7 +27,52 @@
         </w:rPr>
       </w:pPr>
       <w:r>
-        <w:t xml:space="preserve">Homepage: Corrected banner image pager tab bug where tabs were not showing which image slot was currently being shown. </w:t>
+        <w:t>Homepage: Replace</w:t>
+      </w:r>
+      <w:r>
+        <w:t>d clubs sections with new images given by Jeff.</w:t>
+      </w:r>
+      <w:r>
+        <w:t xml:space="preserve"> </w:t>
+      </w:r>
+    </w:p>
+    <w:p>
+      <w:pPr>
+        <w:pStyle w:val="ListParagraph"/>
+        <w:numPr>
+          <w:ilvl w:val="0"/>
+          <w:numId w:val="16"/>
+        </w:numPr>
+        <w:rPr>
+          <w:u w:val="single"/>
+        </w:rPr>
+      </w:pPr>
+      <w:r>
+        <w:t>Footer: Updated social link to have their associated icon with them.</w:t>
+      </w:r>
+    </w:p>
+    <w:p>
+      <w:pPr>
+        <w:pStyle w:val="ListParagraph"/>
+        <w:numPr>
+          <w:ilvl w:val="0"/>
+          <w:numId w:val="16"/>
+        </w:numPr>
+        <w:rPr>
+          <w:u w:val="single"/>
+        </w:rPr>
+      </w:pPr>
+      <w:r>
+        <w:t xml:space="preserve">Footer: Updated footer badges from </w:t>
+      </w:r>
+      <w:r>
+        <w:t>placeholder image. Still</w:t>
+      </w:r>
+      <w:r>
+        <w:t xml:space="preserve"> a few of the active badges</w:t>
+      </w:r>
+      <w:r>
+        <w:t>.</w:t>
       </w:r>
     </w:p>
     <w:p>
@@ -50,116 +95,147 @@
       <w:bookmarkEnd w:id="0"/>
     </w:p>
     <w:p>
-      <w:r>
-        <w:t>- Homepage banner image slideshow needs images and links **ON HOLD PENDING CLIENT IMAGE FILES AND LINK SPECIFICATION**</w:t>
+      <w:pPr>
+        <w:pStyle w:val="ListParagraph"/>
+        <w:numPr>
+          <w:ilvl w:val="0"/>
+          <w:numId w:val="17"/>
+        </w:numPr>
+      </w:pPr>
+      <w:r>
+        <w:t>Homepage category items: Incoming descriptive text for category items. Expected to be roughly two lines tall. **AWAITING DATA FOR DESCRIPTION TEXT**</w:t>
       </w:r>
     </w:p>
     <w:p>
-      <w:r>
-        <w:t>- Advertisem</w:t>
-      </w:r>
-      <w:r>
-        <w:t>ent bar **ON HOLD PENDING</w:t>
-      </w:r>
-      <w:r>
-        <w:t xml:space="preserve"> FEEDBACK**</w:t>
+      <w:pPr>
+        <w:pStyle w:val="ListParagraph"/>
+        <w:numPr>
+          <w:ilvl w:val="0"/>
+          <w:numId w:val="17"/>
+        </w:numPr>
+      </w:pPr>
+      <w:r>
+        <w:t>Header reformatting coming soon: standby for that. **AWAITING FEEDBACK FROM JEFF**</w:t>
       </w:r>
     </w:p>
     <w:p>
-      <w:r>
-        <w:t>- Product Template, Build functionality for Warranty tab (normally hidden unless content is available).</w:t>
-      </w:r>
-      <w:r>
-        <w:t xml:space="preserve"> </w:t>
-      </w:r>
-      <w:r>
-        <w:t>** ON HOLD PENDING FEEDBACK**</w:t>
+      <w:pPr>
+        <w:pStyle w:val="ListParagraph"/>
+        <w:numPr>
+          <w:ilvl w:val="0"/>
+          <w:numId w:val="17"/>
+        </w:numPr>
+      </w:pPr>
+      <w:r>
+        <w:t>Footer: Need FIDE laws of chess and 10% off club.</w:t>
       </w:r>
     </w:p>
     <w:p>
-      <w:r>
-        <w:t>Header: Dropdown background changed to an alternating color (gradient?) per Jeffs request?**ON HOLD PENDING FEEDBACK**</w:t>
+      <w:pPr>
+        <w:pStyle w:val="ListParagraph"/>
+        <w:numPr>
+          <w:ilvl w:val="0"/>
+          <w:numId w:val="17"/>
+        </w:numPr>
+      </w:pPr>
+      <w:r>
+        <w:t xml:space="preserve">Category: Wants hidden </w:t>
+      </w:r>
+      <w:proofErr w:type="spellStart"/>
+      <w:r>
+        <w:t>subcats</w:t>
+      </w:r>
+      <w:proofErr w:type="spellEnd"/>
+      <w:r>
+        <w:t xml:space="preserve"> to display on sidebar, populated with size options, non-hidden to display as usual.</w:t>
       </w:r>
     </w:p>
     <w:p>
-      <w:r>
-        <w:t xml:space="preserve">-Footer:  Assigned link values for reseller program to: </w:t>
-      </w:r>
-      <w:hyperlink r:id="rId5" w:tgtFrame="_blank" w:history="1">
-        <w:r>
-          <w:rPr>
-            <w:rStyle w:val="Hyperlink"/>
-            <w:rFonts w:ascii="Arial" w:hAnsi="Arial" w:cs="Arial"/>
-            <w:color w:val="3376A4"/>
-            <w:sz w:val="17"/>
-            <w:szCs w:val="17"/>
-            <w:shd w:val="clear" w:color="auto" w:fill="F6F6F6"/>
-          </w:rPr>
-          <w:t>http://www.google.com/affiliatenetwork/ntn.html?advid=501249</w:t>
-        </w:r>
-      </w:hyperlink>
-      <w:r>
-        <w:t xml:space="preserve">, and affiliates program to: </w:t>
-      </w:r>
-      <w:hyperlink r:id="rId6" w:tgtFrame="_blank" w:history="1">
-        <w:r>
-          <w:rPr>
-            <w:rStyle w:val="Hyperlink"/>
-            <w:rFonts w:ascii="Arial" w:hAnsi="Arial" w:cs="Arial"/>
-            <w:color w:val="3376A4"/>
-            <w:sz w:val="17"/>
-            <w:szCs w:val="17"/>
-            <w:shd w:val="clear" w:color="auto" w:fill="F6F6F6"/>
-          </w:rPr>
-          <w:t>http://www.shareasale.com/shareasale.cfm?merchantID=33638</w:t>
-        </w:r>
-      </w:hyperlink>
-      <w:r>
-        <w:t>.</w:t>
+      <w:pPr>
+        <w:pStyle w:val="ListParagraph"/>
+        <w:numPr>
+          <w:ilvl w:val="0"/>
+          <w:numId w:val="17"/>
+        </w:numPr>
+      </w:pPr>
+      <w:r>
+        <w:t xml:space="preserve">Product: </w:t>
+      </w:r>
+      <w:proofErr w:type="spellStart"/>
+      <w:r>
+        <w:t>Addthis</w:t>
+      </w:r>
+      <w:proofErr w:type="spellEnd"/>
+      <w:r>
+        <w:t xml:space="preserve"> sharing links are wanted. </w:t>
       </w:r>
     </w:p>
     <w:p>
-      <w:r>
-        <w:t>**ON HOLD PENDING FEEDBACK**</w:t>
+      <w:pPr>
+        <w:pStyle w:val="ListParagraph"/>
+        <w:numPr>
+          <w:ilvl w:val="0"/>
+          <w:numId w:val="17"/>
+        </w:numPr>
+      </w:pPr>
+      <w:r>
+        <w:t>Product: Finish tabs conversion.</w:t>
       </w:r>
     </w:p>
     <w:p>
-      <w:r>
-        <w:t>Category page: Update category page sidebar to include category options for certain categories.**ON HOLD PENDING FEEDBACK**</w:t>
+      <w:pPr>
+        <w:pStyle w:val="ListParagraph"/>
+        <w:numPr>
+          <w:ilvl w:val="0"/>
+          <w:numId w:val="17"/>
+        </w:numPr>
+      </w:pPr>
+      <w:r>
+        <w:t>Product: Make you might like this, reviews, and accessories sections disappear if no data is in them.</w:t>
       </w:r>
     </w:p>
     <w:p>
-      <w:r>
-        <w:t xml:space="preserve">- Product template, Refer a friend link needs to be linked properly. </w:t>
-      </w:r>
-      <w:r>
-        <w:t>The plan is for this to send an email with the product to an input email.</w:t>
+      <w:pPr>
+        <w:pStyle w:val="ListParagraph"/>
+        <w:numPr>
+          <w:ilvl w:val="0"/>
+          <w:numId w:val="17"/>
+        </w:numPr>
+      </w:pPr>
+      <w:r>
+        <w:t>Product: fix bug with our price section displaying if no data is present.</w:t>
       </w:r>
     </w:p>
     <w:p>
-      <w:r>
-        <w:t>- All Pages: Corrected wish list link bug to effectively do what they are intended to do.</w:t>
+      <w:pPr>
+        <w:pStyle w:val="ListParagraph"/>
+        <w:numPr>
+          <w:ilvl w:val="0"/>
+          <w:numId w:val="17"/>
+        </w:numPr>
+      </w:pPr>
+      <w:r>
+        <w:t>Product: possible “You Save:” section underneath sales price that calculates how much is saved between the price and sales price. Does not appear if no regular price or sales price is present.</w:t>
       </w:r>
     </w:p>
     <w:p>
-      <w:r>
-        <w:t>- Product page: Add volume discount tab and f</w:t>
-      </w:r>
-      <w:r>
-        <w:t xml:space="preserve">ind data for building databind. </w:t>
-      </w:r>
-      <w:r>
-        <w:t>Must disappear if no data is present in tab.</w:t>
-      </w:r>
-    </w:p>
-    <w:p>
-      <w:r>
-        <w:t>- Product page: Update warranty tab to: A. Disappear if no data is present. B. Contain data</w:t>
-      </w:r>
-    </w:p>
-    <w:p>
-      <w:r>
-        <w:t>- Footer: Bottom sponsor icons need to be embedded instead of copied !!Will need Michaels help with this.</w:t>
+      <w:pPr>
+        <w:pStyle w:val="ListParagraph"/>
+        <w:numPr>
+          <w:ilvl w:val="0"/>
+          <w:numId w:val="17"/>
+        </w:numPr>
+      </w:pPr>
+      <w:r>
+        <w:t xml:space="preserve">Footer: add </w:t>
+      </w:r>
+      <w:proofErr w:type="spellStart"/>
+      <w:r>
+        <w:t>facebook</w:t>
+      </w:r>
+      <w:proofErr w:type="spellEnd"/>
+      <w:r>
+        <w:t xml:space="preserve"> and twitter images next to their associated links.</w:t>
       </w:r>
     </w:p>
     <w:p/>
@@ -189,388 +265,6 @@
         <w:t>:</w:t>
       </w:r>
     </w:p>
-    <w:p>
-      <w:pPr>
-        <w:rPr>
-          <w:rFonts w:ascii="Arial" w:hAnsi="Arial" w:cs="Arial"/>
-          <w:color w:val="525252"/>
-          <w:sz w:val="17"/>
-          <w:szCs w:val="17"/>
-          <w:shd w:val="clear" w:color="auto" w:fill="F6F6F6"/>
-        </w:rPr>
-      </w:pPr>
-      <w:r>
-        <w:t>- Tabs on the product page: “</w:t>
-      </w:r>
-      <w:r>
-        <w:rPr>
-          <w:rFonts w:ascii="Arial" w:hAnsi="Arial" w:cs="Arial"/>
-          <w:color w:val="525252"/>
-          <w:sz w:val="17"/>
-          <w:szCs w:val="17"/>
-          <w:shd w:val="clear" w:color="auto" w:fill="F6F6F6"/>
-        </w:rPr>
-        <w:t>The data for the volume discounts and warranty is not stored anywhere that I'm aware of. This will need to be a special section that Zoovy adds as a standard field for products or a special Flex Field for us.”</w:t>
-      </w:r>
-    </w:p>
-    <w:p>
-      <w:r>
-        <w:lastRenderedPageBreak/>
-        <w:t>Not sure how I can databind this info into the page.</w:t>
-      </w:r>
-    </w:p>
-    <w:p>
-      <w:pPr>
-        <w:pStyle w:val="ListParagraph"/>
-        <w:numPr>
-          <w:ilvl w:val="0"/>
-          <w:numId w:val="10"/>
-        </w:numPr>
-      </w:pPr>
-      <w:r>
-        <w:t xml:space="preserve">How can we make a “share” function that allows a user to send a product share to someone’s email address? Explain what he wants and get feedback on how to build something like that. </w:t>
-      </w:r>
-    </w:p>
-    <w:p>
-      <w:pPr>
-        <w:pStyle w:val="ListParagraph"/>
-        <w:numPr>
-          <w:ilvl w:val="0"/>
-          <w:numId w:val="10"/>
-        </w:numPr>
-      </w:pPr>
-      <w:r>
-        <w:t>Wishlist</w:t>
-      </w:r>
-      <w:r>
-        <w:t xml:space="preserve"> button</w:t>
-      </w:r>
-      <w:r>
-        <w:t xml:space="preserve"> no wanna work. Getting following error on click:</w:t>
-      </w:r>
-      <w:r>
-        <w:t xml:space="preserve"> </w:t>
-      </w:r>
-      <w:r>
-        <w:t>Uh Oh! Something went wrong. Please try that again or contact the site administrator if error persists. err: required param for add2buyerList was missing. see console for details. Console says:</w:t>
-      </w:r>
-    </w:p>
-    <w:p>
-      <w:pPr>
-        <w:pStyle w:val="ListParagraph"/>
-        <w:tabs>
-          <w:tab w:val="left" w:pos="916"/>
-          <w:tab w:val="left" w:pos="1832"/>
-          <w:tab w:val="left" w:pos="2748"/>
-          <w:tab w:val="left" w:pos="3664"/>
-          <w:tab w:val="left" w:pos="4580"/>
-          <w:tab w:val="left" w:pos="5496"/>
-          <w:tab w:val="left" w:pos="6412"/>
-          <w:tab w:val="left" w:pos="7328"/>
-          <w:tab w:val="left" w:pos="8244"/>
-          <w:tab w:val="left" w:pos="9160"/>
-          <w:tab w:val="left" w:pos="10076"/>
-          <w:tab w:val="left" w:pos="10992"/>
-          <w:tab w:val="left" w:pos="11908"/>
-          <w:tab w:val="left" w:pos="12824"/>
-          <w:tab w:val="left" w:pos="13740"/>
-          <w:tab w:val="left" w:pos="14656"/>
-        </w:tabs>
-        <w:spacing w:after="0" w:line="240" w:lineRule="auto"/>
-        <w:ind w:left="360"/>
-        <w:rPr>
-          <w:rFonts w:ascii="Courier New" w:eastAsia="Times New Roman" w:hAnsi="Courier New" w:cs="Courier New"/>
-          <w:sz w:val="20"/>
-          <w:szCs w:val="20"/>
-        </w:rPr>
-      </w:pPr>
-      <w:r>
-        <w:rPr>
-          <w:rFonts w:ascii="Courier New" w:eastAsia="Times New Roman" w:hAnsi="Courier New" w:cs="Courier New"/>
-          <w:sz w:val="20"/>
-          <w:szCs w:val="20"/>
-        </w:rPr>
-        <w:t xml:space="preserve">ERROR! params missing for add2BuyerList. listid and pid required. params: </w:t>
-      </w:r>
-    </w:p>
-    <w:p>
-      <w:pPr>
-        <w:pStyle w:val="ListParagraph"/>
-        <w:spacing w:after="0" w:line="240" w:lineRule="auto"/>
-        <w:ind w:left="360"/>
-        <w:rPr>
-          <w:rFonts w:ascii="Times New Roman" w:eastAsia="Times New Roman" w:hAnsi="Times New Roman" w:cs="Times New Roman"/>
-          <w:sz w:val="24"/>
-          <w:szCs w:val="24"/>
-        </w:rPr>
-      </w:pPr>
-      <w:r>
-        <w:rPr>
-          <w:rFonts w:ascii="Times New Roman" w:eastAsia="Times New Roman" w:hAnsi="Times New Roman" w:cs="Times New Roman"/>
-          <w:sz w:val="24"/>
-          <w:szCs w:val="24"/>
-        </w:rPr>
-        <w:t>contro...2145000 (line 1375)</w:t>
-      </w:r>
-    </w:p>
-    <w:tbl>
-      <w:tblPr>
-        <w:tblW w:w="0" w:type="auto"/>
-        <w:tblCellSpacing w:w="0" w:type="dxa"/>
-        <w:tblCellMar>
-          <w:left w:w="0" w:type="dxa"/>
-          <w:right w:w="0" w:type="dxa"/>
-        </w:tblCellMar>
-        <w:tblLook w:val="04A0"/>
-      </w:tblPr>
-      <w:tblGrid>
-        <w:gridCol w:w="6"/>
-        <w:gridCol w:w="2806"/>
-        <w:gridCol w:w="6548"/>
-      </w:tblGrid>
-      <w:tr>
-        <w:trPr>
-          <w:tblCellSpacing w:w="0" w:type="dxa"/>
-        </w:trPr>
-        <w:tc>
-          <w:tcPr>
-            <w:tcW w:w="0" w:type="auto"/>
-            <w:vAlign w:val="center"/>
-            <w:hideMark/>
-          </w:tcPr>
-          <w:p>
-            <w:pPr>
-              <w:spacing w:after="0" w:line="240" w:lineRule="auto"/>
-              <w:rPr>
-                <w:rFonts w:ascii="Times New Roman" w:eastAsia="Times New Roman" w:hAnsi="Times New Roman" w:cs="Times New Roman"/>
-                <w:sz w:val="24"/>
-                <w:szCs w:val="24"/>
-              </w:rPr>
-            </w:pPr>
-          </w:p>
-        </w:tc>
-        <w:tc>
-          <w:tcPr>
-            <w:tcW w:w="1500" w:type="pct"/>
-            <w:vAlign w:val="center"/>
-            <w:hideMark/>
-          </w:tcPr>
-          <w:p>
-            <w:pPr>
-              <w:spacing w:after="0" w:line="240" w:lineRule="auto"/>
-              <w:rPr>
-                <w:rFonts w:ascii="Times New Roman" w:eastAsia="Times New Roman" w:hAnsi="Times New Roman" w:cs="Times New Roman"/>
-                <w:sz w:val="24"/>
-                <w:szCs w:val="24"/>
-              </w:rPr>
-            </w:pPr>
-          </w:p>
-        </w:tc>
-        <w:tc>
-          <w:tcPr>
-            <w:tcW w:w="3500" w:type="pct"/>
-            <w:vAlign w:val="center"/>
-            <w:hideMark/>
-          </w:tcPr>
-          <w:p>
-            <w:pPr>
-              <w:spacing w:after="0" w:line="240" w:lineRule="auto"/>
-              <w:rPr>
-                <w:rFonts w:ascii="Times New Roman" w:eastAsia="Times New Roman" w:hAnsi="Times New Roman" w:cs="Times New Roman"/>
-                <w:sz w:val="24"/>
-                <w:szCs w:val="24"/>
-              </w:rPr>
-            </w:pPr>
-          </w:p>
-        </w:tc>
-      </w:tr>
-      <w:tr>
-        <w:trPr>
-          <w:tblCellSpacing w:w="0" w:type="dxa"/>
-        </w:trPr>
-        <w:tc>
-          <w:tcPr>
-            <w:tcW w:w="0" w:type="auto"/>
-            <w:vAlign w:val="center"/>
-            <w:hideMark/>
-          </w:tcPr>
-          <w:p>
-            <w:pPr>
-              <w:spacing w:after="0" w:line="240" w:lineRule="auto"/>
-              <w:rPr>
-                <w:rFonts w:ascii="Times New Roman" w:eastAsia="Times New Roman" w:hAnsi="Times New Roman" w:cs="Times New Roman"/>
-                <w:sz w:val="24"/>
-                <w:szCs w:val="24"/>
-              </w:rPr>
-            </w:pPr>
-          </w:p>
-        </w:tc>
-        <w:tc>
-          <w:tcPr>
-            <w:tcW w:w="0" w:type="auto"/>
-            <w:vAlign w:val="center"/>
-            <w:hideMark/>
-          </w:tcPr>
-          <w:p>
-            <w:pPr>
-              <w:spacing w:after="0" w:line="240" w:lineRule="auto"/>
-              <w:rPr>
-                <w:rFonts w:ascii="Times New Roman" w:eastAsia="Times New Roman" w:hAnsi="Times New Roman" w:cs="Times New Roman"/>
-                <w:sz w:val="24"/>
-                <w:szCs w:val="24"/>
-              </w:rPr>
-            </w:pPr>
-            <w:r>
-              <w:rPr>
-                <w:rFonts w:ascii="Times New Roman" w:eastAsia="Times New Roman" w:hAnsi="Times New Roman" w:cs="Times New Roman"/>
-                <w:sz w:val="24"/>
-                <w:szCs w:val="24"/>
-              </w:rPr>
-              <w:t>listid</w:t>
-            </w:r>
-          </w:p>
-        </w:tc>
-        <w:tc>
-          <w:tcPr>
-            <w:tcW w:w="0" w:type="auto"/>
-            <w:vAlign w:val="center"/>
-            <w:hideMark/>
-          </w:tcPr>
-          <w:p>
-            <w:pPr>
-              <w:tabs>
-                <w:tab w:val="left" w:pos="916"/>
-                <w:tab w:val="left" w:pos="1832"/>
-                <w:tab w:val="left" w:pos="2748"/>
-                <w:tab w:val="left" w:pos="3664"/>
-                <w:tab w:val="left" w:pos="4580"/>
-                <w:tab w:val="left" w:pos="5496"/>
-                <w:tab w:val="left" w:pos="6412"/>
-                <w:tab w:val="left" w:pos="7328"/>
-                <w:tab w:val="left" w:pos="8244"/>
-                <w:tab w:val="left" w:pos="9160"/>
-                <w:tab w:val="left" w:pos="10076"/>
-                <w:tab w:val="left" w:pos="10992"/>
-                <w:tab w:val="left" w:pos="11908"/>
-                <w:tab w:val="left" w:pos="12824"/>
-                <w:tab w:val="left" w:pos="13740"/>
-                <w:tab w:val="left" w:pos="14656"/>
-              </w:tabs>
-              <w:spacing w:after="0" w:line="240" w:lineRule="auto"/>
-              <w:rPr>
-                <w:rFonts w:ascii="Courier New" w:eastAsia="Times New Roman" w:hAnsi="Courier New" w:cs="Courier New"/>
-                <w:sz w:val="20"/>
-                <w:szCs w:val="20"/>
-              </w:rPr>
-            </w:pPr>
-            <w:r>
-              <w:rPr>
-                <w:rFonts w:ascii="Courier New" w:eastAsia="Times New Roman" w:hAnsi="Courier New" w:cs="Courier New"/>
-                <w:sz w:val="20"/>
-                <w:szCs w:val="20"/>
-              </w:rPr>
-              <w:t>"wishlist"</w:t>
-            </w:r>
-          </w:p>
-        </w:tc>
-      </w:tr>
-      <w:tr>
-        <w:trPr>
-          <w:tblCellSpacing w:w="0" w:type="dxa"/>
-        </w:trPr>
-        <w:tc>
-          <w:tcPr>
-            <w:tcW w:w="0" w:type="auto"/>
-            <w:vAlign w:val="center"/>
-            <w:hideMark/>
-          </w:tcPr>
-          <w:p>
-            <w:pPr>
-              <w:spacing w:after="0" w:line="240" w:lineRule="auto"/>
-              <w:rPr>
-                <w:rFonts w:ascii="Times New Roman" w:eastAsia="Times New Roman" w:hAnsi="Times New Roman" w:cs="Times New Roman"/>
-                <w:sz w:val="24"/>
-                <w:szCs w:val="24"/>
-              </w:rPr>
-            </w:pPr>
-          </w:p>
-        </w:tc>
-        <w:tc>
-          <w:tcPr>
-            <w:tcW w:w="0" w:type="auto"/>
-            <w:vAlign w:val="center"/>
-            <w:hideMark/>
-          </w:tcPr>
-          <w:p>
-            <w:pPr>
-              <w:spacing w:after="0" w:line="240" w:lineRule="auto"/>
-              <w:rPr>
-                <w:rFonts w:ascii="Times New Roman" w:eastAsia="Times New Roman" w:hAnsi="Times New Roman" w:cs="Times New Roman"/>
-                <w:sz w:val="24"/>
-                <w:szCs w:val="24"/>
-              </w:rPr>
-            </w:pPr>
-            <w:r>
-              <w:rPr>
-                <w:rFonts w:ascii="Times New Roman" w:eastAsia="Times New Roman" w:hAnsi="Times New Roman" w:cs="Times New Roman"/>
-                <w:sz w:val="24"/>
-                <w:szCs w:val="24"/>
-              </w:rPr>
-              <w:t>pid</w:t>
-            </w:r>
-          </w:p>
-        </w:tc>
-        <w:tc>
-          <w:tcPr>
-            <w:tcW w:w="0" w:type="auto"/>
-            <w:vAlign w:val="center"/>
-            <w:hideMark/>
-          </w:tcPr>
-          <w:p>
-            <w:pPr>
-              <w:tabs>
-                <w:tab w:val="left" w:pos="916"/>
-                <w:tab w:val="left" w:pos="1832"/>
-                <w:tab w:val="left" w:pos="2748"/>
-                <w:tab w:val="left" w:pos="3664"/>
-                <w:tab w:val="left" w:pos="4580"/>
-                <w:tab w:val="left" w:pos="5496"/>
-                <w:tab w:val="left" w:pos="6412"/>
-                <w:tab w:val="left" w:pos="7328"/>
-                <w:tab w:val="left" w:pos="8244"/>
-                <w:tab w:val="left" w:pos="9160"/>
-                <w:tab w:val="left" w:pos="10076"/>
-                <w:tab w:val="left" w:pos="10992"/>
-                <w:tab w:val="left" w:pos="11908"/>
-                <w:tab w:val="left" w:pos="12824"/>
-                <w:tab w:val="left" w:pos="13740"/>
-                <w:tab w:val="left" w:pos="14656"/>
-              </w:tabs>
-              <w:spacing w:after="0" w:line="240" w:lineRule="auto"/>
-              <w:rPr>
-                <w:rFonts w:ascii="Courier New" w:eastAsia="Times New Roman" w:hAnsi="Courier New" w:cs="Courier New"/>
-                <w:sz w:val="20"/>
-                <w:szCs w:val="20"/>
-              </w:rPr>
-            </w:pPr>
-            <w:r>
-              <w:rPr>
-                <w:rFonts w:ascii="Courier New" w:eastAsia="Times New Roman" w:hAnsi="Courier New" w:cs="Courier New"/>
-                <w:sz w:val="20"/>
-                <w:szCs w:val="20"/>
-              </w:rPr>
-              <w:t>undefined</w:t>
-            </w:r>
-          </w:p>
-        </w:tc>
-      </w:tr>
-    </w:tbl>
-    <w:p>
-      <w:r>
-        <w:t xml:space="preserve">…….me thinks the pid isn’t being passed properly. </w:t>
-      </w:r>
-    </w:p>
-    <w:p/>
     <w:p/>
     <w:p>
       <w:pPr>
@@ -613,6 +307,119 @@
 <file path=word/numbering.xml><?xml version="1.0" encoding="utf-8"?>
 <w:numbering xmlns:ve="http://schemas.openxmlformats.org/markup-compatibility/2006" xmlns:o="urn:schemas-microsoft-com:office:office" xmlns:r="http://schemas.openxmlformats.org/officeDocument/2006/relationships" xmlns:m="http://schemas.openxmlformats.org/officeDocument/2006/math" xmlns:v="urn:schemas-microsoft-com:vml" xmlns:wp="http://schemas.openxmlformats.org/drawingml/2006/wordprocessingDrawing" xmlns:w10="urn:schemas-microsoft-com:office:word" xmlns:w="http://schemas.openxmlformats.org/wordprocessingml/2006/main" xmlns:wne="http://schemas.microsoft.com/office/word/2006/wordml">
   <w:abstractNum w:abstractNumId="0">
+    <w:nsid w:val="074B00C9"/>
+    <w:multiLevelType w:val="hybridMultilevel"/>
+    <w:tmpl w:val="971CAFA2"/>
+    <w:lvl w:ilvl="0" w:tplc="04090001">
+      <w:start w:val="1"/>
+      <w:numFmt w:val="bullet"/>
+      <w:lvlText w:val=""/>
+      <w:lvlJc w:val="left"/>
+      <w:pPr>
+        <w:ind w:left="720" w:hanging="360"/>
+      </w:pPr>
+      <w:rPr>
+        <w:rFonts w:ascii="Symbol" w:hAnsi="Symbol" w:hint="default"/>
+      </w:rPr>
+    </w:lvl>
+    <w:lvl w:ilvl="1" w:tplc="04090003" w:tentative="1">
+      <w:start w:val="1"/>
+      <w:numFmt w:val="bullet"/>
+      <w:lvlText w:val="o"/>
+      <w:lvlJc w:val="left"/>
+      <w:pPr>
+        <w:ind w:left="1440" w:hanging="360"/>
+      </w:pPr>
+      <w:rPr>
+        <w:rFonts w:ascii="Courier New" w:hAnsi="Courier New" w:cs="Courier New" w:hint="default"/>
+      </w:rPr>
+    </w:lvl>
+    <w:lvl w:ilvl="2" w:tplc="04090005" w:tentative="1">
+      <w:start w:val="1"/>
+      <w:numFmt w:val="bullet"/>
+      <w:lvlText w:val=""/>
+      <w:lvlJc w:val="left"/>
+      <w:pPr>
+        <w:ind w:left="2160" w:hanging="360"/>
+      </w:pPr>
+      <w:rPr>
+        <w:rFonts w:ascii="Wingdings" w:hAnsi="Wingdings" w:hint="default"/>
+      </w:rPr>
+    </w:lvl>
+    <w:lvl w:ilvl="3" w:tplc="04090001" w:tentative="1">
+      <w:start w:val="1"/>
+      <w:numFmt w:val="bullet"/>
+      <w:lvlText w:val=""/>
+      <w:lvlJc w:val="left"/>
+      <w:pPr>
+        <w:ind w:left="2880" w:hanging="360"/>
+      </w:pPr>
+      <w:rPr>
+        <w:rFonts w:ascii="Symbol" w:hAnsi="Symbol" w:hint="default"/>
+      </w:rPr>
+    </w:lvl>
+    <w:lvl w:ilvl="4" w:tplc="04090003" w:tentative="1">
+      <w:start w:val="1"/>
+      <w:numFmt w:val="bullet"/>
+      <w:lvlText w:val="o"/>
+      <w:lvlJc w:val="left"/>
+      <w:pPr>
+        <w:ind w:left="3600" w:hanging="360"/>
+      </w:pPr>
+      <w:rPr>
+        <w:rFonts w:ascii="Courier New" w:hAnsi="Courier New" w:cs="Courier New" w:hint="default"/>
+      </w:rPr>
+    </w:lvl>
+    <w:lvl w:ilvl="5" w:tplc="04090005" w:tentative="1">
+      <w:start w:val="1"/>
+      <w:numFmt w:val="bullet"/>
+      <w:lvlText w:val=""/>
+      <w:lvlJc w:val="left"/>
+      <w:pPr>
+        <w:ind w:left="4320" w:hanging="360"/>
+      </w:pPr>
+      <w:rPr>
+        <w:rFonts w:ascii="Wingdings" w:hAnsi="Wingdings" w:hint="default"/>
+      </w:rPr>
+    </w:lvl>
+    <w:lvl w:ilvl="6" w:tplc="04090001" w:tentative="1">
+      <w:start w:val="1"/>
+      <w:numFmt w:val="bullet"/>
+      <w:lvlText w:val=""/>
+      <w:lvlJc w:val="left"/>
+      <w:pPr>
+        <w:ind w:left="5040" w:hanging="360"/>
+      </w:pPr>
+      <w:rPr>
+        <w:rFonts w:ascii="Symbol" w:hAnsi="Symbol" w:hint="default"/>
+      </w:rPr>
+    </w:lvl>
+    <w:lvl w:ilvl="7" w:tplc="04090003" w:tentative="1">
+      <w:start w:val="1"/>
+      <w:numFmt w:val="bullet"/>
+      <w:lvlText w:val="o"/>
+      <w:lvlJc w:val="left"/>
+      <w:pPr>
+        <w:ind w:left="5760" w:hanging="360"/>
+      </w:pPr>
+      <w:rPr>
+        <w:rFonts w:ascii="Courier New" w:hAnsi="Courier New" w:cs="Courier New" w:hint="default"/>
+      </w:rPr>
+    </w:lvl>
+    <w:lvl w:ilvl="8" w:tplc="04090005" w:tentative="1">
+      <w:start w:val="1"/>
+      <w:numFmt w:val="bullet"/>
+      <w:lvlText w:val=""/>
+      <w:lvlJc w:val="left"/>
+      <w:pPr>
+        <w:ind w:left="6480" w:hanging="360"/>
+      </w:pPr>
+      <w:rPr>
+        <w:rFonts w:ascii="Wingdings" w:hAnsi="Wingdings" w:hint="default"/>
+      </w:rPr>
+    </w:lvl>
+  </w:abstractNum>
+  <w:abstractNum w:abstractNumId="1">
     <w:nsid w:val="148C0648"/>
     <w:multiLevelType w:val="hybridMultilevel"/>
     <w:tmpl w:val="B9B8403E"/>
@@ -724,7 +531,7 @@
       </w:rPr>
     </w:lvl>
   </w:abstractNum>
-  <w:abstractNum w:abstractNumId="1">
+  <w:abstractNum w:abstractNumId="2">
     <w:nsid w:val="209C41DC"/>
     <w:multiLevelType w:val="hybridMultilevel"/>
     <w:tmpl w:val="41525A2E"/>
@@ -836,7 +643,7 @@
       </w:rPr>
     </w:lvl>
   </w:abstractNum>
-  <w:abstractNum w:abstractNumId="2">
+  <w:abstractNum w:abstractNumId="3">
     <w:nsid w:val="227108E4"/>
     <w:multiLevelType w:val="hybridMultilevel"/>
     <w:tmpl w:val="CD8C1A26"/>
@@ -948,7 +755,7 @@
       </w:rPr>
     </w:lvl>
   </w:abstractNum>
-  <w:abstractNum w:abstractNumId="3">
+  <w:abstractNum w:abstractNumId="4">
     <w:nsid w:val="2318090E"/>
     <w:multiLevelType w:val="hybridMultilevel"/>
     <w:tmpl w:val="23B2B1B0"/>
@@ -1060,7 +867,7 @@
       </w:rPr>
     </w:lvl>
   </w:abstractNum>
-  <w:abstractNum w:abstractNumId="4">
+  <w:abstractNum w:abstractNumId="5">
     <w:nsid w:val="2B2A14B8"/>
     <w:multiLevelType w:val="hybridMultilevel"/>
     <w:tmpl w:val="5EC40116"/>
@@ -1172,7 +979,7 @@
       </w:rPr>
     </w:lvl>
   </w:abstractNum>
-  <w:abstractNum w:abstractNumId="5">
+  <w:abstractNum w:abstractNumId="6">
     <w:nsid w:val="354F5F75"/>
     <w:multiLevelType w:val="hybridMultilevel"/>
     <w:tmpl w:val="34502C18"/>
@@ -1284,7 +1091,7 @@
       </w:rPr>
     </w:lvl>
   </w:abstractNum>
-  <w:abstractNum w:abstractNumId="6">
+  <w:abstractNum w:abstractNumId="7">
     <w:nsid w:val="40D5622A"/>
     <w:multiLevelType w:val="hybridMultilevel"/>
     <w:tmpl w:val="FDD0A19E"/>
@@ -1396,7 +1203,7 @@
       </w:rPr>
     </w:lvl>
   </w:abstractNum>
-  <w:abstractNum w:abstractNumId="7">
+  <w:abstractNum w:abstractNumId="8">
     <w:nsid w:val="41CD2A23"/>
     <w:multiLevelType w:val="hybridMultilevel"/>
     <w:tmpl w:val="07EE7D3A"/>
@@ -1508,7 +1315,7 @@
       </w:rPr>
     </w:lvl>
   </w:abstractNum>
-  <w:abstractNum w:abstractNumId="8">
+  <w:abstractNum w:abstractNumId="9">
     <w:nsid w:val="45C7200D"/>
     <w:multiLevelType w:val="hybridMultilevel"/>
     <w:tmpl w:val="2D22F3BC"/>
@@ -1620,7 +1427,7 @@
       </w:rPr>
     </w:lvl>
   </w:abstractNum>
-  <w:abstractNum w:abstractNumId="9">
+  <w:abstractNum w:abstractNumId="10">
     <w:nsid w:val="4F217003"/>
     <w:multiLevelType w:val="hybridMultilevel"/>
     <w:tmpl w:val="D0E80092"/>
@@ -1732,7 +1539,7 @@
       </w:rPr>
     </w:lvl>
   </w:abstractNum>
-  <w:abstractNum w:abstractNumId="10">
+  <w:abstractNum w:abstractNumId="11">
     <w:nsid w:val="4F954A07"/>
     <w:multiLevelType w:val="hybridMultilevel"/>
     <w:tmpl w:val="DDB4DBC6"/>
@@ -1844,7 +1651,7 @@
       </w:rPr>
     </w:lvl>
   </w:abstractNum>
-  <w:abstractNum w:abstractNumId="11">
+  <w:abstractNum w:abstractNumId="12">
     <w:nsid w:val="525F4CA4"/>
     <w:multiLevelType w:val="hybridMultilevel"/>
     <w:tmpl w:val="E6D29542"/>
@@ -1956,7 +1763,7 @@
       </w:rPr>
     </w:lvl>
   </w:abstractNum>
-  <w:abstractNum w:abstractNumId="12">
+  <w:abstractNum w:abstractNumId="13">
     <w:nsid w:val="52973FA7"/>
     <w:multiLevelType w:val="hybridMultilevel"/>
     <w:tmpl w:val="DF765388"/>
@@ -2068,7 +1875,7 @@
       </w:rPr>
     </w:lvl>
   </w:abstractNum>
-  <w:abstractNum w:abstractNumId="13">
+  <w:abstractNum w:abstractNumId="14">
     <w:nsid w:val="563D1E72"/>
     <w:multiLevelType w:val="hybridMultilevel"/>
     <w:tmpl w:val="9890752A"/>
@@ -2180,7 +1987,7 @@
       </w:rPr>
     </w:lvl>
   </w:abstractNum>
-  <w:abstractNum w:abstractNumId="14">
+  <w:abstractNum w:abstractNumId="15">
     <w:nsid w:val="5F6E3E1B"/>
     <w:multiLevelType w:val="hybridMultilevel"/>
     <w:tmpl w:val="8EC4606A"/>
@@ -2292,7 +2099,7 @@
       </w:rPr>
     </w:lvl>
   </w:abstractNum>
-  <w:abstractNum w:abstractNumId="15">
+  <w:abstractNum w:abstractNumId="16">
     <w:nsid w:val="614C73AC"/>
     <w:multiLevelType w:val="hybridMultilevel"/>
     <w:tmpl w:val="9132A706"/>
@@ -2405,52 +2212,55 @@
     </w:lvl>
   </w:abstractNum>
   <w:num w:numId="1">
-    <w:abstractNumId w:val="0"/>
+    <w:abstractNumId w:val="1"/>
   </w:num>
   <w:num w:numId="2">
+    <w:abstractNumId w:val="12"/>
+  </w:num>
+  <w:num w:numId="3">
+    <w:abstractNumId w:val="14"/>
+  </w:num>
+  <w:num w:numId="4">
     <w:abstractNumId w:val="11"/>
   </w:num>
-  <w:num w:numId="3">
+  <w:num w:numId="5">
+    <w:abstractNumId w:val="15"/>
+  </w:num>
+  <w:num w:numId="6">
+    <w:abstractNumId w:val="4"/>
+  </w:num>
+  <w:num w:numId="7">
     <w:abstractNumId w:val="13"/>
   </w:num>
-  <w:num w:numId="4">
+  <w:num w:numId="8">
+    <w:abstractNumId w:val="8"/>
+  </w:num>
+  <w:num w:numId="9">
+    <w:abstractNumId w:val="3"/>
+  </w:num>
+  <w:num w:numId="10">
+    <w:abstractNumId w:val="5"/>
+  </w:num>
+  <w:num w:numId="11">
+    <w:abstractNumId w:val="6"/>
+  </w:num>
+  <w:num w:numId="12">
+    <w:abstractNumId w:val="9"/>
+  </w:num>
+  <w:num w:numId="13">
+    <w:abstractNumId w:val="7"/>
+  </w:num>
+  <w:num w:numId="14">
+    <w:abstractNumId w:val="2"/>
+  </w:num>
+  <w:num w:numId="15">
     <w:abstractNumId w:val="10"/>
   </w:num>
-  <w:num w:numId="5">
-    <w:abstractNumId w:val="14"/>
+  <w:num w:numId="16">
+    <w:abstractNumId w:val="16"/>
   </w:num>
-  <w:num w:numId="6">
-    <w:abstractNumId w:val="3"/>
-  </w:num>
-  <w:num w:numId="7">
-    <w:abstractNumId w:val="12"/>
-  </w:num>
-  <w:num w:numId="8">
-    <w:abstractNumId w:val="7"/>
-  </w:num>
-  <w:num w:numId="9">
-    <w:abstractNumId w:val="2"/>
-  </w:num>
-  <w:num w:numId="10">
-    <w:abstractNumId w:val="4"/>
-  </w:num>
-  <w:num w:numId="11">
-    <w:abstractNumId w:val="5"/>
-  </w:num>
-  <w:num w:numId="12">
-    <w:abstractNumId w:val="8"/>
-  </w:num>
-  <w:num w:numId="13">
-    <w:abstractNumId w:val="6"/>
-  </w:num>
-  <w:num w:numId="14">
-    <w:abstractNumId w:val="1"/>
-  </w:num>
-  <w:num w:numId="15">
-    <w:abstractNumId w:val="9"/>
-  </w:num>
-  <w:num w:numId="16">
-    <w:abstractNumId w:val="15"/>
+  <w:num w:numId="17">
+    <w:abstractNumId w:val="0"/>
   </w:num>
 </w:numbering>
 </file>

--- a/Build Files/Commit build log - ChessStore.docx
+++ b/Build Files/Commit build log - ChessStore.docx
@@ -1,6 +1,6 @@
 
 <file path=word/document.xml><?xml version="1.0" encoding="utf-8"?>
-<w:document xmlns:ve="http://schemas.openxmlformats.org/markup-compatibility/2006" xmlns:o="urn:schemas-microsoft-com:office:office" xmlns:r="http://schemas.openxmlformats.org/officeDocument/2006/relationships" xmlns:m="http://schemas.openxmlformats.org/officeDocument/2006/math" xmlns:v="urn:schemas-microsoft-com:vml" xmlns:wp="http://schemas.openxmlformats.org/drawingml/2006/wordprocessingDrawing" xmlns:w10="urn:schemas-microsoft-com:office:word" xmlns:w="http://schemas.openxmlformats.org/wordprocessingml/2006/main" xmlns:wne="http://schemas.microsoft.com/office/word/2006/wordml">
+<w:document xmlns:wpc="http://schemas.microsoft.com/office/word/2010/wordprocessingCanvas" xmlns:mc="http://schemas.openxmlformats.org/markup-compatibility/2006" xmlns:o="urn:schemas-microsoft-com:office:office" xmlns:r="http://schemas.openxmlformats.org/officeDocument/2006/relationships" xmlns:m="http://schemas.openxmlformats.org/officeDocument/2006/math" xmlns:v="urn:schemas-microsoft-com:vml" xmlns:wp14="http://schemas.microsoft.com/office/word/2010/wordprocessingDrawing" xmlns:wp="http://schemas.openxmlformats.org/drawingml/2006/wordprocessingDrawing" xmlns:w10="urn:schemas-microsoft-com:office:word" xmlns:w="http://schemas.openxmlformats.org/wordprocessingml/2006/main" xmlns:w14="http://schemas.microsoft.com/office/word/2010/wordml" xmlns:wpg="http://schemas.microsoft.com/office/word/2010/wordprocessingGroup" xmlns:wpi="http://schemas.microsoft.com/office/word/2010/wordprocessingInk" xmlns:wne="http://schemas.microsoft.com/office/word/2006/wordml" xmlns:wps="http://schemas.microsoft.com/office/word/2010/wordprocessingShape" mc:Ignorable="w14 wp14">
   <w:body>
     <w:p>
       <w:pPr>
@@ -20,20 +20,17 @@
         <w:pStyle w:val="ListParagraph"/>
         <w:numPr>
           <w:ilvl w:val="0"/>
-          <w:numId w:val="16"/>
+          <w:numId w:val="18"/>
         </w:numPr>
         <w:rPr>
           <w:u w:val="single"/>
         </w:rPr>
       </w:pPr>
       <w:r>
-        <w:t>Homepage: Replace</w:t>
+        <w:t xml:space="preserve">Footer: </w:t>
       </w:r>
       <w:r>
-        <w:t>d clubs sections with new images given by Jeff.</w:t>
-      </w:r>
-      <w:r>
-        <w:t xml:space="preserve"> </w:t>
+        <w:t>Added adequate spacing for footer icons.</w:t>
       </w:r>
     </w:p>
     <w:p>
@@ -41,14 +38,17 @@
         <w:pStyle w:val="ListParagraph"/>
         <w:numPr>
           <w:ilvl w:val="0"/>
-          <w:numId w:val="16"/>
+          <w:numId w:val="18"/>
         </w:numPr>
         <w:rPr>
           <w:u w:val="single"/>
         </w:rPr>
       </w:pPr>
       <w:r>
-        <w:t>Footer: Updated social link to have their associated icon with them.</w:t>
+        <w:t xml:space="preserve">Product: </w:t>
+      </w:r>
+      <w:r>
+        <w:t>Corrected tabs error that was causing tabs to crash on load. Product page can now load without crashing issues but tabs still not working properly. Still under investigation.</w:t>
       </w:r>
     </w:p>
     <w:p>
@@ -56,24 +56,17 @@
         <w:pStyle w:val="ListParagraph"/>
         <w:numPr>
           <w:ilvl w:val="0"/>
-          <w:numId w:val="16"/>
+          <w:numId w:val="18"/>
         </w:numPr>
         <w:rPr>
           <w:u w:val="single"/>
         </w:rPr>
       </w:pPr>
       <w:r>
-        <w:t xml:space="preserve">Footer: Updated footer badges from </w:t>
+        <w:t>Homepage: Updated homepage banner image slider with new image and link.</w:t>
       </w:r>
-      <w:r>
-        <w:t>placeholder image. Still</w:t>
-      </w:r>
-      <w:r>
-        <w:t xml:space="preserve"> a few of the active badges</w:t>
-      </w:r>
-      <w:r>
-        <w:t>.</w:t>
-      </w:r>
+      <w:bookmarkStart w:id="0" w:name="_GoBack"/>
+      <w:bookmarkEnd w:id="0"/>
     </w:p>
     <w:p>
       <w:r>
@@ -91,8 +84,6 @@
       <w:r>
         <w:t>:</w:t>
       </w:r>
-      <w:bookmarkStart w:id="0" w:name="_GoBack"/>
-      <w:bookmarkEnd w:id="0"/>
     </w:p>
     <w:p>
       <w:pPr>
@@ -139,15 +130,7 @@
         </w:numPr>
       </w:pPr>
       <w:r>
-        <w:t xml:space="preserve">Category: Wants hidden </w:t>
-      </w:r>
-      <w:proofErr w:type="spellStart"/>
-      <w:r>
-        <w:t>subcats</w:t>
-      </w:r>
-      <w:proofErr w:type="spellEnd"/>
-      <w:r>
-        <w:t xml:space="preserve"> to display on sidebar, populated with size options, non-hidden to display as usual.</w:t>
+        <w:t>Category: Wants hidden subcats to display on sidebar, populated with size options, non-hidden to display as usual.</w:t>
       </w:r>
     </w:p>
     <w:p>
@@ -159,15 +142,7 @@
         </w:numPr>
       </w:pPr>
       <w:r>
-        <w:t xml:space="preserve">Product: </w:t>
-      </w:r>
-      <w:proofErr w:type="spellStart"/>
-      <w:r>
-        <w:t>Addthis</w:t>
-      </w:r>
-      <w:proofErr w:type="spellEnd"/>
-      <w:r>
-        <w:t xml:space="preserve"> sharing links are wanted. </w:t>
+        <w:t xml:space="preserve">Product: Addthis sharing links are wanted. </w:t>
       </w:r>
     </w:p>
     <w:p>
@@ -227,15 +202,7 @@
         </w:numPr>
       </w:pPr>
       <w:r>
-        <w:t xml:space="preserve">Footer: add </w:t>
-      </w:r>
-      <w:proofErr w:type="spellStart"/>
-      <w:r>
-        <w:t>facebook</w:t>
-      </w:r>
-      <w:proofErr w:type="spellEnd"/>
-      <w:r>
-        <w:t xml:space="preserve"> and twitter images next to their associated links.</w:t>
+        <w:t>Footer: add facebook and twitter images next to their associated links.</w:t>
       </w:r>
     </w:p>
     <w:p/>
@@ -263,6 +230,30 @@
           <w:u w:val="single"/>
         </w:rPr>
         <w:t>:</w:t>
+      </w:r>
+    </w:p>
+    <w:p>
+      <w:pPr>
+        <w:pStyle w:val="ListParagraph"/>
+        <w:numPr>
+          <w:ilvl w:val="0"/>
+          <w:numId w:val="18"/>
+        </w:numPr>
+      </w:pPr>
+      <w:r>
+        <w:t>Badges, where do we get those from?</w:t>
+      </w:r>
+    </w:p>
+    <w:p>
+      <w:pPr>
+        <w:pStyle w:val="ListParagraph"/>
+        <w:numPr>
+          <w:ilvl w:val="0"/>
+          <w:numId w:val="18"/>
+        </w:numPr>
+      </w:pPr>
+      <w:r>
+        <w:t xml:space="preserve">Still have mad tabs issues. Mostly likely because I’m missing something from somewhere other than init or index. Error only pops if I navigate back to a product page or refresh while on the product page. </w:t>
       </w:r>
     </w:p>
     <w:p/>
@@ -305,8 +296,120 @@
 </file>
 
 <file path=word/numbering.xml><?xml version="1.0" encoding="utf-8"?>
-<w:numbering xmlns:ve="http://schemas.openxmlformats.org/markup-compatibility/2006" xmlns:o="urn:schemas-microsoft-com:office:office" xmlns:r="http://schemas.openxmlformats.org/officeDocument/2006/relationships" xmlns:m="http://schemas.openxmlformats.org/officeDocument/2006/math" xmlns:v="urn:schemas-microsoft-com:vml" xmlns:wp="http://schemas.openxmlformats.org/drawingml/2006/wordprocessingDrawing" xmlns:w10="urn:schemas-microsoft-com:office:word" xmlns:w="http://schemas.openxmlformats.org/wordprocessingml/2006/main" xmlns:wne="http://schemas.microsoft.com/office/word/2006/wordml">
+<w:numbering xmlns:wpc="http://schemas.microsoft.com/office/word/2010/wordprocessingCanvas" xmlns:mc="http://schemas.openxmlformats.org/markup-compatibility/2006" xmlns:o="urn:schemas-microsoft-com:office:office" xmlns:r="http://schemas.openxmlformats.org/officeDocument/2006/relationships" xmlns:m="http://schemas.openxmlformats.org/officeDocument/2006/math" xmlns:v="urn:schemas-microsoft-com:vml" xmlns:wp14="http://schemas.microsoft.com/office/word/2010/wordprocessingDrawing" xmlns:wp="http://schemas.openxmlformats.org/drawingml/2006/wordprocessingDrawing" xmlns:w10="urn:schemas-microsoft-com:office:word" xmlns:w="http://schemas.openxmlformats.org/wordprocessingml/2006/main" xmlns:w14="http://schemas.microsoft.com/office/word/2010/wordml" xmlns:wpg="http://schemas.microsoft.com/office/word/2010/wordprocessingGroup" xmlns:wpi="http://schemas.microsoft.com/office/word/2010/wordprocessingInk" xmlns:wne="http://schemas.microsoft.com/office/word/2006/wordml" xmlns:wps="http://schemas.microsoft.com/office/word/2010/wordprocessingShape" mc:Ignorable="w14 wp14">
   <w:abstractNum w:abstractNumId="0">
+    <w:nsid w:val="05D55A5D"/>
+    <w:multiLevelType w:val="hybridMultilevel"/>
+    <w:tmpl w:val="6A0817B8"/>
+    <w:lvl w:ilvl="0" w:tplc="5A3E78EC">
+      <w:numFmt w:val="bullet"/>
+      <w:lvlText w:val="-"/>
+      <w:lvlJc w:val="left"/>
+      <w:pPr>
+        <w:ind w:left="720" w:hanging="360"/>
+      </w:pPr>
+      <w:rPr>
+        <w:rFonts w:ascii="Calibri" w:eastAsiaTheme="minorHAnsi" w:hAnsi="Calibri" w:cstheme="minorBidi" w:hint="default"/>
+      </w:rPr>
+    </w:lvl>
+    <w:lvl w:ilvl="1" w:tplc="04090003" w:tentative="1">
+      <w:start w:val="1"/>
+      <w:numFmt w:val="bullet"/>
+      <w:lvlText w:val="o"/>
+      <w:lvlJc w:val="left"/>
+      <w:pPr>
+        <w:ind w:left="1440" w:hanging="360"/>
+      </w:pPr>
+      <w:rPr>
+        <w:rFonts w:ascii="Courier New" w:hAnsi="Courier New" w:cs="Courier New" w:hint="default"/>
+      </w:rPr>
+    </w:lvl>
+    <w:lvl w:ilvl="2" w:tplc="04090005" w:tentative="1">
+      <w:start w:val="1"/>
+      <w:numFmt w:val="bullet"/>
+      <w:lvlText w:val=""/>
+      <w:lvlJc w:val="left"/>
+      <w:pPr>
+        <w:ind w:left="2160" w:hanging="360"/>
+      </w:pPr>
+      <w:rPr>
+        <w:rFonts w:ascii="Wingdings" w:hAnsi="Wingdings" w:hint="default"/>
+      </w:rPr>
+    </w:lvl>
+    <w:lvl w:ilvl="3" w:tplc="04090001" w:tentative="1">
+      <w:start w:val="1"/>
+      <w:numFmt w:val="bullet"/>
+      <w:lvlText w:val=""/>
+      <w:lvlJc w:val="left"/>
+      <w:pPr>
+        <w:ind w:left="2880" w:hanging="360"/>
+      </w:pPr>
+      <w:rPr>
+        <w:rFonts w:ascii="Symbol" w:hAnsi="Symbol" w:hint="default"/>
+      </w:rPr>
+    </w:lvl>
+    <w:lvl w:ilvl="4" w:tplc="04090003" w:tentative="1">
+      <w:start w:val="1"/>
+      <w:numFmt w:val="bullet"/>
+      <w:lvlText w:val="o"/>
+      <w:lvlJc w:val="left"/>
+      <w:pPr>
+        <w:ind w:left="3600" w:hanging="360"/>
+      </w:pPr>
+      <w:rPr>
+        <w:rFonts w:ascii="Courier New" w:hAnsi="Courier New" w:cs="Courier New" w:hint="default"/>
+      </w:rPr>
+    </w:lvl>
+    <w:lvl w:ilvl="5" w:tplc="04090005" w:tentative="1">
+      <w:start w:val="1"/>
+      <w:numFmt w:val="bullet"/>
+      <w:lvlText w:val=""/>
+      <w:lvlJc w:val="left"/>
+      <w:pPr>
+        <w:ind w:left="4320" w:hanging="360"/>
+      </w:pPr>
+      <w:rPr>
+        <w:rFonts w:ascii="Wingdings" w:hAnsi="Wingdings" w:hint="default"/>
+      </w:rPr>
+    </w:lvl>
+    <w:lvl w:ilvl="6" w:tplc="04090001" w:tentative="1">
+      <w:start w:val="1"/>
+      <w:numFmt w:val="bullet"/>
+      <w:lvlText w:val=""/>
+      <w:lvlJc w:val="left"/>
+      <w:pPr>
+        <w:ind w:left="5040" w:hanging="360"/>
+      </w:pPr>
+      <w:rPr>
+        <w:rFonts w:ascii="Symbol" w:hAnsi="Symbol" w:hint="default"/>
+      </w:rPr>
+    </w:lvl>
+    <w:lvl w:ilvl="7" w:tplc="04090003" w:tentative="1">
+      <w:start w:val="1"/>
+      <w:numFmt w:val="bullet"/>
+      <w:lvlText w:val="o"/>
+      <w:lvlJc w:val="left"/>
+      <w:pPr>
+        <w:ind w:left="5760" w:hanging="360"/>
+      </w:pPr>
+      <w:rPr>
+        <w:rFonts w:ascii="Courier New" w:hAnsi="Courier New" w:cs="Courier New" w:hint="default"/>
+      </w:rPr>
+    </w:lvl>
+    <w:lvl w:ilvl="8" w:tplc="04090005" w:tentative="1">
+      <w:start w:val="1"/>
+      <w:numFmt w:val="bullet"/>
+      <w:lvlText w:val=""/>
+      <w:lvlJc w:val="left"/>
+      <w:pPr>
+        <w:ind w:left="6480" w:hanging="360"/>
+      </w:pPr>
+      <w:rPr>
+        <w:rFonts w:ascii="Wingdings" w:hAnsi="Wingdings" w:hint="default"/>
+      </w:rPr>
+    </w:lvl>
+  </w:abstractNum>
+  <w:abstractNum w:abstractNumId="1">
     <w:nsid w:val="074B00C9"/>
     <w:multiLevelType w:val="hybridMultilevel"/>
     <w:tmpl w:val="971CAFA2"/>
@@ -419,7 +522,7 @@
       </w:rPr>
     </w:lvl>
   </w:abstractNum>
-  <w:abstractNum w:abstractNumId="1">
+  <w:abstractNum w:abstractNumId="2">
     <w:nsid w:val="148C0648"/>
     <w:multiLevelType w:val="hybridMultilevel"/>
     <w:tmpl w:val="B9B8403E"/>
@@ -531,7 +634,7 @@
       </w:rPr>
     </w:lvl>
   </w:abstractNum>
-  <w:abstractNum w:abstractNumId="2">
+  <w:abstractNum w:abstractNumId="3">
     <w:nsid w:val="209C41DC"/>
     <w:multiLevelType w:val="hybridMultilevel"/>
     <w:tmpl w:val="41525A2E"/>
@@ -643,7 +746,7 @@
       </w:rPr>
     </w:lvl>
   </w:abstractNum>
-  <w:abstractNum w:abstractNumId="3">
+  <w:abstractNum w:abstractNumId="4">
     <w:nsid w:val="227108E4"/>
     <w:multiLevelType w:val="hybridMultilevel"/>
     <w:tmpl w:val="CD8C1A26"/>
@@ -755,7 +858,7 @@
       </w:rPr>
     </w:lvl>
   </w:abstractNum>
-  <w:abstractNum w:abstractNumId="4">
+  <w:abstractNum w:abstractNumId="5">
     <w:nsid w:val="2318090E"/>
     <w:multiLevelType w:val="hybridMultilevel"/>
     <w:tmpl w:val="23B2B1B0"/>
@@ -867,7 +970,7 @@
       </w:rPr>
     </w:lvl>
   </w:abstractNum>
-  <w:abstractNum w:abstractNumId="5">
+  <w:abstractNum w:abstractNumId="6">
     <w:nsid w:val="2B2A14B8"/>
     <w:multiLevelType w:val="hybridMultilevel"/>
     <w:tmpl w:val="5EC40116"/>
@@ -979,7 +1082,7 @@
       </w:rPr>
     </w:lvl>
   </w:abstractNum>
-  <w:abstractNum w:abstractNumId="6">
+  <w:abstractNum w:abstractNumId="7">
     <w:nsid w:val="354F5F75"/>
     <w:multiLevelType w:val="hybridMultilevel"/>
     <w:tmpl w:val="34502C18"/>
@@ -1091,7 +1194,7 @@
       </w:rPr>
     </w:lvl>
   </w:abstractNum>
-  <w:abstractNum w:abstractNumId="7">
+  <w:abstractNum w:abstractNumId="8">
     <w:nsid w:val="40D5622A"/>
     <w:multiLevelType w:val="hybridMultilevel"/>
     <w:tmpl w:val="FDD0A19E"/>
@@ -1203,7 +1306,7 @@
       </w:rPr>
     </w:lvl>
   </w:abstractNum>
-  <w:abstractNum w:abstractNumId="8">
+  <w:abstractNum w:abstractNumId="9">
     <w:nsid w:val="41CD2A23"/>
     <w:multiLevelType w:val="hybridMultilevel"/>
     <w:tmpl w:val="07EE7D3A"/>
@@ -1315,7 +1418,7 @@
       </w:rPr>
     </w:lvl>
   </w:abstractNum>
-  <w:abstractNum w:abstractNumId="9">
+  <w:abstractNum w:abstractNumId="10">
     <w:nsid w:val="45C7200D"/>
     <w:multiLevelType w:val="hybridMultilevel"/>
     <w:tmpl w:val="2D22F3BC"/>
@@ -1427,7 +1530,7 @@
       </w:rPr>
     </w:lvl>
   </w:abstractNum>
-  <w:abstractNum w:abstractNumId="10">
+  <w:abstractNum w:abstractNumId="11">
     <w:nsid w:val="4F217003"/>
     <w:multiLevelType w:val="hybridMultilevel"/>
     <w:tmpl w:val="D0E80092"/>
@@ -1539,7 +1642,7 @@
       </w:rPr>
     </w:lvl>
   </w:abstractNum>
-  <w:abstractNum w:abstractNumId="11">
+  <w:abstractNum w:abstractNumId="12">
     <w:nsid w:val="4F954A07"/>
     <w:multiLevelType w:val="hybridMultilevel"/>
     <w:tmpl w:val="DDB4DBC6"/>
@@ -1651,7 +1754,7 @@
       </w:rPr>
     </w:lvl>
   </w:abstractNum>
-  <w:abstractNum w:abstractNumId="12">
+  <w:abstractNum w:abstractNumId="13">
     <w:nsid w:val="525F4CA4"/>
     <w:multiLevelType w:val="hybridMultilevel"/>
     <w:tmpl w:val="E6D29542"/>
@@ -1763,7 +1866,7 @@
       </w:rPr>
     </w:lvl>
   </w:abstractNum>
-  <w:abstractNum w:abstractNumId="13">
+  <w:abstractNum w:abstractNumId="14">
     <w:nsid w:val="52973FA7"/>
     <w:multiLevelType w:val="hybridMultilevel"/>
     <w:tmpl w:val="DF765388"/>
@@ -1875,7 +1978,7 @@
       </w:rPr>
     </w:lvl>
   </w:abstractNum>
-  <w:abstractNum w:abstractNumId="14">
+  <w:abstractNum w:abstractNumId="15">
     <w:nsid w:val="563D1E72"/>
     <w:multiLevelType w:val="hybridMultilevel"/>
     <w:tmpl w:val="9890752A"/>
@@ -1987,7 +2090,7 @@
       </w:rPr>
     </w:lvl>
   </w:abstractNum>
-  <w:abstractNum w:abstractNumId="15">
+  <w:abstractNum w:abstractNumId="16">
     <w:nsid w:val="5F6E3E1B"/>
     <w:multiLevelType w:val="hybridMultilevel"/>
     <w:tmpl w:val="8EC4606A"/>
@@ -2099,7 +2202,7 @@
       </w:rPr>
     </w:lvl>
   </w:abstractNum>
-  <w:abstractNum w:abstractNumId="16">
+  <w:abstractNum w:abstractNumId="17">
     <w:nsid w:val="614C73AC"/>
     <w:multiLevelType w:val="hybridMultilevel"/>
     <w:tmpl w:val="9132A706"/>
@@ -2212,61 +2315,64 @@
     </w:lvl>
   </w:abstractNum>
   <w:num w:numId="1">
+    <w:abstractNumId w:val="2"/>
+  </w:num>
+  <w:num w:numId="2">
+    <w:abstractNumId w:val="13"/>
+  </w:num>
+  <w:num w:numId="3">
+    <w:abstractNumId w:val="15"/>
+  </w:num>
+  <w:num w:numId="4">
+    <w:abstractNumId w:val="12"/>
+  </w:num>
+  <w:num w:numId="5">
+    <w:abstractNumId w:val="16"/>
+  </w:num>
+  <w:num w:numId="6">
+    <w:abstractNumId w:val="5"/>
+  </w:num>
+  <w:num w:numId="7">
+    <w:abstractNumId w:val="14"/>
+  </w:num>
+  <w:num w:numId="8">
+    <w:abstractNumId w:val="9"/>
+  </w:num>
+  <w:num w:numId="9">
+    <w:abstractNumId w:val="4"/>
+  </w:num>
+  <w:num w:numId="10">
+    <w:abstractNumId w:val="6"/>
+  </w:num>
+  <w:num w:numId="11">
+    <w:abstractNumId w:val="7"/>
+  </w:num>
+  <w:num w:numId="12">
+    <w:abstractNumId w:val="10"/>
+  </w:num>
+  <w:num w:numId="13">
+    <w:abstractNumId w:val="8"/>
+  </w:num>
+  <w:num w:numId="14">
+    <w:abstractNumId w:val="3"/>
+  </w:num>
+  <w:num w:numId="15">
+    <w:abstractNumId w:val="11"/>
+  </w:num>
+  <w:num w:numId="16">
+    <w:abstractNumId w:val="17"/>
+  </w:num>
+  <w:num w:numId="17">
     <w:abstractNumId w:val="1"/>
   </w:num>
-  <w:num w:numId="2">
-    <w:abstractNumId w:val="12"/>
-  </w:num>
-  <w:num w:numId="3">
-    <w:abstractNumId w:val="14"/>
-  </w:num>
-  <w:num w:numId="4">
-    <w:abstractNumId w:val="11"/>
-  </w:num>
-  <w:num w:numId="5">
-    <w:abstractNumId w:val="15"/>
-  </w:num>
-  <w:num w:numId="6">
-    <w:abstractNumId w:val="4"/>
-  </w:num>
-  <w:num w:numId="7">
-    <w:abstractNumId w:val="13"/>
-  </w:num>
-  <w:num w:numId="8">
-    <w:abstractNumId w:val="8"/>
-  </w:num>
-  <w:num w:numId="9">
-    <w:abstractNumId w:val="3"/>
-  </w:num>
-  <w:num w:numId="10">
-    <w:abstractNumId w:val="5"/>
-  </w:num>
-  <w:num w:numId="11">
-    <w:abstractNumId w:val="6"/>
-  </w:num>
-  <w:num w:numId="12">
-    <w:abstractNumId w:val="9"/>
-  </w:num>
-  <w:num w:numId="13">
-    <w:abstractNumId w:val="7"/>
-  </w:num>
-  <w:num w:numId="14">
-    <w:abstractNumId w:val="2"/>
-  </w:num>
-  <w:num w:numId="15">
-    <w:abstractNumId w:val="10"/>
-  </w:num>
-  <w:num w:numId="16">
-    <w:abstractNumId w:val="16"/>
-  </w:num>
-  <w:num w:numId="17">
+  <w:num w:numId="18">
     <w:abstractNumId w:val="0"/>
   </w:num>
 </w:numbering>
 </file>
 
 <file path=word/styles.xml><?xml version="1.0" encoding="utf-8"?>
-<w:styles xmlns:r="http://schemas.openxmlformats.org/officeDocument/2006/relationships" xmlns:w="http://schemas.openxmlformats.org/wordprocessingml/2006/main">
+<w:styles xmlns:mc="http://schemas.openxmlformats.org/markup-compatibility/2006" xmlns:r="http://schemas.openxmlformats.org/officeDocument/2006/relationships" xmlns:w="http://schemas.openxmlformats.org/wordprocessingml/2006/main" xmlns:w14="http://schemas.microsoft.com/office/word/2010/wordml" mc:Ignorable="w14">
   <w:docDefaults>
     <w:rPrDefault>
       <w:rPr>
@@ -2437,7 +2543,6 @@
     <w:uiPriority w:val="99"/>
     <w:semiHidden/>
     <w:unhideWhenUsed/>
-    <w:qFormat/>
     <w:tblPr>
       <w:tblInd w:w="0" w:type="dxa"/>
       <w:tblCellMar>

--- a/Build Files/Commit build log - ChessStore.docx
+++ b/Build Files/Commit build log - ChessStore.docx
@@ -27,43 +27,7 @@
         </w:rPr>
       </w:pPr>
       <w:r>
-        <w:t xml:space="preserve">Footer: </w:t>
-      </w:r>
-      <w:r>
-        <w:t>Added adequate spacing for footer icons.</w:t>
-      </w:r>
-    </w:p>
-    <w:p>
-      <w:pPr>
-        <w:pStyle w:val="ListParagraph"/>
-        <w:numPr>
-          <w:ilvl w:val="0"/>
-          <w:numId w:val="18"/>
-        </w:numPr>
-        <w:rPr>
-          <w:u w:val="single"/>
-        </w:rPr>
-      </w:pPr>
-      <w:r>
-        <w:t xml:space="preserve">Product: </w:t>
-      </w:r>
-      <w:r>
-        <w:t>Corrected tabs error that was causing tabs to crash on load. Product page can now load without crashing issues but tabs still not working properly. Still under investigation.</w:t>
-      </w:r>
-    </w:p>
-    <w:p>
-      <w:pPr>
-        <w:pStyle w:val="ListParagraph"/>
-        <w:numPr>
-          <w:ilvl w:val="0"/>
-          <w:numId w:val="18"/>
-        </w:numPr>
-        <w:rPr>
-          <w:u w:val="single"/>
-        </w:rPr>
-      </w:pPr>
-      <w:r>
-        <w:t>Homepage: Updated homepage banner image slider with new image and link.</w:t>
+        <w:t>Corrected tabbing issue that prevented tabbing between categories. Warranty and volume discount tab categories still being displayed as there is no current backend data category for them to: 1. Populate their data area with. 2. Determine if the tab should be visible based on whether data is present or not.</w:t>
       </w:r>
       <w:bookmarkStart w:id="0" w:name="_GoBack"/>
       <w:bookmarkEnd w:id="0"/>

--- a/Build Files/Commit build log - ChessStore.docx
+++ b/Build Files/Commit build log - ChessStore.docx
@@ -27,10 +27,26 @@
         </w:rPr>
       </w:pPr>
       <w:r>
+        <w:t xml:space="preserve">Product: </w:t>
+      </w:r>
+      <w:r>
         <w:t>Corrected tabbing issue that prevented tabbing between categories. Warranty and volume discount tab categories still being displayed as there is no current backend data category for them to: 1. Populate their data area with. 2. Determine if the tab should be visible based on whether data is present or not.</w:t>
       </w:r>
-      <w:bookmarkStart w:id="0" w:name="_GoBack"/>
-      <w:bookmarkEnd w:id="0"/>
+    </w:p>
+    <w:p>
+      <w:pPr>
+        <w:pStyle w:val="ListParagraph"/>
+        <w:numPr>
+          <w:ilvl w:val="0"/>
+          <w:numId w:val="18"/>
+        </w:numPr>
+        <w:rPr>
+          <w:u w:val="single"/>
+        </w:rPr>
+      </w:pPr>
+      <w:r>
+        <w:t xml:space="preserve">Set you might like and accessories category displays to hide if no products are in those categories. </w:t>
+      </w:r>
     </w:p>
     <w:p>
       <w:r>
@@ -169,6 +185,24 @@
         <w:t>Footer: add facebook and twitter images next to their associated links.</w:t>
       </w:r>
     </w:p>
+    <w:p>
+      <w:pPr>
+        <w:pStyle w:val="ListParagraph"/>
+        <w:numPr>
+          <w:ilvl w:val="0"/>
+          <w:numId w:val="17"/>
+        </w:numPr>
+        <w:rPr>
+          <w:u w:val="single"/>
+        </w:rPr>
+      </w:pPr>
+      <w:r>
+        <w:t xml:space="preserve">Product: </w:t>
+      </w:r>
+      <w:r>
+        <w:t>UpdatedReviews section to display “Be the first to review this product!” if no reviews are available.</w:t>
+      </w:r>
+    </w:p>
     <w:p/>
     <w:p/>
     <w:p>
@@ -207,6 +241,9 @@
       <w:r>
         <w:t>Badges, where do we get those from?</w:t>
       </w:r>
+      <w:r>
+        <w:t xml:space="preserve"> Specifically: google checkout and mcafee secure.</w:t>
+      </w:r>
     </w:p>
     <w:p>
       <w:pPr>
@@ -217,10 +254,50 @@
         </w:numPr>
       </w:pPr>
       <w:r>
-        <w:t xml:space="preserve">Still have mad tabs issues. Mostly likely because I’m missing something from somewhere other than init or index. Error only pops if I navigate back to a product page or refresh while on the product page. </w:t>
+        <w:t>Is there a way within a databind to print a text message if no data is present in the databind?</w:t>
       </w:r>
     </w:p>
-    <w:p/>
+    <w:p>
+      <w:pPr>
+        <w:pStyle w:val="HTMLPreformatted"/>
+        <w:numPr>
+          <w:ilvl w:val="0"/>
+          <w:numId w:val="18"/>
+        </w:numPr>
+      </w:pPr>
+      <w:r>
+        <w:t>Odd error with refreshing on the product page……causes error with tabs,</w:t>
+      </w:r>
+      <w:r>
+        <w:t xml:space="preserve"> console message: </w:t>
+      </w:r>
+      <w:r>
+        <w:rPr>
+          <w:rStyle w:val="errormessage"/>
+        </w:rPr>
+        <w:t>TypeError: $tabContainer.anytabs is not a function</w:t>
+      </w:r>
+      <w:r>
+        <w:rPr>
+          <w:rStyle w:val="errormessage"/>
+        </w:rPr>
+        <w:t xml:space="preserve">. I’m thinking that when you refresh the app, it either loses its load for </w:t>
+      </w:r>
+      <w:r>
+        <w:rPr>
+          <w:rStyle w:val="errormessage"/>
+        </w:rPr>
+        <w:t>jquery.ui.widget.min.js</w:t>
+      </w:r>
+      <w:r>
+        <w:rPr>
+          <w:rStyle w:val="errormessage"/>
+        </w:rPr>
+        <w:t xml:space="preserve"> because it wasn’t on the homepage, or it loses its anytabs data, hence it not finding the function.</w:t>
+      </w:r>
+      <w:bookmarkStart w:id="0" w:name="_GoBack"/>
+      <w:bookmarkEnd w:id="0"/>
+    </w:p>
     <w:p>
       <w:pPr>
         <w:rPr>
@@ -240,6 +317,7 @@
         <w:rPr>
           <w:u w:val="single"/>
         </w:rPr>
+        <w:lastRenderedPageBreak/>
         <w:t>Client Questions</w:t>
       </w:r>
       <w:r>
@@ -2591,6 +2669,11 @@
       <w:sz w:val="20"/>
       <w:szCs w:val="20"/>
     </w:rPr>
+  </w:style>
+  <w:style w:type="character" w:customStyle="1" w:styleId="errormessage">
+    <w:name w:val="errormessage"/>
+    <w:basedOn w:val="DefaultParagraphFont"/>
+    <w:rsid w:val="00C156A1"/>
   </w:style>
 </w:styles>
 </file>

--- a/Build Files/Commit build log - ChessStore.docx
+++ b/Build Files/Commit build log - ChessStore.docx
@@ -26,26 +26,10 @@
           <w:u w:val="single"/>
         </w:rPr>
       </w:pPr>
-      <w:r>
-        <w:t xml:space="preserve">Product: </w:t>
-      </w:r>
-      <w:r>
-        <w:t>Corrected tabbing issue that prevented tabbing between categories. Warranty and volume discount tab categories still being displayed as there is no current backend data category for them to: 1. Populate their data area with. 2. Determine if the tab should be visible based on whether data is present or not.</w:t>
-      </w:r>
-    </w:p>
-    <w:p>
-      <w:pPr>
-        <w:pStyle w:val="ListParagraph"/>
-        <w:numPr>
-          <w:ilvl w:val="0"/>
-          <w:numId w:val="18"/>
-        </w:numPr>
-        <w:rPr>
-          <w:u w:val="single"/>
-        </w:rPr>
-      </w:pPr>
-      <w:r>
-        <w:t xml:space="preserve">Set you might like and accessories category displays to hide if no products are in those categories. </w:t>
+      <w:bookmarkStart w:id="0" w:name="_GoBack"/>
+      <w:bookmarkEnd w:id="0"/>
+      <w:r>
+        <w:t xml:space="preserve"> </w:t>
       </w:r>
     </w:p>
     <w:p>
@@ -110,7 +94,15 @@
         </w:numPr>
       </w:pPr>
       <w:r>
-        <w:t>Category: Wants hidden subcats to display on sidebar, populated with size options, non-hidden to display as usual.</w:t>
+        <w:t xml:space="preserve">Category: Wants hidden </w:t>
+      </w:r>
+      <w:proofErr w:type="spellStart"/>
+      <w:r>
+        <w:t>subcats</w:t>
+      </w:r>
+      <w:proofErr w:type="spellEnd"/>
+      <w:r>
+        <w:t xml:space="preserve"> to display on sidebar, populated with size options, non-hidden to display as usual.</w:t>
       </w:r>
     </w:p>
     <w:p>
@@ -122,7 +114,15 @@
         </w:numPr>
       </w:pPr>
       <w:r>
-        <w:t xml:space="preserve">Product: Addthis sharing links are wanted. </w:t>
+        <w:t xml:space="preserve">Product: </w:t>
+      </w:r>
+      <w:proofErr w:type="spellStart"/>
+      <w:r>
+        <w:t>Addthis</w:t>
+      </w:r>
+      <w:proofErr w:type="spellEnd"/>
+      <w:r>
+        <w:t xml:space="preserve"> sharing links are wanted. </w:t>
       </w:r>
     </w:p>
     <w:p>
@@ -182,7 +182,15 @@
         </w:numPr>
       </w:pPr>
       <w:r>
-        <w:t>Footer: add facebook and twitter images next to their associated links.</w:t>
+        <w:t xml:space="preserve">Footer: add </w:t>
+      </w:r>
+      <w:proofErr w:type="spellStart"/>
+      <w:r>
+        <w:t>facebook</w:t>
+      </w:r>
+      <w:proofErr w:type="spellEnd"/>
+      <w:r>
+        <w:t xml:space="preserve"> and twitter images next to their associated links.</w:t>
       </w:r>
     </w:p>
     <w:p>
@@ -199,8 +207,13 @@
       <w:r>
         <w:t xml:space="preserve">Product: </w:t>
       </w:r>
-      <w:r>
-        <w:t>UpdatedReviews section to display “Be the first to review this product!” if no reviews are available.</w:t>
+      <w:proofErr w:type="spellStart"/>
+      <w:r>
+        <w:t>UpdatedReviews</w:t>
+      </w:r>
+      <w:proofErr w:type="spellEnd"/>
+      <w:r>
+        <w:t xml:space="preserve"> section to display “Be the first to review this product!” if no reviews are available.</w:t>
       </w:r>
     </w:p>
     <w:p/>
@@ -242,7 +255,23 @@
         <w:t>Badges, where do we get those from?</w:t>
       </w:r>
       <w:r>
-        <w:t xml:space="preserve"> Specifically: google checkout and mcafee secure.</w:t>
+        <w:t xml:space="preserve"> Specifically: </w:t>
+      </w:r>
+      <w:proofErr w:type="spellStart"/>
+      <w:r>
+        <w:t>google</w:t>
+      </w:r>
+      <w:proofErr w:type="spellEnd"/>
+      <w:r>
+        <w:t xml:space="preserve"> checkout and </w:t>
+      </w:r>
+      <w:proofErr w:type="spellStart"/>
+      <w:r>
+        <w:t>mcafee</w:t>
+      </w:r>
+      <w:proofErr w:type="spellEnd"/>
+      <w:r>
+        <w:t xml:space="preserve"> secure.</w:t>
       </w:r>
     </w:p>
     <w:p>
@@ -254,7 +283,23 @@
         </w:numPr>
       </w:pPr>
       <w:r>
-        <w:t>Is there a way within a databind to print a text message if no data is present in the databind?</w:t>
+        <w:t xml:space="preserve">Is there a way within a </w:t>
+      </w:r>
+      <w:proofErr w:type="spellStart"/>
+      <w:r>
+        <w:t>databind</w:t>
+      </w:r>
+      <w:proofErr w:type="spellEnd"/>
+      <w:r>
+        <w:t xml:space="preserve"> to print a text message if no data is present in the </w:t>
+      </w:r>
+      <w:proofErr w:type="spellStart"/>
+      <w:r>
+        <w:t>databind</w:t>
+      </w:r>
+      <w:proofErr w:type="spellEnd"/>
+      <w:r>
+        <w:t>?</w:t>
       </w:r>
     </w:p>
     <w:p>
@@ -271,11 +316,33 @@
       <w:r>
         <w:t xml:space="preserve"> console message: </w:t>
       </w:r>
+      <w:proofErr w:type="spellStart"/>
       <w:r>
         <w:rPr>
           <w:rStyle w:val="errormessage"/>
         </w:rPr>
-        <w:t>TypeError: $tabContainer.anytabs is not a function</w:t>
+        <w:t>TypeError</w:t>
+      </w:r>
+      <w:proofErr w:type="spellEnd"/>
+      <w:r>
+        <w:rPr>
+          <w:rStyle w:val="errormessage"/>
+        </w:rPr>
+        <w:t>: $</w:t>
+      </w:r>
+      <w:proofErr w:type="spellStart"/>
+      <w:r>
+        <w:rPr>
+          <w:rStyle w:val="errormessage"/>
+        </w:rPr>
+        <w:t>tabContainer.anytabs</w:t>
+      </w:r>
+      <w:proofErr w:type="spellEnd"/>
+      <w:r>
+        <w:rPr>
+          <w:rStyle w:val="errormessage"/>
+        </w:rPr>
+        <w:t xml:space="preserve"> is not a function</w:t>
       </w:r>
       <w:r>
         <w:rPr>
@@ -293,10 +360,22 @@
         <w:rPr>
           <w:rStyle w:val="errormessage"/>
         </w:rPr>
-        <w:t xml:space="preserve"> because it wasn’t on the homepage, or it loses its anytabs data, hence it not finding the function.</w:t>
-      </w:r>
-      <w:bookmarkStart w:id="0" w:name="_GoBack"/>
-      <w:bookmarkEnd w:id="0"/>
+        <w:t xml:space="preserve"> because it wasn’t on the homepage, or it loses its </w:t>
+      </w:r>
+      <w:proofErr w:type="spellStart"/>
+      <w:r>
+        <w:rPr>
+          <w:rStyle w:val="errormessage"/>
+        </w:rPr>
+        <w:t>anytabs</w:t>
+      </w:r>
+      <w:proofErr w:type="spellEnd"/>
+      <w:r>
+        <w:rPr>
+          <w:rStyle w:val="errormessage"/>
+        </w:rPr>
+        <w:t xml:space="preserve"> data, hence it not finding the function.</w:t>
+      </w:r>
     </w:p>
     <w:p>
       <w:pPr>
@@ -317,7 +396,6 @@
         <w:rPr>
           <w:u w:val="single"/>
         </w:rPr>
-        <w:lastRenderedPageBreak/>
         <w:t>Client Questions</w:t>
       </w:r>
       <w:r>

--- a/Build Files/Commit build log - ChessStore.docx
+++ b/Build Files/Commit build log - ChessStore.docx
@@ -26,11 +26,14 @@
           <w:u w:val="single"/>
         </w:rPr>
       </w:pPr>
-      <w:bookmarkStart w:id="0" w:name="_GoBack"/>
-      <w:bookmarkEnd w:id="0"/>
       <w:r>
         <w:t xml:space="preserve"> </w:t>
       </w:r>
+      <w:r>
+        <w:t>Category: Began build of the sub category display function. Work still very much in progress.</w:t>
+      </w:r>
+      <w:bookmarkStart w:id="0" w:name="_GoBack"/>
+      <w:bookmarkEnd w:id="0"/>
     </w:p>
     <w:p>
       <w:r>
@@ -54,11 +57,11 @@
         <w:pStyle w:val="ListParagraph"/>
         <w:numPr>
           <w:ilvl w:val="0"/>
-          <w:numId w:val="17"/>
+          <w:numId w:val="19"/>
         </w:numPr>
       </w:pPr>
       <w:r>
-        <w:t>Homepage category items: Incoming descriptive text for category items. Expected to be roughly two lines tall. **AWAITING DATA FOR DESCRIPTION TEXT**</w:t>
+        <w:t>Product: reviews section needs a statement for when no reviews are there saying bein first to review</w:t>
       </w:r>
     </w:p>
     <w:p>
@@ -66,11 +69,11 @@
         <w:pStyle w:val="ListParagraph"/>
         <w:numPr>
           <w:ilvl w:val="0"/>
-          <w:numId w:val="17"/>
+          <w:numId w:val="19"/>
         </w:numPr>
       </w:pPr>
       <w:r>
-        <w:t>Header reformatting coming soon: standby for that. **AWAITING FEEDBACK FROM JEFF**</w:t>
+        <w:t>Category: Build subcat listing for hidden subcats that will appear WITH their links in the sidebar.</w:t>
       </w:r>
     </w:p>
     <w:p>
@@ -78,11 +81,11 @@
         <w:pStyle w:val="ListParagraph"/>
         <w:numPr>
           <w:ilvl w:val="0"/>
-          <w:numId w:val="17"/>
+          <w:numId w:val="19"/>
         </w:numPr>
       </w:pPr>
       <w:r>
-        <w:t>Footer: Need FIDE laws of chess and 10% off club.</w:t>
+        <w:t>Header: Make revamps listed by Jeff to the header.</w:t>
       </w:r>
     </w:p>
     <w:p>
@@ -90,133 +93,13 @@
         <w:pStyle w:val="ListParagraph"/>
         <w:numPr>
           <w:ilvl w:val="0"/>
-          <w:numId w:val="17"/>
+          <w:numId w:val="19"/>
         </w:numPr>
       </w:pPr>
       <w:r>
-        <w:t xml:space="preserve">Category: Wants hidden </w:t>
-      </w:r>
-      <w:proofErr w:type="spellStart"/>
-      <w:r>
-        <w:t>subcats</w:t>
-      </w:r>
-      <w:proofErr w:type="spellEnd"/>
-      <w:r>
-        <w:t xml:space="preserve"> to display on sidebar, populated with size options, non-hidden to display as usual.</w:t>
+        <w:t>Footer: Finish badges</w:t>
       </w:r>
     </w:p>
-    <w:p>
-      <w:pPr>
-        <w:pStyle w:val="ListParagraph"/>
-        <w:numPr>
-          <w:ilvl w:val="0"/>
-          <w:numId w:val="17"/>
-        </w:numPr>
-      </w:pPr>
-      <w:r>
-        <w:t xml:space="preserve">Product: </w:t>
-      </w:r>
-      <w:proofErr w:type="spellStart"/>
-      <w:r>
-        <w:t>Addthis</w:t>
-      </w:r>
-      <w:proofErr w:type="spellEnd"/>
-      <w:r>
-        <w:t xml:space="preserve"> sharing links are wanted. </w:t>
-      </w:r>
-    </w:p>
-    <w:p>
-      <w:pPr>
-        <w:pStyle w:val="ListParagraph"/>
-        <w:numPr>
-          <w:ilvl w:val="0"/>
-          <w:numId w:val="17"/>
-        </w:numPr>
-      </w:pPr>
-      <w:r>
-        <w:t>Product: Finish tabs conversion.</w:t>
-      </w:r>
-    </w:p>
-    <w:p>
-      <w:pPr>
-        <w:pStyle w:val="ListParagraph"/>
-        <w:numPr>
-          <w:ilvl w:val="0"/>
-          <w:numId w:val="17"/>
-        </w:numPr>
-      </w:pPr>
-      <w:r>
-        <w:t>Product: Make you might like this, reviews, and accessories sections disappear if no data is in them.</w:t>
-      </w:r>
-    </w:p>
-    <w:p>
-      <w:pPr>
-        <w:pStyle w:val="ListParagraph"/>
-        <w:numPr>
-          <w:ilvl w:val="0"/>
-          <w:numId w:val="17"/>
-        </w:numPr>
-      </w:pPr>
-      <w:r>
-        <w:t>Product: fix bug with our price section displaying if no data is present.</w:t>
-      </w:r>
-    </w:p>
-    <w:p>
-      <w:pPr>
-        <w:pStyle w:val="ListParagraph"/>
-        <w:numPr>
-          <w:ilvl w:val="0"/>
-          <w:numId w:val="17"/>
-        </w:numPr>
-      </w:pPr>
-      <w:r>
-        <w:t>Product: possible “You Save:” section underneath sales price that calculates how much is saved between the price and sales price. Does not appear if no regular price or sales price is present.</w:t>
-      </w:r>
-    </w:p>
-    <w:p>
-      <w:pPr>
-        <w:pStyle w:val="ListParagraph"/>
-        <w:numPr>
-          <w:ilvl w:val="0"/>
-          <w:numId w:val="17"/>
-        </w:numPr>
-      </w:pPr>
-      <w:r>
-        <w:t xml:space="preserve">Footer: add </w:t>
-      </w:r>
-      <w:proofErr w:type="spellStart"/>
-      <w:r>
-        <w:t>facebook</w:t>
-      </w:r>
-      <w:proofErr w:type="spellEnd"/>
-      <w:r>
-        <w:t xml:space="preserve"> and twitter images next to their associated links.</w:t>
-      </w:r>
-    </w:p>
-    <w:p>
-      <w:pPr>
-        <w:pStyle w:val="ListParagraph"/>
-        <w:numPr>
-          <w:ilvl w:val="0"/>
-          <w:numId w:val="17"/>
-        </w:numPr>
-        <w:rPr>
-          <w:u w:val="single"/>
-        </w:rPr>
-      </w:pPr>
-      <w:r>
-        <w:t xml:space="preserve">Product: </w:t>
-      </w:r>
-      <w:proofErr w:type="spellStart"/>
-      <w:r>
-        <w:t>UpdatedReviews</w:t>
-      </w:r>
-      <w:proofErr w:type="spellEnd"/>
-      <w:r>
-        <w:t xml:space="preserve"> section to display “Be the first to review this product!” if no reviews are available.</w:t>
-      </w:r>
-    </w:p>
-    <w:p/>
     <w:p/>
     <w:p>
       <w:pPr>
@@ -255,126 +138,7 @@
         <w:t>Badges, where do we get those from?</w:t>
       </w:r>
       <w:r>
-        <w:t xml:space="preserve"> Specifically: </w:t>
-      </w:r>
-      <w:proofErr w:type="spellStart"/>
-      <w:r>
-        <w:t>google</w:t>
-      </w:r>
-      <w:proofErr w:type="spellEnd"/>
-      <w:r>
-        <w:t xml:space="preserve"> checkout and </w:t>
-      </w:r>
-      <w:proofErr w:type="spellStart"/>
-      <w:r>
-        <w:t>mcafee</w:t>
-      </w:r>
-      <w:proofErr w:type="spellEnd"/>
-      <w:r>
-        <w:t xml:space="preserve"> secure.</w:t>
-      </w:r>
-    </w:p>
-    <w:p>
-      <w:pPr>
-        <w:pStyle w:val="ListParagraph"/>
-        <w:numPr>
-          <w:ilvl w:val="0"/>
-          <w:numId w:val="18"/>
-        </w:numPr>
-      </w:pPr>
-      <w:r>
-        <w:t xml:space="preserve">Is there a way within a </w:t>
-      </w:r>
-      <w:proofErr w:type="spellStart"/>
-      <w:r>
-        <w:t>databind</w:t>
-      </w:r>
-      <w:proofErr w:type="spellEnd"/>
-      <w:r>
-        <w:t xml:space="preserve"> to print a text message if no data is present in the </w:t>
-      </w:r>
-      <w:proofErr w:type="spellStart"/>
-      <w:r>
-        <w:t>databind</w:t>
-      </w:r>
-      <w:proofErr w:type="spellEnd"/>
-      <w:r>
-        <w:t>?</w:t>
-      </w:r>
-    </w:p>
-    <w:p>
-      <w:pPr>
-        <w:pStyle w:val="HTMLPreformatted"/>
-        <w:numPr>
-          <w:ilvl w:val="0"/>
-          <w:numId w:val="18"/>
-        </w:numPr>
-      </w:pPr>
-      <w:r>
-        <w:t>Odd error with refreshing on the product page……causes error with tabs,</w:t>
-      </w:r>
-      <w:r>
-        <w:t xml:space="preserve"> console message: </w:t>
-      </w:r>
-      <w:proofErr w:type="spellStart"/>
-      <w:r>
-        <w:rPr>
-          <w:rStyle w:val="errormessage"/>
-        </w:rPr>
-        <w:t>TypeError</w:t>
-      </w:r>
-      <w:proofErr w:type="spellEnd"/>
-      <w:r>
-        <w:rPr>
-          <w:rStyle w:val="errormessage"/>
-        </w:rPr>
-        <w:t>: $</w:t>
-      </w:r>
-      <w:proofErr w:type="spellStart"/>
-      <w:r>
-        <w:rPr>
-          <w:rStyle w:val="errormessage"/>
-        </w:rPr>
-        <w:t>tabContainer.anytabs</w:t>
-      </w:r>
-      <w:proofErr w:type="spellEnd"/>
-      <w:r>
-        <w:rPr>
-          <w:rStyle w:val="errormessage"/>
-        </w:rPr>
-        <w:t xml:space="preserve"> is not a function</w:t>
-      </w:r>
-      <w:r>
-        <w:rPr>
-          <w:rStyle w:val="errormessage"/>
-        </w:rPr>
-        <w:t xml:space="preserve">. I’m thinking that when you refresh the app, it either loses its load for </w:t>
-      </w:r>
-      <w:r>
-        <w:rPr>
-          <w:rStyle w:val="errormessage"/>
-        </w:rPr>
-        <w:t>jquery.ui.widget.min.js</w:t>
-      </w:r>
-      <w:r>
-        <w:rPr>
-          <w:rStyle w:val="errormessage"/>
-        </w:rPr>
-        <w:t xml:space="preserve"> because it wasn’t on the homepage, or it loses its </w:t>
-      </w:r>
-      <w:proofErr w:type="spellStart"/>
-      <w:r>
-        <w:rPr>
-          <w:rStyle w:val="errormessage"/>
-        </w:rPr>
-        <w:t>anytabs</w:t>
-      </w:r>
-      <w:proofErr w:type="spellEnd"/>
-      <w:r>
-        <w:rPr>
-          <w:rStyle w:val="errormessage"/>
-        </w:rPr>
-        <w:t xml:space="preserve"> data, hence it not finding the function.</w:t>
+        <w:t xml:space="preserve"> Specifically: google checkout and mcafee secure.</w:t>
       </w:r>
     </w:p>
     <w:p>
@@ -2335,6 +2099,119 @@
       </w:pPr>
       <w:rPr>
         <w:rFonts w:ascii="Calibri" w:eastAsiaTheme="minorHAnsi" w:hAnsi="Calibri" w:cstheme="minorBidi" w:hint="default"/>
+      </w:rPr>
+    </w:lvl>
+    <w:lvl w:ilvl="1" w:tplc="04090003" w:tentative="1">
+      <w:start w:val="1"/>
+      <w:numFmt w:val="bullet"/>
+      <w:lvlText w:val="o"/>
+      <w:lvlJc w:val="left"/>
+      <w:pPr>
+        <w:ind w:left="1440" w:hanging="360"/>
+      </w:pPr>
+      <w:rPr>
+        <w:rFonts w:ascii="Courier New" w:hAnsi="Courier New" w:cs="Courier New" w:hint="default"/>
+      </w:rPr>
+    </w:lvl>
+    <w:lvl w:ilvl="2" w:tplc="04090005" w:tentative="1">
+      <w:start w:val="1"/>
+      <w:numFmt w:val="bullet"/>
+      <w:lvlText w:val=""/>
+      <w:lvlJc w:val="left"/>
+      <w:pPr>
+        <w:ind w:left="2160" w:hanging="360"/>
+      </w:pPr>
+      <w:rPr>
+        <w:rFonts w:ascii="Wingdings" w:hAnsi="Wingdings" w:hint="default"/>
+      </w:rPr>
+    </w:lvl>
+    <w:lvl w:ilvl="3" w:tplc="04090001" w:tentative="1">
+      <w:start w:val="1"/>
+      <w:numFmt w:val="bullet"/>
+      <w:lvlText w:val=""/>
+      <w:lvlJc w:val="left"/>
+      <w:pPr>
+        <w:ind w:left="2880" w:hanging="360"/>
+      </w:pPr>
+      <w:rPr>
+        <w:rFonts w:ascii="Symbol" w:hAnsi="Symbol" w:hint="default"/>
+      </w:rPr>
+    </w:lvl>
+    <w:lvl w:ilvl="4" w:tplc="04090003" w:tentative="1">
+      <w:start w:val="1"/>
+      <w:numFmt w:val="bullet"/>
+      <w:lvlText w:val="o"/>
+      <w:lvlJc w:val="left"/>
+      <w:pPr>
+        <w:ind w:left="3600" w:hanging="360"/>
+      </w:pPr>
+      <w:rPr>
+        <w:rFonts w:ascii="Courier New" w:hAnsi="Courier New" w:cs="Courier New" w:hint="default"/>
+      </w:rPr>
+    </w:lvl>
+    <w:lvl w:ilvl="5" w:tplc="04090005" w:tentative="1">
+      <w:start w:val="1"/>
+      <w:numFmt w:val="bullet"/>
+      <w:lvlText w:val=""/>
+      <w:lvlJc w:val="left"/>
+      <w:pPr>
+        <w:ind w:left="4320" w:hanging="360"/>
+      </w:pPr>
+      <w:rPr>
+        <w:rFonts w:ascii="Wingdings" w:hAnsi="Wingdings" w:hint="default"/>
+      </w:rPr>
+    </w:lvl>
+    <w:lvl w:ilvl="6" w:tplc="04090001" w:tentative="1">
+      <w:start w:val="1"/>
+      <w:numFmt w:val="bullet"/>
+      <w:lvlText w:val=""/>
+      <w:lvlJc w:val="left"/>
+      <w:pPr>
+        <w:ind w:left="5040" w:hanging="360"/>
+      </w:pPr>
+      <w:rPr>
+        <w:rFonts w:ascii="Symbol" w:hAnsi="Symbol" w:hint="default"/>
+      </w:rPr>
+    </w:lvl>
+    <w:lvl w:ilvl="7" w:tplc="04090003" w:tentative="1">
+      <w:start w:val="1"/>
+      <w:numFmt w:val="bullet"/>
+      <w:lvlText w:val="o"/>
+      <w:lvlJc w:val="left"/>
+      <w:pPr>
+        <w:ind w:left="5760" w:hanging="360"/>
+      </w:pPr>
+      <w:rPr>
+        <w:rFonts w:ascii="Courier New" w:hAnsi="Courier New" w:cs="Courier New" w:hint="default"/>
+      </w:rPr>
+    </w:lvl>
+    <w:lvl w:ilvl="8" w:tplc="04090005" w:tentative="1">
+      <w:start w:val="1"/>
+      <w:numFmt w:val="bullet"/>
+      <w:lvlText w:val=""/>
+      <w:lvlJc w:val="left"/>
+      <w:pPr>
+        <w:ind w:left="6480" w:hanging="360"/>
+      </w:pPr>
+      <w:rPr>
+        <w:rFonts w:ascii="Wingdings" w:hAnsi="Wingdings" w:hint="default"/>
+      </w:rPr>
+    </w:lvl>
+  </w:abstractNum>
+  <w:abstractNum w:abstractNumId="18">
+    <w:nsid w:val="71687ACB"/>
+    <w:multiLevelType w:val="hybridMultilevel"/>
+    <w:tmpl w:val="472A985E"/>
+    <w:lvl w:ilvl="0" w:tplc="04090001">
+      <w:start w:val="1"/>
+      <w:numFmt w:val="bullet"/>
+      <w:lvlText w:val=""/>
+      <w:lvlJc w:val="left"/>
+      <w:pPr>
+        <w:ind w:left="720" w:hanging="360"/>
+      </w:pPr>
+      <w:rPr>
+        <w:rFonts w:ascii="Symbol" w:hAnsi="Symbol" w:hint="default"/>
       </w:rPr>
     </w:lvl>
     <w:lvl w:ilvl="1" w:tplc="04090003" w:tentative="1">
@@ -2487,6 +2364,9 @@
   </w:num>
   <w:num w:numId="18">
     <w:abstractNumId w:val="0"/>
+  </w:num>
+  <w:num w:numId="19">
+    <w:abstractNumId w:val="18"/>
   </w:num>
 </w:numbering>
 </file>

--- a/Build Files/Commit build log - ChessStore.docx
+++ b/Build Files/Commit build log - ChessStore.docx
@@ -20,19 +20,46 @@
         <w:pStyle w:val="ListParagraph"/>
         <w:numPr>
           <w:ilvl w:val="0"/>
-          <w:numId w:val="18"/>
+          <w:numId w:val="20"/>
         </w:numPr>
         <w:rPr>
           <w:u w:val="single"/>
         </w:rPr>
       </w:pPr>
+      <w:bookmarkStart w:id="0" w:name="_GoBack"/>
       <w:r>
-        <w:t xml:space="preserve"> </w:t>
+        <w:t>Checkout: removed disabled pa with amazon feature.</w:t>
       </w:r>
+    </w:p>
+    <w:p>
+      <w:pPr>
+        <w:pStyle w:val="ListParagraph"/>
+        <w:numPr>
+          <w:ilvl w:val="0"/>
+          <w:numId w:val="20"/>
+        </w:numPr>
+        <w:rPr>
+          <w:u w:val="single"/>
+        </w:rPr>
+      </w:pPr>
       <w:r>
-        <w:t>Category: Began build of the sub category display function. Work still very much in progress.</w:t>
+        <w:t>Checkout: Corrected tiny text in the cart page for cart totals.</w:t>
       </w:r>
-      <w:bookmarkStart w:id="0" w:name="_GoBack"/>
+    </w:p>
+    <w:p>
+      <w:pPr>
+        <w:pStyle w:val="ListParagraph"/>
+        <w:numPr>
+          <w:ilvl w:val="0"/>
+          <w:numId w:val="20"/>
+        </w:numPr>
+        <w:rPr>
+          <w:u w:val="single"/>
+        </w:rPr>
+      </w:pPr>
+      <w:r>
+        <w:t>Header: Added truck image.</w:t>
+      </w:r>
       <w:bookmarkEnd w:id="0"/>
     </w:p>
     <w:p>
@@ -61,7 +88,15 @@
         </w:numPr>
       </w:pPr>
       <w:r>
-        <w:t>Product: reviews section needs a statement for when no reviews are there saying bein first to review</w:t>
+        <w:t xml:space="preserve">Product: reviews section needs a statement for when no reviews are there saying </w:t>
+      </w:r>
+      <w:proofErr w:type="spellStart"/>
+      <w:r>
+        <w:t>bein</w:t>
+      </w:r>
+      <w:proofErr w:type="spellEnd"/>
+      <w:r>
+        <w:t xml:space="preserve"> first to review</w:t>
       </w:r>
     </w:p>
     <w:p>
@@ -73,7 +108,23 @@
         </w:numPr>
       </w:pPr>
       <w:r>
-        <w:t>Category: Build subcat listing for hidden subcats that will appear WITH their links in the sidebar.</w:t>
+        <w:t xml:space="preserve">Category: Build </w:t>
+      </w:r>
+      <w:proofErr w:type="spellStart"/>
+      <w:r>
+        <w:t>subcat</w:t>
+      </w:r>
+      <w:proofErr w:type="spellEnd"/>
+      <w:r>
+        <w:t xml:space="preserve"> listing for hidden </w:t>
+      </w:r>
+      <w:proofErr w:type="spellStart"/>
+      <w:r>
+        <w:t>subcats</w:t>
+      </w:r>
+      <w:proofErr w:type="spellEnd"/>
+      <w:r>
+        <w:t xml:space="preserve"> that will appear WITH their links in the sidebar.</w:t>
       </w:r>
     </w:p>
     <w:p>
@@ -138,7 +189,23 @@
         <w:t>Badges, where do we get those from?</w:t>
       </w:r>
       <w:r>
-        <w:t xml:space="preserve"> Specifically: google checkout and mcafee secure.</w:t>
+        <w:t xml:space="preserve"> Specifically: </w:t>
+      </w:r>
+      <w:proofErr w:type="spellStart"/>
+      <w:r>
+        <w:t>google</w:t>
+      </w:r>
+      <w:proofErr w:type="spellEnd"/>
+      <w:r>
+        <w:t xml:space="preserve"> checkout and </w:t>
+      </w:r>
+      <w:proofErr w:type="spellStart"/>
+      <w:r>
+        <w:t>mcafee</w:t>
+      </w:r>
+      <w:proofErr w:type="spellEnd"/>
+      <w:r>
+        <w:t xml:space="preserve"> secure.</w:t>
       </w:r>
     </w:p>
     <w:p>
@@ -855,6 +922,119 @@
     </w:lvl>
   </w:abstractNum>
   <w:abstractNum w:abstractNumId="6">
+    <w:nsid w:val="268040EB"/>
+    <w:multiLevelType w:val="hybridMultilevel"/>
+    <w:tmpl w:val="D4A431AC"/>
+    <w:lvl w:ilvl="0" w:tplc="441A19D8">
+      <w:start w:val="12"/>
+      <w:numFmt w:val="bullet"/>
+      <w:lvlText w:val="-"/>
+      <w:lvlJc w:val="left"/>
+      <w:pPr>
+        <w:ind w:left="720" w:hanging="360"/>
+      </w:pPr>
+      <w:rPr>
+        <w:rFonts w:ascii="Calibri" w:eastAsiaTheme="minorHAnsi" w:hAnsi="Calibri" w:cstheme="minorBidi" w:hint="default"/>
+      </w:rPr>
+    </w:lvl>
+    <w:lvl w:ilvl="1" w:tplc="04090003" w:tentative="1">
+      <w:start w:val="1"/>
+      <w:numFmt w:val="bullet"/>
+      <w:lvlText w:val="o"/>
+      <w:lvlJc w:val="left"/>
+      <w:pPr>
+        <w:ind w:left="1440" w:hanging="360"/>
+      </w:pPr>
+      <w:rPr>
+        <w:rFonts w:ascii="Courier New" w:hAnsi="Courier New" w:cs="Courier New" w:hint="default"/>
+      </w:rPr>
+    </w:lvl>
+    <w:lvl w:ilvl="2" w:tplc="04090005" w:tentative="1">
+      <w:start w:val="1"/>
+      <w:numFmt w:val="bullet"/>
+      <w:lvlText w:val=""/>
+      <w:lvlJc w:val="left"/>
+      <w:pPr>
+        <w:ind w:left="2160" w:hanging="360"/>
+      </w:pPr>
+      <w:rPr>
+        <w:rFonts w:ascii="Wingdings" w:hAnsi="Wingdings" w:hint="default"/>
+      </w:rPr>
+    </w:lvl>
+    <w:lvl w:ilvl="3" w:tplc="04090001" w:tentative="1">
+      <w:start w:val="1"/>
+      <w:numFmt w:val="bullet"/>
+      <w:lvlText w:val=""/>
+      <w:lvlJc w:val="left"/>
+      <w:pPr>
+        <w:ind w:left="2880" w:hanging="360"/>
+      </w:pPr>
+      <w:rPr>
+        <w:rFonts w:ascii="Symbol" w:hAnsi="Symbol" w:hint="default"/>
+      </w:rPr>
+    </w:lvl>
+    <w:lvl w:ilvl="4" w:tplc="04090003" w:tentative="1">
+      <w:start w:val="1"/>
+      <w:numFmt w:val="bullet"/>
+      <w:lvlText w:val="o"/>
+      <w:lvlJc w:val="left"/>
+      <w:pPr>
+        <w:ind w:left="3600" w:hanging="360"/>
+      </w:pPr>
+      <w:rPr>
+        <w:rFonts w:ascii="Courier New" w:hAnsi="Courier New" w:cs="Courier New" w:hint="default"/>
+      </w:rPr>
+    </w:lvl>
+    <w:lvl w:ilvl="5" w:tplc="04090005" w:tentative="1">
+      <w:start w:val="1"/>
+      <w:numFmt w:val="bullet"/>
+      <w:lvlText w:val=""/>
+      <w:lvlJc w:val="left"/>
+      <w:pPr>
+        <w:ind w:left="4320" w:hanging="360"/>
+      </w:pPr>
+      <w:rPr>
+        <w:rFonts w:ascii="Wingdings" w:hAnsi="Wingdings" w:hint="default"/>
+      </w:rPr>
+    </w:lvl>
+    <w:lvl w:ilvl="6" w:tplc="04090001" w:tentative="1">
+      <w:start w:val="1"/>
+      <w:numFmt w:val="bullet"/>
+      <w:lvlText w:val=""/>
+      <w:lvlJc w:val="left"/>
+      <w:pPr>
+        <w:ind w:left="5040" w:hanging="360"/>
+      </w:pPr>
+      <w:rPr>
+        <w:rFonts w:ascii="Symbol" w:hAnsi="Symbol" w:hint="default"/>
+      </w:rPr>
+    </w:lvl>
+    <w:lvl w:ilvl="7" w:tplc="04090003" w:tentative="1">
+      <w:start w:val="1"/>
+      <w:numFmt w:val="bullet"/>
+      <w:lvlText w:val="o"/>
+      <w:lvlJc w:val="left"/>
+      <w:pPr>
+        <w:ind w:left="5760" w:hanging="360"/>
+      </w:pPr>
+      <w:rPr>
+        <w:rFonts w:ascii="Courier New" w:hAnsi="Courier New" w:cs="Courier New" w:hint="default"/>
+      </w:rPr>
+    </w:lvl>
+    <w:lvl w:ilvl="8" w:tplc="04090005" w:tentative="1">
+      <w:start w:val="1"/>
+      <w:numFmt w:val="bullet"/>
+      <w:lvlText w:val=""/>
+      <w:lvlJc w:val="left"/>
+      <w:pPr>
+        <w:ind w:left="6480" w:hanging="360"/>
+      </w:pPr>
+      <w:rPr>
+        <w:rFonts w:ascii="Wingdings" w:hAnsi="Wingdings" w:hint="default"/>
+      </w:rPr>
+    </w:lvl>
+  </w:abstractNum>
+  <w:abstractNum w:abstractNumId="7">
     <w:nsid w:val="2B2A14B8"/>
     <w:multiLevelType w:val="hybridMultilevel"/>
     <w:tmpl w:val="5EC40116"/>
@@ -966,7 +1146,7 @@
       </w:rPr>
     </w:lvl>
   </w:abstractNum>
-  <w:abstractNum w:abstractNumId="7">
+  <w:abstractNum w:abstractNumId="8">
     <w:nsid w:val="354F5F75"/>
     <w:multiLevelType w:val="hybridMultilevel"/>
     <w:tmpl w:val="34502C18"/>
@@ -1078,7 +1258,7 @@
       </w:rPr>
     </w:lvl>
   </w:abstractNum>
-  <w:abstractNum w:abstractNumId="8">
+  <w:abstractNum w:abstractNumId="9">
     <w:nsid w:val="40D5622A"/>
     <w:multiLevelType w:val="hybridMultilevel"/>
     <w:tmpl w:val="FDD0A19E"/>
@@ -1190,7 +1370,7 @@
       </w:rPr>
     </w:lvl>
   </w:abstractNum>
-  <w:abstractNum w:abstractNumId="9">
+  <w:abstractNum w:abstractNumId="10">
     <w:nsid w:val="41CD2A23"/>
     <w:multiLevelType w:val="hybridMultilevel"/>
     <w:tmpl w:val="07EE7D3A"/>
@@ -1302,7 +1482,7 @@
       </w:rPr>
     </w:lvl>
   </w:abstractNum>
-  <w:abstractNum w:abstractNumId="10">
+  <w:abstractNum w:abstractNumId="11">
     <w:nsid w:val="45C7200D"/>
     <w:multiLevelType w:val="hybridMultilevel"/>
     <w:tmpl w:val="2D22F3BC"/>
@@ -1414,7 +1594,7 @@
       </w:rPr>
     </w:lvl>
   </w:abstractNum>
-  <w:abstractNum w:abstractNumId="11">
+  <w:abstractNum w:abstractNumId="12">
     <w:nsid w:val="4F217003"/>
     <w:multiLevelType w:val="hybridMultilevel"/>
     <w:tmpl w:val="D0E80092"/>
@@ -1526,7 +1706,7 @@
       </w:rPr>
     </w:lvl>
   </w:abstractNum>
-  <w:abstractNum w:abstractNumId="12">
+  <w:abstractNum w:abstractNumId="13">
     <w:nsid w:val="4F954A07"/>
     <w:multiLevelType w:val="hybridMultilevel"/>
     <w:tmpl w:val="DDB4DBC6"/>
@@ -1638,7 +1818,7 @@
       </w:rPr>
     </w:lvl>
   </w:abstractNum>
-  <w:abstractNum w:abstractNumId="13">
+  <w:abstractNum w:abstractNumId="14">
     <w:nsid w:val="525F4CA4"/>
     <w:multiLevelType w:val="hybridMultilevel"/>
     <w:tmpl w:val="E6D29542"/>
@@ -1750,7 +1930,7 @@
       </w:rPr>
     </w:lvl>
   </w:abstractNum>
-  <w:abstractNum w:abstractNumId="14">
+  <w:abstractNum w:abstractNumId="15">
     <w:nsid w:val="52973FA7"/>
     <w:multiLevelType w:val="hybridMultilevel"/>
     <w:tmpl w:val="DF765388"/>
@@ -1862,7 +2042,7 @@
       </w:rPr>
     </w:lvl>
   </w:abstractNum>
-  <w:abstractNum w:abstractNumId="15">
+  <w:abstractNum w:abstractNumId="16">
     <w:nsid w:val="563D1E72"/>
     <w:multiLevelType w:val="hybridMultilevel"/>
     <w:tmpl w:val="9890752A"/>
@@ -1974,7 +2154,7 @@
       </w:rPr>
     </w:lvl>
   </w:abstractNum>
-  <w:abstractNum w:abstractNumId="16">
+  <w:abstractNum w:abstractNumId="17">
     <w:nsid w:val="5F6E3E1B"/>
     <w:multiLevelType w:val="hybridMultilevel"/>
     <w:tmpl w:val="8EC4606A"/>
@@ -2086,7 +2266,7 @@
       </w:rPr>
     </w:lvl>
   </w:abstractNum>
-  <w:abstractNum w:abstractNumId="17">
+  <w:abstractNum w:abstractNumId="18">
     <w:nsid w:val="614C73AC"/>
     <w:multiLevelType w:val="hybridMultilevel"/>
     <w:tmpl w:val="9132A706"/>
@@ -2198,7 +2378,7 @@
       </w:rPr>
     </w:lvl>
   </w:abstractNum>
-  <w:abstractNum w:abstractNumId="18">
+  <w:abstractNum w:abstractNumId="19">
     <w:nsid w:val="71687ACB"/>
     <w:multiLevelType w:val="hybridMultilevel"/>
     <w:tmpl w:val="472A985E"/>
@@ -2315,49 +2495,49 @@
     <w:abstractNumId w:val="2"/>
   </w:num>
   <w:num w:numId="2">
+    <w:abstractNumId w:val="14"/>
+  </w:num>
+  <w:num w:numId="3">
+    <w:abstractNumId w:val="16"/>
+  </w:num>
+  <w:num w:numId="4">
     <w:abstractNumId w:val="13"/>
   </w:num>
-  <w:num w:numId="3">
-    <w:abstractNumId w:val="15"/>
-  </w:num>
-  <w:num w:numId="4">
-    <w:abstractNumId w:val="12"/>
-  </w:num>
   <w:num w:numId="5">
-    <w:abstractNumId w:val="16"/>
+    <w:abstractNumId w:val="17"/>
   </w:num>
   <w:num w:numId="6">
     <w:abstractNumId w:val="5"/>
   </w:num>
   <w:num w:numId="7">
-    <w:abstractNumId w:val="14"/>
+    <w:abstractNumId w:val="15"/>
   </w:num>
   <w:num w:numId="8">
-    <w:abstractNumId w:val="9"/>
+    <w:abstractNumId w:val="10"/>
   </w:num>
   <w:num w:numId="9">
     <w:abstractNumId w:val="4"/>
   </w:num>
   <w:num w:numId="10">
-    <w:abstractNumId w:val="6"/>
+    <w:abstractNumId w:val="7"/>
   </w:num>
   <w:num w:numId="11">
-    <w:abstractNumId w:val="7"/>
+    <w:abstractNumId w:val="8"/>
   </w:num>
   <w:num w:numId="12">
-    <w:abstractNumId w:val="10"/>
+    <w:abstractNumId w:val="11"/>
   </w:num>
   <w:num w:numId="13">
-    <w:abstractNumId w:val="8"/>
+    <w:abstractNumId w:val="9"/>
   </w:num>
   <w:num w:numId="14">
     <w:abstractNumId w:val="3"/>
   </w:num>
   <w:num w:numId="15">
-    <w:abstractNumId w:val="11"/>
+    <w:abstractNumId w:val="12"/>
   </w:num>
   <w:num w:numId="16">
-    <w:abstractNumId w:val="17"/>
+    <w:abstractNumId w:val="18"/>
   </w:num>
   <w:num w:numId="17">
     <w:abstractNumId w:val="1"/>
@@ -2366,7 +2546,10 @@
     <w:abstractNumId w:val="0"/>
   </w:num>
   <w:num w:numId="19">
-    <w:abstractNumId w:val="18"/>
+    <w:abstractNumId w:val="19"/>
+  </w:num>
+  <w:num w:numId="20">
+    <w:abstractNumId w:val="6"/>
   </w:num>
 </w:numbering>
 </file>

--- a/Build Files/Commit build log - ChessStore.docx
+++ b/Build Files/Commit build log - ChessStore.docx
@@ -1,6 +1,6 @@
 
 <file path=word/document.xml><?xml version="1.0" encoding="utf-8"?>
-<w:document xmlns:wpc="http://schemas.microsoft.com/office/word/2010/wordprocessingCanvas" xmlns:mc="http://schemas.openxmlformats.org/markup-compatibility/2006" xmlns:o="urn:schemas-microsoft-com:office:office" xmlns:r="http://schemas.openxmlformats.org/officeDocument/2006/relationships" xmlns:m="http://schemas.openxmlformats.org/officeDocument/2006/math" xmlns:v="urn:schemas-microsoft-com:vml" xmlns:wp14="http://schemas.microsoft.com/office/word/2010/wordprocessingDrawing" xmlns:wp="http://schemas.openxmlformats.org/drawingml/2006/wordprocessingDrawing" xmlns:w10="urn:schemas-microsoft-com:office:word" xmlns:w="http://schemas.openxmlformats.org/wordprocessingml/2006/main" xmlns:w14="http://schemas.microsoft.com/office/word/2010/wordml" xmlns:wpg="http://schemas.microsoft.com/office/word/2010/wordprocessingGroup" xmlns:wpi="http://schemas.microsoft.com/office/word/2010/wordprocessingInk" xmlns:wne="http://schemas.microsoft.com/office/word/2006/wordml" xmlns:wps="http://schemas.microsoft.com/office/word/2010/wordprocessingShape" mc:Ignorable="w14 wp14">
+<w:document xmlns:ve="http://schemas.openxmlformats.org/markup-compatibility/2006" xmlns:o="urn:schemas-microsoft-com:office:office" xmlns:r="http://schemas.openxmlformats.org/officeDocument/2006/relationships" xmlns:m="http://schemas.openxmlformats.org/officeDocument/2006/math" xmlns:v="urn:schemas-microsoft-com:vml" xmlns:wp="http://schemas.openxmlformats.org/drawingml/2006/wordprocessingDrawing" xmlns:w10="urn:schemas-microsoft-com:office:word" xmlns:w="http://schemas.openxmlformats.org/wordprocessingml/2006/main" xmlns:wne="http://schemas.microsoft.com/office/word/2006/wordml">
   <w:body>
     <w:p>
       <w:pPr>
@@ -20,15 +20,11 @@
         <w:pStyle w:val="ListParagraph"/>
         <w:numPr>
           <w:ilvl w:val="0"/>
-          <w:numId w:val="20"/>
+          <w:numId w:val="22"/>
         </w:numPr>
-        <w:rPr>
-          <w:u w:val="single"/>
-        </w:rPr>
-      </w:pPr>
-      <w:bookmarkStart w:id="0" w:name="_GoBack"/>
+      </w:pPr>
       <w:r>
-        <w:t>Checkout: removed disabled pa with amazon feature.</w:t>
+        <w:t>Footer: Corrected typo in footer link.</w:t>
       </w:r>
     </w:p>
     <w:p>
@@ -36,31 +32,12 @@
         <w:pStyle w:val="ListParagraph"/>
         <w:numPr>
           <w:ilvl w:val="0"/>
-          <w:numId w:val="20"/>
+          <w:numId w:val="22"/>
         </w:numPr>
-        <w:rPr>
-          <w:u w:val="single"/>
-        </w:rPr>
       </w:pPr>
       <w:r>
-        <w:t>Checkout: Corrected tiny text in the cart page for cart totals.</w:t>
+        <w:t>Product: Completed reviews section- no reviews message if no reviews are present.</w:t>
       </w:r>
-    </w:p>
-    <w:p>
-      <w:pPr>
-        <w:pStyle w:val="ListParagraph"/>
-        <w:numPr>
-          <w:ilvl w:val="0"/>
-          <w:numId w:val="20"/>
-        </w:numPr>
-        <w:rPr>
-          <w:u w:val="single"/>
-        </w:rPr>
-      </w:pPr>
-      <w:r>
-        <w:t>Header: Added truck image.</w:t>
-      </w:r>
-      <w:bookmarkEnd w:id="0"/>
     </w:p>
     <w:p>
       <w:r>
@@ -79,79 +56,6 @@
         <w:t>:</w:t>
       </w:r>
     </w:p>
-    <w:p>
-      <w:pPr>
-        <w:pStyle w:val="ListParagraph"/>
-        <w:numPr>
-          <w:ilvl w:val="0"/>
-          <w:numId w:val="19"/>
-        </w:numPr>
-      </w:pPr>
-      <w:r>
-        <w:t xml:space="preserve">Product: reviews section needs a statement for when no reviews are there saying </w:t>
-      </w:r>
-      <w:proofErr w:type="spellStart"/>
-      <w:r>
-        <w:t>bein</w:t>
-      </w:r>
-      <w:proofErr w:type="spellEnd"/>
-      <w:r>
-        <w:t xml:space="preserve"> first to review</w:t>
-      </w:r>
-    </w:p>
-    <w:p>
-      <w:pPr>
-        <w:pStyle w:val="ListParagraph"/>
-        <w:numPr>
-          <w:ilvl w:val="0"/>
-          <w:numId w:val="19"/>
-        </w:numPr>
-      </w:pPr>
-      <w:r>
-        <w:t xml:space="preserve">Category: Build </w:t>
-      </w:r>
-      <w:proofErr w:type="spellStart"/>
-      <w:r>
-        <w:t>subcat</w:t>
-      </w:r>
-      <w:proofErr w:type="spellEnd"/>
-      <w:r>
-        <w:t xml:space="preserve"> listing for hidden </w:t>
-      </w:r>
-      <w:proofErr w:type="spellStart"/>
-      <w:r>
-        <w:t>subcats</w:t>
-      </w:r>
-      <w:proofErr w:type="spellEnd"/>
-      <w:r>
-        <w:t xml:space="preserve"> that will appear WITH their links in the sidebar.</w:t>
-      </w:r>
-    </w:p>
-    <w:p>
-      <w:pPr>
-        <w:pStyle w:val="ListParagraph"/>
-        <w:numPr>
-          <w:ilvl w:val="0"/>
-          <w:numId w:val="19"/>
-        </w:numPr>
-      </w:pPr>
-      <w:r>
-        <w:t>Header: Make revamps listed by Jeff to the header.</w:t>
-      </w:r>
-    </w:p>
-    <w:p>
-      <w:pPr>
-        <w:pStyle w:val="ListParagraph"/>
-        <w:numPr>
-          <w:ilvl w:val="0"/>
-          <w:numId w:val="19"/>
-        </w:numPr>
-      </w:pPr>
-      <w:r>
-        <w:t>Footer: Finish badges</w:t>
-      </w:r>
-    </w:p>
-    <w:p/>
     <w:p>
       <w:pPr>
         <w:rPr>
@@ -189,23 +93,7 @@
         <w:t>Badges, where do we get those from?</w:t>
       </w:r>
       <w:r>
-        <w:t xml:space="preserve"> Specifically: </w:t>
-      </w:r>
-      <w:proofErr w:type="spellStart"/>
-      <w:r>
-        <w:t>google</w:t>
-      </w:r>
-      <w:proofErr w:type="spellEnd"/>
-      <w:r>
-        <w:t xml:space="preserve"> checkout and </w:t>
-      </w:r>
-      <w:proofErr w:type="spellStart"/>
-      <w:r>
-        <w:t>mcafee</w:t>
-      </w:r>
-      <w:proofErr w:type="spellEnd"/>
-      <w:r>
-        <w:t xml:space="preserve"> secure.</w:t>
+        <w:t xml:space="preserve"> Specifically: google checkout and mcafee secure.</w:t>
       </w:r>
     </w:p>
     <w:p>
@@ -247,8 +135,120 @@
 </file>
 
 <file path=word/numbering.xml><?xml version="1.0" encoding="utf-8"?>
-<w:numbering xmlns:wpc="http://schemas.microsoft.com/office/word/2010/wordprocessingCanvas" xmlns:mc="http://schemas.openxmlformats.org/markup-compatibility/2006" xmlns:o="urn:schemas-microsoft-com:office:office" xmlns:r="http://schemas.openxmlformats.org/officeDocument/2006/relationships" xmlns:m="http://schemas.openxmlformats.org/officeDocument/2006/math" xmlns:v="urn:schemas-microsoft-com:vml" xmlns:wp14="http://schemas.microsoft.com/office/word/2010/wordprocessingDrawing" xmlns:wp="http://schemas.openxmlformats.org/drawingml/2006/wordprocessingDrawing" xmlns:w10="urn:schemas-microsoft-com:office:word" xmlns:w="http://schemas.openxmlformats.org/wordprocessingml/2006/main" xmlns:w14="http://schemas.microsoft.com/office/word/2010/wordml" xmlns:wpg="http://schemas.microsoft.com/office/word/2010/wordprocessingGroup" xmlns:wpi="http://schemas.microsoft.com/office/word/2010/wordprocessingInk" xmlns:wne="http://schemas.microsoft.com/office/word/2006/wordml" xmlns:wps="http://schemas.microsoft.com/office/word/2010/wordprocessingShape" mc:Ignorable="w14 wp14">
+<w:numbering xmlns:ve="http://schemas.openxmlformats.org/markup-compatibility/2006" xmlns:o="urn:schemas-microsoft-com:office:office" xmlns:r="http://schemas.openxmlformats.org/officeDocument/2006/relationships" xmlns:m="http://schemas.openxmlformats.org/officeDocument/2006/math" xmlns:v="urn:schemas-microsoft-com:vml" xmlns:wp="http://schemas.openxmlformats.org/drawingml/2006/wordprocessingDrawing" xmlns:w10="urn:schemas-microsoft-com:office:word" xmlns:w="http://schemas.openxmlformats.org/wordprocessingml/2006/main" xmlns:wne="http://schemas.microsoft.com/office/word/2006/wordml">
   <w:abstractNum w:abstractNumId="0">
+    <w:nsid w:val="04880D1F"/>
+    <w:multiLevelType w:val="hybridMultilevel"/>
+    <w:tmpl w:val="E11A336C"/>
+    <w:lvl w:ilvl="0" w:tplc="8484643C">
+      <w:numFmt w:val="bullet"/>
+      <w:lvlText w:val="-"/>
+      <w:lvlJc w:val="left"/>
+      <w:pPr>
+        <w:ind w:left="720" w:hanging="360"/>
+      </w:pPr>
+      <w:rPr>
+        <w:rFonts w:ascii="Calibri" w:eastAsiaTheme="minorHAnsi" w:hAnsi="Calibri" w:cstheme="minorBidi" w:hint="default"/>
+      </w:rPr>
+    </w:lvl>
+    <w:lvl w:ilvl="1" w:tplc="04090003" w:tentative="1">
+      <w:start w:val="1"/>
+      <w:numFmt w:val="bullet"/>
+      <w:lvlText w:val="o"/>
+      <w:lvlJc w:val="left"/>
+      <w:pPr>
+        <w:ind w:left="1440" w:hanging="360"/>
+      </w:pPr>
+      <w:rPr>
+        <w:rFonts w:ascii="Courier New" w:hAnsi="Courier New" w:cs="Courier New" w:hint="default"/>
+      </w:rPr>
+    </w:lvl>
+    <w:lvl w:ilvl="2" w:tplc="04090005" w:tentative="1">
+      <w:start w:val="1"/>
+      <w:numFmt w:val="bullet"/>
+      <w:lvlText w:val=""/>
+      <w:lvlJc w:val="left"/>
+      <w:pPr>
+        <w:ind w:left="2160" w:hanging="360"/>
+      </w:pPr>
+      <w:rPr>
+        <w:rFonts w:ascii="Wingdings" w:hAnsi="Wingdings" w:hint="default"/>
+      </w:rPr>
+    </w:lvl>
+    <w:lvl w:ilvl="3" w:tplc="04090001" w:tentative="1">
+      <w:start w:val="1"/>
+      <w:numFmt w:val="bullet"/>
+      <w:lvlText w:val=""/>
+      <w:lvlJc w:val="left"/>
+      <w:pPr>
+        <w:ind w:left="2880" w:hanging="360"/>
+      </w:pPr>
+      <w:rPr>
+        <w:rFonts w:ascii="Symbol" w:hAnsi="Symbol" w:hint="default"/>
+      </w:rPr>
+    </w:lvl>
+    <w:lvl w:ilvl="4" w:tplc="04090003" w:tentative="1">
+      <w:start w:val="1"/>
+      <w:numFmt w:val="bullet"/>
+      <w:lvlText w:val="o"/>
+      <w:lvlJc w:val="left"/>
+      <w:pPr>
+        <w:ind w:left="3600" w:hanging="360"/>
+      </w:pPr>
+      <w:rPr>
+        <w:rFonts w:ascii="Courier New" w:hAnsi="Courier New" w:cs="Courier New" w:hint="default"/>
+      </w:rPr>
+    </w:lvl>
+    <w:lvl w:ilvl="5" w:tplc="04090005" w:tentative="1">
+      <w:start w:val="1"/>
+      <w:numFmt w:val="bullet"/>
+      <w:lvlText w:val=""/>
+      <w:lvlJc w:val="left"/>
+      <w:pPr>
+        <w:ind w:left="4320" w:hanging="360"/>
+      </w:pPr>
+      <w:rPr>
+        <w:rFonts w:ascii="Wingdings" w:hAnsi="Wingdings" w:hint="default"/>
+      </w:rPr>
+    </w:lvl>
+    <w:lvl w:ilvl="6" w:tplc="04090001" w:tentative="1">
+      <w:start w:val="1"/>
+      <w:numFmt w:val="bullet"/>
+      <w:lvlText w:val=""/>
+      <w:lvlJc w:val="left"/>
+      <w:pPr>
+        <w:ind w:left="5040" w:hanging="360"/>
+      </w:pPr>
+      <w:rPr>
+        <w:rFonts w:ascii="Symbol" w:hAnsi="Symbol" w:hint="default"/>
+      </w:rPr>
+    </w:lvl>
+    <w:lvl w:ilvl="7" w:tplc="04090003" w:tentative="1">
+      <w:start w:val="1"/>
+      <w:numFmt w:val="bullet"/>
+      <w:lvlText w:val="o"/>
+      <w:lvlJc w:val="left"/>
+      <w:pPr>
+        <w:ind w:left="5760" w:hanging="360"/>
+      </w:pPr>
+      <w:rPr>
+        <w:rFonts w:ascii="Courier New" w:hAnsi="Courier New" w:cs="Courier New" w:hint="default"/>
+      </w:rPr>
+    </w:lvl>
+    <w:lvl w:ilvl="8" w:tplc="04090005" w:tentative="1">
+      <w:start w:val="1"/>
+      <w:numFmt w:val="bullet"/>
+      <w:lvlText w:val=""/>
+      <w:lvlJc w:val="left"/>
+      <w:pPr>
+        <w:ind w:left="6480" w:hanging="360"/>
+      </w:pPr>
+      <w:rPr>
+        <w:rFonts w:ascii="Wingdings" w:hAnsi="Wingdings" w:hint="default"/>
+      </w:rPr>
+    </w:lvl>
+  </w:abstractNum>
+  <w:abstractNum w:abstractNumId="1">
     <w:nsid w:val="05D55A5D"/>
     <w:multiLevelType w:val="hybridMultilevel"/>
     <w:tmpl w:val="6A0817B8"/>
@@ -360,7 +360,7 @@
       </w:rPr>
     </w:lvl>
   </w:abstractNum>
-  <w:abstractNum w:abstractNumId="1">
+  <w:abstractNum w:abstractNumId="2">
     <w:nsid w:val="074B00C9"/>
     <w:multiLevelType w:val="hybridMultilevel"/>
     <w:tmpl w:val="971CAFA2"/>
@@ -473,7 +473,7 @@
       </w:rPr>
     </w:lvl>
   </w:abstractNum>
-  <w:abstractNum w:abstractNumId="2">
+  <w:abstractNum w:abstractNumId="3">
     <w:nsid w:val="148C0648"/>
     <w:multiLevelType w:val="hybridMultilevel"/>
     <w:tmpl w:val="B9B8403E"/>
@@ -585,7 +585,7 @@
       </w:rPr>
     </w:lvl>
   </w:abstractNum>
-  <w:abstractNum w:abstractNumId="3">
+  <w:abstractNum w:abstractNumId="4">
     <w:nsid w:val="209C41DC"/>
     <w:multiLevelType w:val="hybridMultilevel"/>
     <w:tmpl w:val="41525A2E"/>
@@ -697,7 +697,7 @@
       </w:rPr>
     </w:lvl>
   </w:abstractNum>
-  <w:abstractNum w:abstractNumId="4">
+  <w:abstractNum w:abstractNumId="5">
     <w:nsid w:val="227108E4"/>
     <w:multiLevelType w:val="hybridMultilevel"/>
     <w:tmpl w:val="CD8C1A26"/>
@@ -809,7 +809,7 @@
       </w:rPr>
     </w:lvl>
   </w:abstractNum>
-  <w:abstractNum w:abstractNumId="5">
+  <w:abstractNum w:abstractNumId="6">
     <w:nsid w:val="2318090E"/>
     <w:multiLevelType w:val="hybridMultilevel"/>
     <w:tmpl w:val="23B2B1B0"/>
@@ -921,7 +921,7 @@
       </w:rPr>
     </w:lvl>
   </w:abstractNum>
-  <w:abstractNum w:abstractNumId="6">
+  <w:abstractNum w:abstractNumId="7">
     <w:nsid w:val="268040EB"/>
     <w:multiLevelType w:val="hybridMultilevel"/>
     <w:tmpl w:val="D4A431AC"/>
@@ -1034,7 +1034,7 @@
       </w:rPr>
     </w:lvl>
   </w:abstractNum>
-  <w:abstractNum w:abstractNumId="7">
+  <w:abstractNum w:abstractNumId="8">
     <w:nsid w:val="2B2A14B8"/>
     <w:multiLevelType w:val="hybridMultilevel"/>
     <w:tmpl w:val="5EC40116"/>
@@ -1146,7 +1146,119 @@
       </w:rPr>
     </w:lvl>
   </w:abstractNum>
-  <w:abstractNum w:abstractNumId="8">
+  <w:abstractNum w:abstractNumId="9">
+    <w:nsid w:val="345B4778"/>
+    <w:multiLevelType w:val="hybridMultilevel"/>
+    <w:tmpl w:val="FFE8335C"/>
+    <w:lvl w:ilvl="0" w:tplc="8484643C">
+      <w:numFmt w:val="bullet"/>
+      <w:lvlText w:val="-"/>
+      <w:lvlJc w:val="left"/>
+      <w:pPr>
+        <w:ind w:left="720" w:hanging="360"/>
+      </w:pPr>
+      <w:rPr>
+        <w:rFonts w:ascii="Calibri" w:eastAsiaTheme="minorHAnsi" w:hAnsi="Calibri" w:cstheme="minorBidi" w:hint="default"/>
+      </w:rPr>
+    </w:lvl>
+    <w:lvl w:ilvl="1" w:tplc="04090003" w:tentative="1">
+      <w:start w:val="1"/>
+      <w:numFmt w:val="bullet"/>
+      <w:lvlText w:val="o"/>
+      <w:lvlJc w:val="left"/>
+      <w:pPr>
+        <w:ind w:left="1440" w:hanging="360"/>
+      </w:pPr>
+      <w:rPr>
+        <w:rFonts w:ascii="Courier New" w:hAnsi="Courier New" w:cs="Courier New" w:hint="default"/>
+      </w:rPr>
+    </w:lvl>
+    <w:lvl w:ilvl="2" w:tplc="04090005" w:tentative="1">
+      <w:start w:val="1"/>
+      <w:numFmt w:val="bullet"/>
+      <w:lvlText w:val=""/>
+      <w:lvlJc w:val="left"/>
+      <w:pPr>
+        <w:ind w:left="2160" w:hanging="360"/>
+      </w:pPr>
+      <w:rPr>
+        <w:rFonts w:ascii="Wingdings" w:hAnsi="Wingdings" w:hint="default"/>
+      </w:rPr>
+    </w:lvl>
+    <w:lvl w:ilvl="3" w:tplc="04090001" w:tentative="1">
+      <w:start w:val="1"/>
+      <w:numFmt w:val="bullet"/>
+      <w:lvlText w:val=""/>
+      <w:lvlJc w:val="left"/>
+      <w:pPr>
+        <w:ind w:left="2880" w:hanging="360"/>
+      </w:pPr>
+      <w:rPr>
+        <w:rFonts w:ascii="Symbol" w:hAnsi="Symbol" w:hint="default"/>
+      </w:rPr>
+    </w:lvl>
+    <w:lvl w:ilvl="4" w:tplc="04090003" w:tentative="1">
+      <w:start w:val="1"/>
+      <w:numFmt w:val="bullet"/>
+      <w:lvlText w:val="o"/>
+      <w:lvlJc w:val="left"/>
+      <w:pPr>
+        <w:ind w:left="3600" w:hanging="360"/>
+      </w:pPr>
+      <w:rPr>
+        <w:rFonts w:ascii="Courier New" w:hAnsi="Courier New" w:cs="Courier New" w:hint="default"/>
+      </w:rPr>
+    </w:lvl>
+    <w:lvl w:ilvl="5" w:tplc="04090005" w:tentative="1">
+      <w:start w:val="1"/>
+      <w:numFmt w:val="bullet"/>
+      <w:lvlText w:val=""/>
+      <w:lvlJc w:val="left"/>
+      <w:pPr>
+        <w:ind w:left="4320" w:hanging="360"/>
+      </w:pPr>
+      <w:rPr>
+        <w:rFonts w:ascii="Wingdings" w:hAnsi="Wingdings" w:hint="default"/>
+      </w:rPr>
+    </w:lvl>
+    <w:lvl w:ilvl="6" w:tplc="04090001" w:tentative="1">
+      <w:start w:val="1"/>
+      <w:numFmt w:val="bullet"/>
+      <w:lvlText w:val=""/>
+      <w:lvlJc w:val="left"/>
+      <w:pPr>
+        <w:ind w:left="5040" w:hanging="360"/>
+      </w:pPr>
+      <w:rPr>
+        <w:rFonts w:ascii="Symbol" w:hAnsi="Symbol" w:hint="default"/>
+      </w:rPr>
+    </w:lvl>
+    <w:lvl w:ilvl="7" w:tplc="04090003" w:tentative="1">
+      <w:start w:val="1"/>
+      <w:numFmt w:val="bullet"/>
+      <w:lvlText w:val="o"/>
+      <w:lvlJc w:val="left"/>
+      <w:pPr>
+        <w:ind w:left="5760" w:hanging="360"/>
+      </w:pPr>
+      <w:rPr>
+        <w:rFonts w:ascii="Courier New" w:hAnsi="Courier New" w:cs="Courier New" w:hint="default"/>
+      </w:rPr>
+    </w:lvl>
+    <w:lvl w:ilvl="8" w:tplc="04090005" w:tentative="1">
+      <w:start w:val="1"/>
+      <w:numFmt w:val="bullet"/>
+      <w:lvlText w:val=""/>
+      <w:lvlJc w:val="left"/>
+      <w:pPr>
+        <w:ind w:left="6480" w:hanging="360"/>
+      </w:pPr>
+      <w:rPr>
+        <w:rFonts w:ascii="Wingdings" w:hAnsi="Wingdings" w:hint="default"/>
+      </w:rPr>
+    </w:lvl>
+  </w:abstractNum>
+  <w:abstractNum w:abstractNumId="10">
     <w:nsid w:val="354F5F75"/>
     <w:multiLevelType w:val="hybridMultilevel"/>
     <w:tmpl w:val="34502C18"/>
@@ -1258,7 +1370,7 @@
       </w:rPr>
     </w:lvl>
   </w:abstractNum>
-  <w:abstractNum w:abstractNumId="9">
+  <w:abstractNum w:abstractNumId="11">
     <w:nsid w:val="40D5622A"/>
     <w:multiLevelType w:val="hybridMultilevel"/>
     <w:tmpl w:val="FDD0A19E"/>
@@ -1370,7 +1482,7 @@
       </w:rPr>
     </w:lvl>
   </w:abstractNum>
-  <w:abstractNum w:abstractNumId="10">
+  <w:abstractNum w:abstractNumId="12">
     <w:nsid w:val="41CD2A23"/>
     <w:multiLevelType w:val="hybridMultilevel"/>
     <w:tmpl w:val="07EE7D3A"/>
@@ -1482,7 +1594,7 @@
       </w:rPr>
     </w:lvl>
   </w:abstractNum>
-  <w:abstractNum w:abstractNumId="11">
+  <w:abstractNum w:abstractNumId="13">
     <w:nsid w:val="45C7200D"/>
     <w:multiLevelType w:val="hybridMultilevel"/>
     <w:tmpl w:val="2D22F3BC"/>
@@ -1594,7 +1706,7 @@
       </w:rPr>
     </w:lvl>
   </w:abstractNum>
-  <w:abstractNum w:abstractNumId="12">
+  <w:abstractNum w:abstractNumId="14">
     <w:nsid w:val="4F217003"/>
     <w:multiLevelType w:val="hybridMultilevel"/>
     <w:tmpl w:val="D0E80092"/>
@@ -1706,7 +1818,7 @@
       </w:rPr>
     </w:lvl>
   </w:abstractNum>
-  <w:abstractNum w:abstractNumId="13">
+  <w:abstractNum w:abstractNumId="15">
     <w:nsid w:val="4F954A07"/>
     <w:multiLevelType w:val="hybridMultilevel"/>
     <w:tmpl w:val="DDB4DBC6"/>
@@ -1818,7 +1930,7 @@
       </w:rPr>
     </w:lvl>
   </w:abstractNum>
-  <w:abstractNum w:abstractNumId="14">
+  <w:abstractNum w:abstractNumId="16">
     <w:nsid w:val="525F4CA4"/>
     <w:multiLevelType w:val="hybridMultilevel"/>
     <w:tmpl w:val="E6D29542"/>
@@ -1930,7 +2042,7 @@
       </w:rPr>
     </w:lvl>
   </w:abstractNum>
-  <w:abstractNum w:abstractNumId="15">
+  <w:abstractNum w:abstractNumId="17">
     <w:nsid w:val="52973FA7"/>
     <w:multiLevelType w:val="hybridMultilevel"/>
     <w:tmpl w:val="DF765388"/>
@@ -2042,7 +2154,7 @@
       </w:rPr>
     </w:lvl>
   </w:abstractNum>
-  <w:abstractNum w:abstractNumId="16">
+  <w:abstractNum w:abstractNumId="18">
     <w:nsid w:val="563D1E72"/>
     <w:multiLevelType w:val="hybridMultilevel"/>
     <w:tmpl w:val="9890752A"/>
@@ -2154,7 +2266,7 @@
       </w:rPr>
     </w:lvl>
   </w:abstractNum>
-  <w:abstractNum w:abstractNumId="17">
+  <w:abstractNum w:abstractNumId="19">
     <w:nsid w:val="5F6E3E1B"/>
     <w:multiLevelType w:val="hybridMultilevel"/>
     <w:tmpl w:val="8EC4606A"/>
@@ -2266,7 +2378,7 @@
       </w:rPr>
     </w:lvl>
   </w:abstractNum>
-  <w:abstractNum w:abstractNumId="18">
+  <w:abstractNum w:abstractNumId="20">
     <w:nsid w:val="614C73AC"/>
     <w:multiLevelType w:val="hybridMultilevel"/>
     <w:tmpl w:val="9132A706"/>
@@ -2378,7 +2490,7 @@
       </w:rPr>
     </w:lvl>
   </w:abstractNum>
-  <w:abstractNum w:abstractNumId="19">
+  <w:abstractNum w:abstractNumId="21">
     <w:nsid w:val="71687ACB"/>
     <w:multiLevelType w:val="hybridMultilevel"/>
     <w:tmpl w:val="472A985E"/>
@@ -2492,70 +2604,76 @@
     </w:lvl>
   </w:abstractNum>
   <w:num w:numId="1">
+    <w:abstractNumId w:val="3"/>
+  </w:num>
+  <w:num w:numId="2">
+    <w:abstractNumId w:val="16"/>
+  </w:num>
+  <w:num w:numId="3">
+    <w:abstractNumId w:val="18"/>
+  </w:num>
+  <w:num w:numId="4">
+    <w:abstractNumId w:val="15"/>
+  </w:num>
+  <w:num w:numId="5">
+    <w:abstractNumId w:val="19"/>
+  </w:num>
+  <w:num w:numId="6">
+    <w:abstractNumId w:val="6"/>
+  </w:num>
+  <w:num w:numId="7">
+    <w:abstractNumId w:val="17"/>
+  </w:num>
+  <w:num w:numId="8">
+    <w:abstractNumId w:val="12"/>
+  </w:num>
+  <w:num w:numId="9">
+    <w:abstractNumId w:val="5"/>
+  </w:num>
+  <w:num w:numId="10">
+    <w:abstractNumId w:val="8"/>
+  </w:num>
+  <w:num w:numId="11">
+    <w:abstractNumId w:val="10"/>
+  </w:num>
+  <w:num w:numId="12">
+    <w:abstractNumId w:val="13"/>
+  </w:num>
+  <w:num w:numId="13">
+    <w:abstractNumId w:val="11"/>
+  </w:num>
+  <w:num w:numId="14">
+    <w:abstractNumId w:val="4"/>
+  </w:num>
+  <w:num w:numId="15">
+    <w:abstractNumId w:val="14"/>
+  </w:num>
+  <w:num w:numId="16">
+    <w:abstractNumId w:val="20"/>
+  </w:num>
+  <w:num w:numId="17">
     <w:abstractNumId w:val="2"/>
   </w:num>
-  <w:num w:numId="2">
-    <w:abstractNumId w:val="14"/>
+  <w:num w:numId="18">
+    <w:abstractNumId w:val="1"/>
   </w:num>
-  <w:num w:numId="3">
-    <w:abstractNumId w:val="16"/>
+  <w:num w:numId="19">
+    <w:abstractNumId w:val="21"/>
   </w:num>
-  <w:num w:numId="4">
-    <w:abstractNumId w:val="13"/>
-  </w:num>
-  <w:num w:numId="5">
-    <w:abstractNumId w:val="17"/>
-  </w:num>
-  <w:num w:numId="6">
-    <w:abstractNumId w:val="5"/>
-  </w:num>
-  <w:num w:numId="7">
-    <w:abstractNumId w:val="15"/>
-  </w:num>
-  <w:num w:numId="8">
-    <w:abstractNumId w:val="10"/>
-  </w:num>
-  <w:num w:numId="9">
-    <w:abstractNumId w:val="4"/>
-  </w:num>
-  <w:num w:numId="10">
+  <w:num w:numId="20">
     <w:abstractNumId w:val="7"/>
   </w:num>
-  <w:num w:numId="11">
-    <w:abstractNumId w:val="8"/>
-  </w:num>
-  <w:num w:numId="12">
-    <w:abstractNumId w:val="11"/>
-  </w:num>
-  <w:num w:numId="13">
-    <w:abstractNumId w:val="9"/>
-  </w:num>
-  <w:num w:numId="14">
-    <w:abstractNumId w:val="3"/>
-  </w:num>
-  <w:num w:numId="15">
-    <w:abstractNumId w:val="12"/>
-  </w:num>
-  <w:num w:numId="16">
-    <w:abstractNumId w:val="18"/>
-  </w:num>
-  <w:num w:numId="17">
-    <w:abstractNumId w:val="1"/>
-  </w:num>
-  <w:num w:numId="18">
+  <w:num w:numId="21">
     <w:abstractNumId w:val="0"/>
   </w:num>
-  <w:num w:numId="19">
-    <w:abstractNumId w:val="19"/>
-  </w:num>
-  <w:num w:numId="20">
-    <w:abstractNumId w:val="6"/>
+  <w:num w:numId="22">
+    <w:abstractNumId w:val="9"/>
   </w:num>
 </w:numbering>
 </file>
 
 <file path=word/styles.xml><?xml version="1.0" encoding="utf-8"?>
-<w:styles xmlns:mc="http://schemas.openxmlformats.org/markup-compatibility/2006" xmlns:r="http://schemas.openxmlformats.org/officeDocument/2006/relationships" xmlns:w="http://schemas.openxmlformats.org/wordprocessingml/2006/main" xmlns:w14="http://schemas.microsoft.com/office/word/2010/wordml" mc:Ignorable="w14">
+<w:styles xmlns:r="http://schemas.openxmlformats.org/officeDocument/2006/relationships" xmlns:w="http://schemas.openxmlformats.org/wordprocessingml/2006/main">
   <w:docDefaults>
     <w:rPrDefault>
       <w:rPr>
@@ -2726,6 +2844,7 @@
     <w:uiPriority w:val="99"/>
     <w:semiHidden/>
     <w:unhideWhenUsed/>
+    <w:qFormat/>
     <w:tblPr>
       <w:tblInd w:w="0" w:type="dxa"/>
       <w:tblCellMar>

--- a/Build Files/Commit build log - ChessStore.docx
+++ b/Build Files/Commit build log - ChessStore.docx
@@ -1,6 +1,6 @@
 
 <file path=word/document.xml><?xml version="1.0" encoding="utf-8"?>
-<w:document xmlns:ve="http://schemas.openxmlformats.org/markup-compatibility/2006" xmlns:o="urn:schemas-microsoft-com:office:office" xmlns:r="http://schemas.openxmlformats.org/officeDocument/2006/relationships" xmlns:m="http://schemas.openxmlformats.org/officeDocument/2006/math" xmlns:v="urn:schemas-microsoft-com:vml" xmlns:wp="http://schemas.openxmlformats.org/drawingml/2006/wordprocessingDrawing" xmlns:w10="urn:schemas-microsoft-com:office:word" xmlns:w="http://schemas.openxmlformats.org/wordprocessingml/2006/main" xmlns:wne="http://schemas.microsoft.com/office/word/2006/wordml">
+<w:document xmlns:wpc="http://schemas.microsoft.com/office/word/2010/wordprocessingCanvas" xmlns:mc="http://schemas.openxmlformats.org/markup-compatibility/2006" xmlns:o="urn:schemas-microsoft-com:office:office" xmlns:r="http://schemas.openxmlformats.org/officeDocument/2006/relationships" xmlns:m="http://schemas.openxmlformats.org/officeDocument/2006/math" xmlns:v="urn:schemas-microsoft-com:vml" xmlns:wp14="http://schemas.microsoft.com/office/word/2010/wordprocessingDrawing" xmlns:wp="http://schemas.openxmlformats.org/drawingml/2006/wordprocessingDrawing" xmlns:w10="urn:schemas-microsoft-com:office:word" xmlns:w="http://schemas.openxmlformats.org/wordprocessingml/2006/main" xmlns:w14="http://schemas.microsoft.com/office/word/2010/wordml" xmlns:wpg="http://schemas.microsoft.com/office/word/2010/wordprocessingGroup" xmlns:wpi="http://schemas.microsoft.com/office/word/2010/wordprocessingInk" xmlns:wne="http://schemas.microsoft.com/office/word/2006/wordml" xmlns:wps="http://schemas.microsoft.com/office/word/2010/wordprocessingShape" mc:Ignorable="w14 wp14">
   <w:body>
     <w:p>
       <w:pPr>
@@ -20,24 +20,17 @@
         <w:pStyle w:val="ListParagraph"/>
         <w:numPr>
           <w:ilvl w:val="0"/>
-          <w:numId w:val="22"/>
+          <w:numId w:val="23"/>
         </w:numPr>
+        <w:rPr>
+          <w:u w:val="single"/>
+        </w:rPr>
       </w:pPr>
       <w:r>
-        <w:t>Footer: Corrected typo in footer link.</w:t>
+        <w:t xml:space="preserve">Category Pages: Created and Formatted 3 column category page to accept both product lists and sub categories in this 3 column format. </w:t>
       </w:r>
-    </w:p>
-    <w:p>
-      <w:pPr>
-        <w:pStyle w:val="ListParagraph"/>
-        <w:numPr>
-          <w:ilvl w:val="0"/>
-          <w:numId w:val="22"/>
-        </w:numPr>
-      </w:pPr>
-      <w:r>
-        <w:t>Product: Completed reviews section- no reviews message if no reviews are present.</w:t>
-      </w:r>
+      <w:bookmarkStart w:id="0" w:name="_GoBack"/>
+      <w:bookmarkEnd w:id="0"/>
     </w:p>
     <w:p>
       <w:r>
@@ -135,7 +128,7 @@
 </file>
 
 <file path=word/numbering.xml><?xml version="1.0" encoding="utf-8"?>
-<w:numbering xmlns:ve="http://schemas.openxmlformats.org/markup-compatibility/2006" xmlns:o="urn:schemas-microsoft-com:office:office" xmlns:r="http://schemas.openxmlformats.org/officeDocument/2006/relationships" xmlns:m="http://schemas.openxmlformats.org/officeDocument/2006/math" xmlns:v="urn:schemas-microsoft-com:vml" xmlns:wp="http://schemas.openxmlformats.org/drawingml/2006/wordprocessingDrawing" xmlns:w10="urn:schemas-microsoft-com:office:word" xmlns:w="http://schemas.openxmlformats.org/wordprocessingml/2006/main" xmlns:wne="http://schemas.microsoft.com/office/word/2006/wordml">
+<w:numbering xmlns:wpc="http://schemas.microsoft.com/office/word/2010/wordprocessingCanvas" xmlns:mc="http://schemas.openxmlformats.org/markup-compatibility/2006" xmlns:o="urn:schemas-microsoft-com:office:office" xmlns:r="http://schemas.openxmlformats.org/officeDocument/2006/relationships" xmlns:m="http://schemas.openxmlformats.org/officeDocument/2006/math" xmlns:v="urn:schemas-microsoft-com:vml" xmlns:wp14="http://schemas.microsoft.com/office/word/2010/wordprocessingDrawing" xmlns:wp="http://schemas.openxmlformats.org/drawingml/2006/wordprocessingDrawing" xmlns:w10="urn:schemas-microsoft-com:office:word" xmlns:w="http://schemas.openxmlformats.org/wordprocessingml/2006/main" xmlns:w14="http://schemas.microsoft.com/office/word/2010/wordml" xmlns:wpg="http://schemas.microsoft.com/office/word/2010/wordprocessingGroup" xmlns:wpi="http://schemas.microsoft.com/office/word/2010/wordprocessingInk" xmlns:wne="http://schemas.microsoft.com/office/word/2006/wordml" xmlns:wps="http://schemas.microsoft.com/office/word/2010/wordprocessingShape" mc:Ignorable="w14 wp14">
   <w:abstractNum w:abstractNumId="0">
     <w:nsid w:val="04880D1F"/>
     <w:multiLevelType w:val="hybridMultilevel"/>
@@ -1147,6 +1140,118 @@
     </w:lvl>
   </w:abstractNum>
   <w:abstractNum w:abstractNumId="9">
+    <w:nsid w:val="2F701139"/>
+    <w:multiLevelType w:val="hybridMultilevel"/>
+    <w:tmpl w:val="CEC4CA24"/>
+    <w:lvl w:ilvl="0" w:tplc="D57C9432">
+      <w:numFmt w:val="bullet"/>
+      <w:lvlText w:val="-"/>
+      <w:lvlJc w:val="left"/>
+      <w:pPr>
+        <w:ind w:left="360" w:hanging="360"/>
+      </w:pPr>
+      <w:rPr>
+        <w:rFonts w:ascii="Calibri" w:eastAsiaTheme="minorHAnsi" w:hAnsi="Calibri" w:cstheme="minorBidi" w:hint="default"/>
+      </w:rPr>
+    </w:lvl>
+    <w:lvl w:ilvl="1" w:tplc="04090003" w:tentative="1">
+      <w:start w:val="1"/>
+      <w:numFmt w:val="bullet"/>
+      <w:lvlText w:val="o"/>
+      <w:lvlJc w:val="left"/>
+      <w:pPr>
+        <w:ind w:left="1080" w:hanging="360"/>
+      </w:pPr>
+      <w:rPr>
+        <w:rFonts w:ascii="Courier New" w:hAnsi="Courier New" w:cs="Courier New" w:hint="default"/>
+      </w:rPr>
+    </w:lvl>
+    <w:lvl w:ilvl="2" w:tplc="04090005" w:tentative="1">
+      <w:start w:val="1"/>
+      <w:numFmt w:val="bullet"/>
+      <w:lvlText w:val=""/>
+      <w:lvlJc w:val="left"/>
+      <w:pPr>
+        <w:ind w:left="1800" w:hanging="360"/>
+      </w:pPr>
+      <w:rPr>
+        <w:rFonts w:ascii="Wingdings" w:hAnsi="Wingdings" w:hint="default"/>
+      </w:rPr>
+    </w:lvl>
+    <w:lvl w:ilvl="3" w:tplc="04090001" w:tentative="1">
+      <w:start w:val="1"/>
+      <w:numFmt w:val="bullet"/>
+      <w:lvlText w:val=""/>
+      <w:lvlJc w:val="left"/>
+      <w:pPr>
+        <w:ind w:left="2520" w:hanging="360"/>
+      </w:pPr>
+      <w:rPr>
+        <w:rFonts w:ascii="Symbol" w:hAnsi="Symbol" w:hint="default"/>
+      </w:rPr>
+    </w:lvl>
+    <w:lvl w:ilvl="4" w:tplc="04090003" w:tentative="1">
+      <w:start w:val="1"/>
+      <w:numFmt w:val="bullet"/>
+      <w:lvlText w:val="o"/>
+      <w:lvlJc w:val="left"/>
+      <w:pPr>
+        <w:ind w:left="3240" w:hanging="360"/>
+      </w:pPr>
+      <w:rPr>
+        <w:rFonts w:ascii="Courier New" w:hAnsi="Courier New" w:cs="Courier New" w:hint="default"/>
+      </w:rPr>
+    </w:lvl>
+    <w:lvl w:ilvl="5" w:tplc="04090005" w:tentative="1">
+      <w:start w:val="1"/>
+      <w:numFmt w:val="bullet"/>
+      <w:lvlText w:val=""/>
+      <w:lvlJc w:val="left"/>
+      <w:pPr>
+        <w:ind w:left="3960" w:hanging="360"/>
+      </w:pPr>
+      <w:rPr>
+        <w:rFonts w:ascii="Wingdings" w:hAnsi="Wingdings" w:hint="default"/>
+      </w:rPr>
+    </w:lvl>
+    <w:lvl w:ilvl="6" w:tplc="04090001" w:tentative="1">
+      <w:start w:val="1"/>
+      <w:numFmt w:val="bullet"/>
+      <w:lvlText w:val=""/>
+      <w:lvlJc w:val="left"/>
+      <w:pPr>
+        <w:ind w:left="4680" w:hanging="360"/>
+      </w:pPr>
+      <w:rPr>
+        <w:rFonts w:ascii="Symbol" w:hAnsi="Symbol" w:hint="default"/>
+      </w:rPr>
+    </w:lvl>
+    <w:lvl w:ilvl="7" w:tplc="04090003" w:tentative="1">
+      <w:start w:val="1"/>
+      <w:numFmt w:val="bullet"/>
+      <w:lvlText w:val="o"/>
+      <w:lvlJc w:val="left"/>
+      <w:pPr>
+        <w:ind w:left="5400" w:hanging="360"/>
+      </w:pPr>
+      <w:rPr>
+        <w:rFonts w:ascii="Courier New" w:hAnsi="Courier New" w:cs="Courier New" w:hint="default"/>
+      </w:rPr>
+    </w:lvl>
+    <w:lvl w:ilvl="8" w:tplc="04090005" w:tentative="1">
+      <w:start w:val="1"/>
+      <w:numFmt w:val="bullet"/>
+      <w:lvlText w:val=""/>
+      <w:lvlJc w:val="left"/>
+      <w:pPr>
+        <w:ind w:left="6120" w:hanging="360"/>
+      </w:pPr>
+      <w:rPr>
+        <w:rFonts w:ascii="Wingdings" w:hAnsi="Wingdings" w:hint="default"/>
+      </w:rPr>
+    </w:lvl>
+  </w:abstractNum>
+  <w:abstractNum w:abstractNumId="10">
     <w:nsid w:val="345B4778"/>
     <w:multiLevelType w:val="hybridMultilevel"/>
     <w:tmpl w:val="FFE8335C"/>
@@ -1258,7 +1363,7 @@
       </w:rPr>
     </w:lvl>
   </w:abstractNum>
-  <w:abstractNum w:abstractNumId="10">
+  <w:abstractNum w:abstractNumId="11">
     <w:nsid w:val="354F5F75"/>
     <w:multiLevelType w:val="hybridMultilevel"/>
     <w:tmpl w:val="34502C18"/>
@@ -1370,7 +1475,7 @@
       </w:rPr>
     </w:lvl>
   </w:abstractNum>
-  <w:abstractNum w:abstractNumId="11">
+  <w:abstractNum w:abstractNumId="12">
     <w:nsid w:val="40D5622A"/>
     <w:multiLevelType w:val="hybridMultilevel"/>
     <w:tmpl w:val="FDD0A19E"/>
@@ -1482,7 +1587,7 @@
       </w:rPr>
     </w:lvl>
   </w:abstractNum>
-  <w:abstractNum w:abstractNumId="12">
+  <w:abstractNum w:abstractNumId="13">
     <w:nsid w:val="41CD2A23"/>
     <w:multiLevelType w:val="hybridMultilevel"/>
     <w:tmpl w:val="07EE7D3A"/>
@@ -1594,7 +1699,7 @@
       </w:rPr>
     </w:lvl>
   </w:abstractNum>
-  <w:abstractNum w:abstractNumId="13">
+  <w:abstractNum w:abstractNumId="14">
     <w:nsid w:val="45C7200D"/>
     <w:multiLevelType w:val="hybridMultilevel"/>
     <w:tmpl w:val="2D22F3BC"/>
@@ -1706,7 +1811,7 @@
       </w:rPr>
     </w:lvl>
   </w:abstractNum>
-  <w:abstractNum w:abstractNumId="14">
+  <w:abstractNum w:abstractNumId="15">
     <w:nsid w:val="4F217003"/>
     <w:multiLevelType w:val="hybridMultilevel"/>
     <w:tmpl w:val="D0E80092"/>
@@ -1818,7 +1923,7 @@
       </w:rPr>
     </w:lvl>
   </w:abstractNum>
-  <w:abstractNum w:abstractNumId="15">
+  <w:abstractNum w:abstractNumId="16">
     <w:nsid w:val="4F954A07"/>
     <w:multiLevelType w:val="hybridMultilevel"/>
     <w:tmpl w:val="DDB4DBC6"/>
@@ -1930,7 +2035,7 @@
       </w:rPr>
     </w:lvl>
   </w:abstractNum>
-  <w:abstractNum w:abstractNumId="16">
+  <w:abstractNum w:abstractNumId="17">
     <w:nsid w:val="525F4CA4"/>
     <w:multiLevelType w:val="hybridMultilevel"/>
     <w:tmpl w:val="E6D29542"/>
@@ -2042,7 +2147,7 @@
       </w:rPr>
     </w:lvl>
   </w:abstractNum>
-  <w:abstractNum w:abstractNumId="17">
+  <w:abstractNum w:abstractNumId="18">
     <w:nsid w:val="52973FA7"/>
     <w:multiLevelType w:val="hybridMultilevel"/>
     <w:tmpl w:val="DF765388"/>
@@ -2154,7 +2259,7 @@
       </w:rPr>
     </w:lvl>
   </w:abstractNum>
-  <w:abstractNum w:abstractNumId="18">
+  <w:abstractNum w:abstractNumId="19">
     <w:nsid w:val="563D1E72"/>
     <w:multiLevelType w:val="hybridMultilevel"/>
     <w:tmpl w:val="9890752A"/>
@@ -2266,7 +2371,7 @@
       </w:rPr>
     </w:lvl>
   </w:abstractNum>
-  <w:abstractNum w:abstractNumId="19">
+  <w:abstractNum w:abstractNumId="20">
     <w:nsid w:val="5F6E3E1B"/>
     <w:multiLevelType w:val="hybridMultilevel"/>
     <w:tmpl w:val="8EC4606A"/>
@@ -2378,7 +2483,7 @@
       </w:rPr>
     </w:lvl>
   </w:abstractNum>
-  <w:abstractNum w:abstractNumId="20">
+  <w:abstractNum w:abstractNumId="21">
     <w:nsid w:val="614C73AC"/>
     <w:multiLevelType w:val="hybridMultilevel"/>
     <w:tmpl w:val="9132A706"/>
@@ -2490,7 +2595,7 @@
       </w:rPr>
     </w:lvl>
   </w:abstractNum>
-  <w:abstractNum w:abstractNumId="21">
+  <w:abstractNum w:abstractNumId="22">
     <w:nsid w:val="71687ACB"/>
     <w:multiLevelType w:val="hybridMultilevel"/>
     <w:tmpl w:val="472A985E"/>
@@ -2607,25 +2712,25 @@
     <w:abstractNumId w:val="3"/>
   </w:num>
   <w:num w:numId="2">
+    <w:abstractNumId w:val="17"/>
+  </w:num>
+  <w:num w:numId="3">
+    <w:abstractNumId w:val="19"/>
+  </w:num>
+  <w:num w:numId="4">
     <w:abstractNumId w:val="16"/>
   </w:num>
-  <w:num w:numId="3">
-    <w:abstractNumId w:val="18"/>
-  </w:num>
-  <w:num w:numId="4">
-    <w:abstractNumId w:val="15"/>
-  </w:num>
   <w:num w:numId="5">
-    <w:abstractNumId w:val="19"/>
+    <w:abstractNumId w:val="20"/>
   </w:num>
   <w:num w:numId="6">
     <w:abstractNumId w:val="6"/>
   </w:num>
   <w:num w:numId="7">
-    <w:abstractNumId w:val="17"/>
+    <w:abstractNumId w:val="18"/>
   </w:num>
   <w:num w:numId="8">
-    <w:abstractNumId w:val="12"/>
+    <w:abstractNumId w:val="13"/>
   </w:num>
   <w:num w:numId="9">
     <w:abstractNumId w:val="5"/>
@@ -2634,22 +2739,22 @@
     <w:abstractNumId w:val="8"/>
   </w:num>
   <w:num w:numId="11">
-    <w:abstractNumId w:val="10"/>
+    <w:abstractNumId w:val="11"/>
   </w:num>
   <w:num w:numId="12">
-    <w:abstractNumId w:val="13"/>
+    <w:abstractNumId w:val="14"/>
   </w:num>
   <w:num w:numId="13">
-    <w:abstractNumId w:val="11"/>
+    <w:abstractNumId w:val="12"/>
   </w:num>
   <w:num w:numId="14">
     <w:abstractNumId w:val="4"/>
   </w:num>
   <w:num w:numId="15">
-    <w:abstractNumId w:val="14"/>
+    <w:abstractNumId w:val="15"/>
   </w:num>
   <w:num w:numId="16">
-    <w:abstractNumId w:val="20"/>
+    <w:abstractNumId w:val="21"/>
   </w:num>
   <w:num w:numId="17">
     <w:abstractNumId w:val="2"/>
@@ -2658,7 +2763,7 @@
     <w:abstractNumId w:val="1"/>
   </w:num>
   <w:num w:numId="19">
-    <w:abstractNumId w:val="21"/>
+    <w:abstractNumId w:val="22"/>
   </w:num>
   <w:num w:numId="20">
     <w:abstractNumId w:val="7"/>
@@ -2667,13 +2772,16 @@
     <w:abstractNumId w:val="0"/>
   </w:num>
   <w:num w:numId="22">
+    <w:abstractNumId w:val="10"/>
+  </w:num>
+  <w:num w:numId="23">
     <w:abstractNumId w:val="9"/>
   </w:num>
 </w:numbering>
 </file>
 
 <file path=word/styles.xml><?xml version="1.0" encoding="utf-8"?>
-<w:styles xmlns:r="http://schemas.openxmlformats.org/officeDocument/2006/relationships" xmlns:w="http://schemas.openxmlformats.org/wordprocessingml/2006/main">
+<w:styles xmlns:mc="http://schemas.openxmlformats.org/markup-compatibility/2006" xmlns:r="http://schemas.openxmlformats.org/officeDocument/2006/relationships" xmlns:w="http://schemas.openxmlformats.org/wordprocessingml/2006/main" xmlns:w14="http://schemas.microsoft.com/office/word/2010/wordml" mc:Ignorable="w14">
   <w:docDefaults>
     <w:rPrDefault>
       <w:rPr>
@@ -2844,7 +2952,6 @@
     <w:uiPriority w:val="99"/>
     <w:semiHidden/>
     <w:unhideWhenUsed/>
-    <w:qFormat/>
     <w:tblPr>
       <w:tblInd w:w="0" w:type="dxa"/>
       <w:tblCellMar>

--- a/Build Files/Commit build log - ChessStore.docx
+++ b/Build Files/Commit build log - ChessStore.docx
@@ -27,7 +27,22 @@
         </w:rPr>
       </w:pPr>
       <w:r>
-        <w:t xml:space="preserve">Category Pages: Created and Formatted 3 column category page to accept both product lists and sub categories in this 3 column format. </w:t>
+        <w:t>Category Pages: Corrected height issue with two column pages. Sub category heights should not have that much space between them and subcats below them.</w:t>
+      </w:r>
+    </w:p>
+    <w:p>
+      <w:pPr>
+        <w:pStyle w:val="ListParagraph"/>
+        <w:numPr>
+          <w:ilvl w:val="0"/>
+          <w:numId w:val="23"/>
+        </w:numPr>
+        <w:rPr>
+          <w:u w:val="single"/>
+        </w:rPr>
+      </w:pPr>
+      <w:r>
+        <w:t xml:space="preserve">Category Pages: Completed build of 4 column category template. Awaiting list of categories that will be assigned to this template. </w:t>
       </w:r>
       <w:bookmarkStart w:id="0" w:name="_GoBack"/>
       <w:bookmarkEnd w:id="0"/>

--- a/Build Files/Commit build log - ChessStore.docx
+++ b/Build Files/Commit build log - ChessStore.docx
@@ -1,6 +1,6 @@
 
 <file path=word/document.xml><?xml version="1.0" encoding="utf-8"?>
-<w:document xmlns:wpc="http://schemas.microsoft.com/office/word/2010/wordprocessingCanvas" xmlns:mc="http://schemas.openxmlformats.org/markup-compatibility/2006" xmlns:o="urn:schemas-microsoft-com:office:office" xmlns:r="http://schemas.openxmlformats.org/officeDocument/2006/relationships" xmlns:m="http://schemas.openxmlformats.org/officeDocument/2006/math" xmlns:v="urn:schemas-microsoft-com:vml" xmlns:wp14="http://schemas.microsoft.com/office/word/2010/wordprocessingDrawing" xmlns:wp="http://schemas.openxmlformats.org/drawingml/2006/wordprocessingDrawing" xmlns:w10="urn:schemas-microsoft-com:office:word" xmlns:w="http://schemas.openxmlformats.org/wordprocessingml/2006/main" xmlns:w14="http://schemas.microsoft.com/office/word/2010/wordml" xmlns:wpg="http://schemas.microsoft.com/office/word/2010/wordprocessingGroup" xmlns:wpi="http://schemas.microsoft.com/office/word/2010/wordprocessingInk" xmlns:wne="http://schemas.microsoft.com/office/word/2006/wordml" xmlns:wps="http://schemas.microsoft.com/office/word/2010/wordprocessingShape" mc:Ignorable="w14 wp14">
+<w:document xmlns:ve="http://schemas.openxmlformats.org/markup-compatibility/2006" xmlns:o="urn:schemas-microsoft-com:office:office" xmlns:r="http://schemas.openxmlformats.org/officeDocument/2006/relationships" xmlns:m="http://schemas.openxmlformats.org/officeDocument/2006/math" xmlns:v="urn:schemas-microsoft-com:vml" xmlns:wp="http://schemas.openxmlformats.org/drawingml/2006/wordprocessingDrawing" xmlns:w10="urn:schemas-microsoft-com:office:word" xmlns:w="http://schemas.openxmlformats.org/wordprocessingml/2006/main" xmlns:wne="http://schemas.microsoft.com/office/word/2006/wordml">
   <w:body>
     <w:p>
       <w:pPr>
@@ -26,8 +26,10 @@
           <w:u w:val="single"/>
         </w:rPr>
       </w:pPr>
+      <w:bookmarkStart w:id="0" w:name="_GoBack"/>
+      <w:bookmarkEnd w:id="0"/>
       <w:r>
-        <w:t>Category Pages: Corrected height issue with two column pages. Sub category heights should not have that much space between them and subcats below them.</w:t>
+        <w:t>Footer: Remove FIDE laws of chess from link list.</w:t>
       </w:r>
     </w:p>
     <w:p>
@@ -42,10 +44,8 @@
         </w:rPr>
       </w:pPr>
       <w:r>
-        <w:t xml:space="preserve">Category Pages: Completed build of 4 column category template. Awaiting list of categories that will be assigned to this template. </w:t>
+        <w:t>Header: Pushed homepage  header logo down to align with the rest of the header.</w:t>
       </w:r>
-      <w:bookmarkStart w:id="0" w:name="_GoBack"/>
-      <w:bookmarkEnd w:id="0"/>
     </w:p>
     <w:p>
       <w:r>
@@ -143,7 +143,7 @@
 </file>
 
 <file path=word/numbering.xml><?xml version="1.0" encoding="utf-8"?>
-<w:numbering xmlns:wpc="http://schemas.microsoft.com/office/word/2010/wordprocessingCanvas" xmlns:mc="http://schemas.openxmlformats.org/markup-compatibility/2006" xmlns:o="urn:schemas-microsoft-com:office:office" xmlns:r="http://schemas.openxmlformats.org/officeDocument/2006/relationships" xmlns:m="http://schemas.openxmlformats.org/officeDocument/2006/math" xmlns:v="urn:schemas-microsoft-com:vml" xmlns:wp14="http://schemas.microsoft.com/office/word/2010/wordprocessingDrawing" xmlns:wp="http://schemas.openxmlformats.org/drawingml/2006/wordprocessingDrawing" xmlns:w10="urn:schemas-microsoft-com:office:word" xmlns:w="http://schemas.openxmlformats.org/wordprocessingml/2006/main" xmlns:w14="http://schemas.microsoft.com/office/word/2010/wordml" xmlns:wpg="http://schemas.microsoft.com/office/word/2010/wordprocessingGroup" xmlns:wpi="http://schemas.microsoft.com/office/word/2010/wordprocessingInk" xmlns:wne="http://schemas.microsoft.com/office/word/2006/wordml" xmlns:wps="http://schemas.microsoft.com/office/word/2010/wordprocessingShape" mc:Ignorable="w14 wp14">
+<w:numbering xmlns:ve="http://schemas.openxmlformats.org/markup-compatibility/2006" xmlns:o="urn:schemas-microsoft-com:office:office" xmlns:r="http://schemas.openxmlformats.org/officeDocument/2006/relationships" xmlns:m="http://schemas.openxmlformats.org/officeDocument/2006/math" xmlns:v="urn:schemas-microsoft-com:vml" xmlns:wp="http://schemas.openxmlformats.org/drawingml/2006/wordprocessingDrawing" xmlns:w10="urn:schemas-microsoft-com:office:word" xmlns:w="http://schemas.openxmlformats.org/wordprocessingml/2006/main" xmlns:wne="http://schemas.microsoft.com/office/word/2006/wordml">
   <w:abstractNum w:abstractNumId="0">
     <w:nsid w:val="04880D1F"/>
     <w:multiLevelType w:val="hybridMultilevel"/>
@@ -2796,7 +2796,7 @@
 </file>
 
 <file path=word/styles.xml><?xml version="1.0" encoding="utf-8"?>
-<w:styles xmlns:mc="http://schemas.openxmlformats.org/markup-compatibility/2006" xmlns:r="http://schemas.openxmlformats.org/officeDocument/2006/relationships" xmlns:w="http://schemas.openxmlformats.org/wordprocessingml/2006/main" xmlns:w14="http://schemas.microsoft.com/office/word/2010/wordml" mc:Ignorable="w14">
+<w:styles xmlns:r="http://schemas.openxmlformats.org/officeDocument/2006/relationships" xmlns:w="http://schemas.openxmlformats.org/wordprocessingml/2006/main">
   <w:docDefaults>
     <w:rPrDefault>
       <w:rPr>
@@ -2967,6 +2967,7 @@
     <w:uiPriority w:val="99"/>
     <w:semiHidden/>
     <w:unhideWhenUsed/>
+    <w:qFormat/>
     <w:tblPr>
       <w:tblInd w:w="0" w:type="dxa"/>
       <w:tblCellMar>

--- a/Build Files/Commit build log - ChessStore.docx
+++ b/Build Files/Commit build log - ChessStore.docx
@@ -28,8 +28,13 @@
       </w:pPr>
       <w:bookmarkStart w:id="0" w:name="_GoBack"/>
       <w:bookmarkEnd w:id="0"/>
+      <w:proofErr w:type="spellStart"/>
       <w:r>
-        <w:t>Footer: Remove FIDE laws of chess from link list.</w:t>
+        <w:t>Cart</w:t>
+      </w:r>
+      <w:proofErr w:type="spellEnd"/>
+      <w:r>
+        <w:t>: Updated product layout to look more uniformed. The previous layout allowed longer named products to wrap longer text underneath the image, breaking uniformity.</w:t>
       </w:r>
     </w:p>
     <w:p>
@@ -43,8 +48,36 @@
           <w:u w:val="single"/>
         </w:rPr>
       </w:pPr>
+      <w:proofErr w:type="spellStart"/>
       <w:r>
-        <w:t>Header: Pushed homepage  header logo down to align with the rest of the header.</w:t>
+        <w:t>Cart</w:t>
+      </w:r>
+      <w:proofErr w:type="spellEnd"/>
+      <w:r>
+        <w:t>: Added calculate and update buttons to the shipping and quantity input boxes to signify to a customer that may be confused what to do after updating these inputs. Auto-update functions still active.</w:t>
+      </w:r>
+    </w:p>
+    <w:p>
+      <w:pPr>
+        <w:pStyle w:val="ListParagraph"/>
+        <w:numPr>
+          <w:ilvl w:val="0"/>
+          <w:numId w:val="23"/>
+        </w:numPr>
+        <w:rPr>
+          <w:u w:val="single"/>
+        </w:rPr>
+      </w:pPr>
+      <w:r>
+        <w:t xml:space="preserve">Category page: Made several adjustments to the 2 column category page template to make it better reflect </w:t>
+      </w:r>
+      <w:proofErr w:type="spellStart"/>
+      <w:r>
+        <w:t>Jeffs</w:t>
+      </w:r>
+      <w:proofErr w:type="spellEnd"/>
+      <w:r>
+        <w:t xml:space="preserve"> requests.</w:t>
       </w:r>
     </w:p>
     <w:p>
@@ -66,6 +99,55 @@
     </w:p>
     <w:p>
       <w:pPr>
+        <w:pStyle w:val="ListParagraph"/>
+        <w:numPr>
+          <w:ilvl w:val="0"/>
+          <w:numId w:val="23"/>
+        </w:numPr>
+      </w:pPr>
+      <w:r>
+        <w:t>- Change zoomed images to show actual image size, not fixed size on product page</w:t>
+      </w:r>
+      <w:r>
+        <w:t>. Will be utilizing magic toolbox for this task:</w:t>
+      </w:r>
+    </w:p>
+    <w:p>
+      <w:pPr>
+        <w:pStyle w:val="ListParagraph"/>
+        <w:ind w:left="360"/>
+      </w:pPr>
+      <w:hyperlink r:id="rId5" w:history="1">
+        <w:r>
+          <w:rPr>
+            <w:rStyle w:val="Hyperlink"/>
+          </w:rPr>
+          <w:t>http://www.magictoolbox.com/magiczoomplus/</w:t>
+        </w:r>
+      </w:hyperlink>
+    </w:p>
+    <w:p>
+      <w:pPr>
+        <w:pStyle w:val="ListParagraph"/>
+        <w:ind w:left="360"/>
+      </w:pPr>
+      <w:hyperlink r:id="rId6" w:history="1">
+        <w:r>
+          <w:rPr>
+            <w:rStyle w:val="Hyperlink"/>
+          </w:rPr>
+          <w:t>http://www.thechessstore.com/product/SGB325VM/German-Knight-Chess-Set-Ebonized-Boxwood-Mahogany-Board-325.html</w:t>
+        </w:r>
+      </w:hyperlink>
+    </w:p>
+    <w:p>
+      <w:pPr>
+        <w:pStyle w:val="ListParagraph"/>
+        <w:ind w:left="360"/>
+      </w:pPr>
+    </w:p>
+    <w:p>
+      <w:pPr>
         <w:rPr>
           <w:u w:val="single"/>
         </w:rPr>
@@ -101,7 +183,23 @@
         <w:t>Badges, where do we get those from?</w:t>
       </w:r>
       <w:r>
-        <w:t xml:space="preserve"> Specifically: google checkout and mcafee secure.</w:t>
+        <w:t xml:space="preserve"> Specifically: </w:t>
+      </w:r>
+      <w:proofErr w:type="spellStart"/>
+      <w:r>
+        <w:t>google</w:t>
+      </w:r>
+      <w:proofErr w:type="spellEnd"/>
+      <w:r>
+        <w:t xml:space="preserve"> checkout and </w:t>
+      </w:r>
+      <w:proofErr w:type="spellStart"/>
+      <w:r>
+        <w:t>mcafee</w:t>
+      </w:r>
+      <w:proofErr w:type="spellEnd"/>
+      <w:r>
+        <w:t xml:space="preserve"> secure.</w:t>
       </w:r>
     </w:p>
     <w:p>
@@ -2999,7 +3097,6 @@
     <w:name w:val="Hyperlink"/>
     <w:basedOn w:val="DefaultParagraphFont"/>
     <w:uiPriority w:val="99"/>
-    <w:semiHidden/>
     <w:unhideWhenUsed/>
     <w:rsid w:val="003B0E86"/>
     <w:rPr>

--- a/Build Files/Commit build log - ChessStore.docx
+++ b/Build Files/Commit build log - ChessStore.docx
@@ -16,71 +16,8 @@
       </w:r>
     </w:p>
     <w:p>
-      <w:pPr>
-        <w:pStyle w:val="ListParagraph"/>
-        <w:numPr>
-          <w:ilvl w:val="0"/>
-          <w:numId w:val="23"/>
-        </w:numPr>
-        <w:rPr>
-          <w:u w:val="single"/>
-        </w:rPr>
-      </w:pPr>
       <w:bookmarkStart w:id="0" w:name="_GoBack"/>
       <w:bookmarkEnd w:id="0"/>
-      <w:proofErr w:type="spellStart"/>
-      <w:r>
-        <w:t>Cart</w:t>
-      </w:r>
-      <w:proofErr w:type="spellEnd"/>
-      <w:r>
-        <w:t>: Updated product layout to look more uniformed. The previous layout allowed longer named products to wrap longer text underneath the image, breaking uniformity.</w:t>
-      </w:r>
-    </w:p>
-    <w:p>
-      <w:pPr>
-        <w:pStyle w:val="ListParagraph"/>
-        <w:numPr>
-          <w:ilvl w:val="0"/>
-          <w:numId w:val="23"/>
-        </w:numPr>
-        <w:rPr>
-          <w:u w:val="single"/>
-        </w:rPr>
-      </w:pPr>
-      <w:proofErr w:type="spellStart"/>
-      <w:r>
-        <w:t>Cart</w:t>
-      </w:r>
-      <w:proofErr w:type="spellEnd"/>
-      <w:r>
-        <w:t>: Added calculate and update buttons to the shipping and quantity input boxes to signify to a customer that may be confused what to do after updating these inputs. Auto-update functions still active.</w:t>
-      </w:r>
-    </w:p>
-    <w:p>
-      <w:pPr>
-        <w:pStyle w:val="ListParagraph"/>
-        <w:numPr>
-          <w:ilvl w:val="0"/>
-          <w:numId w:val="23"/>
-        </w:numPr>
-        <w:rPr>
-          <w:u w:val="single"/>
-        </w:rPr>
-      </w:pPr>
-      <w:r>
-        <w:t xml:space="preserve">Category page: Made several adjustments to the 2 column category page template to make it better reflect </w:t>
-      </w:r>
-      <w:proofErr w:type="spellStart"/>
-      <w:r>
-        <w:t>Jeffs</w:t>
-      </w:r>
-      <w:proofErr w:type="spellEnd"/>
-      <w:r>
-        <w:t xml:space="preserve"> requests.</w:t>
-      </w:r>
-    </w:p>
-    <w:p>
       <w:r>
         <w:rPr>
           <w:u w:val="single"/>
@@ -139,6 +76,132 @@
           <w:t>http://www.thechessstore.com/product/SGB325VM/German-Knight-Chess-Set-Ebonized-Boxwood-Mahogany-Board-325.html</w:t>
         </w:r>
       </w:hyperlink>
+    </w:p>
+    <w:p>
+      <w:pPr>
+        <w:pStyle w:val="ListParagraph"/>
+        <w:numPr>
+          <w:ilvl w:val="0"/>
+          <w:numId w:val="23"/>
+        </w:numPr>
+      </w:pPr>
+      <w:r>
+        <w:t>Grey out quantity box for any products in the cart that have a zero cost value associated with them.</w:t>
+      </w:r>
+    </w:p>
+    <w:p>
+      <w:pPr>
+        <w:pStyle w:val="ListParagraph"/>
+        <w:numPr>
+          <w:ilvl w:val="0"/>
+          <w:numId w:val="23"/>
+        </w:numPr>
+      </w:pPr>
+      <w:r>
+        <w:t xml:space="preserve">Add categories/flex fields for warranty and volume discount tabs </w:t>
+      </w:r>
+      <w:r>
+        <w:t>on product page.</w:t>
+      </w:r>
+    </w:p>
+    <w:p>
+      <w:pPr>
+        <w:pStyle w:val="ListParagraph"/>
+        <w:numPr>
+          <w:ilvl w:val="0"/>
+          <w:numId w:val="23"/>
+        </w:numPr>
+      </w:pPr>
+      <w:r>
+        <w:t>Filtered search!!!!!!</w:t>
+      </w:r>
+    </w:p>
+    <w:p>
+      <w:pPr>
+        <w:pStyle w:val="ListParagraph"/>
+        <w:numPr>
+          <w:ilvl w:val="0"/>
+          <w:numId w:val="23"/>
+        </w:numPr>
+      </w:pPr>
+      <w:r>
+        <w:t>Need all remaining homepage category images/ banner images.</w:t>
+      </w:r>
+    </w:p>
+    <w:p>
+      <w:pPr>
+        <w:pStyle w:val="ListParagraph"/>
+        <w:numPr>
+          <w:ilvl w:val="0"/>
+          <w:numId w:val="23"/>
+        </w:numPr>
+      </w:pPr>
+      <w:r>
+        <w:t>Newsletter link in footer needs linking</w:t>
+      </w:r>
+    </w:p>
+    <w:p>
+      <w:pPr>
+        <w:pStyle w:val="ListParagraph"/>
+        <w:numPr>
+          <w:ilvl w:val="0"/>
+          <w:numId w:val="23"/>
+        </w:numPr>
+      </w:pPr>
+      <w:r>
+        <w:t>Alternate product page with smaller product image.</w:t>
+      </w:r>
+    </w:p>
+    <w:p>
+      <w:pPr>
+        <w:pStyle w:val="ListParagraph"/>
+        <w:numPr>
+          <w:ilvl w:val="0"/>
+          <w:numId w:val="23"/>
+        </w:numPr>
+      </w:pPr>
+      <w:r>
+        <w:t xml:space="preserve">Sizing issue with image library creating white space either above/below or to the left/right for images that are an improper resolution. </w:t>
+      </w:r>
+    </w:p>
+    <w:p/>
+    <w:p/>
+    <w:p>
+      <w:pPr>
+        <w:rPr>
+          <w:u w:val="single"/>
+        </w:rPr>
+      </w:pPr>
+      <w:r>
+        <w:rPr>
+          <w:u w:val="single"/>
+        </w:rPr>
+        <w:t>Bug List:</w:t>
+      </w:r>
+    </w:p>
+    <w:p>
+      <w:pPr>
+        <w:pStyle w:val="ListParagraph"/>
+        <w:numPr>
+          <w:ilvl w:val="0"/>
+          <w:numId w:val="23"/>
+        </w:numPr>
+      </w:pPr>
+      <w:r>
+        <w:t>If app is loaded from any page other than the homepage, the carousels on the homepage load “skewed”. Requires a refresh to correct.</w:t>
+      </w:r>
+    </w:p>
+    <w:p>
+      <w:pPr>
+        <w:pStyle w:val="ListParagraph"/>
+        <w:numPr>
+          <w:ilvl w:val="0"/>
+          <w:numId w:val="23"/>
+        </w:numPr>
+      </w:pPr>
+      <w:r>
+        <w:t xml:space="preserve">Be the first to review this product function not initiating if app has been open for a prolonged period of time. </w:t>
+      </w:r>
     </w:p>
     <w:p>
       <w:pPr>
@@ -180,26 +243,47 @@
         </w:numPr>
       </w:pPr>
       <w:r>
-        <w:t>Badges, where do we get those from?</w:t>
+        <w:t>Linking to the newsletter: is there anything built stock into the framework that handles that or any specific  way we do that?</w:t>
       </w:r>
+    </w:p>
+    <w:p>
+      <w:pPr>
+        <w:pStyle w:val="ListParagraph"/>
+        <w:numPr>
+          <w:ilvl w:val="0"/>
+          <w:numId w:val="18"/>
+        </w:numPr>
+      </w:pPr>
       <w:r>
-        <w:t xml:space="preserve"> Specifically: </w:t>
+        <w:t xml:space="preserve">Any specific way to cause a </w:t>
       </w:r>
       <w:proofErr w:type="spellStart"/>
       <w:r>
-        <w:t>google</w:t>
+        <w:t>greyout</w:t>
       </w:r>
       <w:proofErr w:type="spellEnd"/>
       <w:r>
-        <w:t xml:space="preserve"> checkout and </w:t>
+        <w:t xml:space="preserve"> for the product quantity input when the price is set to 0 value?</w:t>
+      </w:r>
+    </w:p>
+    <w:p>
+      <w:pPr>
+        <w:pStyle w:val="ListParagraph"/>
+        <w:numPr>
+          <w:ilvl w:val="0"/>
+          <w:numId w:val="18"/>
+        </w:numPr>
+      </w:pPr>
+      <w:r>
+        <w:t xml:space="preserve">Product data: where could I find product data for volume discount and create a </w:t>
       </w:r>
       <w:proofErr w:type="spellStart"/>
       <w:r>
-        <w:t>mcafee</w:t>
+        <w:t>databind</w:t>
       </w:r>
       <w:proofErr w:type="spellEnd"/>
       <w:r>
-        <w:t xml:space="preserve"> secure.</w:t>
+        <w:t xml:space="preserve"> for it?</w:t>
       </w:r>
     </w:p>
     <w:p>
@@ -1253,6 +1337,119 @@
     </w:lvl>
   </w:abstractNum>
   <w:abstractNum w:abstractNumId="9">
+    <w:nsid w:val="2EA80F8C"/>
+    <w:multiLevelType w:val="hybridMultilevel"/>
+    <w:tmpl w:val="5602DFCE"/>
+    <w:lvl w:ilvl="0" w:tplc="04090001">
+      <w:start w:val="1"/>
+      <w:numFmt w:val="bullet"/>
+      <w:lvlText w:val=""/>
+      <w:lvlJc w:val="left"/>
+      <w:pPr>
+        <w:ind w:left="720" w:hanging="360"/>
+      </w:pPr>
+      <w:rPr>
+        <w:rFonts w:ascii="Symbol" w:hAnsi="Symbol" w:hint="default"/>
+      </w:rPr>
+    </w:lvl>
+    <w:lvl w:ilvl="1" w:tplc="04090003" w:tentative="1">
+      <w:start w:val="1"/>
+      <w:numFmt w:val="bullet"/>
+      <w:lvlText w:val="o"/>
+      <w:lvlJc w:val="left"/>
+      <w:pPr>
+        <w:ind w:left="1440" w:hanging="360"/>
+      </w:pPr>
+      <w:rPr>
+        <w:rFonts w:ascii="Courier New" w:hAnsi="Courier New" w:cs="Courier New" w:hint="default"/>
+      </w:rPr>
+    </w:lvl>
+    <w:lvl w:ilvl="2" w:tplc="04090005" w:tentative="1">
+      <w:start w:val="1"/>
+      <w:numFmt w:val="bullet"/>
+      <w:lvlText w:val=""/>
+      <w:lvlJc w:val="left"/>
+      <w:pPr>
+        <w:ind w:left="2160" w:hanging="360"/>
+      </w:pPr>
+      <w:rPr>
+        <w:rFonts w:ascii="Wingdings" w:hAnsi="Wingdings" w:hint="default"/>
+      </w:rPr>
+    </w:lvl>
+    <w:lvl w:ilvl="3" w:tplc="04090001" w:tentative="1">
+      <w:start w:val="1"/>
+      <w:numFmt w:val="bullet"/>
+      <w:lvlText w:val=""/>
+      <w:lvlJc w:val="left"/>
+      <w:pPr>
+        <w:ind w:left="2880" w:hanging="360"/>
+      </w:pPr>
+      <w:rPr>
+        <w:rFonts w:ascii="Symbol" w:hAnsi="Symbol" w:hint="default"/>
+      </w:rPr>
+    </w:lvl>
+    <w:lvl w:ilvl="4" w:tplc="04090003" w:tentative="1">
+      <w:start w:val="1"/>
+      <w:numFmt w:val="bullet"/>
+      <w:lvlText w:val="o"/>
+      <w:lvlJc w:val="left"/>
+      <w:pPr>
+        <w:ind w:left="3600" w:hanging="360"/>
+      </w:pPr>
+      <w:rPr>
+        <w:rFonts w:ascii="Courier New" w:hAnsi="Courier New" w:cs="Courier New" w:hint="default"/>
+      </w:rPr>
+    </w:lvl>
+    <w:lvl w:ilvl="5" w:tplc="04090005" w:tentative="1">
+      <w:start w:val="1"/>
+      <w:numFmt w:val="bullet"/>
+      <w:lvlText w:val=""/>
+      <w:lvlJc w:val="left"/>
+      <w:pPr>
+        <w:ind w:left="4320" w:hanging="360"/>
+      </w:pPr>
+      <w:rPr>
+        <w:rFonts w:ascii="Wingdings" w:hAnsi="Wingdings" w:hint="default"/>
+      </w:rPr>
+    </w:lvl>
+    <w:lvl w:ilvl="6" w:tplc="04090001" w:tentative="1">
+      <w:start w:val="1"/>
+      <w:numFmt w:val="bullet"/>
+      <w:lvlText w:val=""/>
+      <w:lvlJc w:val="left"/>
+      <w:pPr>
+        <w:ind w:left="5040" w:hanging="360"/>
+      </w:pPr>
+      <w:rPr>
+        <w:rFonts w:ascii="Symbol" w:hAnsi="Symbol" w:hint="default"/>
+      </w:rPr>
+    </w:lvl>
+    <w:lvl w:ilvl="7" w:tplc="04090003" w:tentative="1">
+      <w:start w:val="1"/>
+      <w:numFmt w:val="bullet"/>
+      <w:lvlText w:val="o"/>
+      <w:lvlJc w:val="left"/>
+      <w:pPr>
+        <w:ind w:left="5760" w:hanging="360"/>
+      </w:pPr>
+      <w:rPr>
+        <w:rFonts w:ascii="Courier New" w:hAnsi="Courier New" w:cs="Courier New" w:hint="default"/>
+      </w:rPr>
+    </w:lvl>
+    <w:lvl w:ilvl="8" w:tplc="04090005" w:tentative="1">
+      <w:start w:val="1"/>
+      <w:numFmt w:val="bullet"/>
+      <w:lvlText w:val=""/>
+      <w:lvlJc w:val="left"/>
+      <w:pPr>
+        <w:ind w:left="6480" w:hanging="360"/>
+      </w:pPr>
+      <w:rPr>
+        <w:rFonts w:ascii="Wingdings" w:hAnsi="Wingdings" w:hint="default"/>
+      </w:rPr>
+    </w:lvl>
+  </w:abstractNum>
+  <w:abstractNum w:abstractNumId="10">
     <w:nsid w:val="2F701139"/>
     <w:multiLevelType w:val="hybridMultilevel"/>
     <w:tmpl w:val="CEC4CA24"/>
@@ -1364,7 +1561,7 @@
       </w:rPr>
     </w:lvl>
   </w:abstractNum>
-  <w:abstractNum w:abstractNumId="10">
+  <w:abstractNum w:abstractNumId="11">
     <w:nsid w:val="345B4778"/>
     <w:multiLevelType w:val="hybridMultilevel"/>
     <w:tmpl w:val="FFE8335C"/>
@@ -1476,7 +1673,7 @@
       </w:rPr>
     </w:lvl>
   </w:abstractNum>
-  <w:abstractNum w:abstractNumId="11">
+  <w:abstractNum w:abstractNumId="12">
     <w:nsid w:val="354F5F75"/>
     <w:multiLevelType w:val="hybridMultilevel"/>
     <w:tmpl w:val="34502C18"/>
@@ -1588,7 +1785,7 @@
       </w:rPr>
     </w:lvl>
   </w:abstractNum>
-  <w:abstractNum w:abstractNumId="12">
+  <w:abstractNum w:abstractNumId="13">
     <w:nsid w:val="40D5622A"/>
     <w:multiLevelType w:val="hybridMultilevel"/>
     <w:tmpl w:val="FDD0A19E"/>
@@ -1700,7 +1897,120 @@
       </w:rPr>
     </w:lvl>
   </w:abstractNum>
-  <w:abstractNum w:abstractNumId="13">
+  <w:abstractNum w:abstractNumId="14">
+    <w:nsid w:val="415D5B70"/>
+    <w:multiLevelType w:val="hybridMultilevel"/>
+    <w:tmpl w:val="5BD2FAF2"/>
+    <w:lvl w:ilvl="0" w:tplc="04090001">
+      <w:start w:val="1"/>
+      <w:numFmt w:val="bullet"/>
+      <w:lvlText w:val=""/>
+      <w:lvlJc w:val="left"/>
+      <w:pPr>
+        <w:ind w:left="1080" w:hanging="360"/>
+      </w:pPr>
+      <w:rPr>
+        <w:rFonts w:ascii="Symbol" w:hAnsi="Symbol" w:hint="default"/>
+      </w:rPr>
+    </w:lvl>
+    <w:lvl w:ilvl="1" w:tplc="04090003" w:tentative="1">
+      <w:start w:val="1"/>
+      <w:numFmt w:val="bullet"/>
+      <w:lvlText w:val="o"/>
+      <w:lvlJc w:val="left"/>
+      <w:pPr>
+        <w:ind w:left="1800" w:hanging="360"/>
+      </w:pPr>
+      <w:rPr>
+        <w:rFonts w:ascii="Courier New" w:hAnsi="Courier New" w:cs="Courier New" w:hint="default"/>
+      </w:rPr>
+    </w:lvl>
+    <w:lvl w:ilvl="2" w:tplc="04090005" w:tentative="1">
+      <w:start w:val="1"/>
+      <w:numFmt w:val="bullet"/>
+      <w:lvlText w:val=""/>
+      <w:lvlJc w:val="left"/>
+      <w:pPr>
+        <w:ind w:left="2520" w:hanging="360"/>
+      </w:pPr>
+      <w:rPr>
+        <w:rFonts w:ascii="Wingdings" w:hAnsi="Wingdings" w:hint="default"/>
+      </w:rPr>
+    </w:lvl>
+    <w:lvl w:ilvl="3" w:tplc="04090001" w:tentative="1">
+      <w:start w:val="1"/>
+      <w:numFmt w:val="bullet"/>
+      <w:lvlText w:val=""/>
+      <w:lvlJc w:val="left"/>
+      <w:pPr>
+        <w:ind w:left="3240" w:hanging="360"/>
+      </w:pPr>
+      <w:rPr>
+        <w:rFonts w:ascii="Symbol" w:hAnsi="Symbol" w:hint="default"/>
+      </w:rPr>
+    </w:lvl>
+    <w:lvl w:ilvl="4" w:tplc="04090003" w:tentative="1">
+      <w:start w:val="1"/>
+      <w:numFmt w:val="bullet"/>
+      <w:lvlText w:val="o"/>
+      <w:lvlJc w:val="left"/>
+      <w:pPr>
+        <w:ind w:left="3960" w:hanging="360"/>
+      </w:pPr>
+      <w:rPr>
+        <w:rFonts w:ascii="Courier New" w:hAnsi="Courier New" w:cs="Courier New" w:hint="default"/>
+      </w:rPr>
+    </w:lvl>
+    <w:lvl w:ilvl="5" w:tplc="04090005" w:tentative="1">
+      <w:start w:val="1"/>
+      <w:numFmt w:val="bullet"/>
+      <w:lvlText w:val=""/>
+      <w:lvlJc w:val="left"/>
+      <w:pPr>
+        <w:ind w:left="4680" w:hanging="360"/>
+      </w:pPr>
+      <w:rPr>
+        <w:rFonts w:ascii="Wingdings" w:hAnsi="Wingdings" w:hint="default"/>
+      </w:rPr>
+    </w:lvl>
+    <w:lvl w:ilvl="6" w:tplc="04090001" w:tentative="1">
+      <w:start w:val="1"/>
+      <w:numFmt w:val="bullet"/>
+      <w:lvlText w:val=""/>
+      <w:lvlJc w:val="left"/>
+      <w:pPr>
+        <w:ind w:left="5400" w:hanging="360"/>
+      </w:pPr>
+      <w:rPr>
+        <w:rFonts w:ascii="Symbol" w:hAnsi="Symbol" w:hint="default"/>
+      </w:rPr>
+    </w:lvl>
+    <w:lvl w:ilvl="7" w:tplc="04090003" w:tentative="1">
+      <w:start w:val="1"/>
+      <w:numFmt w:val="bullet"/>
+      <w:lvlText w:val="o"/>
+      <w:lvlJc w:val="left"/>
+      <w:pPr>
+        <w:ind w:left="6120" w:hanging="360"/>
+      </w:pPr>
+      <w:rPr>
+        <w:rFonts w:ascii="Courier New" w:hAnsi="Courier New" w:cs="Courier New" w:hint="default"/>
+      </w:rPr>
+    </w:lvl>
+    <w:lvl w:ilvl="8" w:tplc="04090005" w:tentative="1">
+      <w:start w:val="1"/>
+      <w:numFmt w:val="bullet"/>
+      <w:lvlText w:val=""/>
+      <w:lvlJc w:val="left"/>
+      <w:pPr>
+        <w:ind w:left="6840" w:hanging="360"/>
+      </w:pPr>
+      <w:rPr>
+        <w:rFonts w:ascii="Wingdings" w:hAnsi="Wingdings" w:hint="default"/>
+      </w:rPr>
+    </w:lvl>
+  </w:abstractNum>
+  <w:abstractNum w:abstractNumId="15">
     <w:nsid w:val="41CD2A23"/>
     <w:multiLevelType w:val="hybridMultilevel"/>
     <w:tmpl w:val="07EE7D3A"/>
@@ -1812,7 +2122,7 @@
       </w:rPr>
     </w:lvl>
   </w:abstractNum>
-  <w:abstractNum w:abstractNumId="14">
+  <w:abstractNum w:abstractNumId="16">
     <w:nsid w:val="45C7200D"/>
     <w:multiLevelType w:val="hybridMultilevel"/>
     <w:tmpl w:val="2D22F3BC"/>
@@ -1924,7 +2234,7 @@
       </w:rPr>
     </w:lvl>
   </w:abstractNum>
-  <w:abstractNum w:abstractNumId="15">
+  <w:abstractNum w:abstractNumId="17">
     <w:nsid w:val="4F217003"/>
     <w:multiLevelType w:val="hybridMultilevel"/>
     <w:tmpl w:val="D0E80092"/>
@@ -2036,7 +2346,7 @@
       </w:rPr>
     </w:lvl>
   </w:abstractNum>
-  <w:abstractNum w:abstractNumId="16">
+  <w:abstractNum w:abstractNumId="18">
     <w:nsid w:val="4F954A07"/>
     <w:multiLevelType w:val="hybridMultilevel"/>
     <w:tmpl w:val="DDB4DBC6"/>
@@ -2148,7 +2458,7 @@
       </w:rPr>
     </w:lvl>
   </w:abstractNum>
-  <w:abstractNum w:abstractNumId="17">
+  <w:abstractNum w:abstractNumId="19">
     <w:nsid w:val="525F4CA4"/>
     <w:multiLevelType w:val="hybridMultilevel"/>
     <w:tmpl w:val="E6D29542"/>
@@ -2260,7 +2570,7 @@
       </w:rPr>
     </w:lvl>
   </w:abstractNum>
-  <w:abstractNum w:abstractNumId="18">
+  <w:abstractNum w:abstractNumId="20">
     <w:nsid w:val="52973FA7"/>
     <w:multiLevelType w:val="hybridMultilevel"/>
     <w:tmpl w:val="DF765388"/>
@@ -2372,7 +2682,7 @@
       </w:rPr>
     </w:lvl>
   </w:abstractNum>
-  <w:abstractNum w:abstractNumId="19">
+  <w:abstractNum w:abstractNumId="21">
     <w:nsid w:val="563D1E72"/>
     <w:multiLevelType w:val="hybridMultilevel"/>
     <w:tmpl w:val="9890752A"/>
@@ -2484,7 +2794,7 @@
       </w:rPr>
     </w:lvl>
   </w:abstractNum>
-  <w:abstractNum w:abstractNumId="20">
+  <w:abstractNum w:abstractNumId="22">
     <w:nsid w:val="5F6E3E1B"/>
     <w:multiLevelType w:val="hybridMultilevel"/>
     <w:tmpl w:val="8EC4606A"/>
@@ -2596,7 +2906,7 @@
       </w:rPr>
     </w:lvl>
   </w:abstractNum>
-  <w:abstractNum w:abstractNumId="21">
+  <w:abstractNum w:abstractNumId="23">
     <w:nsid w:val="614C73AC"/>
     <w:multiLevelType w:val="hybridMultilevel"/>
     <w:tmpl w:val="9132A706"/>
@@ -2708,7 +3018,7 @@
       </w:rPr>
     </w:lvl>
   </w:abstractNum>
-  <w:abstractNum w:abstractNumId="22">
+  <w:abstractNum w:abstractNumId="24">
     <w:nsid w:val="71687ACB"/>
     <w:multiLevelType w:val="hybridMultilevel"/>
     <w:tmpl w:val="472A985E"/>
@@ -2825,25 +3135,25 @@
     <w:abstractNumId w:val="3"/>
   </w:num>
   <w:num w:numId="2">
-    <w:abstractNumId w:val="17"/>
+    <w:abstractNumId w:val="19"/>
   </w:num>
   <w:num w:numId="3">
-    <w:abstractNumId w:val="19"/>
+    <w:abstractNumId w:val="21"/>
   </w:num>
   <w:num w:numId="4">
-    <w:abstractNumId w:val="16"/>
+    <w:abstractNumId w:val="18"/>
   </w:num>
   <w:num w:numId="5">
-    <w:abstractNumId w:val="20"/>
+    <w:abstractNumId w:val="22"/>
   </w:num>
   <w:num w:numId="6">
     <w:abstractNumId w:val="6"/>
   </w:num>
   <w:num w:numId="7">
-    <w:abstractNumId w:val="18"/>
+    <w:abstractNumId w:val="20"/>
   </w:num>
   <w:num w:numId="8">
-    <w:abstractNumId w:val="13"/>
+    <w:abstractNumId w:val="15"/>
   </w:num>
   <w:num w:numId="9">
     <w:abstractNumId w:val="5"/>
@@ -2852,22 +3162,22 @@
     <w:abstractNumId w:val="8"/>
   </w:num>
   <w:num w:numId="11">
-    <w:abstractNumId w:val="11"/>
+    <w:abstractNumId w:val="12"/>
   </w:num>
   <w:num w:numId="12">
-    <w:abstractNumId w:val="14"/>
+    <w:abstractNumId w:val="16"/>
   </w:num>
   <w:num w:numId="13">
-    <w:abstractNumId w:val="12"/>
+    <w:abstractNumId w:val="13"/>
   </w:num>
   <w:num w:numId="14">
     <w:abstractNumId w:val="4"/>
   </w:num>
   <w:num w:numId="15">
-    <w:abstractNumId w:val="15"/>
+    <w:abstractNumId w:val="17"/>
   </w:num>
   <w:num w:numId="16">
-    <w:abstractNumId w:val="21"/>
+    <w:abstractNumId w:val="23"/>
   </w:num>
   <w:num w:numId="17">
     <w:abstractNumId w:val="2"/>
@@ -2876,7 +3186,7 @@
     <w:abstractNumId w:val="1"/>
   </w:num>
   <w:num w:numId="19">
-    <w:abstractNumId w:val="22"/>
+    <w:abstractNumId w:val="24"/>
   </w:num>
   <w:num w:numId="20">
     <w:abstractNumId w:val="7"/>
@@ -2885,9 +3195,15 @@
     <w:abstractNumId w:val="0"/>
   </w:num>
   <w:num w:numId="22">
+    <w:abstractNumId w:val="11"/>
+  </w:num>
+  <w:num w:numId="23">
     <w:abstractNumId w:val="10"/>
   </w:num>
-  <w:num w:numId="23">
+  <w:num w:numId="24">
+    <w:abstractNumId w:val="14"/>
+  </w:num>
+  <w:num w:numId="25">
     <w:abstractNumId w:val="9"/>
   </w:num>
 </w:numbering>

--- a/Build Files/Commit build log - ChessStore.docx
+++ b/Build Files/Commit build log - ChessStore.docx
@@ -1,7 +1,14 @@
 
 <file path=word/document.xml><?xml version="1.0" encoding="utf-8"?>
-<w:document xmlns:ve="http://schemas.openxmlformats.org/markup-compatibility/2006" xmlns:o="urn:schemas-microsoft-com:office:office" xmlns:r="http://schemas.openxmlformats.org/officeDocument/2006/relationships" xmlns:m="http://schemas.openxmlformats.org/officeDocument/2006/math" xmlns:v="urn:schemas-microsoft-com:vml" xmlns:wp="http://schemas.openxmlformats.org/drawingml/2006/wordprocessingDrawing" xmlns:w10="urn:schemas-microsoft-com:office:word" xmlns:w="http://schemas.openxmlformats.org/wordprocessingml/2006/main" xmlns:wne="http://schemas.microsoft.com/office/word/2006/wordml">
+<w:document xmlns:wpc="http://schemas.microsoft.com/office/word/2010/wordprocessingCanvas" xmlns:mc="http://schemas.openxmlformats.org/markup-compatibility/2006" xmlns:o="urn:schemas-microsoft-com:office:office" xmlns:r="http://schemas.openxmlformats.org/officeDocument/2006/relationships" xmlns:m="http://schemas.openxmlformats.org/officeDocument/2006/math" xmlns:v="urn:schemas-microsoft-com:vml" xmlns:wp14="http://schemas.microsoft.com/office/word/2010/wordprocessingDrawing" xmlns:wp="http://schemas.openxmlformats.org/drawingml/2006/wordprocessingDrawing" xmlns:w10="urn:schemas-microsoft-com:office:word" xmlns:w="http://schemas.openxmlformats.org/wordprocessingml/2006/main" xmlns:w14="http://schemas.microsoft.com/office/word/2010/wordml" xmlns:wpg="http://schemas.microsoft.com/office/word/2010/wordprocessingGroup" xmlns:wpi="http://schemas.microsoft.com/office/word/2010/wordprocessingInk" xmlns:wne="http://schemas.microsoft.com/office/word/2006/wordml" xmlns:wps="http://schemas.microsoft.com/office/word/2010/wordprocessingShape" mc:Ignorable="w14 wp14">
   <w:body>
+    <w:p>
+      <w:pPr>
+        <w:rPr>
+          <w:u w:val="single"/>
+        </w:rPr>
+      </w:pPr>
+    </w:p>
     <w:p>
       <w:pPr>
         <w:rPr>
@@ -16,8 +23,79 @@
       </w:r>
     </w:p>
     <w:p>
+      <w:pPr>
+        <w:pStyle w:val="ListParagraph"/>
+        <w:numPr>
+          <w:ilvl w:val="0"/>
+          <w:numId w:val="27"/>
+        </w:numPr>
+      </w:pPr>
+      <w:r>
+        <w:t xml:space="preserve">App load: Corrected app load image not displaying the appropriate gif image. </w:t>
+      </w:r>
+    </w:p>
+    <w:p>
+      <w:pPr>
+        <w:pStyle w:val="ListParagraph"/>
+        <w:numPr>
+          <w:ilvl w:val="0"/>
+          <w:numId w:val="27"/>
+        </w:numPr>
+      </w:pPr>
+      <w:r>
+        <w:t>Homepage/header: Removed Chess awards from all homepage and header categories.</w:t>
+      </w:r>
+    </w:p>
+    <w:p>
+      <w:pPr>
+        <w:pStyle w:val="ListParagraph"/>
+        <w:numPr>
+          <w:ilvl w:val="0"/>
+          <w:numId w:val="27"/>
+        </w:numPr>
+      </w:pPr>
+      <w:r>
+        <w:t>Homepage/header: Added categories for: Most unique chess pieces (homepage banner images only) and Chess potpourri.</w:t>
+      </w:r>
+    </w:p>
+    <w:p>
+      <w:pPr>
+        <w:pStyle w:val="ListParagraph"/>
+        <w:numPr>
+          <w:ilvl w:val="0"/>
+          <w:numId w:val="27"/>
+        </w:numPr>
+        <w:rPr>
+          <w:rFonts w:ascii="Calibri" w:eastAsia="Times New Roman" w:hAnsi="Calibri" w:cs="Arial"/>
+        </w:rPr>
+      </w:pPr>
+      <w:r>
+        <w:t xml:space="preserve">Homepage/header: Updated </w:t>
+      </w:r>
+      <w:proofErr w:type="gramStart"/>
+      <w:r>
+        <w:t>all  links</w:t>
+      </w:r>
+      <w:proofErr w:type="gramEnd"/>
+      <w:r>
+        <w:t xml:space="preserve"> from new link list including the following links:</w:t>
+      </w:r>
+      <w:r>
+        <w:rPr>
+          <w:rFonts w:ascii="Calibri" w:hAnsi="Calibri" w:cs="Arial"/>
+        </w:rPr>
+        <w:t xml:space="preserve"> </w:t>
+      </w:r>
+      <w:r>
+        <w:rPr>
+          <w:rFonts w:ascii="Calibri" w:eastAsia="Times New Roman" w:hAnsi="Calibri" w:cs="Arial"/>
+        </w:rPr>
+        <w:t>Metal Chess Pieces, Theme Chess Pieces, Natural Wood Chess Boards, Stained Wood Chess Boards, Vinyl Chess Boards, Chess Cases, Metal Chess Boards, Chess Boxes, Chess Bags.</w:t>
+      </w:r>
       <w:bookmarkStart w:id="0" w:name="_GoBack"/>
       <w:bookmarkEnd w:id="0"/>
+    </w:p>
+    <w:p>
       <w:r>
         <w:rPr>
           <w:u w:val="single"/>
@@ -54,7 +132,7 @@
         <w:pStyle w:val="ListParagraph"/>
         <w:ind w:left="360"/>
       </w:pPr>
-      <w:hyperlink r:id="rId5" w:history="1">
+      <w:hyperlink r:id="rId6" w:history="1">
         <w:r>
           <w:rPr>
             <w:rStyle w:val="Hyperlink"/>
@@ -68,7 +146,7 @@
         <w:pStyle w:val="ListParagraph"/>
         <w:ind w:left="360"/>
       </w:pPr>
-      <w:hyperlink r:id="rId6" w:history="1">
+      <w:hyperlink r:id="rId7" w:history="1">
         <w:r>
           <w:rPr>
             <w:rStyle w:val="Hyperlink"/>
@@ -76,18 +154,6 @@
           <w:t>http://www.thechessstore.com/product/SGB325VM/German-Knight-Chess-Set-Ebonized-Boxwood-Mahogany-Board-325.html</w:t>
         </w:r>
       </w:hyperlink>
-    </w:p>
-    <w:p>
-      <w:pPr>
-        <w:pStyle w:val="ListParagraph"/>
-        <w:numPr>
-          <w:ilvl w:val="0"/>
-          <w:numId w:val="23"/>
-        </w:numPr>
-      </w:pPr>
-      <w:r>
-        <w:t>Grey out quantity box for any products in the cart that have a zero cost value associated with them.</w:t>
-      </w:r>
     </w:p>
     <w:p>
       <w:pPr>
@@ -243,7 +309,15 @@
         </w:numPr>
       </w:pPr>
       <w:r>
-        <w:t>Linking to the newsletter: is there anything built stock into the framework that handles that or any specific  way we do that?</w:t>
+        <w:t xml:space="preserve">Linking to the newsletter: is there anything built stock into the framework that handles that or any </w:t>
+      </w:r>
+      <w:proofErr w:type="gramStart"/>
+      <w:r>
+        <w:t>specific  way</w:t>
+      </w:r>
+      <w:proofErr w:type="gramEnd"/>
+      <w:r>
+        <w:t xml:space="preserve"> we do that?</w:t>
       </w:r>
     </w:p>
     <w:p>
@@ -263,7 +337,15 @@
       </w:r>
       <w:proofErr w:type="spellEnd"/>
       <w:r>
-        <w:t xml:space="preserve"> for the product quantity input when the price is set to 0 value?</w:t>
+        <w:t xml:space="preserve"> for the product quantity input when the price is set to 0 </w:t>
+      </w:r>
+      <w:proofErr w:type="gramStart"/>
+      <w:r>
+        <w:t>value</w:t>
+      </w:r>
+      <w:proofErr w:type="gramEnd"/>
+      <w:r>
+        <w:t>?</w:t>
       </w:r>
     </w:p>
     <w:p>
@@ -275,6 +357,7 @@
         </w:numPr>
       </w:pPr>
       <w:r>
+        <w:lastRenderedPageBreak/>
         <w:t xml:space="preserve">Product data: where could I find product data for volume discount and create a </w:t>
       </w:r>
       <w:proofErr w:type="spellStart"/>
@@ -325,7 +408,7 @@
 </file>
 
 <file path=word/numbering.xml><?xml version="1.0" encoding="utf-8"?>
-<w:numbering xmlns:ve="http://schemas.openxmlformats.org/markup-compatibility/2006" xmlns:o="urn:schemas-microsoft-com:office:office" xmlns:r="http://schemas.openxmlformats.org/officeDocument/2006/relationships" xmlns:m="http://schemas.openxmlformats.org/officeDocument/2006/math" xmlns:v="urn:schemas-microsoft-com:vml" xmlns:wp="http://schemas.openxmlformats.org/drawingml/2006/wordprocessingDrawing" xmlns:w10="urn:schemas-microsoft-com:office:word" xmlns:w="http://schemas.openxmlformats.org/wordprocessingml/2006/main" xmlns:wne="http://schemas.microsoft.com/office/word/2006/wordml">
+<w:numbering xmlns:wpc="http://schemas.microsoft.com/office/word/2010/wordprocessingCanvas" xmlns:mc="http://schemas.openxmlformats.org/markup-compatibility/2006" xmlns:o="urn:schemas-microsoft-com:office:office" xmlns:r="http://schemas.openxmlformats.org/officeDocument/2006/relationships" xmlns:m="http://schemas.openxmlformats.org/officeDocument/2006/math" xmlns:v="urn:schemas-microsoft-com:vml" xmlns:wp14="http://schemas.microsoft.com/office/word/2010/wordprocessingDrawing" xmlns:wp="http://schemas.openxmlformats.org/drawingml/2006/wordprocessingDrawing" xmlns:w10="urn:schemas-microsoft-com:office:word" xmlns:w="http://schemas.openxmlformats.org/wordprocessingml/2006/main" xmlns:w14="http://schemas.microsoft.com/office/word/2010/wordml" xmlns:wpg="http://schemas.microsoft.com/office/word/2010/wordprocessingGroup" xmlns:wpi="http://schemas.microsoft.com/office/word/2010/wordprocessingInk" xmlns:wne="http://schemas.microsoft.com/office/word/2006/wordml" xmlns:wps="http://schemas.microsoft.com/office/word/2010/wordprocessingShape" mc:Ignorable="w14 wp14">
   <w:abstractNum w:abstractNumId="0">
     <w:nsid w:val="04880D1F"/>
     <w:multiLevelType w:val="hybridMultilevel"/>
@@ -664,6 +747,118 @@
     </w:lvl>
   </w:abstractNum>
   <w:abstractNum w:abstractNumId="3">
+    <w:nsid w:val="09B76AED"/>
+    <w:multiLevelType w:val="hybridMultilevel"/>
+    <w:tmpl w:val="F8D6C71C"/>
+    <w:lvl w:ilvl="0" w:tplc="4740AFD4">
+      <w:numFmt w:val="bullet"/>
+      <w:lvlText w:val="-"/>
+      <w:lvlJc w:val="left"/>
+      <w:pPr>
+        <w:ind w:left="720" w:hanging="360"/>
+      </w:pPr>
+      <w:rPr>
+        <w:rFonts w:ascii="Calibri" w:eastAsiaTheme="minorHAnsi" w:hAnsi="Calibri" w:cstheme="minorBidi" w:hint="default"/>
+      </w:rPr>
+    </w:lvl>
+    <w:lvl w:ilvl="1" w:tplc="04090003" w:tentative="1">
+      <w:start w:val="1"/>
+      <w:numFmt w:val="bullet"/>
+      <w:lvlText w:val="o"/>
+      <w:lvlJc w:val="left"/>
+      <w:pPr>
+        <w:ind w:left="1440" w:hanging="360"/>
+      </w:pPr>
+      <w:rPr>
+        <w:rFonts w:ascii="Courier New" w:hAnsi="Courier New" w:cs="Courier New" w:hint="default"/>
+      </w:rPr>
+    </w:lvl>
+    <w:lvl w:ilvl="2" w:tplc="04090005" w:tentative="1">
+      <w:start w:val="1"/>
+      <w:numFmt w:val="bullet"/>
+      <w:lvlText w:val=""/>
+      <w:lvlJc w:val="left"/>
+      <w:pPr>
+        <w:ind w:left="2160" w:hanging="360"/>
+      </w:pPr>
+      <w:rPr>
+        <w:rFonts w:ascii="Wingdings" w:hAnsi="Wingdings" w:hint="default"/>
+      </w:rPr>
+    </w:lvl>
+    <w:lvl w:ilvl="3" w:tplc="04090001" w:tentative="1">
+      <w:start w:val="1"/>
+      <w:numFmt w:val="bullet"/>
+      <w:lvlText w:val=""/>
+      <w:lvlJc w:val="left"/>
+      <w:pPr>
+        <w:ind w:left="2880" w:hanging="360"/>
+      </w:pPr>
+      <w:rPr>
+        <w:rFonts w:ascii="Symbol" w:hAnsi="Symbol" w:hint="default"/>
+      </w:rPr>
+    </w:lvl>
+    <w:lvl w:ilvl="4" w:tplc="04090003" w:tentative="1">
+      <w:start w:val="1"/>
+      <w:numFmt w:val="bullet"/>
+      <w:lvlText w:val="o"/>
+      <w:lvlJc w:val="left"/>
+      <w:pPr>
+        <w:ind w:left="3600" w:hanging="360"/>
+      </w:pPr>
+      <w:rPr>
+        <w:rFonts w:ascii="Courier New" w:hAnsi="Courier New" w:cs="Courier New" w:hint="default"/>
+      </w:rPr>
+    </w:lvl>
+    <w:lvl w:ilvl="5" w:tplc="04090005" w:tentative="1">
+      <w:start w:val="1"/>
+      <w:numFmt w:val="bullet"/>
+      <w:lvlText w:val=""/>
+      <w:lvlJc w:val="left"/>
+      <w:pPr>
+        <w:ind w:left="4320" w:hanging="360"/>
+      </w:pPr>
+      <w:rPr>
+        <w:rFonts w:ascii="Wingdings" w:hAnsi="Wingdings" w:hint="default"/>
+      </w:rPr>
+    </w:lvl>
+    <w:lvl w:ilvl="6" w:tplc="04090001" w:tentative="1">
+      <w:start w:val="1"/>
+      <w:numFmt w:val="bullet"/>
+      <w:lvlText w:val=""/>
+      <w:lvlJc w:val="left"/>
+      <w:pPr>
+        <w:ind w:left="5040" w:hanging="360"/>
+      </w:pPr>
+      <w:rPr>
+        <w:rFonts w:ascii="Symbol" w:hAnsi="Symbol" w:hint="default"/>
+      </w:rPr>
+    </w:lvl>
+    <w:lvl w:ilvl="7" w:tplc="04090003" w:tentative="1">
+      <w:start w:val="1"/>
+      <w:numFmt w:val="bullet"/>
+      <w:lvlText w:val="o"/>
+      <w:lvlJc w:val="left"/>
+      <w:pPr>
+        <w:ind w:left="5760" w:hanging="360"/>
+      </w:pPr>
+      <w:rPr>
+        <w:rFonts w:ascii="Courier New" w:hAnsi="Courier New" w:cs="Courier New" w:hint="default"/>
+      </w:rPr>
+    </w:lvl>
+    <w:lvl w:ilvl="8" w:tplc="04090005" w:tentative="1">
+      <w:start w:val="1"/>
+      <w:numFmt w:val="bullet"/>
+      <w:lvlText w:val=""/>
+      <w:lvlJc w:val="left"/>
+      <w:pPr>
+        <w:ind w:left="6480" w:hanging="360"/>
+      </w:pPr>
+      <w:rPr>
+        <w:rFonts w:ascii="Wingdings" w:hAnsi="Wingdings" w:hint="default"/>
+      </w:rPr>
+    </w:lvl>
+  </w:abstractNum>
+  <w:abstractNum w:abstractNumId="4">
     <w:nsid w:val="148C0648"/>
     <w:multiLevelType w:val="hybridMultilevel"/>
     <w:tmpl w:val="B9B8403E"/>
@@ -775,7 +970,7 @@
       </w:rPr>
     </w:lvl>
   </w:abstractNum>
-  <w:abstractNum w:abstractNumId="4">
+  <w:abstractNum w:abstractNumId="5">
     <w:nsid w:val="209C41DC"/>
     <w:multiLevelType w:val="hybridMultilevel"/>
     <w:tmpl w:val="41525A2E"/>
@@ -887,7 +1082,7 @@
       </w:rPr>
     </w:lvl>
   </w:abstractNum>
-  <w:abstractNum w:abstractNumId="5">
+  <w:abstractNum w:abstractNumId="6">
     <w:nsid w:val="227108E4"/>
     <w:multiLevelType w:val="hybridMultilevel"/>
     <w:tmpl w:val="CD8C1A26"/>
@@ -999,7 +1194,7 @@
       </w:rPr>
     </w:lvl>
   </w:abstractNum>
-  <w:abstractNum w:abstractNumId="6">
+  <w:abstractNum w:abstractNumId="7">
     <w:nsid w:val="2318090E"/>
     <w:multiLevelType w:val="hybridMultilevel"/>
     <w:tmpl w:val="23B2B1B0"/>
@@ -1111,7 +1306,7 @@
       </w:rPr>
     </w:lvl>
   </w:abstractNum>
-  <w:abstractNum w:abstractNumId="7">
+  <w:abstractNum w:abstractNumId="8">
     <w:nsid w:val="268040EB"/>
     <w:multiLevelType w:val="hybridMultilevel"/>
     <w:tmpl w:val="D4A431AC"/>
@@ -1224,7 +1419,7 @@
       </w:rPr>
     </w:lvl>
   </w:abstractNum>
-  <w:abstractNum w:abstractNumId="8">
+  <w:abstractNum w:abstractNumId="9">
     <w:nsid w:val="2B2A14B8"/>
     <w:multiLevelType w:val="hybridMultilevel"/>
     <w:tmpl w:val="5EC40116"/>
@@ -1336,7 +1531,7 @@
       </w:rPr>
     </w:lvl>
   </w:abstractNum>
-  <w:abstractNum w:abstractNumId="9">
+  <w:abstractNum w:abstractNumId="10">
     <w:nsid w:val="2EA80F8C"/>
     <w:multiLevelType w:val="hybridMultilevel"/>
     <w:tmpl w:val="5602DFCE"/>
@@ -1449,7 +1644,7 @@
       </w:rPr>
     </w:lvl>
   </w:abstractNum>
-  <w:abstractNum w:abstractNumId="10">
+  <w:abstractNum w:abstractNumId="11">
     <w:nsid w:val="2F701139"/>
     <w:multiLevelType w:val="hybridMultilevel"/>
     <w:tmpl w:val="CEC4CA24"/>
@@ -1561,7 +1756,7 @@
       </w:rPr>
     </w:lvl>
   </w:abstractNum>
-  <w:abstractNum w:abstractNumId="11">
+  <w:abstractNum w:abstractNumId="12">
     <w:nsid w:val="345B4778"/>
     <w:multiLevelType w:val="hybridMultilevel"/>
     <w:tmpl w:val="FFE8335C"/>
@@ -1673,7 +1868,7 @@
       </w:rPr>
     </w:lvl>
   </w:abstractNum>
-  <w:abstractNum w:abstractNumId="12">
+  <w:abstractNum w:abstractNumId="13">
     <w:nsid w:val="354F5F75"/>
     <w:multiLevelType w:val="hybridMultilevel"/>
     <w:tmpl w:val="34502C18"/>
@@ -1785,7 +1980,7 @@
       </w:rPr>
     </w:lvl>
   </w:abstractNum>
-  <w:abstractNum w:abstractNumId="13">
+  <w:abstractNum w:abstractNumId="14">
     <w:nsid w:val="40D5622A"/>
     <w:multiLevelType w:val="hybridMultilevel"/>
     <w:tmpl w:val="FDD0A19E"/>
@@ -1897,7 +2092,7 @@
       </w:rPr>
     </w:lvl>
   </w:abstractNum>
-  <w:abstractNum w:abstractNumId="14">
+  <w:abstractNum w:abstractNumId="15">
     <w:nsid w:val="415D5B70"/>
     <w:multiLevelType w:val="hybridMultilevel"/>
     <w:tmpl w:val="5BD2FAF2"/>
@@ -2010,7 +2205,7 @@
       </w:rPr>
     </w:lvl>
   </w:abstractNum>
-  <w:abstractNum w:abstractNumId="15">
+  <w:abstractNum w:abstractNumId="16">
     <w:nsid w:val="41CD2A23"/>
     <w:multiLevelType w:val="hybridMultilevel"/>
     <w:tmpl w:val="07EE7D3A"/>
@@ -2122,7 +2317,7 @@
       </w:rPr>
     </w:lvl>
   </w:abstractNum>
-  <w:abstractNum w:abstractNumId="16">
+  <w:abstractNum w:abstractNumId="17">
     <w:nsid w:val="45C7200D"/>
     <w:multiLevelType w:val="hybridMultilevel"/>
     <w:tmpl w:val="2D22F3BC"/>
@@ -2234,7 +2429,7 @@
       </w:rPr>
     </w:lvl>
   </w:abstractNum>
-  <w:abstractNum w:abstractNumId="17">
+  <w:abstractNum w:abstractNumId="18">
     <w:nsid w:val="4F217003"/>
     <w:multiLevelType w:val="hybridMultilevel"/>
     <w:tmpl w:val="D0E80092"/>
@@ -2346,7 +2541,7 @@
       </w:rPr>
     </w:lvl>
   </w:abstractNum>
-  <w:abstractNum w:abstractNumId="18">
+  <w:abstractNum w:abstractNumId="19">
     <w:nsid w:val="4F954A07"/>
     <w:multiLevelType w:val="hybridMultilevel"/>
     <w:tmpl w:val="DDB4DBC6"/>
@@ -2458,7 +2653,7 @@
       </w:rPr>
     </w:lvl>
   </w:abstractNum>
-  <w:abstractNum w:abstractNumId="19">
+  <w:abstractNum w:abstractNumId="20">
     <w:nsid w:val="525F4CA4"/>
     <w:multiLevelType w:val="hybridMultilevel"/>
     <w:tmpl w:val="E6D29542"/>
@@ -2570,7 +2765,7 @@
       </w:rPr>
     </w:lvl>
   </w:abstractNum>
-  <w:abstractNum w:abstractNumId="20">
+  <w:abstractNum w:abstractNumId="21">
     <w:nsid w:val="52973FA7"/>
     <w:multiLevelType w:val="hybridMultilevel"/>
     <w:tmpl w:val="DF765388"/>
@@ -2682,7 +2877,7 @@
       </w:rPr>
     </w:lvl>
   </w:abstractNum>
-  <w:abstractNum w:abstractNumId="21">
+  <w:abstractNum w:abstractNumId="22">
     <w:nsid w:val="563D1E72"/>
     <w:multiLevelType w:val="hybridMultilevel"/>
     <w:tmpl w:val="9890752A"/>
@@ -2794,7 +2989,120 @@
       </w:rPr>
     </w:lvl>
   </w:abstractNum>
-  <w:abstractNum w:abstractNumId="22">
+  <w:abstractNum w:abstractNumId="23">
+    <w:nsid w:val="5D0016E0"/>
+    <w:multiLevelType w:val="hybridMultilevel"/>
+    <w:tmpl w:val="21E83402"/>
+    <w:lvl w:ilvl="0" w:tplc="77B82C04">
+      <w:numFmt w:val="bullet"/>
+      <w:lvlText w:val="-"/>
+      <w:lvlJc w:val="left"/>
+      <w:pPr>
+        <w:ind w:left="720" w:hanging="360"/>
+      </w:pPr>
+      <w:rPr>
+        <w:rFonts w:ascii="Calibri" w:eastAsiaTheme="minorHAnsi" w:hAnsi="Calibri" w:cstheme="minorBidi" w:hint="default"/>
+        <w:u w:val="single"/>
+      </w:rPr>
+    </w:lvl>
+    <w:lvl w:ilvl="1" w:tplc="04090003" w:tentative="1">
+      <w:start w:val="1"/>
+      <w:numFmt w:val="bullet"/>
+      <w:lvlText w:val="o"/>
+      <w:lvlJc w:val="left"/>
+      <w:pPr>
+        <w:ind w:left="1440" w:hanging="360"/>
+      </w:pPr>
+      <w:rPr>
+        <w:rFonts w:ascii="Courier New" w:hAnsi="Courier New" w:cs="Courier New" w:hint="default"/>
+      </w:rPr>
+    </w:lvl>
+    <w:lvl w:ilvl="2" w:tplc="04090005" w:tentative="1">
+      <w:start w:val="1"/>
+      <w:numFmt w:val="bullet"/>
+      <w:lvlText w:val=""/>
+      <w:lvlJc w:val="left"/>
+      <w:pPr>
+        <w:ind w:left="2160" w:hanging="360"/>
+      </w:pPr>
+      <w:rPr>
+        <w:rFonts w:ascii="Wingdings" w:hAnsi="Wingdings" w:hint="default"/>
+      </w:rPr>
+    </w:lvl>
+    <w:lvl w:ilvl="3" w:tplc="04090001" w:tentative="1">
+      <w:start w:val="1"/>
+      <w:numFmt w:val="bullet"/>
+      <w:lvlText w:val=""/>
+      <w:lvlJc w:val="left"/>
+      <w:pPr>
+        <w:ind w:left="2880" w:hanging="360"/>
+      </w:pPr>
+      <w:rPr>
+        <w:rFonts w:ascii="Symbol" w:hAnsi="Symbol" w:hint="default"/>
+      </w:rPr>
+    </w:lvl>
+    <w:lvl w:ilvl="4" w:tplc="04090003" w:tentative="1">
+      <w:start w:val="1"/>
+      <w:numFmt w:val="bullet"/>
+      <w:lvlText w:val="o"/>
+      <w:lvlJc w:val="left"/>
+      <w:pPr>
+        <w:ind w:left="3600" w:hanging="360"/>
+      </w:pPr>
+      <w:rPr>
+        <w:rFonts w:ascii="Courier New" w:hAnsi="Courier New" w:cs="Courier New" w:hint="default"/>
+      </w:rPr>
+    </w:lvl>
+    <w:lvl w:ilvl="5" w:tplc="04090005" w:tentative="1">
+      <w:start w:val="1"/>
+      <w:numFmt w:val="bullet"/>
+      <w:lvlText w:val=""/>
+      <w:lvlJc w:val="left"/>
+      <w:pPr>
+        <w:ind w:left="4320" w:hanging="360"/>
+      </w:pPr>
+      <w:rPr>
+        <w:rFonts w:ascii="Wingdings" w:hAnsi="Wingdings" w:hint="default"/>
+      </w:rPr>
+    </w:lvl>
+    <w:lvl w:ilvl="6" w:tplc="04090001" w:tentative="1">
+      <w:start w:val="1"/>
+      <w:numFmt w:val="bullet"/>
+      <w:lvlText w:val=""/>
+      <w:lvlJc w:val="left"/>
+      <w:pPr>
+        <w:ind w:left="5040" w:hanging="360"/>
+      </w:pPr>
+      <w:rPr>
+        <w:rFonts w:ascii="Symbol" w:hAnsi="Symbol" w:hint="default"/>
+      </w:rPr>
+    </w:lvl>
+    <w:lvl w:ilvl="7" w:tplc="04090003" w:tentative="1">
+      <w:start w:val="1"/>
+      <w:numFmt w:val="bullet"/>
+      <w:lvlText w:val="o"/>
+      <w:lvlJc w:val="left"/>
+      <w:pPr>
+        <w:ind w:left="5760" w:hanging="360"/>
+      </w:pPr>
+      <w:rPr>
+        <w:rFonts w:ascii="Courier New" w:hAnsi="Courier New" w:cs="Courier New" w:hint="default"/>
+      </w:rPr>
+    </w:lvl>
+    <w:lvl w:ilvl="8" w:tplc="04090005" w:tentative="1">
+      <w:start w:val="1"/>
+      <w:numFmt w:val="bullet"/>
+      <w:lvlText w:val=""/>
+      <w:lvlJc w:val="left"/>
+      <w:pPr>
+        <w:ind w:left="6480" w:hanging="360"/>
+      </w:pPr>
+      <w:rPr>
+        <w:rFonts w:ascii="Wingdings" w:hAnsi="Wingdings" w:hint="default"/>
+      </w:rPr>
+    </w:lvl>
+  </w:abstractNum>
+  <w:abstractNum w:abstractNumId="24">
     <w:nsid w:val="5F6E3E1B"/>
     <w:multiLevelType w:val="hybridMultilevel"/>
     <w:tmpl w:val="8EC4606A"/>
@@ -2906,7 +3214,7 @@
       </w:rPr>
     </w:lvl>
   </w:abstractNum>
-  <w:abstractNum w:abstractNumId="23">
+  <w:abstractNum w:abstractNumId="25">
     <w:nsid w:val="614C73AC"/>
     <w:multiLevelType w:val="hybridMultilevel"/>
     <w:tmpl w:val="9132A706"/>
@@ -3018,7 +3326,7 @@
       </w:rPr>
     </w:lvl>
   </w:abstractNum>
-  <w:abstractNum w:abstractNumId="24">
+  <w:abstractNum w:abstractNumId="26">
     <w:nsid w:val="71687ACB"/>
     <w:multiLevelType w:val="hybridMultilevel"/>
     <w:tmpl w:val="472A985E"/>
@@ -3132,52 +3440,52 @@
     </w:lvl>
   </w:abstractNum>
   <w:num w:numId="1">
-    <w:abstractNumId w:val="3"/>
+    <w:abstractNumId w:val="4"/>
   </w:num>
   <w:num w:numId="2">
+    <w:abstractNumId w:val="20"/>
+  </w:num>
+  <w:num w:numId="3">
+    <w:abstractNumId w:val="22"/>
+  </w:num>
+  <w:num w:numId="4">
     <w:abstractNumId w:val="19"/>
   </w:num>
-  <w:num w:numId="3">
+  <w:num w:numId="5">
+    <w:abstractNumId w:val="24"/>
+  </w:num>
+  <w:num w:numId="6">
+    <w:abstractNumId w:val="7"/>
+  </w:num>
+  <w:num w:numId="7">
     <w:abstractNumId w:val="21"/>
   </w:num>
-  <w:num w:numId="4">
+  <w:num w:numId="8">
+    <w:abstractNumId w:val="16"/>
+  </w:num>
+  <w:num w:numId="9">
+    <w:abstractNumId w:val="6"/>
+  </w:num>
+  <w:num w:numId="10">
+    <w:abstractNumId w:val="9"/>
+  </w:num>
+  <w:num w:numId="11">
+    <w:abstractNumId w:val="13"/>
+  </w:num>
+  <w:num w:numId="12">
+    <w:abstractNumId w:val="17"/>
+  </w:num>
+  <w:num w:numId="13">
+    <w:abstractNumId w:val="14"/>
+  </w:num>
+  <w:num w:numId="14">
+    <w:abstractNumId w:val="5"/>
+  </w:num>
+  <w:num w:numId="15">
     <w:abstractNumId w:val="18"/>
   </w:num>
-  <w:num w:numId="5">
-    <w:abstractNumId w:val="22"/>
-  </w:num>
-  <w:num w:numId="6">
-    <w:abstractNumId w:val="6"/>
-  </w:num>
-  <w:num w:numId="7">
-    <w:abstractNumId w:val="20"/>
-  </w:num>
-  <w:num w:numId="8">
-    <w:abstractNumId w:val="15"/>
-  </w:num>
-  <w:num w:numId="9">
-    <w:abstractNumId w:val="5"/>
-  </w:num>
-  <w:num w:numId="10">
-    <w:abstractNumId w:val="8"/>
-  </w:num>
-  <w:num w:numId="11">
-    <w:abstractNumId w:val="12"/>
-  </w:num>
-  <w:num w:numId="12">
-    <w:abstractNumId w:val="16"/>
-  </w:num>
-  <w:num w:numId="13">
-    <w:abstractNumId w:val="13"/>
-  </w:num>
-  <w:num w:numId="14">
-    <w:abstractNumId w:val="4"/>
-  </w:num>
-  <w:num w:numId="15">
-    <w:abstractNumId w:val="17"/>
-  </w:num>
   <w:num w:numId="16">
-    <w:abstractNumId w:val="23"/>
+    <w:abstractNumId w:val="25"/>
   </w:num>
   <w:num w:numId="17">
     <w:abstractNumId w:val="2"/>
@@ -3186,31 +3494,37 @@
     <w:abstractNumId w:val="1"/>
   </w:num>
   <w:num w:numId="19">
-    <w:abstractNumId w:val="24"/>
+    <w:abstractNumId w:val="26"/>
   </w:num>
   <w:num w:numId="20">
-    <w:abstractNumId w:val="7"/>
+    <w:abstractNumId w:val="8"/>
   </w:num>
   <w:num w:numId="21">
     <w:abstractNumId w:val="0"/>
   </w:num>
   <w:num w:numId="22">
+    <w:abstractNumId w:val="12"/>
+  </w:num>
+  <w:num w:numId="23">
     <w:abstractNumId w:val="11"/>
   </w:num>
-  <w:num w:numId="23">
+  <w:num w:numId="24">
+    <w:abstractNumId w:val="15"/>
+  </w:num>
+  <w:num w:numId="25">
     <w:abstractNumId w:val="10"/>
   </w:num>
-  <w:num w:numId="24">
-    <w:abstractNumId w:val="14"/>
+  <w:num w:numId="26">
+    <w:abstractNumId w:val="23"/>
   </w:num>
-  <w:num w:numId="25">
-    <w:abstractNumId w:val="9"/>
+  <w:num w:numId="27">
+    <w:abstractNumId w:val="3"/>
   </w:num>
 </w:numbering>
 </file>
 
 <file path=word/styles.xml><?xml version="1.0" encoding="utf-8"?>
-<w:styles xmlns:r="http://schemas.openxmlformats.org/officeDocument/2006/relationships" xmlns:w="http://schemas.openxmlformats.org/wordprocessingml/2006/main">
+<w:styles xmlns:mc="http://schemas.openxmlformats.org/markup-compatibility/2006" xmlns:r="http://schemas.openxmlformats.org/officeDocument/2006/relationships" xmlns:w="http://schemas.openxmlformats.org/wordprocessingml/2006/main" xmlns:w14="http://schemas.microsoft.com/office/word/2010/wordml" mc:Ignorable="w14">
   <w:docDefaults>
     <w:rPrDefault>
       <w:rPr>
@@ -3381,7 +3695,6 @@
     <w:uiPriority w:val="99"/>
     <w:semiHidden/>
     <w:unhideWhenUsed/>
-    <w:qFormat/>
     <w:tblPr>
       <w:tblInd w:w="0" w:type="dxa"/>
       <w:tblCellMar>

--- a/Build Files/Commit build log - ChessStore.docx
+++ b/Build Files/Commit build log - ChessStore.docx
@@ -29,33 +29,12 @@
           <w:ilvl w:val="0"/>
           <w:numId w:val="27"/>
         </w:numPr>
+        <w:rPr>
+          <w:rFonts w:ascii="Calibri" w:eastAsia="Times New Roman" w:hAnsi="Calibri" w:cs="Arial"/>
+        </w:rPr>
       </w:pPr>
       <w:r>
-        <w:t xml:space="preserve">App load: Corrected app load image not displaying the appropriate gif image. </w:t>
-      </w:r>
-    </w:p>
-    <w:p>
-      <w:pPr>
-        <w:pStyle w:val="ListParagraph"/>
-        <w:numPr>
-          <w:ilvl w:val="0"/>
-          <w:numId w:val="27"/>
-        </w:numPr>
-      </w:pPr>
-      <w:r>
-        <w:t>Homepage/header: Removed Chess awards from all homepage and header categories.</w:t>
-      </w:r>
-    </w:p>
-    <w:p>
-      <w:pPr>
-        <w:pStyle w:val="ListParagraph"/>
-        <w:numPr>
-          <w:ilvl w:val="0"/>
-          <w:numId w:val="27"/>
-        </w:numPr>
-      </w:pPr>
-      <w:r>
-        <w:t>Homepage/header: Added categories for: Most unique chess pieces (homepage banner images only) and Chess potpourri.</w:t>
+        <w:t>Homepage: updated several category descriptions to fit within their allotted spaces. Only the new category of chess potpourri needs a category description.</w:t>
       </w:r>
     </w:p>
     <w:p>
@@ -70,27 +49,10 @@
         </w:rPr>
       </w:pPr>
       <w:r>
-        <w:t xml:space="preserve">Homepage/header: Updated </w:t>
-      </w:r>
-      <w:proofErr w:type="gramStart"/>
-      <w:r>
-        <w:t>all  links</w:t>
-      </w:r>
-      <w:proofErr w:type="gramEnd"/>
-      <w:r>
-        <w:t xml:space="preserve"> from new link list including the following links:</w:t>
+        <w:t xml:space="preserve">Began building of the </w:t>
       </w:r>
       <w:r>
-        <w:rPr>
-          <w:rFonts w:ascii="Calibri" w:hAnsi="Calibri" w:cs="Arial"/>
-        </w:rPr>
-        <w:t xml:space="preserve"> </w:t>
-      </w:r>
-      <w:r>
-        <w:rPr>
-          <w:rFonts w:ascii="Calibri" w:eastAsia="Times New Roman" w:hAnsi="Calibri" w:cs="Arial"/>
-        </w:rPr>
-        <w:t>Metal Chess Pieces, Theme Chess Pieces, Natural Wood Chess Boards, Stained Wood Chess Boards, Vinyl Chess Boards, Chess Cases, Metal Chess Boards, Chess Boxes, Chess Bags.</w:t>
+        <w:t xml:space="preserve">arrow/indenting feature for the cart where component items are indented and have an arrow added to them to indicate that they are component parts of an assembly item. </w:t>
       </w:r>
       <w:bookmarkStart w:id="0" w:name="_GoBack"/>
       <w:bookmarkEnd w:id="0"/>
@@ -121,7 +83,7 @@
         </w:numPr>
       </w:pPr>
       <w:r>
-        <w:t>- Change zoomed images to show actual image size, not fixed size on product page</w:t>
+        <w:t>Change zoomed images to show actual image size, not fixed size on product page</w:t>
       </w:r>
       <w:r>
         <w:t>. Will be utilizing magic toolbox for this task:</w:t>
@@ -309,15 +271,7 @@
         </w:numPr>
       </w:pPr>
       <w:r>
-        <w:t xml:space="preserve">Linking to the newsletter: is there anything built stock into the framework that handles that or any </w:t>
-      </w:r>
-      <w:proofErr w:type="gramStart"/>
-      <w:r>
-        <w:t>specific  way</w:t>
-      </w:r>
-      <w:proofErr w:type="gramEnd"/>
-      <w:r>
-        <w:t xml:space="preserve"> we do that?</w:t>
+        <w:t>Linking to the newsletter: is there anything built stock into the framework that handles that or any specific  way we do that?</w:t>
       </w:r>
     </w:p>
     <w:p>
@@ -329,23 +283,7 @@
         </w:numPr>
       </w:pPr>
       <w:r>
-        <w:t xml:space="preserve">Any specific way to cause a </w:t>
-      </w:r>
-      <w:proofErr w:type="spellStart"/>
-      <w:r>
-        <w:t>greyout</w:t>
-      </w:r>
-      <w:proofErr w:type="spellEnd"/>
-      <w:r>
-        <w:t xml:space="preserve"> for the product quantity input when the price is set to 0 </w:t>
-      </w:r>
-      <w:proofErr w:type="gramStart"/>
-      <w:r>
-        <w:t>value</w:t>
-      </w:r>
-      <w:proofErr w:type="gramEnd"/>
-      <w:r>
-        <w:t>?</w:t>
+        <w:t>Product data: where could I find product data for volume discount and create a databind for it?</w:t>
       </w:r>
     </w:p>
     <w:p>
@@ -357,16 +295,7 @@
         </w:numPr>
       </w:pPr>
       <w:r>
-        <w:lastRenderedPageBreak/>
-        <w:t xml:space="preserve">Product data: where could I find product data for volume discount and create a </w:t>
-      </w:r>
-      <w:proofErr w:type="spellStart"/>
-      <w:r>
-        <w:t>databind</w:t>
-      </w:r>
-      <w:proofErr w:type="spellEnd"/>
-      <w:r>
-        <w:t xml:space="preserve"> for it?</w:t>
+        <w:t>How do you link a link to a client’s chat account?</w:t>
       </w:r>
     </w:p>
     <w:p>
@@ -382,7 +311,19 @@
         <w:t>Questions for JT:</w:t>
       </w:r>
     </w:p>
-    <w:p/>
+    <w:p>
+      <w:pPr>
+        <w:pStyle w:val="ListParagraph"/>
+        <w:numPr>
+          <w:ilvl w:val="0"/>
+          <w:numId w:val="18"/>
+        </w:numPr>
+      </w:pPr>
+      <w:r>
+        <w:lastRenderedPageBreak/>
+        <w:t>Magic zoom. I’m assuming there’s an easy way to install this and make it run cleanly?</w:t>
+      </w:r>
+    </w:p>
     <w:p>
       <w:r>
         <w:rPr>

--- a/Build Files/Commit build log - ChessStore.docx
+++ b/Build Files/Commit build log - ChessStore.docx
@@ -34,7 +34,7 @@
         </w:rPr>
       </w:pPr>
       <w:r>
-        <w:t>Homepage: updated several category descriptions to fit within their allotted spaces. Only the new category of chess potpourri needs a category description.</w:t>
+        <w:t>Category: Forced all category titles to center.</w:t>
       </w:r>
     </w:p>
     <w:p>
@@ -49,10 +49,22 @@
         </w:rPr>
       </w:pPr>
       <w:r>
-        <w:t xml:space="preserve">Began building of the </w:t>
+        <w:t>3 column category: increased image height to 180.</w:t>
       </w:r>
+    </w:p>
+    <w:p>
+      <w:pPr>
+        <w:pStyle w:val="ListParagraph"/>
+        <w:numPr>
+          <w:ilvl w:val="0"/>
+          <w:numId w:val="27"/>
+        </w:numPr>
+        <w:rPr>
+          <w:rFonts w:ascii="Calibri" w:eastAsia="Times New Roman" w:hAnsi="Calibri" w:cs="Arial"/>
+        </w:rPr>
+      </w:pPr>
       <w:r>
-        <w:t xml:space="preserve">arrow/indenting feature for the cart where component items are indented and have an arrow added to them to indicate that they are component parts of an assembly item. </w:t>
+        <w:t xml:space="preserve">Product: unlocked additional product images. Now displays all 8 images. </w:t>
       </w:r>
       <w:bookmarkStart w:id="0" w:name="_GoBack"/>
       <w:bookmarkEnd w:id="0"/>
@@ -320,7 +332,6 @@
         </w:numPr>
       </w:pPr>
       <w:r>
-        <w:lastRenderedPageBreak/>
         <w:t>Magic zoom. I’m assuming there’s an easy way to install this and make it run cleanly?</w:t>
       </w:r>
     </w:p>
@@ -329,6 +340,7 @@
         <w:rPr>
           <w:u w:val="single"/>
         </w:rPr>
+        <w:lastRenderedPageBreak/>
         <w:t>Client Questions</w:t>
       </w:r>
       <w:r>
